--- a/Programmer's Guide.docx
+++ b/Programmer's Guide.docx
@@ -1,6 +1,6 @@
 
 <file path=word/document.xml><?xml version="1.0" encoding="utf-8"?>
-<w:document xmlns:wpc="http://schemas.microsoft.com/office/word/2010/wordprocessingCanvas" xmlns:mc="http://schemas.openxmlformats.org/markup-compatibility/2006" xmlns:o="urn:schemas-microsoft-com:office:office" xmlns:r="http://schemas.openxmlformats.org/officeDocument/2006/relationships" xmlns:m="http://schemas.openxmlformats.org/officeDocument/2006/math" xmlns:v="urn:schemas-microsoft-com:vml" xmlns:wp14="http://schemas.microsoft.com/office/word/2010/wordprocessingDrawing" xmlns:wp="http://schemas.openxmlformats.org/drawingml/2006/wordprocessingDrawing" xmlns:w10="urn:schemas-microsoft-com:office:word" xmlns:w="http://schemas.openxmlformats.org/wordprocessingml/2006/main" xmlns:w14="http://schemas.microsoft.com/office/word/2010/wordml" xmlns:wpg="http://schemas.microsoft.com/office/word/2010/wordprocessingGroup" xmlns:wpi="http://schemas.microsoft.com/office/word/2010/wordprocessingInk" xmlns:wne="http://schemas.microsoft.com/office/word/2006/wordml" xmlns:wps="http://schemas.microsoft.com/office/word/2010/wordprocessingShape" mc:Ignorable="w14 wp14">
+<w:document xmlns:wpc="http://schemas.microsoft.com/office/word/2010/wordprocessingCanvas" xmlns:mc="http://schemas.openxmlformats.org/markup-compatibility/2006" xmlns:o="urn:schemas-microsoft-com:office:office" xmlns:r="http://schemas.openxmlformats.org/officeDocument/2006/relationships" xmlns:m="http://schemas.openxmlformats.org/officeDocument/2006/math" xmlns:v="urn:schemas-microsoft-com:vml" xmlns:wp14="http://schemas.microsoft.com/office/word/2010/wordprocessingDrawing" xmlns:wp="http://schemas.openxmlformats.org/drawingml/2006/wordprocessingDrawing" xmlns:w10="urn:schemas-microsoft-com:office:word" xmlns:w="http://schemas.openxmlformats.org/wordprocessingml/2006/main" xmlns:w14="http://schemas.microsoft.com/office/word/2010/wordml" xmlns:w15="http://schemas.microsoft.com/office/word/2012/wordml" xmlns:wpg="http://schemas.microsoft.com/office/word/2010/wordprocessingGroup" xmlns:wpi="http://schemas.microsoft.com/office/word/2010/wordprocessingInk" xmlns:wne="http://schemas.microsoft.com/office/word/2006/wordml" xmlns:wps="http://schemas.microsoft.com/office/word/2010/wordprocessingShape" mc:Ignorable="w14 w15 wp14">
   <w:body>
     <w:p>
       <w:pPr>
@@ -55,6 +55,7 @@
     <w:p>
       <w:pPr>
         <w:spacing w:line="240" w:lineRule="auto"/>
+        <w:contextualSpacing/>
         <w:jc w:val="both"/>
         <w:rPr>
           <w:rFonts w:asciiTheme="majorHAnsi" w:eastAsiaTheme="majorEastAsia" w:hAnsiTheme="majorHAnsi" w:cstheme="majorBidi"/>
@@ -87,7 +88,7 @@
                     </pic:cNvPicPr>
                   </pic:nvPicPr>
                   <pic:blipFill>
-                    <a:blip r:embed="rId9">
+                    <a:blip r:embed="rId8">
                       <a:extLst>
                         <a:ext uri="{28A0092B-C50C-407E-A947-70E740481C1C}">
                           <a14:useLocalDpi xmlns:a14="http://schemas.microsoft.com/office/drawing/2010/main" val="0"/>
@@ -125,6 +126,7 @@
     <w:p>
       <w:pPr>
         <w:spacing w:line="240" w:lineRule="auto"/>
+        <w:contextualSpacing/>
         <w:jc w:val="both"/>
       </w:pPr>
     </w:p>
@@ -154,7 +156,9 @@
         <w:p>
           <w:pPr>
             <w:pStyle w:val="TOCHeading"/>
-            <w:spacing w:line="360" w:lineRule="auto"/>
+            <w:spacing w:line="240" w:lineRule="auto"/>
+            <w:contextualSpacing/>
+            <w:jc w:val="both"/>
             <w:rPr>
               <w:noProof/>
             </w:rPr>
@@ -179,18 +183,6 @@
         <w:p>
           <w:pPr>
             <w:pStyle w:val="TOC1"/>
-          </w:pPr>
-          <w:r>
-            <w:t>Introduction</w:t>
-          </w:r>
-          <w:r>
-            <w:tab/>
-            <w:t>2</w:t>
-          </w:r>
-        </w:p>
-        <w:p>
-          <w:pPr>
-            <w:pStyle w:val="TOC1"/>
             <w:rPr>
               <w:rFonts w:asciiTheme="minorHAnsi" w:eastAsiaTheme="minorEastAsia" w:hAnsiTheme="minorHAnsi" w:cstheme="minorBidi"/>
               <w:noProof/>
@@ -198,13 +190,13 @@
               <w:szCs w:val="22"/>
             </w:rPr>
           </w:pPr>
-          <w:hyperlink w:anchor="_Toc374489758" w:history="1">
+          <w:hyperlink w:anchor="_Toc406375715" w:history="1">
             <w:r>
               <w:rPr>
                 <w:rStyle w:val="Hyperlink"/>
                 <w:noProof/>
               </w:rPr>
-              <w:t>Organization and Design</w:t>
+              <w:t>Introduction</w:t>
             </w:r>
             <w:r>
               <w:rPr>
@@ -225,7 +217,7 @@
                 <w:noProof/>
                 <w:webHidden/>
               </w:rPr>
-              <w:instrText xml:space="preserve"> PAGEREF _Toc374489758 \h </w:instrText>
+              <w:instrText xml:space="preserve"> PAGEREF _Toc406375715 \h </w:instrText>
             </w:r>
             <w:r>
               <w:rPr>
@@ -253,222 +245,6 @@
                 <w:webHidden/>
               </w:rPr>
               <w:fldChar w:fldCharType="end"/>
-            </w:r>
-          </w:hyperlink>
-        </w:p>
-        <w:p>
-          <w:pPr>
-            <w:pStyle w:val="TOC2"/>
-            <w:tabs>
-              <w:tab w:val="right" w:leader="dot" w:pos="9350"/>
-            </w:tabs>
-            <w:spacing w:line="360" w:lineRule="auto"/>
-            <w:rPr>
-              <w:rFonts w:asciiTheme="minorHAnsi" w:eastAsiaTheme="minorEastAsia" w:hAnsiTheme="minorHAnsi" w:cstheme="minorBidi"/>
-              <w:noProof/>
-              <w:sz w:val="22"/>
-              <w:szCs w:val="22"/>
-            </w:rPr>
-          </w:pPr>
-          <w:hyperlink w:anchor="_Toc374489759" w:history="1">
-            <w:r>
-              <w:rPr>
-                <w:rStyle w:val="Hyperlink"/>
-                <w:noProof/>
-              </w:rPr>
-              <w:t>Class Structure</w:t>
-            </w:r>
-            <w:r>
-              <w:rPr>
-                <w:noProof/>
-                <w:webHidden/>
-              </w:rPr>
-              <w:tab/>
-            </w:r>
-            <w:r>
-              <w:rPr>
-                <w:noProof/>
-                <w:webHidden/>
-              </w:rPr>
-              <w:t>#</w:t>
-            </w:r>
-          </w:hyperlink>
-        </w:p>
-        <w:p>
-          <w:pPr>
-            <w:pStyle w:val="TOC2"/>
-            <w:tabs>
-              <w:tab w:val="right" w:leader="dot" w:pos="9350"/>
-            </w:tabs>
-            <w:spacing w:line="360" w:lineRule="auto"/>
-            <w:rPr>
-              <w:rFonts w:asciiTheme="minorHAnsi" w:eastAsiaTheme="minorEastAsia" w:hAnsiTheme="minorHAnsi" w:cstheme="minorBidi"/>
-              <w:noProof/>
-              <w:sz w:val="22"/>
-              <w:szCs w:val="22"/>
-            </w:rPr>
-          </w:pPr>
-          <w:hyperlink w:anchor="_Toc374489760" w:history="1">
-            <w:r>
-              <w:rPr>
-                <w:rStyle w:val="Hyperlink"/>
-                <w:noProof/>
-              </w:rPr>
-              <w:t>Packages and Classes</w:t>
-            </w:r>
-            <w:r>
-              <w:rPr>
-                <w:noProof/>
-                <w:webHidden/>
-              </w:rPr>
-              <w:tab/>
-            </w:r>
-            <w:r>
-              <w:rPr>
-                <w:noProof/>
-                <w:webHidden/>
-              </w:rPr>
-              <w:t>#</w:t>
-            </w:r>
-          </w:hyperlink>
-        </w:p>
-        <w:p>
-          <w:pPr>
-            <w:pStyle w:val="TOC2"/>
-            <w:tabs>
-              <w:tab w:val="right" w:leader="dot" w:pos="9350"/>
-            </w:tabs>
-            <w:spacing w:line="360" w:lineRule="auto"/>
-            <w:rPr>
-              <w:rFonts w:asciiTheme="minorHAnsi" w:eastAsiaTheme="minorEastAsia" w:hAnsiTheme="minorHAnsi" w:cstheme="minorBidi"/>
-              <w:noProof/>
-              <w:sz w:val="22"/>
-              <w:szCs w:val="22"/>
-            </w:rPr>
-          </w:pPr>
-          <w:hyperlink w:anchor="_Toc374489762" w:history="1">
-            <w:r>
-              <w:rPr>
-                <w:rStyle w:val="Hyperlink"/>
-                <w:noProof/>
-              </w:rPr>
-              <w:t>Categories of Classes</w:t>
-            </w:r>
-            <w:r>
-              <w:rPr>
-                <w:noProof/>
-                <w:webHidden/>
-              </w:rPr>
-              <w:tab/>
-            </w:r>
-            <w:r>
-              <w:rPr>
-                <w:noProof/>
-                <w:webHidden/>
-              </w:rPr>
-              <w:t>#</w:t>
-            </w:r>
-          </w:hyperlink>
-        </w:p>
-        <w:p>
-          <w:pPr>
-            <w:pStyle w:val="TOC3"/>
-            <w:rPr>
-              <w:rFonts w:asciiTheme="minorHAnsi" w:eastAsiaTheme="minorEastAsia" w:hAnsiTheme="minorHAnsi" w:cstheme="minorBidi"/>
-              <w:noProof/>
-              <w:sz w:val="22"/>
-              <w:szCs w:val="22"/>
-            </w:rPr>
-          </w:pPr>
-          <w:hyperlink w:anchor="_Toc374489763" w:history="1">
-            <w:r>
-              <w:rPr>
-                <w:rStyle w:val="Hyperlink"/>
-                <w:noProof/>
-              </w:rPr>
-              <w:t>Computer Classes</w:t>
-            </w:r>
-            <w:r>
-              <w:rPr>
-                <w:noProof/>
-                <w:webHidden/>
-              </w:rPr>
-              <w:tab/>
-            </w:r>
-            <w:r>
-              <w:rPr>
-                <w:noProof/>
-                <w:webHidden/>
-              </w:rPr>
-              <w:t>#</w:t>
-            </w:r>
-          </w:hyperlink>
-        </w:p>
-        <w:p>
-          <w:pPr>
-            <w:pStyle w:val="TOC3"/>
-            <w:rPr>
-              <w:rFonts w:asciiTheme="minorHAnsi" w:eastAsiaTheme="minorEastAsia" w:hAnsiTheme="minorHAnsi" w:cstheme="minorBidi"/>
-              <w:noProof/>
-              <w:sz w:val="22"/>
-              <w:szCs w:val="22"/>
-            </w:rPr>
-          </w:pPr>
-          <w:hyperlink w:anchor="_Toc374489764" w:history="1">
-            <w:r>
-              <w:rPr>
-                <w:rStyle w:val="Hyperlink"/>
-                <w:noProof/>
-              </w:rPr>
-              <w:t>Main Classes</w:t>
-            </w:r>
-            <w:r>
-              <w:rPr>
-                <w:noProof/>
-                <w:webHidden/>
-              </w:rPr>
-              <w:tab/>
-            </w:r>
-            <w:r>
-              <w:rPr>
-                <w:noProof/>
-                <w:webHidden/>
-              </w:rPr>
-              <w:t>#</w:t>
-            </w:r>
-          </w:hyperlink>
-        </w:p>
-        <w:p>
-          <w:pPr>
-            <w:pStyle w:val="TOC3"/>
-            <w:rPr>
-              <w:rFonts w:asciiTheme="minorHAnsi" w:eastAsiaTheme="minorEastAsia" w:hAnsiTheme="minorHAnsi" w:cstheme="minorBidi"/>
-              <w:noProof/>
-              <w:sz w:val="22"/>
-              <w:szCs w:val="22"/>
-            </w:rPr>
-          </w:pPr>
-          <w:hyperlink w:anchor="_Toc374489765" w:history="1">
-            <w:r>
-              <w:rPr>
-                <w:rStyle w:val="Hyperlink"/>
-                <w:noProof/>
-              </w:rPr>
-              <w:t>GUI Components</w:t>
-            </w:r>
-            <w:r>
-              <w:rPr>
-                <w:noProof/>
-                <w:webHidden/>
-              </w:rPr>
-              <w:tab/>
-            </w:r>
-            <w:r>
-              <w:rPr>
-                <w:noProof/>
-                <w:webHidden/>
-              </w:rPr>
-              <w:t>#</w:t>
             </w:r>
           </w:hyperlink>
         </w:p>
@@ -482,13 +258,13 @@
               <w:szCs w:val="22"/>
             </w:rPr>
           </w:pPr>
-          <w:hyperlink w:anchor="_Toc374489768" w:history="1">
+          <w:hyperlink w:anchor="_Toc406375716" w:history="1">
             <w:r>
               <w:rPr>
                 <w:rStyle w:val="Hyperlink"/>
                 <w:noProof/>
               </w:rPr>
-              <w:t>Input/Output Files and Formatting</w:t>
+              <w:t>Organization and Design</w:t>
             </w:r>
             <w:r>
               <w:rPr>
@@ -502,7 +278,329 @@
                 <w:noProof/>
                 <w:webHidden/>
               </w:rPr>
-              <w:t>#</w:t>
+              <w:fldChar w:fldCharType="begin"/>
+            </w:r>
+            <w:r>
+              <w:rPr>
+                <w:noProof/>
+                <w:webHidden/>
+              </w:rPr>
+              <w:instrText xml:space="preserve"> PAGEREF _Toc406375716 \h </w:instrText>
+            </w:r>
+            <w:r>
+              <w:rPr>
+                <w:noProof/>
+                <w:webHidden/>
+              </w:rPr>
+            </w:r>
+            <w:r>
+              <w:rPr>
+                <w:noProof/>
+                <w:webHidden/>
+              </w:rPr>
+              <w:fldChar w:fldCharType="separate"/>
+            </w:r>
+            <w:r>
+              <w:rPr>
+                <w:noProof/>
+                <w:webHidden/>
+              </w:rPr>
+              <w:t>3</w:t>
+            </w:r>
+            <w:r>
+              <w:rPr>
+                <w:noProof/>
+                <w:webHidden/>
+              </w:rPr>
+              <w:fldChar w:fldCharType="end"/>
+            </w:r>
+          </w:hyperlink>
+        </w:p>
+        <w:p>
+          <w:pPr>
+            <w:pStyle w:val="TOC2"/>
+            <w:tabs>
+              <w:tab w:val="right" w:leader="dot" w:pos="9350"/>
+            </w:tabs>
+            <w:spacing w:line="240" w:lineRule="auto"/>
+            <w:rPr>
+              <w:rFonts w:asciiTheme="minorHAnsi" w:eastAsiaTheme="minorEastAsia" w:hAnsiTheme="minorHAnsi" w:cstheme="minorBidi"/>
+              <w:noProof/>
+              <w:sz w:val="22"/>
+              <w:szCs w:val="22"/>
+            </w:rPr>
+          </w:pPr>
+          <w:hyperlink w:anchor="_Toc406375717" w:history="1">
+            <w:r>
+              <w:rPr>
+                <w:rStyle w:val="Hyperlink"/>
+                <w:noProof/>
+              </w:rPr>
+              <w:t>Where to begin</w:t>
+            </w:r>
+            <w:r>
+              <w:rPr>
+                <w:noProof/>
+                <w:webHidden/>
+              </w:rPr>
+              <w:tab/>
+            </w:r>
+            <w:r>
+              <w:rPr>
+                <w:noProof/>
+                <w:webHidden/>
+              </w:rPr>
+              <w:fldChar w:fldCharType="begin"/>
+            </w:r>
+            <w:r>
+              <w:rPr>
+                <w:noProof/>
+                <w:webHidden/>
+              </w:rPr>
+              <w:instrText xml:space="preserve"> PAGEREF _Toc406375717 \h </w:instrText>
+            </w:r>
+            <w:r>
+              <w:rPr>
+                <w:noProof/>
+                <w:webHidden/>
+              </w:rPr>
+            </w:r>
+            <w:r>
+              <w:rPr>
+                <w:noProof/>
+                <w:webHidden/>
+              </w:rPr>
+              <w:fldChar w:fldCharType="separate"/>
+            </w:r>
+            <w:r>
+              <w:rPr>
+                <w:noProof/>
+                <w:webHidden/>
+              </w:rPr>
+              <w:t>3</w:t>
+            </w:r>
+            <w:r>
+              <w:rPr>
+                <w:noProof/>
+                <w:webHidden/>
+              </w:rPr>
+              <w:fldChar w:fldCharType="end"/>
+            </w:r>
+          </w:hyperlink>
+        </w:p>
+        <w:p>
+          <w:pPr>
+            <w:pStyle w:val="TOC2"/>
+            <w:tabs>
+              <w:tab w:val="right" w:leader="dot" w:pos="9350"/>
+            </w:tabs>
+            <w:spacing w:line="240" w:lineRule="auto"/>
+            <w:rPr>
+              <w:rFonts w:asciiTheme="minorHAnsi" w:eastAsiaTheme="minorEastAsia" w:hAnsiTheme="minorHAnsi" w:cstheme="minorBidi"/>
+              <w:noProof/>
+              <w:sz w:val="22"/>
+              <w:szCs w:val="22"/>
+            </w:rPr>
+          </w:pPr>
+          <w:hyperlink w:anchor="_Toc406375718" w:history="1">
+            <w:r>
+              <w:rPr>
+                <w:rStyle w:val="Hyperlink"/>
+                <w:noProof/>
+              </w:rPr>
+              <w:t>How are clusters analyzed anyway?</w:t>
+            </w:r>
+            <w:r>
+              <w:rPr>
+                <w:noProof/>
+                <w:webHidden/>
+              </w:rPr>
+              <w:tab/>
+            </w:r>
+            <w:r>
+              <w:rPr>
+                <w:noProof/>
+                <w:webHidden/>
+              </w:rPr>
+              <w:fldChar w:fldCharType="begin"/>
+            </w:r>
+            <w:r>
+              <w:rPr>
+                <w:noProof/>
+                <w:webHidden/>
+              </w:rPr>
+              <w:instrText xml:space="preserve"> PAGEREF _Toc406375718 \h </w:instrText>
+            </w:r>
+            <w:r>
+              <w:rPr>
+                <w:noProof/>
+                <w:webHidden/>
+              </w:rPr>
+            </w:r>
+            <w:r>
+              <w:rPr>
+                <w:noProof/>
+                <w:webHidden/>
+              </w:rPr>
+              <w:fldChar w:fldCharType="separate"/>
+            </w:r>
+            <w:r>
+              <w:rPr>
+                <w:noProof/>
+                <w:webHidden/>
+              </w:rPr>
+              <w:t>3</w:t>
+            </w:r>
+            <w:r>
+              <w:rPr>
+                <w:noProof/>
+                <w:webHidden/>
+              </w:rPr>
+              <w:fldChar w:fldCharType="end"/>
+            </w:r>
+          </w:hyperlink>
+        </w:p>
+        <w:p>
+          <w:pPr>
+            <w:pStyle w:val="TOC2"/>
+            <w:tabs>
+              <w:tab w:val="right" w:leader="dot" w:pos="9350"/>
+            </w:tabs>
+            <w:spacing w:line="240" w:lineRule="auto"/>
+            <w:rPr>
+              <w:rFonts w:asciiTheme="minorHAnsi" w:eastAsiaTheme="minorEastAsia" w:hAnsiTheme="minorHAnsi" w:cstheme="minorBidi"/>
+              <w:noProof/>
+              <w:sz w:val="22"/>
+              <w:szCs w:val="22"/>
+            </w:rPr>
+          </w:pPr>
+          <w:hyperlink w:anchor="_Toc406375719" w:history="1">
+            <w:r>
+              <w:rPr>
+                <w:rStyle w:val="Hyperlink"/>
+                <w:noProof/>
+              </w:rPr>
+              <w:t>Categories of Classes</w:t>
+            </w:r>
+            <w:r>
+              <w:rPr>
+                <w:noProof/>
+                <w:webHidden/>
+              </w:rPr>
+              <w:tab/>
+            </w:r>
+            <w:r>
+              <w:rPr>
+                <w:noProof/>
+                <w:webHidden/>
+              </w:rPr>
+              <w:fldChar w:fldCharType="begin"/>
+            </w:r>
+            <w:r>
+              <w:rPr>
+                <w:noProof/>
+                <w:webHidden/>
+              </w:rPr>
+              <w:instrText xml:space="preserve"> PAGEREF _Toc406375719 \h </w:instrText>
+            </w:r>
+            <w:r>
+              <w:rPr>
+                <w:noProof/>
+                <w:webHidden/>
+              </w:rPr>
+            </w:r>
+            <w:r>
+              <w:rPr>
+                <w:noProof/>
+                <w:webHidden/>
+              </w:rPr>
+              <w:fldChar w:fldCharType="separate"/>
+            </w:r>
+            <w:r>
+              <w:rPr>
+                <w:noProof/>
+                <w:webHidden/>
+              </w:rPr>
+              <w:t>4</w:t>
+            </w:r>
+            <w:r>
+              <w:rPr>
+                <w:noProof/>
+                <w:webHidden/>
+              </w:rPr>
+              <w:fldChar w:fldCharType="end"/>
+            </w:r>
+          </w:hyperlink>
+        </w:p>
+        <w:p>
+          <w:pPr>
+            <w:pStyle w:val="TOC2"/>
+            <w:tabs>
+              <w:tab w:val="right" w:leader="dot" w:pos="9350"/>
+            </w:tabs>
+            <w:spacing w:line="240" w:lineRule="auto"/>
+            <w:rPr>
+              <w:rFonts w:asciiTheme="minorHAnsi" w:eastAsiaTheme="minorEastAsia" w:hAnsiTheme="minorHAnsi" w:cstheme="minorBidi"/>
+              <w:noProof/>
+              <w:sz w:val="22"/>
+              <w:szCs w:val="22"/>
+            </w:rPr>
+          </w:pPr>
+          <w:hyperlink w:anchor="_Toc406375720" w:history="1">
+            <w:r>
+              <w:rPr>
+                <w:rStyle w:val="Hyperlink"/>
+                <w:noProof/>
+              </w:rPr>
+              <w:t>The Purpose of Each and Every Class</w:t>
+            </w:r>
+            <w:r>
+              <w:rPr>
+                <w:noProof/>
+                <w:webHidden/>
+              </w:rPr>
+              <w:tab/>
+            </w:r>
+            <w:r>
+              <w:rPr>
+                <w:noProof/>
+                <w:webHidden/>
+              </w:rPr>
+              <w:fldChar w:fldCharType="begin"/>
+            </w:r>
+            <w:r>
+              <w:rPr>
+                <w:noProof/>
+                <w:webHidden/>
+              </w:rPr>
+              <w:instrText xml:space="preserve"> PAGEREF _Toc406375720 \h </w:instrText>
+            </w:r>
+            <w:r>
+              <w:rPr>
+                <w:noProof/>
+                <w:webHidden/>
+              </w:rPr>
+            </w:r>
+            <w:r>
+              <w:rPr>
+                <w:noProof/>
+                <w:webHidden/>
+              </w:rPr>
+              <w:fldChar w:fldCharType="separate"/>
+            </w:r>
+            <w:r>
+              <w:rPr>
+                <w:noProof/>
+                <w:webHidden/>
+              </w:rPr>
+              <w:t>4</w:t>
+            </w:r>
+            <w:r>
+              <w:rPr>
+                <w:noProof/>
+                <w:webHidden/>
+              </w:rPr>
+              <w:fldChar w:fldCharType="end"/>
             </w:r>
           </w:hyperlink>
         </w:p>
@@ -516,13 +614,13 @@
               <w:szCs w:val="22"/>
             </w:rPr>
           </w:pPr>
-          <w:hyperlink w:anchor="_Toc374489772" w:history="1">
+          <w:hyperlink w:anchor="_Toc406375721" w:history="1">
             <w:r>
               <w:rPr>
                 <w:rStyle w:val="Hyperlink"/>
                 <w:noProof/>
               </w:rPr>
-              <w:t>Future Implementations</w:t>
+              <w:t>Input / Output Files and Formatting</w:t>
             </w:r>
             <w:r>
               <w:rPr>
@@ -536,13 +634,185 @@
                 <w:noProof/>
                 <w:webHidden/>
               </w:rPr>
-              <w:t>#</w:t>
+              <w:fldChar w:fldCharType="begin"/>
+            </w:r>
+            <w:r>
+              <w:rPr>
+                <w:noProof/>
+                <w:webHidden/>
+              </w:rPr>
+              <w:instrText xml:space="preserve"> PAGEREF _Toc406375721 \h </w:instrText>
+            </w:r>
+            <w:r>
+              <w:rPr>
+                <w:noProof/>
+                <w:webHidden/>
+              </w:rPr>
+            </w:r>
+            <w:r>
+              <w:rPr>
+                <w:noProof/>
+                <w:webHidden/>
+              </w:rPr>
+              <w:fldChar w:fldCharType="separate"/>
+            </w:r>
+            <w:r>
+              <w:rPr>
+                <w:noProof/>
+                <w:webHidden/>
+              </w:rPr>
+              <w:t>7</w:t>
+            </w:r>
+            <w:r>
+              <w:rPr>
+                <w:noProof/>
+                <w:webHidden/>
+              </w:rPr>
+              <w:fldChar w:fldCharType="end"/>
             </w:r>
           </w:hyperlink>
         </w:p>
         <w:p>
           <w:pPr>
-            <w:spacing w:line="360" w:lineRule="auto"/>
+            <w:pStyle w:val="TOC1"/>
+            <w:rPr>
+              <w:rFonts w:asciiTheme="minorHAnsi" w:eastAsiaTheme="minorEastAsia" w:hAnsiTheme="minorHAnsi" w:cstheme="minorBidi"/>
+              <w:noProof/>
+              <w:sz w:val="22"/>
+              <w:szCs w:val="22"/>
+            </w:rPr>
+          </w:pPr>
+          <w:hyperlink w:anchor="_Toc406375722" w:history="1">
+            <w:r>
+              <w:rPr>
+                <w:rStyle w:val="Hyperlink"/>
+                <w:noProof/>
+              </w:rPr>
+              <w:t>Troubleshooting</w:t>
+            </w:r>
+            <w:r>
+              <w:rPr>
+                <w:noProof/>
+                <w:webHidden/>
+              </w:rPr>
+              <w:tab/>
+            </w:r>
+            <w:r>
+              <w:rPr>
+                <w:noProof/>
+                <w:webHidden/>
+              </w:rPr>
+              <w:fldChar w:fldCharType="begin"/>
+            </w:r>
+            <w:r>
+              <w:rPr>
+                <w:noProof/>
+                <w:webHidden/>
+              </w:rPr>
+              <w:instrText xml:space="preserve"> PAGEREF _Toc406375722 \h </w:instrText>
+            </w:r>
+            <w:r>
+              <w:rPr>
+                <w:noProof/>
+                <w:webHidden/>
+              </w:rPr>
+            </w:r>
+            <w:r>
+              <w:rPr>
+                <w:noProof/>
+                <w:webHidden/>
+              </w:rPr>
+              <w:fldChar w:fldCharType="separate"/>
+            </w:r>
+            <w:r>
+              <w:rPr>
+                <w:noProof/>
+                <w:webHidden/>
+              </w:rPr>
+              <w:t>7</w:t>
+            </w:r>
+            <w:r>
+              <w:rPr>
+                <w:noProof/>
+                <w:webHidden/>
+              </w:rPr>
+              <w:fldChar w:fldCharType="end"/>
+            </w:r>
+          </w:hyperlink>
+        </w:p>
+        <w:p>
+          <w:pPr>
+            <w:pStyle w:val="TOC1"/>
+            <w:rPr>
+              <w:rFonts w:asciiTheme="minorHAnsi" w:eastAsiaTheme="minorEastAsia" w:hAnsiTheme="minorHAnsi" w:cstheme="minorBidi"/>
+              <w:noProof/>
+              <w:sz w:val="22"/>
+              <w:szCs w:val="22"/>
+            </w:rPr>
+          </w:pPr>
+          <w:hyperlink w:anchor="_Toc406375723" w:history="1">
+            <w:r>
+              <w:rPr>
+                <w:rStyle w:val="Hyperlink"/>
+                <w:noProof/>
+              </w:rPr>
+              <w:t>Future Implementations</w:t>
+            </w:r>
+            <w:r>
+              <w:rPr>
+                <w:noProof/>
+                <w:webHidden/>
+              </w:rPr>
+              <w:tab/>
+            </w:r>
+            <w:r>
+              <w:rPr>
+                <w:noProof/>
+                <w:webHidden/>
+              </w:rPr>
+              <w:fldChar w:fldCharType="begin"/>
+            </w:r>
+            <w:r>
+              <w:rPr>
+                <w:noProof/>
+                <w:webHidden/>
+              </w:rPr>
+              <w:instrText xml:space="preserve"> PAGEREF _Toc406375723 \h </w:instrText>
+            </w:r>
+            <w:r>
+              <w:rPr>
+                <w:noProof/>
+                <w:webHidden/>
+              </w:rPr>
+            </w:r>
+            <w:r>
+              <w:rPr>
+                <w:noProof/>
+                <w:webHidden/>
+              </w:rPr>
+              <w:fldChar w:fldCharType="separate"/>
+            </w:r>
+            <w:r>
+              <w:rPr>
+                <w:noProof/>
+                <w:webHidden/>
+              </w:rPr>
+              <w:t>7</w:t>
+            </w:r>
+            <w:r>
+              <w:rPr>
+                <w:noProof/>
+                <w:webHidden/>
+              </w:rPr>
+              <w:fldChar w:fldCharType="end"/>
+            </w:r>
+          </w:hyperlink>
+        </w:p>
+        <w:p>
+          <w:pPr>
+            <w:spacing w:line="240" w:lineRule="auto"/>
+            <w:contextualSpacing/>
+            <w:jc w:val="both"/>
           </w:pPr>
           <w:r>
             <w:rPr>
@@ -565,9 +835,7 @@
           <w:sz w:val="36"/>
         </w:rPr>
       </w:pPr>
-      <w:bookmarkStart w:id="0" w:name="_Toc374489758"/>
     </w:p>
-    <w:bookmarkEnd w:id="0"/>
     <w:p>
       <w:pPr>
         <w:pStyle w:val="Heading1"/>
@@ -623,7 +891,13 @@
         </w:rPr>
       </w:pPr>
     </w:p>
-    <w:p/>
+    <w:p>
+      <w:pPr>
+        <w:spacing w:line="240" w:lineRule="auto"/>
+        <w:contextualSpacing/>
+        <w:jc w:val="both"/>
+      </w:pPr>
+    </w:p>
     <w:p>
       <w:pPr>
         <w:pStyle w:val="Heading1"/>
@@ -648,6 +922,26 @@
     </w:p>
     <w:p>
       <w:pPr>
+        <w:spacing w:line="240" w:lineRule="auto"/>
+        <w:jc w:val="both"/>
+        <w:rPr>
+          <w:rFonts w:asciiTheme="majorHAnsi" w:eastAsiaTheme="majorEastAsia" w:hAnsiTheme="majorHAnsi" w:cstheme="majorBidi"/>
+          <w:b/>
+          <w:bCs/>
+          <w:color w:val="365F91" w:themeColor="accent1" w:themeShade="BF"/>
+          <w:sz w:val="36"/>
+          <w:szCs w:val="28"/>
+        </w:rPr>
+      </w:pPr>
+      <w:r>
+        <w:rPr>
+          <w:sz w:val="36"/>
+        </w:rPr>
+        <w:br w:type="page"/>
+      </w:r>
+    </w:p>
+    <w:p>
+      <w:pPr>
         <w:pStyle w:val="Heading1"/>
         <w:spacing w:line="240" w:lineRule="auto"/>
         <w:contextualSpacing/>
@@ -656,18 +950,7 @@
           <w:sz w:val="36"/>
         </w:rPr>
       </w:pPr>
-    </w:p>
-    <w:p/>
-    <w:p>
-      <w:pPr>
-        <w:pStyle w:val="Heading1"/>
-        <w:spacing w:line="240" w:lineRule="auto"/>
-        <w:contextualSpacing/>
-        <w:jc w:val="both"/>
-        <w:rPr>
-          <w:sz w:val="36"/>
-        </w:rPr>
-      </w:pPr>
+      <w:bookmarkStart w:id="0" w:name="_Toc406375715"/>
       <w:r>
         <w:rPr>
           <w:sz w:val="36"/>
@@ -675,16 +958,20 @@
         <w:lastRenderedPageBreak/>
         <w:t>Introduction</w:t>
       </w:r>
+      <w:bookmarkEnd w:id="0"/>
     </w:p>
     <w:p>
       <w:pPr>
+        <w:spacing w:line="240" w:lineRule="auto"/>
         <w:contextualSpacing/>
+        <w:jc w:val="both"/>
       </w:pPr>
     </w:p>
     <w:p>
       <w:pPr>
         <w:spacing w:line="240" w:lineRule="auto"/>
         <w:contextualSpacing/>
+        <w:jc w:val="both"/>
       </w:pPr>
       <w:r>
         <w:tab/>
@@ -704,8 +991,3281 @@
       <w:r>
         <w:t xml:space="preserve"> The purpose of this program is to demonstrate the implementation of Dr. Rinker’s algorithm for finding clusters within a given set of ranked data.</w:t>
       </w:r>
-      <w:bookmarkStart w:id="1" w:name="_GoBack"/>
+      <w:r>
+        <w:t xml:space="preserve"> </w:t>
+      </w:r>
+    </w:p>
+    <w:p>
+      <w:pPr>
+        <w:pStyle w:val="Heading1"/>
+        <w:spacing w:line="240" w:lineRule="auto"/>
+        <w:contextualSpacing/>
+        <w:jc w:val="both"/>
+      </w:pPr>
+      <w:r>
+        <w:br w:type="page"/>
+      </w:r>
+      <w:bookmarkStart w:id="1" w:name="_Toc406375716"/>
+      <w:r>
+        <w:lastRenderedPageBreak/>
+        <w:t>Organization and Design</w:t>
+      </w:r>
       <w:bookmarkEnd w:id="1"/>
+    </w:p>
+    <w:p>
+      <w:pPr>
+        <w:spacing w:line="240" w:lineRule="auto"/>
+        <w:contextualSpacing/>
+        <w:jc w:val="both"/>
+      </w:pPr>
+      <w:r>
+        <w:br/>
+      </w:r>
+      <w:r>
+        <w:tab/>
+        <w:t xml:space="preserve">The Ranked Data Cluster Analyzer is built upon SWT by the Eclipse foundation. The GUI was designed with Window Builder Pro, a free eclipse plugin available at </w:t>
+      </w:r>
+      <w:hyperlink r:id="rId9" w:history="1">
+        <w:r>
+          <w:rPr>
+            <w:rStyle w:val="Hyperlink"/>
+          </w:rPr>
+          <w:t>http://eclipse.org/windowbuilder/dow</w:t>
+        </w:r>
+        <w:r>
+          <w:rPr>
+            <w:rStyle w:val="Hyperlink"/>
+          </w:rPr>
+          <w:t>n</w:t>
+        </w:r>
+        <w:r>
+          <w:rPr>
+            <w:rStyle w:val="Hyperlink"/>
+          </w:rPr>
+          <w:t>load.php</w:t>
+        </w:r>
+      </w:hyperlink>
+      <w:r>
+        <w:t xml:space="preserve">. The application has separated the mathematic logic behind sorting and the graphical components the user interacts with. These two components are linked through selection listeners, which invoke behaviors when some widget is selected. </w:t>
+      </w:r>
+      <w:r>
+        <w:t>The GUI components follow a Singleton design pattern so that they may be accessed throughout the program.</w:t>
+      </w:r>
+      <w:r>
+        <w:t xml:space="preserve"> SelectionListeners closely resemble the command pattern. </w:t>
+      </w:r>
+    </w:p>
+    <w:p>
+      <w:pPr>
+        <w:pStyle w:val="Heading2"/>
+        <w:spacing w:line="240" w:lineRule="auto"/>
+        <w:jc w:val="both"/>
+      </w:pPr>
+      <w:bookmarkStart w:id="2" w:name="_Toc406375717"/>
+      <w:r>
+        <w:t xml:space="preserve">Where to </w:t>
+      </w:r>
+      <w:r>
+        <w:t>B</w:t>
+      </w:r>
+      <w:r>
+        <w:t>egin</w:t>
+      </w:r>
+      <w:bookmarkEnd w:id="2"/>
+    </w:p>
+    <w:p>
+      <w:pPr>
+        <w:spacing w:line="240" w:lineRule="auto"/>
+        <w:jc w:val="both"/>
+      </w:pPr>
+      <w:r>
+        <w:tab/>
+      </w:r>
+      <w:r>
+        <w:br/>
+      </w:r>
+      <w:r>
+        <w:tab/>
+      </w:r>
+      <w:r>
+        <w:t xml:space="preserve">We would advise to familiarize yourself with the code by first looking at the </w:t>
+      </w:r>
+      <w:r>
+        <w:rPr>
+          <w:i/>
+        </w:rPr>
+        <w:t>MainGUI</w:t>
+      </w:r>
+      <w:r>
+        <w:t xml:space="preserve"> class in the </w:t>
+      </w:r>
+      <w:r>
+        <w:t>gui package</w:t>
+      </w:r>
+      <w:r>
+        <w:t>. If you are using eclipse, we highly recommend installing WindowBuilderPro, which was men</w:t>
+      </w:r>
+      <w:r>
+        <w:t xml:space="preserve">tioned in the previous section. If the program does not launch, please see the section on Troubleshooting. From the Main GUI, we can see that many of the widgets have attached selection listeners. When a widget is selected or deselected, it calls the added selection listener’s </w:t>
+      </w:r>
+      <w:r>
+        <w:rPr>
+          <w:i/>
+        </w:rPr>
+        <w:t>widgetSelected</w:t>
+      </w:r>
+      <w:r>
+        <w:t xml:space="preserve"> method. This is where we would look next: the selection listeners. From there, I would pay particular attention to the </w:t>
+      </w:r>
+      <w:r>
+        <w:rPr>
+          <w:i/>
+        </w:rPr>
+        <w:t>AnalyzeBehavior</w:t>
+      </w:r>
+      <w:r>
+        <w:t xml:space="preserve"> class. This class invokes the ClusterAnalyzer class. In turn, this invokes each of the computers to actually analyze the clusters.</w:t>
+      </w:r>
+      <w:r>
+        <w:t xml:space="preserve"> The computers call upon components like </w:t>
+      </w:r>
+      <w:r>
+        <w:rPr>
+          <w:i/>
+        </w:rPr>
+        <w:t>GFunctionComputer</w:t>
+      </w:r>
+      <w:r>
+        <w:t xml:space="preserve"> or </w:t>
+      </w:r>
+      <w:r>
+        <w:rPr>
+          <w:i/>
+        </w:rPr>
+        <w:t>DistanceRanker</w:t>
+      </w:r>
+      <w:r>
+        <w:t xml:space="preserve">. The </w:t>
+      </w:r>
+      <w:r>
+        <w:rPr>
+          <w:i/>
+        </w:rPr>
+        <w:t xml:space="preserve">DisntanceRanker </w:t>
+      </w:r>
+      <w:r>
+        <w:t>class is incredibly important because it allows for a “distance” betwee</w:t>
+      </w:r>
+      <w:r>
+        <w:t xml:space="preserve">n two rankings to be generated, which is the main concept behind the entire program. For help on understanding this concept, we recommend seeing Dr. Rinker, </w:t>
+      </w:r>
+      <w:r>
+        <w:t xml:space="preserve">or another mathematics professor that understands clustering ranked data (there may not be any other professor), </w:t>
+      </w:r>
+      <w:r>
+        <w:t>as this is where the low-level, mathematical portions of the program begin, and where the higher-level portions we are currently trying to explain ends.</w:t>
+      </w:r>
+    </w:p>
+    <w:p>
+      <w:pPr>
+        <w:spacing w:line="240" w:lineRule="auto"/>
+        <w:jc w:val="both"/>
+      </w:pPr>
+      <w:r>
+        <w:tab/>
+        <w:t xml:space="preserve">Another main spot of interest separate from the above is the </w:t>
+      </w:r>
+      <w:r>
+        <w:rPr>
+          <w:i/>
+        </w:rPr>
+        <w:t>RandomDataGenerator</w:t>
+      </w:r>
+      <w:r>
+        <w:rPr>
+          <w:i/>
+        </w:rPr>
+        <w:t xml:space="preserve"> </w:t>
+      </w:r>
+      <w:r>
+        <w:t xml:space="preserve">in the gui package. This class calls upon </w:t>
+      </w:r>
+      <w:r>
+        <w:rPr>
+          <w:i/>
+        </w:rPr>
+        <w:t>RandomizeableRankedData</w:t>
+      </w:r>
+      <w:r>
+        <w:t xml:space="preserve"> in the main class, which generates data for the program to use.</w:t>
+      </w:r>
+    </w:p>
+    <w:p>
+      <w:pPr>
+        <w:pStyle w:val="Heading2"/>
+        <w:spacing w:line="240" w:lineRule="auto"/>
+        <w:jc w:val="both"/>
+      </w:pPr>
+      <w:bookmarkStart w:id="3" w:name="_Toc406375718"/>
+      <w:r>
+        <w:t xml:space="preserve">How </w:t>
+      </w:r>
+      <w:r>
+        <w:t>A</w:t>
+      </w:r>
+      <w:r>
+        <w:t xml:space="preserve">re </w:t>
+      </w:r>
+      <w:r>
+        <w:t>C</w:t>
+      </w:r>
+      <w:r>
+        <w:t xml:space="preserve">lusters </w:t>
+      </w:r>
+      <w:r>
+        <w:t>A</w:t>
+      </w:r>
+      <w:r>
+        <w:t xml:space="preserve">nalyzed </w:t>
+      </w:r>
+      <w:r>
+        <w:t>A</w:t>
+      </w:r>
+      <w:r>
+        <w:t>nyway?</w:t>
+      </w:r>
+      <w:bookmarkEnd w:id="3"/>
+    </w:p>
+    <w:p>
+      <w:pPr>
+        <w:spacing w:line="240" w:lineRule="auto"/>
+        <w:jc w:val="both"/>
+      </w:pPr>
+      <w:r>
+        <w:tab/>
+      </w:r>
+      <w:r>
+        <w:br/>
+      </w:r>
+      <w:r>
+        <w:tab/>
+        <w:t xml:space="preserve">Clusters are analyzed in a loop in the cluster analyzer class. </w:t>
+      </w:r>
+      <w:r>
+        <w:t>The order of events in the loop occur based on dependencies: some computers are very dependent on certain vectors, and some are less dependent. First, we created our vectors in the constructor and fill them with default values. Then, we do an initial call to compute the lambda vector, because it has the least amount of dependencies. After we compute the lambda vector, the QVector is computed, then the CVector is computed. Finally, the sigma vector is computed. The sigma vector computer works by trying to decide between the current cluster center and new cluster centers not very different than the current cluster centers. If no new cluster centers are chosen, the loop stops and the cluster centers are known. If one or more new cluster centers are choosen, the loop recycles from computing the lambda vector.</w:t>
+      </w:r>
+    </w:p>
+    <w:p>
+      <w:pPr>
+        <w:spacing w:line="240" w:lineRule="auto"/>
+        <w:jc w:val="both"/>
+      </w:pPr>
+      <w:r>
+        <w:br w:type="page"/>
+      </w:r>
+    </w:p>
+    <w:p>
+      <w:pPr>
+        <w:pStyle w:val="Heading2"/>
+        <w:spacing w:line="240" w:lineRule="auto"/>
+        <w:contextualSpacing/>
+        <w:jc w:val="both"/>
+      </w:pPr>
+      <w:bookmarkStart w:id="4" w:name="_Toc406375719"/>
+      <w:r>
+        <w:lastRenderedPageBreak/>
+        <w:t>Categories of Classes</w:t>
+      </w:r>
+      <w:bookmarkEnd w:id="4"/>
+    </w:p>
+    <w:p>
+      <w:pPr>
+        <w:spacing w:line="240" w:lineRule="auto"/>
+        <w:contextualSpacing/>
+        <w:jc w:val="both"/>
+      </w:pPr>
+      <w:r>
+        <w:br/>
+      </w:r>
+      <w:r>
+        <w:tab/>
+      </w:r>
+      <w:r>
+        <w:t>There are six main packages in the project</w:t>
+      </w:r>
+      <w:r>
+        <w:t xml:space="preserve"> which categorize </w:t>
+      </w:r>
+      <w:r>
+        <w:t>the</w:t>
+      </w:r>
+      <w:r>
+        <w:t xml:space="preserve"> classes</w:t>
+      </w:r>
+      <w:r>
+        <w:t>: computers, exception, gui, main, selectionListeners, and tests. Below, each package is described:</w:t>
+      </w:r>
+      <w:r>
+        <w:br/>
+      </w:r>
+    </w:p>
+    <w:tbl>
+      <w:tblPr>
+        <w:tblStyle w:val="GridTable4-Accent1"/>
+        <w:tblW w:w="0" w:type="auto"/>
+        <w:tblLook w:val="04A0" w:firstRow="1" w:lastRow="0" w:firstColumn="1" w:lastColumn="0" w:noHBand="0" w:noVBand="1"/>
+      </w:tblPr>
+      <w:tblGrid>
+        <w:gridCol w:w="2043"/>
+        <w:gridCol w:w="7533"/>
+      </w:tblGrid>
+      <w:tr>
+        <w:trPr>
+          <w:cnfStyle w:val="100000000000" w:firstRow="1" w:lastRow="0" w:firstColumn="0" w:lastColumn="0" w:oddVBand="0" w:evenVBand="0" w:oddHBand="0" w:evenHBand="0" w:firstRowFirstColumn="0" w:firstRowLastColumn="0" w:lastRowFirstColumn="0" w:lastRowLastColumn="0"/>
+        </w:trPr>
+        <w:tc>
+          <w:tcPr>
+            <w:cnfStyle w:val="001000000000" w:firstRow="0" w:lastRow="0" w:firstColumn="1" w:lastColumn="0" w:oddVBand="0" w:evenVBand="0" w:oddHBand="0" w:evenHBand="0" w:firstRowFirstColumn="0" w:firstRowLastColumn="0" w:lastRowFirstColumn="0" w:lastRowLastColumn="0"/>
+            <w:tcW w:w="2043" w:type="dxa"/>
+          </w:tcPr>
+          <w:p>
+            <w:pPr>
+              <w:contextualSpacing/>
+              <w:jc w:val="both"/>
+              <w:rPr>
+                <w:i/>
+              </w:rPr>
+            </w:pPr>
+            <w:r>
+              <w:rPr>
+                <w:i/>
+              </w:rPr>
+              <w:t>Package</w:t>
+            </w:r>
+          </w:p>
+        </w:tc>
+        <w:tc>
+          <w:tcPr>
+            <w:tcW w:w="7533" w:type="dxa"/>
+          </w:tcPr>
+          <w:p>
+            <w:pPr>
+              <w:contextualSpacing/>
+              <w:jc w:val="both"/>
+              <w:cnfStyle w:val="100000000000" w:firstRow="1" w:lastRow="0" w:firstColumn="0" w:lastColumn="0" w:oddVBand="0" w:evenVBand="0" w:oddHBand="0" w:evenHBand="0" w:firstRowFirstColumn="0" w:firstRowLastColumn="0" w:lastRowFirstColumn="0" w:lastRowLastColumn="0"/>
+              <w:rPr>
+                <w:i/>
+              </w:rPr>
+            </w:pPr>
+            <w:r>
+              <w:rPr>
+                <w:i/>
+              </w:rPr>
+              <w:t>Contents</w:t>
+            </w:r>
+          </w:p>
+        </w:tc>
+      </w:tr>
+      <w:tr>
+        <w:trPr>
+          <w:cnfStyle w:val="000000100000" w:firstRow="0" w:lastRow="0" w:firstColumn="0" w:lastColumn="0" w:oddVBand="0" w:evenVBand="0" w:oddHBand="1" w:evenHBand="0" w:firstRowFirstColumn="0" w:firstRowLastColumn="0" w:lastRowFirstColumn="0" w:lastRowLastColumn="0"/>
+        </w:trPr>
+        <w:tc>
+          <w:tcPr>
+            <w:cnfStyle w:val="001000000000" w:firstRow="0" w:lastRow="0" w:firstColumn="1" w:lastColumn="0" w:oddVBand="0" w:evenVBand="0" w:oddHBand="0" w:evenHBand="0" w:firstRowFirstColumn="0" w:firstRowLastColumn="0" w:lastRowFirstColumn="0" w:lastRowLastColumn="0"/>
+            <w:tcW w:w="2043" w:type="dxa"/>
+          </w:tcPr>
+          <w:p>
+            <w:pPr>
+              <w:contextualSpacing/>
+              <w:jc w:val="both"/>
+            </w:pPr>
+            <w:r>
+              <w:t>computers</w:t>
+            </w:r>
+          </w:p>
+        </w:tc>
+        <w:tc>
+          <w:tcPr>
+            <w:tcW w:w="7533" w:type="dxa"/>
+          </w:tcPr>
+          <w:p>
+            <w:pPr>
+              <w:contextualSpacing/>
+              <w:jc w:val="both"/>
+              <w:cnfStyle w:val="000000100000" w:firstRow="0" w:lastRow="0" w:firstColumn="0" w:lastColumn="0" w:oddVBand="0" w:evenVBand="0" w:oddHBand="1" w:evenHBand="0" w:firstRowFirstColumn="0" w:firstRowLastColumn="0" w:lastRowFirstColumn="0" w:lastRowLastColumn="0"/>
+            </w:pPr>
+            <w:r>
+              <w:t>Contains all the mathematical code in the project. The low level details of the program go inside of this package.</w:t>
+            </w:r>
+          </w:p>
+        </w:tc>
+      </w:tr>
+      <w:tr>
+        <w:tc>
+          <w:tcPr>
+            <w:cnfStyle w:val="001000000000" w:firstRow="0" w:lastRow="0" w:firstColumn="1" w:lastColumn="0" w:oddVBand="0" w:evenVBand="0" w:oddHBand="0" w:evenHBand="0" w:firstRowFirstColumn="0" w:firstRowLastColumn="0" w:lastRowFirstColumn="0" w:lastRowLastColumn="0"/>
+            <w:tcW w:w="2043" w:type="dxa"/>
+          </w:tcPr>
+          <w:p>
+            <w:pPr>
+              <w:contextualSpacing/>
+              <w:jc w:val="both"/>
+            </w:pPr>
+            <w:r>
+              <w:t>exception</w:t>
+            </w:r>
+          </w:p>
+        </w:tc>
+        <w:tc>
+          <w:tcPr>
+            <w:tcW w:w="7533" w:type="dxa"/>
+          </w:tcPr>
+          <w:p>
+            <w:pPr>
+              <w:contextualSpacing/>
+              <w:jc w:val="both"/>
+              <w:cnfStyle w:val="000000000000" w:firstRow="0" w:lastRow="0" w:firstColumn="0" w:lastColumn="0" w:oddVBand="0" w:evenVBand="0" w:oddHBand="0" w:evenHBand="0" w:firstRowFirstColumn="0" w:firstRowLastColumn="0" w:lastRowFirstColumn="0" w:lastRowLastColumn="0"/>
+            </w:pPr>
+            <w:r>
+              <w:t xml:space="preserve">Contains what can go wrong when loading in an input file, such as containing an invalid character, an invalid number, or duplicated numbers. </w:t>
+            </w:r>
+          </w:p>
+        </w:tc>
+      </w:tr>
+      <w:tr>
+        <w:trPr>
+          <w:cnfStyle w:val="000000100000" w:firstRow="0" w:lastRow="0" w:firstColumn="0" w:lastColumn="0" w:oddVBand="0" w:evenVBand="0" w:oddHBand="1" w:evenHBand="0" w:firstRowFirstColumn="0" w:firstRowLastColumn="0" w:lastRowFirstColumn="0" w:lastRowLastColumn="0"/>
+        </w:trPr>
+        <w:tc>
+          <w:tcPr>
+            <w:cnfStyle w:val="001000000000" w:firstRow="0" w:lastRow="0" w:firstColumn="1" w:lastColumn="0" w:oddVBand="0" w:evenVBand="0" w:oddHBand="0" w:evenHBand="0" w:firstRowFirstColumn="0" w:firstRowLastColumn="0" w:lastRowFirstColumn="0" w:lastRowLastColumn="0"/>
+            <w:tcW w:w="2043" w:type="dxa"/>
+          </w:tcPr>
+          <w:p>
+            <w:pPr>
+              <w:contextualSpacing/>
+              <w:jc w:val="both"/>
+            </w:pPr>
+            <w:r>
+              <w:t>gui</w:t>
+            </w:r>
+          </w:p>
+        </w:tc>
+        <w:tc>
+          <w:tcPr>
+            <w:tcW w:w="7533" w:type="dxa"/>
+          </w:tcPr>
+          <w:p>
+            <w:pPr>
+              <w:contextualSpacing/>
+              <w:jc w:val="both"/>
+              <w:cnfStyle w:val="000000100000" w:firstRow="0" w:lastRow="0" w:firstColumn="0" w:lastColumn="0" w:oddVBand="0" w:evenVBand="0" w:oddHBand="1" w:evenHBand="0" w:firstRowFirstColumn="0" w:firstRowLastColumn="0" w:lastRowFirstColumn="0" w:lastRowLastColumn="0"/>
+            </w:pPr>
+            <w:r>
+              <w:t xml:space="preserve">Contains what the </w:t>
+            </w:r>
+            <w:r>
+              <w:t>user sees, and any related components such as SuperStyledText.</w:t>
+            </w:r>
+          </w:p>
+        </w:tc>
+      </w:tr>
+      <w:tr>
+        <w:tc>
+          <w:tcPr>
+            <w:cnfStyle w:val="001000000000" w:firstRow="0" w:lastRow="0" w:firstColumn="1" w:lastColumn="0" w:oddVBand="0" w:evenVBand="0" w:oddHBand="0" w:evenHBand="0" w:firstRowFirstColumn="0" w:firstRowLastColumn="0" w:lastRowFirstColumn="0" w:lastRowLastColumn="0"/>
+            <w:tcW w:w="2043" w:type="dxa"/>
+          </w:tcPr>
+          <w:p>
+            <w:pPr>
+              <w:contextualSpacing/>
+              <w:jc w:val="both"/>
+            </w:pPr>
+            <w:r>
+              <w:t>main</w:t>
+            </w:r>
+          </w:p>
+        </w:tc>
+        <w:tc>
+          <w:tcPr>
+            <w:tcW w:w="7533" w:type="dxa"/>
+          </w:tcPr>
+          <w:p>
+            <w:pPr>
+              <w:contextualSpacing/>
+              <w:jc w:val="both"/>
+              <w:cnfStyle w:val="000000000000" w:firstRow="0" w:lastRow="0" w:firstColumn="0" w:lastColumn="0" w:oddVBand="0" w:evenVBand="0" w:oddHBand="0" w:evenHBand="0" w:firstRowFirstColumn="0" w:firstRowLastColumn="0" w:lastRowFirstColumn="0" w:lastRowLastColumn="0"/>
+            </w:pPr>
+            <w:r>
+              <w:t xml:space="preserve">Contains higher-level components which are call upon lower-level components to do their bidding. For instance, </w:t>
+            </w:r>
+            <w:r>
+              <w:t>ClusterAnalyzer</w:t>
+            </w:r>
+            <w:r>
+              <w:t xml:space="preserve"> calls upon all of the computers to do its work.</w:t>
+            </w:r>
+          </w:p>
+        </w:tc>
+      </w:tr>
+      <w:tr>
+        <w:trPr>
+          <w:cnfStyle w:val="000000100000" w:firstRow="0" w:lastRow="0" w:firstColumn="0" w:lastColumn="0" w:oddVBand="0" w:evenVBand="0" w:oddHBand="1" w:evenHBand="0" w:firstRowFirstColumn="0" w:firstRowLastColumn="0" w:lastRowFirstColumn="0" w:lastRowLastColumn="0"/>
+        </w:trPr>
+        <w:tc>
+          <w:tcPr>
+            <w:cnfStyle w:val="001000000000" w:firstRow="0" w:lastRow="0" w:firstColumn="1" w:lastColumn="0" w:oddVBand="0" w:evenVBand="0" w:oddHBand="0" w:evenHBand="0" w:firstRowFirstColumn="0" w:firstRowLastColumn="0" w:lastRowFirstColumn="0" w:lastRowLastColumn="0"/>
+            <w:tcW w:w="2043" w:type="dxa"/>
+          </w:tcPr>
+          <w:p>
+            <w:pPr>
+              <w:contextualSpacing/>
+              <w:jc w:val="both"/>
+            </w:pPr>
+            <w:r>
+              <w:t>selectionListeners</w:t>
+            </w:r>
+          </w:p>
+        </w:tc>
+        <w:tc>
+          <w:tcPr>
+            <w:tcW w:w="7533" w:type="dxa"/>
+          </w:tcPr>
+          <w:p>
+            <w:pPr>
+              <w:contextualSpacing/>
+              <w:jc w:val="both"/>
+              <w:cnfStyle w:val="000000100000" w:firstRow="0" w:lastRow="0" w:firstColumn="0" w:lastColumn="0" w:oddVBand="0" w:evenVBand="0" w:oddHBand="1" w:evenHBand="0" w:firstRowFirstColumn="0" w:firstRowLastColumn="0" w:lastRowFirstColumn="0" w:lastRowLastColumn="0"/>
+            </w:pPr>
+            <w:r>
+              <w:t xml:space="preserve">Contains listeners that are invoked when the user does something on screen. For instance, if the user selects Edit &gt; Copy, the widgetSelected method is called in CopyBehavior. </w:t>
+            </w:r>
+          </w:p>
+        </w:tc>
+      </w:tr>
+      <w:tr>
+        <w:tc>
+          <w:tcPr>
+            <w:cnfStyle w:val="001000000000" w:firstRow="0" w:lastRow="0" w:firstColumn="1" w:lastColumn="0" w:oddVBand="0" w:evenVBand="0" w:oddHBand="0" w:evenHBand="0" w:firstRowFirstColumn="0" w:firstRowLastColumn="0" w:lastRowFirstColumn="0" w:lastRowLastColumn="0"/>
+            <w:tcW w:w="2043" w:type="dxa"/>
+          </w:tcPr>
+          <w:p>
+            <w:pPr>
+              <w:contextualSpacing/>
+              <w:jc w:val="both"/>
+            </w:pPr>
+            <w:r>
+              <w:t>tests</w:t>
+            </w:r>
+          </w:p>
+        </w:tc>
+        <w:tc>
+          <w:tcPr>
+            <w:tcW w:w="7533" w:type="dxa"/>
+          </w:tcPr>
+          <w:p>
+            <w:pPr>
+              <w:contextualSpacing/>
+              <w:jc w:val="both"/>
+              <w:cnfStyle w:val="000000000000" w:firstRow="0" w:lastRow="0" w:firstColumn="0" w:lastColumn="0" w:oddVBand="0" w:evenVBand="0" w:oddHBand="0" w:evenHBand="0" w:firstRowFirstColumn="0" w:firstRowLastColumn="0" w:lastRowFirstColumn="0" w:lastRowLastColumn="0"/>
+            </w:pPr>
+            <w:r>
+              <w:t>Contains unit tests to</w:t>
+            </w:r>
+            <w:r>
+              <w:t xml:space="preserve"> make sure nothing breaks when modification occurs.</w:t>
+            </w:r>
+            <w:r>
+              <w:t xml:space="preserve"> These are not actually used inside the user experience.</w:t>
+            </w:r>
+          </w:p>
+        </w:tc>
+      </w:tr>
+    </w:tbl>
+    <w:p>
+      <w:pPr>
+        <w:pStyle w:val="Heading2"/>
+        <w:spacing w:line="240" w:lineRule="auto"/>
+        <w:contextualSpacing/>
+        <w:jc w:val="both"/>
+      </w:pPr>
+      <w:bookmarkStart w:id="5" w:name="_Toc406375720"/>
+      <w:r>
+        <w:t xml:space="preserve">The </w:t>
+      </w:r>
+      <w:r>
+        <w:t>P</w:t>
+      </w:r>
+      <w:r>
+        <w:t xml:space="preserve">urpose of </w:t>
+      </w:r>
+      <w:r>
+        <w:t>E</w:t>
+      </w:r>
+      <w:r>
+        <w:t>ach</w:t>
+      </w:r>
+      <w:r>
+        <w:t xml:space="preserve"> and Every</w:t>
+      </w:r>
+      <w:r>
+        <w:t xml:space="preserve"> </w:t>
+      </w:r>
+      <w:r>
+        <w:t>C</w:t>
+      </w:r>
+      <w:r>
+        <w:t>lass</w:t>
+      </w:r>
+      <w:bookmarkEnd w:id="5"/>
+    </w:p>
+    <w:p>
+      <w:pPr>
+        <w:spacing w:line="240" w:lineRule="auto"/>
+        <w:contextualSpacing/>
+        <w:jc w:val="both"/>
+      </w:pPr>
+      <w:r>
+        <w:br/>
+      </w:r>
+      <w:r>
+        <w:tab/>
+      </w:r>
+      <w:r>
+        <w:t>Want to know w</w:t>
+      </w:r>
+      <w:r>
+        <w:t xml:space="preserve">hat </w:t>
+      </w:r>
+      <w:r>
+        <w:t xml:space="preserve">each class </w:t>
+      </w:r>
+      <w:r>
+        <w:t xml:space="preserve">does each class do and why does it even exist? Below, the purpose of each class is explained, organized by category. </w:t>
+      </w:r>
+    </w:p>
+    <w:p>
+      <w:pPr>
+        <w:spacing w:line="240" w:lineRule="auto"/>
+        <w:contextualSpacing/>
+        <w:jc w:val="both"/>
+      </w:pPr>
+    </w:p>
+    <w:tbl>
+      <w:tblPr>
+        <w:tblStyle w:val="GridTable4-Accent1"/>
+        <w:tblW w:w="0" w:type="auto"/>
+        <w:tblLook w:val="04A0" w:firstRow="1" w:lastRow="0" w:firstColumn="1" w:lastColumn="0" w:noHBand="0" w:noVBand="1"/>
+      </w:tblPr>
+      <w:tblGrid>
+        <w:gridCol w:w="2376"/>
+        <w:gridCol w:w="7200"/>
+      </w:tblGrid>
+      <w:tr>
+        <w:trPr>
+          <w:cnfStyle w:val="100000000000" w:firstRow="1" w:lastRow="0" w:firstColumn="0" w:lastColumn="0" w:oddVBand="0" w:evenVBand="0" w:oddHBand="0" w:evenHBand="0" w:firstRowFirstColumn="0" w:firstRowLastColumn="0" w:lastRowFirstColumn="0" w:lastRowLastColumn="0"/>
+        </w:trPr>
+        <w:tc>
+          <w:tcPr>
+            <w:cnfStyle w:val="001000000000" w:firstRow="0" w:lastRow="0" w:firstColumn="1" w:lastColumn="0" w:oddVBand="0" w:evenVBand="0" w:oddHBand="0" w:evenHBand="0" w:firstRowFirstColumn="0" w:firstRowLastColumn="0" w:lastRowFirstColumn="0" w:lastRowLastColumn="0"/>
+            <w:tcW w:w="9576" w:type="dxa"/>
+            <w:gridSpan w:val="2"/>
+          </w:tcPr>
+          <w:p>
+            <w:pPr>
+              <w:contextualSpacing/>
+              <w:jc w:val="both"/>
+              <w:rPr>
+                <w:rFonts w:asciiTheme="majorHAnsi" w:eastAsiaTheme="majorEastAsia" w:hAnsiTheme="majorHAnsi" w:cstheme="majorBidi"/>
+                <w:bCs w:val="0"/>
+                <w:i/>
+                <w:color w:val="4F81BD" w:themeColor="accent1"/>
+                <w:sz w:val="26"/>
+                <w:szCs w:val="26"/>
+              </w:rPr>
+            </w:pPr>
+            <w:r>
+              <w:rPr>
+                <w:i/>
+              </w:rPr>
+              <w:t>computers</w:t>
+            </w:r>
+          </w:p>
+        </w:tc>
+      </w:tr>
+      <w:tr>
+        <w:trPr>
+          <w:cnfStyle w:val="000000100000" w:firstRow="0" w:lastRow="0" w:firstColumn="0" w:lastColumn="0" w:oddVBand="0" w:evenVBand="0" w:oddHBand="1" w:evenHBand="0" w:firstRowFirstColumn="0" w:firstRowLastColumn="0" w:lastRowFirstColumn="0" w:lastRowLastColumn="0"/>
+        </w:trPr>
+        <w:tc>
+          <w:tcPr>
+            <w:cnfStyle w:val="001000000000" w:firstRow="0" w:lastRow="0" w:firstColumn="1" w:lastColumn="0" w:oddVBand="0" w:evenVBand="0" w:oddHBand="0" w:evenHBand="0" w:firstRowFirstColumn="0" w:firstRowLastColumn="0" w:lastRowFirstColumn="0" w:lastRowLastColumn="0"/>
+            <w:tcW w:w="2376" w:type="dxa"/>
+          </w:tcPr>
+          <w:p>
+            <w:pPr>
+              <w:contextualSpacing/>
+              <w:jc w:val="both"/>
+              <w:rPr>
+                <w:b w:val="0"/>
+                <w:i/>
+              </w:rPr>
+            </w:pPr>
+            <w:r>
+              <w:rPr>
+                <w:b w:val="0"/>
+                <w:i/>
+              </w:rPr>
+              <w:t>Class Name</w:t>
+            </w:r>
+          </w:p>
+        </w:tc>
+        <w:tc>
+          <w:tcPr>
+            <w:tcW w:w="7200" w:type="dxa"/>
+          </w:tcPr>
+          <w:p>
+            <w:pPr>
+              <w:contextualSpacing/>
+              <w:jc w:val="both"/>
+              <w:cnfStyle w:val="000000100000" w:firstRow="0" w:lastRow="0" w:firstColumn="0" w:lastColumn="0" w:oddVBand="0" w:evenVBand="0" w:oddHBand="1" w:evenHBand="0" w:firstRowFirstColumn="0" w:firstRowLastColumn="0" w:lastRowFirstColumn="0" w:lastRowLastColumn="0"/>
+              <w:rPr>
+                <w:b/>
+              </w:rPr>
+            </w:pPr>
+            <w:r>
+              <w:rPr>
+                <w:b/>
+              </w:rPr>
+              <w:t>Description</w:t>
+            </w:r>
+          </w:p>
+        </w:tc>
+      </w:tr>
+      <w:tr>
+        <w:tc>
+          <w:tcPr>
+            <w:cnfStyle w:val="001000000000" w:firstRow="0" w:lastRow="0" w:firstColumn="1" w:lastColumn="0" w:oddVBand="0" w:evenVBand="0" w:oddHBand="0" w:evenHBand="0" w:firstRowFirstColumn="0" w:firstRowLastColumn="0" w:lastRowFirstColumn="0" w:lastRowLastColumn="0"/>
+            <w:tcW w:w="2376" w:type="dxa"/>
+          </w:tcPr>
+          <w:p>
+            <w:pPr>
+              <w:contextualSpacing/>
+              <w:jc w:val="both"/>
+              <w:rPr>
+                <w:b w:val="0"/>
+                <w:i/>
+              </w:rPr>
+            </w:pPr>
+            <w:r>
+              <w:rPr>
+                <w:b w:val="0"/>
+                <w:i/>
+              </w:rPr>
+              <w:t>CComputer</w:t>
+            </w:r>
+          </w:p>
+        </w:tc>
+        <w:tc>
+          <w:tcPr>
+            <w:tcW w:w="7200" w:type="dxa"/>
+          </w:tcPr>
+          <w:p>
+            <w:pPr>
+              <w:contextualSpacing/>
+              <w:jc w:val="both"/>
+              <w:cnfStyle w:val="000000000000" w:firstRow="0" w:lastRow="0" w:firstColumn="0" w:lastColumn="0" w:oddVBand="0" w:evenVBand="0" w:oddHBand="0" w:evenHBand="0" w:firstRowFirstColumn="0" w:firstRowLastColumn="0" w:lastRowFirstColumn="0" w:lastRowLastColumn="0"/>
+            </w:pPr>
+            <w:r>
+              <w:t>Works on the c-vector, which are used for cluster weightings.</w:t>
+            </w:r>
+          </w:p>
+        </w:tc>
+      </w:tr>
+      <w:tr>
+        <w:trPr>
+          <w:cnfStyle w:val="000000100000" w:firstRow="0" w:lastRow="0" w:firstColumn="0" w:lastColumn="0" w:oddVBand="0" w:evenVBand="0" w:oddHBand="1" w:evenHBand="0" w:firstRowFirstColumn="0" w:firstRowLastColumn="0" w:lastRowFirstColumn="0" w:lastRowLastColumn="0"/>
+        </w:trPr>
+        <w:tc>
+          <w:tcPr>
+            <w:cnfStyle w:val="001000000000" w:firstRow="0" w:lastRow="0" w:firstColumn="1" w:lastColumn="0" w:oddVBand="0" w:evenVBand="0" w:oddHBand="0" w:evenHBand="0" w:firstRowFirstColumn="0" w:firstRowLastColumn="0" w:lastRowFirstColumn="0" w:lastRowLastColumn="0"/>
+            <w:tcW w:w="2376" w:type="dxa"/>
+          </w:tcPr>
+          <w:p>
+            <w:pPr>
+              <w:contextualSpacing/>
+              <w:jc w:val="both"/>
+              <w:rPr>
+                <w:b w:val="0"/>
+                <w:i/>
+              </w:rPr>
+            </w:pPr>
+            <w:r>
+              <w:rPr>
+                <w:b w:val="0"/>
+                <w:i/>
+              </w:rPr>
+              <w:t>GFunctionComputer</w:t>
+            </w:r>
+          </w:p>
+        </w:tc>
+        <w:tc>
+          <w:tcPr>
+            <w:tcW w:w="7200" w:type="dxa"/>
+          </w:tcPr>
+          <w:p>
+            <w:pPr>
+              <w:contextualSpacing/>
+              <w:jc w:val="both"/>
+              <w:cnfStyle w:val="000000100000" w:firstRow="0" w:lastRow="0" w:firstColumn="0" w:lastColumn="0" w:oddVBand="0" w:evenVBand="0" w:oddHBand="1" w:evenHBand="0" w:firstRowFirstColumn="0" w:firstRowLastColumn="0" w:lastRowFirstColumn="0" w:lastRowLastColumn="0"/>
+            </w:pPr>
+            <w:r>
+              <w:t>A sub-component of the QVector computer, does a single mathematical function that becomes easier to use in QVector.</w:t>
+            </w:r>
+          </w:p>
+        </w:tc>
+      </w:tr>
+      <w:tr>
+        <w:tc>
+          <w:tcPr>
+            <w:cnfStyle w:val="001000000000" w:firstRow="0" w:lastRow="0" w:firstColumn="1" w:lastColumn="0" w:oddVBand="0" w:evenVBand="0" w:oddHBand="0" w:evenHBand="0" w:firstRowFirstColumn="0" w:firstRowLastColumn="0" w:lastRowFirstColumn="0" w:lastRowLastColumn="0"/>
+            <w:tcW w:w="2376" w:type="dxa"/>
+          </w:tcPr>
+          <w:p>
+            <w:pPr>
+              <w:contextualSpacing/>
+              <w:jc w:val="both"/>
+              <w:rPr>
+                <w:b w:val="0"/>
+                <w:i/>
+              </w:rPr>
+            </w:pPr>
+            <w:r>
+              <w:rPr>
+                <w:b w:val="0"/>
+                <w:i/>
+              </w:rPr>
+              <w:t>LambdaComputer</w:t>
+            </w:r>
+          </w:p>
+        </w:tc>
+        <w:tc>
+          <w:tcPr>
+            <w:tcW w:w="7200" w:type="dxa"/>
+          </w:tcPr>
+          <w:p>
+            <w:pPr>
+              <w:contextualSpacing/>
+              <w:jc w:val="both"/>
+              <w:cnfStyle w:val="000000000000" w:firstRow="0" w:lastRow="0" w:firstColumn="0" w:lastColumn="0" w:oddVBand="0" w:evenVBand="0" w:oddHBand="0" w:evenHBand="0" w:firstRowFirstColumn="0" w:firstRowLastColumn="0" w:lastRowFirstColumn="0" w:lastRowLastColumn="0"/>
+            </w:pPr>
+            <w:r>
+              <w:t>Updates the dispersion-parameters, or otherwise known as the lambda vector.</w:t>
+            </w:r>
+          </w:p>
+        </w:tc>
+      </w:tr>
+      <w:tr>
+        <w:trPr>
+          <w:cnfStyle w:val="000000100000" w:firstRow="0" w:lastRow="0" w:firstColumn="0" w:lastColumn="0" w:oddVBand="0" w:evenVBand="0" w:oddHBand="1" w:evenHBand="0" w:firstRowFirstColumn="0" w:firstRowLastColumn="0" w:lastRowFirstColumn="0" w:lastRowLastColumn="0"/>
+        </w:trPr>
+        <w:tc>
+          <w:tcPr>
+            <w:cnfStyle w:val="001000000000" w:firstRow="0" w:lastRow="0" w:firstColumn="1" w:lastColumn="0" w:oddVBand="0" w:evenVBand="0" w:oddHBand="0" w:evenHBand="0" w:firstRowFirstColumn="0" w:firstRowLastColumn="0" w:lastRowFirstColumn="0" w:lastRowLastColumn="0"/>
+            <w:tcW w:w="2376" w:type="dxa"/>
+          </w:tcPr>
+          <w:p>
+            <w:pPr>
+              <w:contextualSpacing/>
+              <w:jc w:val="both"/>
+              <w:rPr>
+                <w:b w:val="0"/>
+                <w:i/>
+              </w:rPr>
+            </w:pPr>
+            <w:r>
+              <w:rPr>
+                <w:b w:val="0"/>
+                <w:i/>
+              </w:rPr>
+              <w:t>QVectorComputer</w:t>
+            </w:r>
+          </w:p>
+        </w:tc>
+        <w:tc>
+          <w:tcPr>
+            <w:tcW w:w="7200" w:type="dxa"/>
+          </w:tcPr>
+          <w:p>
+            <w:pPr>
+              <w:contextualSpacing/>
+              <w:jc w:val="both"/>
+              <w:cnfStyle w:val="000000100000" w:firstRow="0" w:lastRow="0" w:firstColumn="0" w:lastColumn="0" w:oddVBand="0" w:evenVBand="0" w:oddHBand="1" w:evenHBand="0" w:firstRowFirstColumn="0" w:firstRowLastColumn="0" w:lastRowFirstColumn="0" w:lastRowLastColumn="0"/>
+            </w:pPr>
+            <w:r>
+              <w:t>Updates the Q-Vector, or the</w:t>
+            </w:r>
+            <w:r>
+              <w:t xml:space="preserve"> assignment probability vector. It </w:t>
+            </w:r>
+            <w:r>
+              <w:t>tells the likelihood of which cluster a given ranking is most likely to belong to.</w:t>
+            </w:r>
+          </w:p>
+        </w:tc>
+      </w:tr>
+      <w:tr>
+        <w:tc>
+          <w:tcPr>
+            <w:cnfStyle w:val="001000000000" w:firstRow="0" w:lastRow="0" w:firstColumn="1" w:lastColumn="0" w:oddVBand="0" w:evenVBand="0" w:oddHBand="0" w:evenHBand="0" w:firstRowFirstColumn="0" w:firstRowLastColumn="0" w:lastRowFirstColumn="0" w:lastRowLastColumn="0"/>
+            <w:tcW w:w="2376" w:type="dxa"/>
+          </w:tcPr>
+          <w:p>
+            <w:pPr>
+              <w:contextualSpacing/>
+              <w:jc w:val="both"/>
+              <w:rPr>
+                <w:b w:val="0"/>
+                <w:i/>
+              </w:rPr>
+            </w:pPr>
+            <w:r>
+              <w:rPr>
+                <w:b w:val="0"/>
+                <w:i/>
+              </w:rPr>
+              <w:t>SigmaComputer</w:t>
+            </w:r>
+          </w:p>
+        </w:tc>
+        <w:tc>
+          <w:tcPr>
+            <w:tcW w:w="7200" w:type="dxa"/>
+          </w:tcPr>
+          <w:p>
+            <w:pPr>
+              <w:contextualSpacing/>
+              <w:jc w:val="both"/>
+              <w:cnfStyle w:val="000000000000" w:firstRow="0" w:lastRow="0" w:firstColumn="0" w:lastColumn="0" w:oddVBand="0" w:evenVBand="0" w:oddHBand="0" w:evenHBand="0" w:firstRowFirstColumn="0" w:firstRowLastColumn="0" w:lastRowFirstColumn="0" w:lastRowLastColumn="0"/>
+            </w:pPr>
+            <w:r>
+              <w:t>Updates the sigma vector, or the actual cluster centers. This is accomplished by taking 1 step at a time.</w:t>
+            </w:r>
+          </w:p>
+        </w:tc>
+      </w:tr>
+    </w:tbl>
+    <w:p>
+      <w:pPr>
+        <w:spacing w:line="240" w:lineRule="auto"/>
+        <w:contextualSpacing/>
+        <w:jc w:val="both"/>
+      </w:pPr>
+    </w:p>
+    <w:p>
+      <w:pPr>
+        <w:spacing w:line="240" w:lineRule="auto"/>
+        <w:jc w:val="both"/>
+      </w:pPr>
+      <w:r>
+        <w:br w:type="page"/>
+      </w:r>
+    </w:p>
+    <w:p>
+      <w:pPr>
+        <w:spacing w:line="240" w:lineRule="auto"/>
+        <w:contextualSpacing/>
+        <w:jc w:val="both"/>
+      </w:pPr>
+    </w:p>
+    <w:tbl>
+      <w:tblPr>
+        <w:tblStyle w:val="GridTable4-Accent1"/>
+        <w:tblW w:w="0" w:type="auto"/>
+        <w:tblLook w:val="04A0" w:firstRow="1" w:lastRow="0" w:firstColumn="1" w:lastColumn="0" w:noHBand="0" w:noVBand="1"/>
+      </w:tblPr>
+      <w:tblGrid>
+        <w:gridCol w:w="3030"/>
+        <w:gridCol w:w="6546"/>
+      </w:tblGrid>
+      <w:tr>
+        <w:trPr>
+          <w:cnfStyle w:val="100000000000" w:firstRow="1" w:lastRow="0" w:firstColumn="0" w:lastColumn="0" w:oddVBand="0" w:evenVBand="0" w:oddHBand="0" w:evenHBand="0" w:firstRowFirstColumn="0" w:firstRowLastColumn="0" w:lastRowFirstColumn="0" w:lastRowLastColumn="0"/>
+        </w:trPr>
+        <w:tc>
+          <w:tcPr>
+            <w:cnfStyle w:val="001000000000" w:firstRow="0" w:lastRow="0" w:firstColumn="1" w:lastColumn="0" w:oddVBand="0" w:evenVBand="0" w:oddHBand="0" w:evenHBand="0" w:firstRowFirstColumn="0" w:firstRowLastColumn="0" w:lastRowFirstColumn="0" w:lastRowLastColumn="0"/>
+            <w:tcW w:w="9576" w:type="dxa"/>
+            <w:gridSpan w:val="2"/>
+          </w:tcPr>
+          <w:p>
+            <w:pPr>
+              <w:contextualSpacing/>
+              <w:jc w:val="both"/>
+              <w:rPr>
+                <w:i/>
+              </w:rPr>
+            </w:pPr>
+            <w:r>
+              <w:rPr>
+                <w:i/>
+              </w:rPr>
+              <w:t>exception</w:t>
+            </w:r>
+          </w:p>
+        </w:tc>
+      </w:tr>
+      <w:tr>
+        <w:trPr>
+          <w:cnfStyle w:val="000000100000" w:firstRow="0" w:lastRow="0" w:firstColumn="0" w:lastColumn="0" w:oddVBand="0" w:evenVBand="0" w:oddHBand="1" w:evenHBand="0" w:firstRowFirstColumn="0" w:firstRowLastColumn="0" w:lastRowFirstColumn="0" w:lastRowLastColumn="0"/>
+        </w:trPr>
+        <w:tc>
+          <w:tcPr>
+            <w:cnfStyle w:val="001000000000" w:firstRow="0" w:lastRow="0" w:firstColumn="1" w:lastColumn="0" w:oddVBand="0" w:evenVBand="0" w:oddHBand="0" w:evenHBand="0" w:firstRowFirstColumn="0" w:firstRowLastColumn="0" w:lastRowFirstColumn="0" w:lastRowLastColumn="0"/>
+            <w:tcW w:w="3030" w:type="dxa"/>
+          </w:tcPr>
+          <w:p>
+            <w:pPr>
+              <w:contextualSpacing/>
+              <w:jc w:val="both"/>
+            </w:pPr>
+            <w:r>
+              <w:t>Class Name</w:t>
+            </w:r>
+          </w:p>
+        </w:tc>
+        <w:tc>
+          <w:tcPr>
+            <w:tcW w:w="6546" w:type="dxa"/>
+          </w:tcPr>
+          <w:p>
+            <w:pPr>
+              <w:contextualSpacing/>
+              <w:jc w:val="both"/>
+              <w:cnfStyle w:val="000000100000" w:firstRow="0" w:lastRow="0" w:firstColumn="0" w:lastColumn="0" w:oddVBand="0" w:evenVBand="0" w:oddHBand="1" w:evenHBand="0" w:firstRowFirstColumn="0" w:firstRowLastColumn="0" w:lastRowFirstColumn="0" w:lastRowLastColumn="0"/>
+              <w:rPr>
+                <w:b/>
+              </w:rPr>
+            </w:pPr>
+            <w:r>
+              <w:rPr>
+                <w:b/>
+              </w:rPr>
+              <w:t>Description</w:t>
+            </w:r>
+          </w:p>
+        </w:tc>
+      </w:tr>
+      <w:tr>
+        <w:tc>
+          <w:tcPr>
+            <w:cnfStyle w:val="001000000000" w:firstRow="0" w:lastRow="0" w:firstColumn="1" w:lastColumn="0" w:oddVBand="0" w:evenVBand="0" w:oddHBand="0" w:evenHBand="0" w:firstRowFirstColumn="0" w:firstRowLastColumn="0" w:lastRowFirstColumn="0" w:lastRowLastColumn="0"/>
+            <w:tcW w:w="3030" w:type="dxa"/>
+          </w:tcPr>
+          <w:p>
+            <w:pPr>
+              <w:contextualSpacing/>
+              <w:jc w:val="both"/>
+              <w:rPr>
+                <w:b w:val="0"/>
+                <w:i/>
+              </w:rPr>
+            </w:pPr>
+            <w:r>
+              <w:rPr>
+                <w:b w:val="0"/>
+                <w:i/>
+              </w:rPr>
+              <w:t>DuplicateIntegerException</w:t>
+            </w:r>
+          </w:p>
+        </w:tc>
+        <w:tc>
+          <w:tcPr>
+            <w:tcW w:w="6546" w:type="dxa"/>
+          </w:tcPr>
+          <w:p>
+            <w:pPr>
+              <w:contextualSpacing/>
+              <w:jc w:val="both"/>
+              <w:cnfStyle w:val="000000000000" w:firstRow="0" w:lastRow="0" w:firstColumn="0" w:lastColumn="0" w:oddVBand="0" w:evenVBand="0" w:oddHBand="0" w:evenHBand="0" w:firstRowFirstColumn="0" w:firstRowLastColumn="0" w:lastRowFirstColumn="0" w:lastRowLastColumn="0"/>
+            </w:pPr>
+            <w:r>
+              <w:t>The exception is thrown in F</w:t>
+            </w:r>
+            <w:r>
+              <w:t>ileLoader and AddClusterCenter</w:t>
+            </w:r>
+            <w:r>
+              <w:t xml:space="preserve"> when two integers are attempted to be used in a single ranking. There can be at most one of any integer in a given ranking.</w:t>
+            </w:r>
+          </w:p>
+        </w:tc>
+      </w:tr>
+      <w:tr>
+        <w:trPr>
+          <w:cnfStyle w:val="000000100000" w:firstRow="0" w:lastRow="0" w:firstColumn="0" w:lastColumn="0" w:oddVBand="0" w:evenVBand="0" w:oddHBand="1" w:evenHBand="0" w:firstRowFirstColumn="0" w:firstRowLastColumn="0" w:lastRowFirstColumn="0" w:lastRowLastColumn="0"/>
+        </w:trPr>
+        <w:tc>
+          <w:tcPr>
+            <w:cnfStyle w:val="001000000000" w:firstRow="0" w:lastRow="0" w:firstColumn="1" w:lastColumn="0" w:oddVBand="0" w:evenVBand="0" w:oddHBand="0" w:evenHBand="0" w:firstRowFirstColumn="0" w:firstRowLastColumn="0" w:lastRowFirstColumn="0" w:lastRowLastColumn="0"/>
+            <w:tcW w:w="3030" w:type="dxa"/>
+          </w:tcPr>
+          <w:p>
+            <w:pPr>
+              <w:contextualSpacing/>
+              <w:jc w:val="both"/>
+              <w:rPr>
+                <w:b w:val="0"/>
+                <w:i/>
+              </w:rPr>
+            </w:pPr>
+            <w:r>
+              <w:rPr>
+                <w:b w:val="0"/>
+                <w:i/>
+              </w:rPr>
+              <w:t>EmptyPiVectorException</w:t>
+            </w:r>
+          </w:p>
+        </w:tc>
+        <w:tc>
+          <w:tcPr>
+            <w:tcW w:w="6546" w:type="dxa"/>
+          </w:tcPr>
+          <w:p>
+            <w:pPr>
+              <w:contextualSpacing/>
+              <w:jc w:val="both"/>
+              <w:cnfStyle w:val="000000100000" w:firstRow="0" w:lastRow="0" w:firstColumn="0" w:lastColumn="0" w:oddVBand="0" w:evenVBand="0" w:oddHBand="1" w:evenHBand="0" w:firstRowFirstColumn="0" w:firstRowLastColumn="0" w:lastRowFirstColumn="0" w:lastRowLastColumn="0"/>
+            </w:pPr>
+            <w:r>
+              <w:t xml:space="preserve">This expcetion is thrown in FileLoader when the user attempts to load a file without any rankings. </w:t>
+            </w:r>
+          </w:p>
+        </w:tc>
+      </w:tr>
+      <w:tr>
+        <w:tc>
+          <w:tcPr>
+            <w:cnfStyle w:val="001000000000" w:firstRow="0" w:lastRow="0" w:firstColumn="1" w:lastColumn="0" w:oddVBand="0" w:evenVBand="0" w:oddHBand="0" w:evenHBand="0" w:firstRowFirstColumn="0" w:firstRowLastColumn="0" w:lastRowFirstColumn="0" w:lastRowLastColumn="0"/>
+            <w:tcW w:w="3030" w:type="dxa"/>
+          </w:tcPr>
+          <w:p>
+            <w:pPr>
+              <w:contextualSpacing/>
+              <w:jc w:val="both"/>
+              <w:rPr>
+                <w:b w:val="0"/>
+                <w:i/>
+              </w:rPr>
+            </w:pPr>
+            <w:r>
+              <w:rPr>
+                <w:b w:val="0"/>
+                <w:i/>
+              </w:rPr>
+              <w:t>InvalidCharacterException</w:t>
+            </w:r>
+          </w:p>
+        </w:tc>
+        <w:tc>
+          <w:tcPr>
+            <w:tcW w:w="6546" w:type="dxa"/>
+          </w:tcPr>
+          <w:p>
+            <w:pPr>
+              <w:contextualSpacing/>
+              <w:jc w:val="both"/>
+              <w:cnfStyle w:val="000000000000" w:firstRow="0" w:lastRow="0" w:firstColumn="0" w:lastColumn="0" w:oddVBand="0" w:evenVBand="0" w:oddHBand="0" w:evenHBand="0" w:firstRowFirstColumn="0" w:firstRowLastColumn="0" w:lastRowFirstColumn="0" w:lastRowLastColumn="0"/>
+            </w:pPr>
+            <w:r>
+              <w:t>This exception is thrown in AddDescriptions when the user attempts to input a reserved ~ or \ character.</w:t>
+            </w:r>
+          </w:p>
+        </w:tc>
+      </w:tr>
+      <w:tr>
+        <w:trPr>
+          <w:cnfStyle w:val="000000100000" w:firstRow="0" w:lastRow="0" w:firstColumn="0" w:lastColumn="0" w:oddVBand="0" w:evenVBand="0" w:oddHBand="1" w:evenHBand="0" w:firstRowFirstColumn="0" w:firstRowLastColumn="0" w:lastRowFirstColumn="0" w:lastRowLastColumn="0"/>
+        </w:trPr>
+        <w:tc>
+          <w:tcPr>
+            <w:cnfStyle w:val="001000000000" w:firstRow="0" w:lastRow="0" w:firstColumn="1" w:lastColumn="0" w:oddVBand="0" w:evenVBand="0" w:oddHBand="0" w:evenHBand="0" w:firstRowFirstColumn="0" w:firstRowLastColumn="0" w:lastRowFirstColumn="0" w:lastRowLastColumn="0"/>
+            <w:tcW w:w="3030" w:type="dxa"/>
+          </w:tcPr>
+          <w:p>
+            <w:pPr>
+              <w:contextualSpacing/>
+              <w:jc w:val="both"/>
+              <w:rPr>
+                <w:b w:val="0"/>
+                <w:i/>
+              </w:rPr>
+            </w:pPr>
+            <w:r>
+              <w:rPr>
+                <w:b w:val="0"/>
+                <w:i/>
+              </w:rPr>
+              <w:t>ZeroInFileException</w:t>
+            </w:r>
+          </w:p>
+        </w:tc>
+        <w:tc>
+          <w:tcPr>
+            <w:tcW w:w="6546" w:type="dxa"/>
+          </w:tcPr>
+          <w:p>
+            <w:pPr>
+              <w:contextualSpacing/>
+              <w:jc w:val="both"/>
+              <w:cnfStyle w:val="000000100000" w:firstRow="0" w:lastRow="0" w:firstColumn="0" w:lastColumn="0" w:oddVBand="0" w:evenVBand="0" w:oddHBand="1" w:evenHBand="0" w:firstRowFirstColumn="0" w:firstRowLastColumn="0" w:lastRowFirstColumn="0" w:lastRowLastColumn="0"/>
+            </w:pPr>
+            <w:r>
+              <w:t>This exception is thrown in FileLoader and AddClusterCenter when the user attempts to use a 0 in a ranking. Zero cannot be used as a ranking because there is no distinction between positive zero and negative zero, and rankings must be distinguishable.</w:t>
+            </w:r>
+          </w:p>
+        </w:tc>
+      </w:tr>
+    </w:tbl>
+    <w:p>
+      <w:pPr>
+        <w:spacing w:line="240" w:lineRule="auto"/>
+        <w:contextualSpacing/>
+        <w:jc w:val="both"/>
+      </w:pPr>
+    </w:p>
+    <w:tbl>
+      <w:tblPr>
+        <w:tblStyle w:val="GridTable4-Accent1"/>
+        <w:tblW w:w="0" w:type="auto"/>
+        <w:tblLook w:val="04A0" w:firstRow="1" w:lastRow="0" w:firstColumn="1" w:lastColumn="0" w:noHBand="0" w:noVBand="1"/>
+      </w:tblPr>
+      <w:tblGrid>
+        <w:gridCol w:w="2656"/>
+        <w:gridCol w:w="6920"/>
+      </w:tblGrid>
+      <w:tr>
+        <w:trPr>
+          <w:cnfStyle w:val="100000000000" w:firstRow="1" w:lastRow="0" w:firstColumn="0" w:lastColumn="0" w:oddVBand="0" w:evenVBand="0" w:oddHBand="0" w:evenHBand="0" w:firstRowFirstColumn="0" w:firstRowLastColumn="0" w:lastRowFirstColumn="0" w:lastRowLastColumn="0"/>
+        </w:trPr>
+        <w:tc>
+          <w:tcPr>
+            <w:cnfStyle w:val="001000000000" w:firstRow="0" w:lastRow="0" w:firstColumn="1" w:lastColumn="0" w:oddVBand="0" w:evenVBand="0" w:oddHBand="0" w:evenHBand="0" w:firstRowFirstColumn="0" w:firstRowLastColumn="0" w:lastRowFirstColumn="0" w:lastRowLastColumn="0"/>
+            <w:tcW w:w="9576" w:type="dxa"/>
+            <w:gridSpan w:val="2"/>
+          </w:tcPr>
+          <w:p>
+            <w:pPr>
+              <w:contextualSpacing/>
+              <w:jc w:val="both"/>
+              <w:rPr>
+                <w:i/>
+              </w:rPr>
+            </w:pPr>
+            <w:r>
+              <w:rPr>
+                <w:i/>
+              </w:rPr>
+              <w:t>gui</w:t>
+            </w:r>
+          </w:p>
+        </w:tc>
+      </w:tr>
+      <w:tr>
+        <w:trPr>
+          <w:cnfStyle w:val="000000100000" w:firstRow="0" w:lastRow="0" w:firstColumn="0" w:lastColumn="0" w:oddVBand="0" w:evenVBand="0" w:oddHBand="1" w:evenHBand="0" w:firstRowFirstColumn="0" w:firstRowLastColumn="0" w:lastRowFirstColumn="0" w:lastRowLastColumn="0"/>
+        </w:trPr>
+        <w:tc>
+          <w:tcPr>
+            <w:cnfStyle w:val="001000000000" w:firstRow="0" w:lastRow="0" w:firstColumn="1" w:lastColumn="0" w:oddVBand="0" w:evenVBand="0" w:oddHBand="0" w:evenHBand="0" w:firstRowFirstColumn="0" w:firstRowLastColumn="0" w:lastRowFirstColumn="0" w:lastRowLastColumn="0"/>
+            <w:tcW w:w="2656" w:type="dxa"/>
+          </w:tcPr>
+          <w:p>
+            <w:pPr>
+              <w:contextualSpacing/>
+              <w:jc w:val="both"/>
+            </w:pPr>
+            <w:r>
+              <w:t>Class Name</w:t>
+            </w:r>
+          </w:p>
+        </w:tc>
+        <w:tc>
+          <w:tcPr>
+            <w:tcW w:w="6920" w:type="dxa"/>
+          </w:tcPr>
+          <w:p>
+            <w:pPr>
+              <w:contextualSpacing/>
+              <w:jc w:val="both"/>
+              <w:cnfStyle w:val="000000100000" w:firstRow="0" w:lastRow="0" w:firstColumn="0" w:lastColumn="0" w:oddVBand="0" w:evenVBand="0" w:oddHBand="1" w:evenHBand="0" w:firstRowFirstColumn="0" w:firstRowLastColumn="0" w:lastRowFirstColumn="0" w:lastRowLastColumn="0"/>
+              <w:rPr>
+                <w:b/>
+              </w:rPr>
+            </w:pPr>
+            <w:r>
+              <w:rPr>
+                <w:b/>
+              </w:rPr>
+              <w:t>Description</w:t>
+            </w:r>
+          </w:p>
+        </w:tc>
+      </w:tr>
+      <w:tr>
+        <w:tc>
+          <w:tcPr>
+            <w:cnfStyle w:val="001000000000" w:firstRow="0" w:lastRow="0" w:firstColumn="1" w:lastColumn="0" w:oddVBand="0" w:evenVBand="0" w:oddHBand="0" w:evenHBand="0" w:firstRowFirstColumn="0" w:firstRowLastColumn="0" w:lastRowFirstColumn="0" w:lastRowLastColumn="0"/>
+            <w:tcW w:w="2656" w:type="dxa"/>
+          </w:tcPr>
+          <w:p>
+            <w:pPr>
+              <w:contextualSpacing/>
+              <w:jc w:val="both"/>
+              <w:rPr>
+                <w:b w:val="0"/>
+                <w:i/>
+              </w:rPr>
+            </w:pPr>
+            <w:r>
+              <w:rPr>
+                <w:b w:val="0"/>
+                <w:i/>
+              </w:rPr>
+              <w:t>AboutDialog</w:t>
+            </w:r>
+          </w:p>
+        </w:tc>
+        <w:tc>
+          <w:tcPr>
+            <w:tcW w:w="6920" w:type="dxa"/>
+          </w:tcPr>
+          <w:p>
+            <w:pPr>
+              <w:contextualSpacing/>
+              <w:jc w:val="both"/>
+              <w:cnfStyle w:val="000000000000" w:firstRow="0" w:lastRow="0" w:firstColumn="0" w:lastColumn="0" w:oddVBand="0" w:evenVBand="0" w:oddHBand="0" w:evenHBand="0" w:firstRowFirstColumn="0" w:firstRowLastColumn="0" w:lastRowFirstColumn="0" w:lastRowLastColumn="0"/>
+            </w:pPr>
+            <w:r>
+              <w:t>This is the dialog that pops up when the user selects Help &gt; About. This was built with WindowBuilderPro.</w:t>
+            </w:r>
+          </w:p>
+        </w:tc>
+      </w:tr>
+      <w:tr>
+        <w:trPr>
+          <w:cnfStyle w:val="000000100000" w:firstRow="0" w:lastRow="0" w:firstColumn="0" w:lastColumn="0" w:oddVBand="0" w:evenVBand="0" w:oddHBand="1" w:evenHBand="0" w:firstRowFirstColumn="0" w:firstRowLastColumn="0" w:lastRowFirstColumn="0" w:lastRowLastColumn="0"/>
+        </w:trPr>
+        <w:tc>
+          <w:tcPr>
+            <w:cnfStyle w:val="001000000000" w:firstRow="0" w:lastRow="0" w:firstColumn="1" w:lastColumn="0" w:oddVBand="0" w:evenVBand="0" w:oddHBand="0" w:evenHBand="0" w:firstRowFirstColumn="0" w:firstRowLastColumn="0" w:lastRowFirstColumn="0" w:lastRowLastColumn="0"/>
+            <w:tcW w:w="2656" w:type="dxa"/>
+          </w:tcPr>
+          <w:p>
+            <w:pPr>
+              <w:contextualSpacing/>
+              <w:jc w:val="both"/>
+              <w:rPr>
+                <w:b w:val="0"/>
+                <w:i/>
+              </w:rPr>
+            </w:pPr>
+            <w:r>
+              <w:rPr>
+                <w:b w:val="0"/>
+                <w:i/>
+              </w:rPr>
+              <w:t>ErrorDialog</w:t>
+            </w:r>
+          </w:p>
+        </w:tc>
+        <w:tc>
+          <w:tcPr>
+            <w:tcW w:w="6920" w:type="dxa"/>
+          </w:tcPr>
+          <w:p>
+            <w:pPr>
+              <w:contextualSpacing/>
+              <w:jc w:val="both"/>
+              <w:cnfStyle w:val="000000100000" w:firstRow="0" w:lastRow="0" w:firstColumn="0" w:lastColumn="0" w:oddVBand="0" w:evenVBand="0" w:oddHBand="1" w:evenHBand="0" w:firstRowFirstColumn="0" w:firstRowLastColumn="0" w:lastRowFirstColumn="0" w:lastRowLastColumn="0"/>
+            </w:pPr>
+            <w:r>
+              <w:t>The error dialog appears when an exception is caught in a lot of places. This was built with WindowBuilderPro</w:t>
+            </w:r>
+          </w:p>
+        </w:tc>
+      </w:tr>
+      <w:tr>
+        <w:tc>
+          <w:tcPr>
+            <w:cnfStyle w:val="001000000000" w:firstRow="0" w:lastRow="0" w:firstColumn="1" w:lastColumn="0" w:oddVBand="0" w:evenVBand="0" w:oddHBand="0" w:evenHBand="0" w:firstRowFirstColumn="0" w:firstRowLastColumn="0" w:lastRowFirstColumn="0" w:lastRowLastColumn="0"/>
+            <w:tcW w:w="2656" w:type="dxa"/>
+          </w:tcPr>
+          <w:p>
+            <w:pPr>
+              <w:contextualSpacing/>
+              <w:jc w:val="both"/>
+              <w:rPr>
+                <w:b w:val="0"/>
+                <w:i/>
+              </w:rPr>
+            </w:pPr>
+            <w:r>
+              <w:rPr>
+                <w:b w:val="0"/>
+                <w:i/>
+              </w:rPr>
+              <w:t>MainGUI</w:t>
+            </w:r>
+          </w:p>
+        </w:tc>
+        <w:tc>
+          <w:tcPr>
+            <w:tcW w:w="6920" w:type="dxa"/>
+          </w:tcPr>
+          <w:p>
+            <w:pPr>
+              <w:contextualSpacing/>
+              <w:jc w:val="both"/>
+              <w:cnfStyle w:val="000000000000" w:firstRow="0" w:lastRow="0" w:firstColumn="0" w:lastColumn="0" w:oddVBand="0" w:evenVBand="0" w:oddHBand="0" w:evenHBand="0" w:firstRowFirstColumn="0" w:firstRowLastColumn="0" w:lastRowFirstColumn="0" w:lastRowLastColumn="0"/>
+            </w:pPr>
+            <w:r>
+              <w:t>Perhaps the most important class in our program, MainGUI contains all of the widgets that cause things to happen in the program. It is linked with selection listeners which invoke the lower level behaviors in the program.</w:t>
+            </w:r>
+          </w:p>
+        </w:tc>
+      </w:tr>
+      <w:tr>
+        <w:trPr>
+          <w:cnfStyle w:val="000000100000" w:firstRow="0" w:lastRow="0" w:firstColumn="0" w:lastColumn="0" w:oddVBand="0" w:evenVBand="0" w:oddHBand="1" w:evenHBand="0" w:firstRowFirstColumn="0" w:firstRowLastColumn="0" w:lastRowFirstColumn="0" w:lastRowLastColumn="0"/>
+        </w:trPr>
+        <w:tc>
+          <w:tcPr>
+            <w:cnfStyle w:val="001000000000" w:firstRow="0" w:lastRow="0" w:firstColumn="1" w:lastColumn="0" w:oddVBand="0" w:evenVBand="0" w:oddHBand="0" w:evenHBand="0" w:firstRowFirstColumn="0" w:firstRowLastColumn="0" w:lastRowFirstColumn="0" w:lastRowLastColumn="0"/>
+            <w:tcW w:w="2656" w:type="dxa"/>
+          </w:tcPr>
+          <w:p>
+            <w:pPr>
+              <w:contextualSpacing/>
+              <w:jc w:val="both"/>
+              <w:rPr>
+                <w:b w:val="0"/>
+                <w:i/>
+              </w:rPr>
+            </w:pPr>
+            <w:r>
+              <w:rPr>
+                <w:b w:val="0"/>
+                <w:i/>
+              </w:rPr>
+              <w:t>RandomDataGenerator</w:t>
+            </w:r>
+          </w:p>
+        </w:tc>
+        <w:tc>
+          <w:tcPr>
+            <w:tcW w:w="6920" w:type="dxa"/>
+          </w:tcPr>
+          <w:p>
+            <w:pPr>
+              <w:contextualSpacing/>
+              <w:jc w:val="both"/>
+              <w:cnfStyle w:val="000000100000" w:firstRow="0" w:lastRow="0" w:firstColumn="0" w:lastColumn="0" w:oddVBand="0" w:evenVBand="0" w:oddHBand="1" w:evenHBand="0" w:firstRowFirstColumn="0" w:firstRowLastColumn="0" w:lastRowFirstColumn="0" w:lastRowLastColumn="0"/>
+            </w:pPr>
+            <w:r>
+              <w:t>Generates random data based on certain characteristics to be used for input in the program.</w:t>
+            </w:r>
+          </w:p>
+        </w:tc>
+      </w:tr>
+      <w:tr>
+        <w:tc>
+          <w:tcPr>
+            <w:cnfStyle w:val="001000000000" w:firstRow="0" w:lastRow="0" w:firstColumn="1" w:lastColumn="0" w:oddVBand="0" w:evenVBand="0" w:oddHBand="0" w:evenHBand="0" w:firstRowFirstColumn="0" w:firstRowLastColumn="0" w:lastRowFirstColumn="0" w:lastRowLastColumn="0"/>
+            <w:tcW w:w="2656" w:type="dxa"/>
+          </w:tcPr>
+          <w:p>
+            <w:pPr>
+              <w:contextualSpacing/>
+              <w:jc w:val="both"/>
+              <w:rPr>
+                <w:b w:val="0"/>
+                <w:i/>
+              </w:rPr>
+            </w:pPr>
+            <w:r>
+              <w:rPr>
+                <w:b w:val="0"/>
+                <w:i/>
+              </w:rPr>
+              <w:t>SuperStyledTexet</w:t>
+            </w:r>
+          </w:p>
+        </w:tc>
+        <w:tc>
+          <w:tcPr>
+            <w:tcW w:w="6920" w:type="dxa"/>
+          </w:tcPr>
+          <w:p>
+            <w:pPr>
+              <w:contextualSpacing/>
+              <w:jc w:val="both"/>
+              <w:cnfStyle w:val="000000000000" w:firstRow="0" w:lastRow="0" w:firstColumn="0" w:lastColumn="0" w:oddVBand="0" w:evenVBand="0" w:oddHBand="0" w:evenHBand="0" w:firstRowFirstColumn="0" w:firstRowLastColumn="0" w:lastRowFirstColumn="0" w:lastRowLastColumn="0"/>
+            </w:pPr>
+            <w:r>
+              <w:t xml:space="preserve">A Façade for SWT’s styled text, it allows one to easily format text without having to worry about </w:t>
+            </w:r>
+          </w:p>
+        </w:tc>
+      </w:tr>
+      <w:tr>
+        <w:trPr>
+          <w:cnfStyle w:val="000000100000" w:firstRow="0" w:lastRow="0" w:firstColumn="0" w:lastColumn="0" w:oddVBand="0" w:evenVBand="0" w:oddHBand="1" w:evenHBand="0" w:firstRowFirstColumn="0" w:firstRowLastColumn="0" w:lastRowFirstColumn="0" w:lastRowLastColumn="0"/>
+        </w:trPr>
+        <w:tc>
+          <w:tcPr>
+            <w:cnfStyle w:val="001000000000" w:firstRow="0" w:lastRow="0" w:firstColumn="1" w:lastColumn="0" w:oddVBand="0" w:evenVBand="0" w:oddHBand="0" w:evenHBand="0" w:firstRowFirstColumn="0" w:firstRowLastColumn="0" w:lastRowFirstColumn="0" w:lastRowLastColumn="0"/>
+            <w:tcW w:w="2656" w:type="dxa"/>
+          </w:tcPr>
+          <w:p>
+            <w:pPr>
+              <w:contextualSpacing/>
+              <w:jc w:val="both"/>
+              <w:rPr>
+                <w:b w:val="0"/>
+                <w:i/>
+              </w:rPr>
+            </w:pPr>
+            <w:r>
+              <w:rPr>
+                <w:b w:val="0"/>
+                <w:i/>
+              </w:rPr>
+              <w:t>Textilizer</w:t>
+            </w:r>
+          </w:p>
+        </w:tc>
+        <w:tc>
+          <w:tcPr>
+            <w:tcW w:w="6920" w:type="dxa"/>
+          </w:tcPr>
+          <w:p>
+            <w:pPr>
+              <w:contextualSpacing/>
+              <w:jc w:val="both"/>
+              <w:cnfStyle w:val="000000100000" w:firstRow="0" w:lastRow="0" w:firstColumn="0" w:lastColumn="0" w:oddVBand="0" w:evenVBand="0" w:oddHBand="1" w:evenHBand="0" w:firstRowFirstColumn="0" w:firstRowLastColumn="0" w:lastRowFirstColumn="0" w:lastRowLastColumn="0"/>
+            </w:pPr>
+            <w:r>
+              <w:t>A sub-component to super-styled text which searches for the escape sequences “\\~S”</w:t>
+            </w:r>
+            <w:hyperlink w:history="1"/>
+            <w:r>
+              <w:t xml:space="preserve"> for superscript and </w:t>
+            </w:r>
+            <w:r>
+              <w:t>“\\~</w:t>
+            </w:r>
+            <w:r>
+              <w:t>s</w:t>
+            </w:r>
+            <w:r>
+              <w:t>”</w:t>
+            </w:r>
+            <w:r>
+              <w:t xml:space="preserve"> for subscript. </w:t>
+            </w:r>
+          </w:p>
+        </w:tc>
+      </w:tr>
+    </w:tbl>
+    <w:p>
+      <w:pPr>
+        <w:spacing w:line="240" w:lineRule="auto"/>
+        <w:contextualSpacing/>
+        <w:jc w:val="both"/>
+        <w:rPr>
+          <w:i/>
+          <w:iCs/>
+        </w:rPr>
+      </w:pPr>
+    </w:p>
+    <w:p>
+      <w:pPr>
+        <w:spacing w:line="240" w:lineRule="auto"/>
+        <w:jc w:val="both"/>
+      </w:pPr>
+      <w:r>
+        <w:br w:type="page"/>
+      </w:r>
+    </w:p>
+    <w:p>
+      <w:pPr>
+        <w:spacing w:line="240" w:lineRule="auto"/>
+        <w:contextualSpacing/>
+        <w:jc w:val="both"/>
+        <w:rPr>
+          <w:i/>
+          <w:iCs/>
+        </w:rPr>
+      </w:pPr>
+    </w:p>
+    <w:tbl>
+      <w:tblPr>
+        <w:tblStyle w:val="GridTable4-Accent1"/>
+        <w:tblW w:w="0" w:type="auto"/>
+        <w:tblLook w:val="04A0" w:firstRow="1" w:lastRow="0" w:firstColumn="1" w:lastColumn="0" w:noHBand="0" w:noVBand="1"/>
+      </w:tblPr>
+      <w:tblGrid>
+        <w:gridCol w:w="3403"/>
+        <w:gridCol w:w="6173"/>
+      </w:tblGrid>
+      <w:tr>
+        <w:trPr>
+          <w:cnfStyle w:val="100000000000" w:firstRow="1" w:lastRow="0" w:firstColumn="0" w:lastColumn="0" w:oddVBand="0" w:evenVBand="0" w:oddHBand="0" w:evenHBand="0" w:firstRowFirstColumn="0" w:firstRowLastColumn="0" w:lastRowFirstColumn="0" w:lastRowLastColumn="0"/>
+        </w:trPr>
+        <w:tc>
+          <w:tcPr>
+            <w:cnfStyle w:val="001000000000" w:firstRow="0" w:lastRow="0" w:firstColumn="1" w:lastColumn="0" w:oddVBand="0" w:evenVBand="0" w:oddHBand="0" w:evenHBand="0" w:firstRowFirstColumn="0" w:firstRowLastColumn="0" w:lastRowFirstColumn="0" w:lastRowLastColumn="0"/>
+            <w:tcW w:w="9576" w:type="dxa"/>
+            <w:gridSpan w:val="2"/>
+          </w:tcPr>
+          <w:p>
+            <w:pPr>
+              <w:contextualSpacing/>
+              <w:jc w:val="both"/>
+              <w:rPr>
+                <w:i/>
+              </w:rPr>
+            </w:pPr>
+            <w:r>
+              <w:rPr>
+                <w:i/>
+              </w:rPr>
+              <w:t>main</w:t>
+            </w:r>
+          </w:p>
+        </w:tc>
+      </w:tr>
+      <w:tr>
+        <w:trPr>
+          <w:cnfStyle w:val="000000100000" w:firstRow="0" w:lastRow="0" w:firstColumn="0" w:lastColumn="0" w:oddVBand="0" w:evenVBand="0" w:oddHBand="1" w:evenHBand="0" w:firstRowFirstColumn="0" w:firstRowLastColumn="0" w:lastRowFirstColumn="0" w:lastRowLastColumn="0"/>
+        </w:trPr>
+        <w:tc>
+          <w:tcPr>
+            <w:cnfStyle w:val="001000000000" w:firstRow="0" w:lastRow="0" w:firstColumn="1" w:lastColumn="0" w:oddVBand="0" w:evenVBand="0" w:oddHBand="0" w:evenHBand="0" w:firstRowFirstColumn="0" w:firstRowLastColumn="0" w:lastRowFirstColumn="0" w:lastRowLastColumn="0"/>
+            <w:tcW w:w="3403" w:type="dxa"/>
+          </w:tcPr>
+          <w:p>
+            <w:pPr>
+              <w:contextualSpacing/>
+              <w:jc w:val="both"/>
+            </w:pPr>
+            <w:r>
+              <w:t>Class Name</w:t>
+            </w:r>
+          </w:p>
+        </w:tc>
+        <w:tc>
+          <w:tcPr>
+            <w:tcW w:w="6173" w:type="dxa"/>
+          </w:tcPr>
+          <w:p>
+            <w:pPr>
+              <w:contextualSpacing/>
+              <w:jc w:val="both"/>
+              <w:cnfStyle w:val="000000100000" w:firstRow="0" w:lastRow="0" w:firstColumn="0" w:lastColumn="0" w:oddVBand="0" w:evenVBand="0" w:oddHBand="1" w:evenHBand="0" w:firstRowFirstColumn="0" w:firstRowLastColumn="0" w:lastRowFirstColumn="0" w:lastRowLastColumn="0"/>
+              <w:rPr>
+                <w:b/>
+              </w:rPr>
+            </w:pPr>
+            <w:r>
+              <w:rPr>
+                <w:b/>
+              </w:rPr>
+              <w:t>Description</w:t>
+            </w:r>
+          </w:p>
+        </w:tc>
+      </w:tr>
+      <w:tr>
+        <w:tc>
+          <w:tcPr>
+            <w:cnfStyle w:val="001000000000" w:firstRow="0" w:lastRow="0" w:firstColumn="1" w:lastColumn="0" w:oddVBand="0" w:evenVBand="0" w:oddHBand="0" w:evenHBand="0" w:firstRowFirstColumn="0" w:firstRowLastColumn="0" w:lastRowFirstColumn="0" w:lastRowLastColumn="0"/>
+            <w:tcW w:w="3403" w:type="dxa"/>
+          </w:tcPr>
+          <w:p>
+            <w:pPr>
+              <w:contextualSpacing/>
+              <w:jc w:val="both"/>
+              <w:rPr>
+                <w:b w:val="0"/>
+                <w:i/>
+              </w:rPr>
+            </w:pPr>
+            <w:r>
+              <w:rPr>
+                <w:b w:val="0"/>
+                <w:i/>
+              </w:rPr>
+              <w:t>ClusterAnalyzer</w:t>
+            </w:r>
+          </w:p>
+        </w:tc>
+        <w:tc>
+          <w:tcPr>
+            <w:tcW w:w="6173" w:type="dxa"/>
+          </w:tcPr>
+          <w:p>
+            <w:pPr>
+              <w:contextualSpacing/>
+              <w:jc w:val="both"/>
+              <w:cnfStyle w:val="000000000000" w:firstRow="0" w:lastRow="0" w:firstColumn="0" w:lastColumn="0" w:oddVBand="0" w:evenVBand="0" w:oddHBand="0" w:evenHBand="0" w:firstRowFirstColumn="0" w:firstRowLastColumn="0" w:lastRowFirstColumn="0" w:lastRowLastColumn="0"/>
+            </w:pPr>
+            <w:r>
+              <w:t>This is the class that analyzes the input clusters by calling upon the computers.</w:t>
+            </w:r>
+          </w:p>
+        </w:tc>
+      </w:tr>
+      <w:tr>
+        <w:trPr>
+          <w:cnfStyle w:val="000000100000" w:firstRow="0" w:lastRow="0" w:firstColumn="0" w:lastColumn="0" w:oddVBand="0" w:evenVBand="0" w:oddHBand="1" w:evenHBand="0" w:firstRowFirstColumn="0" w:firstRowLastColumn="0" w:lastRowFirstColumn="0" w:lastRowLastColumn="0"/>
+        </w:trPr>
+        <w:tc>
+          <w:tcPr>
+            <w:cnfStyle w:val="001000000000" w:firstRow="0" w:lastRow="0" w:firstColumn="1" w:lastColumn="0" w:oddVBand="0" w:evenVBand="0" w:oddHBand="0" w:evenHBand="0" w:firstRowFirstColumn="0" w:firstRowLastColumn="0" w:lastRowFirstColumn="0" w:lastRowLastColumn="0"/>
+            <w:tcW w:w="3403" w:type="dxa"/>
+          </w:tcPr>
+          <w:p>
+            <w:pPr>
+              <w:contextualSpacing/>
+              <w:jc w:val="both"/>
+              <w:rPr>
+                <w:b w:val="0"/>
+                <w:i/>
+              </w:rPr>
+            </w:pPr>
+            <w:r>
+              <w:rPr>
+                <w:b w:val="0"/>
+                <w:i/>
+              </w:rPr>
+              <w:t>DistanceRanker</w:t>
+            </w:r>
+          </w:p>
+        </w:tc>
+        <w:tc>
+          <w:tcPr>
+            <w:tcW w:w="6173" w:type="dxa"/>
+          </w:tcPr>
+          <w:p>
+            <w:pPr>
+              <w:contextualSpacing/>
+              <w:jc w:val="both"/>
+              <w:cnfStyle w:val="000000100000" w:firstRow="0" w:lastRow="0" w:firstColumn="0" w:lastColumn="0" w:oddVBand="0" w:evenVBand="0" w:oddHBand="1" w:evenHBand="0" w:firstRowFirstColumn="0" w:firstRowLastColumn="0" w:lastRowFirstColumn="0" w:lastRowLastColumn="0"/>
+            </w:pPr>
+            <w:r>
+              <w:t xml:space="preserve">DistanceRanker is able to get the distance between two given rankings: a partial ranking and a complete ranking, or two complete rankings. </w:t>
+            </w:r>
+          </w:p>
+        </w:tc>
+      </w:tr>
+      <w:tr>
+        <w:tc>
+          <w:tcPr>
+            <w:cnfStyle w:val="001000000000" w:firstRow="0" w:lastRow="0" w:firstColumn="1" w:lastColumn="0" w:oddVBand="0" w:evenVBand="0" w:oddHBand="0" w:evenHBand="0" w:firstRowFirstColumn="0" w:firstRowLastColumn="0" w:lastRowFirstColumn="0" w:lastRowLastColumn="0"/>
+            <w:tcW w:w="3403" w:type="dxa"/>
+          </w:tcPr>
+          <w:p>
+            <w:pPr>
+              <w:contextualSpacing/>
+              <w:jc w:val="both"/>
+              <w:rPr>
+                <w:b w:val="0"/>
+                <w:i/>
+              </w:rPr>
+            </w:pPr>
+            <w:r>
+              <w:rPr>
+                <w:b w:val="0"/>
+                <w:i/>
+              </w:rPr>
+              <w:t>FileLoader</w:t>
+            </w:r>
+          </w:p>
+        </w:tc>
+        <w:tc>
+          <w:tcPr>
+            <w:tcW w:w="6173" w:type="dxa"/>
+          </w:tcPr>
+          <w:p>
+            <w:pPr>
+              <w:contextualSpacing/>
+              <w:jc w:val="both"/>
+              <w:cnfStyle w:val="000000000000" w:firstRow="0" w:lastRow="0" w:firstColumn="0" w:lastColumn="0" w:oddVBand="0" w:evenVBand="0" w:oddHBand="0" w:evenHBand="0" w:firstRowFirstColumn="0" w:firstRowLastColumn="0" w:lastRowFirstColumn="0" w:lastRowLastColumn="0"/>
+            </w:pPr>
+          </w:p>
+        </w:tc>
+      </w:tr>
+      <w:tr>
+        <w:trPr>
+          <w:cnfStyle w:val="000000100000" w:firstRow="0" w:lastRow="0" w:firstColumn="0" w:lastColumn="0" w:oddVBand="0" w:evenVBand="0" w:oddHBand="1" w:evenHBand="0" w:firstRowFirstColumn="0" w:firstRowLastColumn="0" w:lastRowFirstColumn="0" w:lastRowLastColumn="0"/>
+        </w:trPr>
+        <w:tc>
+          <w:tcPr>
+            <w:cnfStyle w:val="001000000000" w:firstRow="0" w:lastRow="0" w:firstColumn="1" w:lastColumn="0" w:oddVBand="0" w:evenVBand="0" w:oddHBand="0" w:evenHBand="0" w:firstRowFirstColumn="0" w:firstRowLastColumn="0" w:lastRowFirstColumn="0" w:lastRowLastColumn="0"/>
+            <w:tcW w:w="3403" w:type="dxa"/>
+          </w:tcPr>
+          <w:p>
+            <w:pPr>
+              <w:contextualSpacing/>
+              <w:jc w:val="both"/>
+              <w:rPr>
+                <w:b w:val="0"/>
+                <w:i/>
+              </w:rPr>
+            </w:pPr>
+            <w:r>
+              <w:rPr>
+                <w:b w:val="0"/>
+                <w:i/>
+              </w:rPr>
+              <w:t>FileType</w:t>
+            </w:r>
+          </w:p>
+        </w:tc>
+        <w:tc>
+          <w:tcPr>
+            <w:tcW w:w="6173" w:type="dxa"/>
+          </w:tcPr>
+          <w:p>
+            <w:pPr>
+              <w:contextualSpacing/>
+              <w:jc w:val="both"/>
+              <w:cnfStyle w:val="000000100000" w:firstRow="0" w:lastRow="0" w:firstColumn="0" w:lastColumn="0" w:oddVBand="0" w:evenVBand="0" w:oddHBand="1" w:evenHBand="0" w:firstRowFirstColumn="0" w:firstRowLastColumn="0" w:lastRowFirstColumn="0" w:lastRowLastColumn="0"/>
+            </w:pPr>
+            <w:r>
+              <w:t>Technically</w:t>
+            </w:r>
+            <w:r>
+              <w:t xml:space="preserve"> not a class, but an enumeration of all the file types supported by the system. </w:t>
+            </w:r>
+          </w:p>
+        </w:tc>
+      </w:tr>
+      <w:tr>
+        <w:tc>
+          <w:tcPr>
+            <w:cnfStyle w:val="001000000000" w:firstRow="0" w:lastRow="0" w:firstColumn="1" w:lastColumn="0" w:oddVBand="0" w:evenVBand="0" w:oddHBand="0" w:evenHBand="0" w:firstRowFirstColumn="0" w:firstRowLastColumn="0" w:lastRowFirstColumn="0" w:lastRowLastColumn="0"/>
+            <w:tcW w:w="3403" w:type="dxa"/>
+          </w:tcPr>
+          <w:p>
+            <w:pPr>
+              <w:contextualSpacing/>
+              <w:jc w:val="both"/>
+              <w:rPr>
+                <w:b w:val="0"/>
+                <w:i/>
+              </w:rPr>
+            </w:pPr>
+            <w:r>
+              <w:rPr>
+                <w:b w:val="0"/>
+                <w:i/>
+              </w:rPr>
+              <w:t>QVector</w:t>
+            </w:r>
+          </w:p>
+        </w:tc>
+        <w:tc>
+          <w:tcPr>
+            <w:tcW w:w="6173" w:type="dxa"/>
+          </w:tcPr>
+          <w:p>
+            <w:pPr>
+              <w:contextualSpacing/>
+              <w:jc w:val="both"/>
+              <w:cnfStyle w:val="000000000000" w:firstRow="0" w:lastRow="0" w:firstColumn="0" w:lastColumn="0" w:oddVBand="0" w:evenVBand="0" w:oddHBand="0" w:evenHBand="0" w:firstRowFirstColumn="0" w:firstRowLastColumn="0" w:lastRowFirstColumn="0" w:lastRowLastColumn="0"/>
+            </w:pPr>
+            <w:r>
+              <w:t>A nice wrapper for a 2D array that gives names to its rows in columns for easier access.</w:t>
+            </w:r>
+          </w:p>
+        </w:tc>
+      </w:tr>
+      <w:tr>
+        <w:trPr>
+          <w:cnfStyle w:val="000000100000" w:firstRow="0" w:lastRow="0" w:firstColumn="0" w:lastColumn="0" w:oddVBand="0" w:evenVBand="0" w:oddHBand="1" w:evenHBand="0" w:firstRowFirstColumn="0" w:firstRowLastColumn="0" w:lastRowFirstColumn="0" w:lastRowLastColumn="0"/>
+        </w:trPr>
+        <w:tc>
+          <w:tcPr>
+            <w:cnfStyle w:val="001000000000" w:firstRow="0" w:lastRow="0" w:firstColumn="1" w:lastColumn="0" w:oddVBand="0" w:evenVBand="0" w:oddHBand="0" w:evenHBand="0" w:firstRowFirstColumn="0" w:firstRowLastColumn="0" w:lastRowFirstColumn="0" w:lastRowLastColumn="0"/>
+            <w:tcW w:w="3403" w:type="dxa"/>
+          </w:tcPr>
+          <w:p>
+            <w:pPr>
+              <w:contextualSpacing/>
+              <w:jc w:val="both"/>
+              <w:rPr>
+                <w:b w:val="0"/>
+                <w:i/>
+              </w:rPr>
+            </w:pPr>
+            <w:r>
+              <w:rPr>
+                <w:b w:val="0"/>
+                <w:i/>
+              </w:rPr>
+              <w:t>RandomizeableRankedData</w:t>
+            </w:r>
+          </w:p>
+        </w:tc>
+        <w:tc>
+          <w:tcPr>
+            <w:tcW w:w="6173" w:type="dxa"/>
+          </w:tcPr>
+          <w:p>
+            <w:pPr>
+              <w:contextualSpacing/>
+              <w:jc w:val="both"/>
+              <w:cnfStyle w:val="000000100000" w:firstRow="0" w:lastRow="0" w:firstColumn="0" w:lastColumn="0" w:oddVBand="0" w:evenVBand="0" w:oddHBand="1" w:evenHBand="0" w:firstRowFirstColumn="0" w:firstRowLastColumn="0" w:lastRowFirstColumn="0" w:lastRowLastColumn="0"/>
+            </w:pPr>
+            <w:r>
+              <w:t>A subclass of RankedData. This class can generate new RankedData given a set of parameters and the underlying ranking.</w:t>
+            </w:r>
+          </w:p>
+        </w:tc>
+      </w:tr>
+      <w:tr>
+        <w:tc>
+          <w:tcPr>
+            <w:cnfStyle w:val="001000000000" w:firstRow="0" w:lastRow="0" w:firstColumn="1" w:lastColumn="0" w:oddVBand="0" w:evenVBand="0" w:oddHBand="0" w:evenHBand="0" w:firstRowFirstColumn="0" w:firstRowLastColumn="0" w:lastRowFirstColumn="0" w:lastRowLastColumn="0"/>
+            <w:tcW w:w="3403" w:type="dxa"/>
+          </w:tcPr>
+          <w:p>
+            <w:pPr>
+              <w:contextualSpacing/>
+              <w:jc w:val="both"/>
+              <w:rPr>
+                <w:b w:val="0"/>
+                <w:i/>
+              </w:rPr>
+            </w:pPr>
+            <w:r>
+              <w:rPr>
+                <w:b w:val="0"/>
+                <w:i/>
+              </w:rPr>
+              <w:t>RankedData</w:t>
+            </w:r>
+          </w:p>
+        </w:tc>
+        <w:tc>
+          <w:tcPr>
+            <w:tcW w:w="6173" w:type="dxa"/>
+          </w:tcPr>
+          <w:p>
+            <w:pPr>
+              <w:contextualSpacing/>
+              <w:jc w:val="both"/>
+              <w:cnfStyle w:val="000000000000" w:firstRow="0" w:lastRow="0" w:firstColumn="0" w:lastColumn="0" w:oddVBand="0" w:evenVBand="0" w:oddHBand="0" w:evenHBand="0" w:firstRowFirstColumn="0" w:firstRowLastColumn="0" w:lastRowFirstColumn="0" w:lastRowLastColumn="0"/>
+            </w:pPr>
+            <w:r>
+              <w:t>Contains a single ranking.</w:t>
+            </w:r>
+          </w:p>
+        </w:tc>
+      </w:tr>
+      <w:tr>
+        <w:trPr>
+          <w:cnfStyle w:val="000000100000" w:firstRow="0" w:lastRow="0" w:firstColumn="0" w:lastColumn="0" w:oddVBand="0" w:evenVBand="0" w:oddHBand="1" w:evenHBand="0" w:firstRowFirstColumn="0" w:firstRowLastColumn="0" w:lastRowFirstColumn="0" w:lastRowLastColumn="0"/>
+        </w:trPr>
+        <w:tc>
+          <w:tcPr>
+            <w:cnfStyle w:val="001000000000" w:firstRow="0" w:lastRow="0" w:firstColumn="1" w:lastColumn="0" w:oddVBand="0" w:evenVBand="0" w:oddHBand="0" w:evenHBand="0" w:firstRowFirstColumn="0" w:firstRowLastColumn="0" w:lastRowFirstColumn="0" w:lastRowLastColumn="0"/>
+            <w:tcW w:w="3403" w:type="dxa"/>
+          </w:tcPr>
+          <w:p>
+            <w:pPr>
+              <w:contextualSpacing/>
+              <w:jc w:val="both"/>
+              <w:rPr>
+                <w:b w:val="0"/>
+                <w:i/>
+              </w:rPr>
+            </w:pPr>
+            <w:r>
+              <w:rPr>
+                <w:b w:val="0"/>
+                <w:i/>
+              </w:rPr>
+              <w:t>Settings</w:t>
+            </w:r>
+          </w:p>
+        </w:tc>
+        <w:tc>
+          <w:tcPr>
+            <w:tcW w:w="6173" w:type="dxa"/>
+          </w:tcPr>
+          <w:p>
+            <w:pPr>
+              <w:contextualSpacing/>
+              <w:jc w:val="both"/>
+              <w:cnfStyle w:val="000000100000" w:firstRow="0" w:lastRow="0" w:firstColumn="0" w:lastColumn="0" w:oddVBand="0" w:evenVBand="0" w:oddHBand="1" w:evenHBand="0" w:firstRowFirstColumn="0" w:firstRowLastColumn="0" w:lastRowFirstColumn="0" w:lastRowLastColumn="0"/>
+            </w:pPr>
+            <w:r>
+              <w:t>An object that saves the state of the program. It implements Serializable  so it can be saved to disk and retrieved later.</w:t>
+            </w:r>
+          </w:p>
+        </w:tc>
+      </w:tr>
+    </w:tbl>
+    <w:p>
+      <w:pPr>
+        <w:spacing w:line="240" w:lineRule="auto"/>
+        <w:contextualSpacing/>
+        <w:jc w:val="both"/>
+      </w:pPr>
+    </w:p>
+    <w:tbl>
+      <w:tblPr>
+        <w:tblStyle w:val="GridTable4-Accent1"/>
+        <w:tblW w:w="0" w:type="auto"/>
+        <w:tblLook w:val="04A0" w:firstRow="1" w:lastRow="0" w:firstColumn="1" w:lastColumn="0" w:noHBand="0" w:noVBand="1"/>
+      </w:tblPr>
+      <w:tblGrid>
+        <w:gridCol w:w="3403"/>
+        <w:gridCol w:w="935"/>
+        <w:gridCol w:w="5238"/>
+      </w:tblGrid>
+      <w:tr>
+        <w:trPr>
+          <w:cnfStyle w:val="100000000000" w:firstRow="1" w:lastRow="0" w:firstColumn="0" w:lastColumn="0" w:oddVBand="0" w:evenVBand="0" w:oddHBand="0" w:evenHBand="0" w:firstRowFirstColumn="0" w:firstRowLastColumn="0" w:lastRowFirstColumn="0" w:lastRowLastColumn="0"/>
+        </w:trPr>
+        <w:tc>
+          <w:tcPr>
+            <w:cnfStyle w:val="001000000000" w:firstRow="0" w:lastRow="0" w:firstColumn="1" w:lastColumn="0" w:oddVBand="0" w:evenVBand="0" w:oddHBand="0" w:evenHBand="0" w:firstRowFirstColumn="0" w:firstRowLastColumn="0" w:lastRowFirstColumn="0" w:lastRowLastColumn="0"/>
+            <w:tcW w:w="9576" w:type="dxa"/>
+            <w:gridSpan w:val="3"/>
+          </w:tcPr>
+          <w:p>
+            <w:pPr>
+              <w:contextualSpacing/>
+              <w:jc w:val="both"/>
+              <w:rPr>
+                <w:i/>
+              </w:rPr>
+            </w:pPr>
+            <w:r>
+              <w:rPr>
+                <w:i/>
+              </w:rPr>
+              <w:t>selectionListeners</w:t>
+            </w:r>
+          </w:p>
+        </w:tc>
+      </w:tr>
+      <w:tr>
+        <w:trPr>
+          <w:cnfStyle w:val="000000100000" w:firstRow="0" w:lastRow="0" w:firstColumn="0" w:lastColumn="0" w:oddVBand="0" w:evenVBand="0" w:oddHBand="1" w:evenHBand="0" w:firstRowFirstColumn="0" w:firstRowLastColumn="0" w:lastRowFirstColumn="0" w:lastRowLastColumn="0"/>
+        </w:trPr>
+        <w:tc>
+          <w:tcPr>
+            <w:cnfStyle w:val="001000000000" w:firstRow="0" w:lastRow="0" w:firstColumn="1" w:lastColumn="0" w:oddVBand="0" w:evenVBand="0" w:oddHBand="0" w:evenHBand="0" w:firstRowFirstColumn="0" w:firstRowLastColumn="0" w:lastRowFirstColumn="0" w:lastRowLastColumn="0"/>
+            <w:tcW w:w="3403" w:type="dxa"/>
+          </w:tcPr>
+          <w:p>
+            <w:pPr>
+              <w:contextualSpacing/>
+              <w:jc w:val="both"/>
+            </w:pPr>
+            <w:r>
+              <w:t>Class Name</w:t>
+            </w:r>
+          </w:p>
+        </w:tc>
+        <w:tc>
+          <w:tcPr>
+            <w:tcW w:w="6173" w:type="dxa"/>
+            <w:gridSpan w:val="2"/>
+          </w:tcPr>
+          <w:p>
+            <w:pPr>
+              <w:contextualSpacing/>
+              <w:jc w:val="both"/>
+              <w:cnfStyle w:val="000000100000" w:firstRow="0" w:lastRow="0" w:firstColumn="0" w:lastColumn="0" w:oddVBand="0" w:evenVBand="0" w:oddHBand="1" w:evenHBand="0" w:firstRowFirstColumn="0" w:firstRowLastColumn="0" w:lastRowFirstColumn="0" w:lastRowLastColumn="0"/>
+              <w:rPr>
+                <w:b/>
+              </w:rPr>
+            </w:pPr>
+            <w:r>
+              <w:rPr>
+                <w:b/>
+              </w:rPr>
+              <w:t>Description</w:t>
+            </w:r>
+          </w:p>
+        </w:tc>
+      </w:tr>
+      <w:tr>
+        <w:tc>
+          <w:tcPr>
+            <w:cnfStyle w:val="001000000000" w:firstRow="0" w:lastRow="0" w:firstColumn="1" w:lastColumn="0" w:oddVBand="0" w:evenVBand="0" w:oddHBand="0" w:evenHBand="0" w:firstRowFirstColumn="0" w:firstRowLastColumn="0" w:lastRowFirstColumn="0" w:lastRowLastColumn="0"/>
+            <w:tcW w:w="3403" w:type="dxa"/>
+          </w:tcPr>
+          <w:p>
+            <w:pPr>
+              <w:contextualSpacing/>
+              <w:jc w:val="both"/>
+              <w:rPr>
+                <w:b w:val="0"/>
+                <w:i/>
+              </w:rPr>
+            </w:pPr>
+            <w:r>
+              <w:rPr>
+                <w:b w:val="0"/>
+                <w:i/>
+              </w:rPr>
+              <w:t>AboutDialogBehavior</w:t>
+            </w:r>
+          </w:p>
+        </w:tc>
+        <w:tc>
+          <w:tcPr>
+            <w:tcW w:w="6173" w:type="dxa"/>
+            <w:gridSpan w:val="2"/>
+          </w:tcPr>
+          <w:p>
+            <w:pPr>
+              <w:contextualSpacing/>
+              <w:jc w:val="both"/>
+              <w:cnfStyle w:val="000000000000" w:firstRow="0" w:lastRow="0" w:firstColumn="0" w:lastColumn="0" w:oddVBand="0" w:evenVBand="0" w:oddHBand="0" w:evenHBand="0" w:firstRowFirstColumn="0" w:firstRowLastColumn="0" w:lastRowFirstColumn="0" w:lastRowLastColumn="0"/>
+            </w:pPr>
+            <w:r>
+              <w:t>Opens the about dialog located at Help &gt; About</w:t>
+            </w:r>
+          </w:p>
+        </w:tc>
+      </w:tr>
+      <w:tr>
+        <w:trPr>
+          <w:cnfStyle w:val="000000100000" w:firstRow="0" w:lastRow="0" w:firstColumn="0" w:lastColumn="0" w:oddVBand="0" w:evenVBand="0" w:oddHBand="1" w:evenHBand="0" w:firstRowFirstColumn="0" w:firstRowLastColumn="0" w:lastRowFirstColumn="0" w:lastRowLastColumn="0"/>
+        </w:trPr>
+        <w:tc>
+          <w:tcPr>
+            <w:cnfStyle w:val="001000000000" w:firstRow="0" w:lastRow="0" w:firstColumn="1" w:lastColumn="0" w:oddVBand="0" w:evenVBand="0" w:oddHBand="0" w:evenHBand="0" w:firstRowFirstColumn="0" w:firstRowLastColumn="0" w:lastRowFirstColumn="0" w:lastRowLastColumn="0"/>
+            <w:tcW w:w="3403" w:type="dxa"/>
+          </w:tcPr>
+          <w:p>
+            <w:pPr>
+              <w:contextualSpacing/>
+              <w:jc w:val="both"/>
+              <w:rPr>
+                <w:b w:val="0"/>
+                <w:i/>
+              </w:rPr>
+            </w:pPr>
+            <w:r>
+              <w:rPr>
+                <w:b w:val="0"/>
+                <w:i/>
+              </w:rPr>
+              <w:t>AddClusterCenter</w:t>
+            </w:r>
+          </w:p>
+        </w:tc>
+        <w:tc>
+          <w:tcPr>
+            <w:tcW w:w="6173" w:type="dxa"/>
+            <w:gridSpan w:val="2"/>
+          </w:tcPr>
+          <w:p>
+            <w:pPr>
+              <w:contextualSpacing/>
+              <w:jc w:val="both"/>
+              <w:cnfStyle w:val="000000100000" w:firstRow="0" w:lastRow="0" w:firstColumn="0" w:lastColumn="0" w:oddVBand="0" w:evenVBand="0" w:oddHBand="1" w:evenHBand="0" w:firstRowFirstColumn="0" w:firstRowLastColumn="0" w:lastRowFirstColumn="0" w:lastRowLastColumn="0"/>
+            </w:pPr>
+            <w:r>
+              <w:t>Adds a cluster center to the random data generator.</w:t>
+            </w:r>
+          </w:p>
+        </w:tc>
+      </w:tr>
+      <w:tr>
+        <w:tc>
+          <w:tcPr>
+            <w:cnfStyle w:val="001000000000" w:firstRow="0" w:lastRow="0" w:firstColumn="1" w:lastColumn="0" w:oddVBand="0" w:evenVBand="0" w:oddHBand="0" w:evenHBand="0" w:firstRowFirstColumn="0" w:firstRowLastColumn="0" w:lastRowFirstColumn="0" w:lastRowLastColumn="0"/>
+            <w:tcW w:w="3403" w:type="dxa"/>
+          </w:tcPr>
+          <w:p>
+            <w:pPr>
+              <w:contextualSpacing/>
+              <w:jc w:val="both"/>
+              <w:rPr>
+                <w:b w:val="0"/>
+                <w:i/>
+              </w:rPr>
+            </w:pPr>
+            <w:r>
+              <w:rPr>
+                <w:b w:val="0"/>
+                <w:i/>
+              </w:rPr>
+              <w:t>AddDescriptions</w:t>
+            </w:r>
+          </w:p>
+        </w:tc>
+        <w:tc>
+          <w:tcPr>
+            <w:tcW w:w="6173" w:type="dxa"/>
+            <w:gridSpan w:val="2"/>
+          </w:tcPr>
+          <w:p>
+            <w:pPr>
+              <w:contextualSpacing/>
+              <w:jc w:val="both"/>
+              <w:cnfStyle w:val="000000000000" w:firstRow="0" w:lastRow="0" w:firstColumn="0" w:lastColumn="0" w:oddVBand="0" w:evenVBand="0" w:oddHBand="0" w:evenHBand="0" w:firstRowFirstColumn="0" w:firstRowLastColumn="0" w:lastRowFirstColumn="0" w:lastRowLastColumn="0"/>
+            </w:pPr>
+            <w:r>
+              <w:t>Adds a description to the descriptions list</w:t>
+            </w:r>
+          </w:p>
+        </w:tc>
+      </w:tr>
+      <w:tr>
+        <w:trPr>
+          <w:cnfStyle w:val="000000100000" w:firstRow="0" w:lastRow="0" w:firstColumn="0" w:lastColumn="0" w:oddVBand="0" w:evenVBand="0" w:oddHBand="1" w:evenHBand="0" w:firstRowFirstColumn="0" w:firstRowLastColumn="0" w:lastRowFirstColumn="0" w:lastRowLastColumn="0"/>
+        </w:trPr>
+        <w:tc>
+          <w:tcPr>
+            <w:cnfStyle w:val="001000000000" w:firstRow="0" w:lastRow="0" w:firstColumn="1" w:lastColumn="0" w:oddVBand="0" w:evenVBand="0" w:oddHBand="0" w:evenHBand="0" w:firstRowFirstColumn="0" w:firstRowLastColumn="0" w:lastRowFirstColumn="0" w:lastRowLastColumn="0"/>
+            <w:tcW w:w="3403" w:type="dxa"/>
+          </w:tcPr>
+          <w:p>
+            <w:pPr>
+              <w:contextualSpacing/>
+              <w:jc w:val="both"/>
+              <w:rPr>
+                <w:b w:val="0"/>
+                <w:i/>
+              </w:rPr>
+            </w:pPr>
+            <w:r>
+              <w:rPr>
+                <w:b w:val="0"/>
+                <w:i/>
+              </w:rPr>
+              <w:t>AnalyzeBehavior</w:t>
+            </w:r>
+          </w:p>
+        </w:tc>
+        <w:tc>
+          <w:tcPr>
+            <w:tcW w:w="6173" w:type="dxa"/>
+            <w:gridSpan w:val="2"/>
+          </w:tcPr>
+          <w:p>
+            <w:pPr>
+              <w:contextualSpacing/>
+              <w:jc w:val="both"/>
+              <w:cnfStyle w:val="000000100000" w:firstRow="0" w:lastRow="0" w:firstColumn="0" w:lastColumn="0" w:oddVBand="0" w:evenVBand="0" w:oddHBand="1" w:evenHBand="0" w:firstRowFirstColumn="0" w:firstRowLastColumn="0" w:lastRowFirstColumn="0" w:lastRowLastColumn="0"/>
+            </w:pPr>
+            <w:r>
+              <w:t>Invokes the ClusterAnalyzer object to analyze the pi vector.</w:t>
+            </w:r>
+          </w:p>
+        </w:tc>
+      </w:tr>
+      <w:tr>
+        <w:tc>
+          <w:tcPr>
+            <w:cnfStyle w:val="001000000000" w:firstRow="0" w:lastRow="0" w:firstColumn="1" w:lastColumn="0" w:oddVBand="0" w:evenVBand="0" w:oddHBand="0" w:evenHBand="0" w:firstRowFirstColumn="0" w:firstRowLastColumn="0" w:lastRowFirstColumn="0" w:lastRowLastColumn="0"/>
+            <w:tcW w:w="3403" w:type="dxa"/>
+          </w:tcPr>
+          <w:p>
+            <w:pPr>
+              <w:contextualSpacing/>
+              <w:jc w:val="both"/>
+              <w:rPr>
+                <w:b w:val="0"/>
+                <w:i/>
+              </w:rPr>
+            </w:pPr>
+            <w:r>
+              <w:rPr>
+                <w:b w:val="0"/>
+                <w:i/>
+              </w:rPr>
+              <w:t>ChangeClusterCenterBehavior</w:t>
+            </w:r>
+          </w:p>
+        </w:tc>
+        <w:tc>
+          <w:tcPr>
+            <w:tcW w:w="6173" w:type="dxa"/>
+            <w:gridSpan w:val="2"/>
+          </w:tcPr>
+          <w:p>
+            <w:pPr>
+              <w:contextualSpacing/>
+              <w:jc w:val="both"/>
+              <w:cnfStyle w:val="000000000000" w:firstRow="0" w:lastRow="0" w:firstColumn="0" w:lastColumn="0" w:oddVBand="0" w:evenVBand="0" w:oddHBand="0" w:evenHBand="0" w:firstRowFirstColumn="0" w:firstRowLastColumn="0" w:lastRowFirstColumn="0" w:lastRowLastColumn="0"/>
+            </w:pPr>
+            <w:r>
+              <w:t>Changes a cluster center in the random data generator.</w:t>
+            </w:r>
+          </w:p>
+        </w:tc>
+      </w:tr>
+      <w:tr>
+        <w:trPr>
+          <w:cnfStyle w:val="000000100000" w:firstRow="0" w:lastRow="0" w:firstColumn="0" w:lastColumn="0" w:oddVBand="0" w:evenVBand="0" w:oddHBand="1" w:evenHBand="0" w:firstRowFirstColumn="0" w:firstRowLastColumn="0" w:lastRowFirstColumn="0" w:lastRowLastColumn="0"/>
+        </w:trPr>
+        <w:tc>
+          <w:tcPr>
+            <w:cnfStyle w:val="001000000000" w:firstRow="0" w:lastRow="0" w:firstColumn="1" w:lastColumn="0" w:oddVBand="0" w:evenVBand="0" w:oddHBand="0" w:evenHBand="0" w:firstRowFirstColumn="0" w:firstRowLastColumn="0" w:lastRowFirstColumn="0" w:lastRowLastColumn="0"/>
+            <w:tcW w:w="3403" w:type="dxa"/>
+          </w:tcPr>
+          <w:p>
+            <w:pPr>
+              <w:contextualSpacing/>
+              <w:jc w:val="both"/>
+              <w:rPr>
+                <w:b w:val="0"/>
+                <w:i/>
+              </w:rPr>
+            </w:pPr>
+            <w:r>
+              <w:rPr>
+                <w:b w:val="0"/>
+                <w:i/>
+              </w:rPr>
+              <w:t>CloseDialogBehavior</w:t>
+            </w:r>
+          </w:p>
+        </w:tc>
+        <w:tc>
+          <w:tcPr>
+            <w:tcW w:w="6173" w:type="dxa"/>
+            <w:gridSpan w:val="2"/>
+          </w:tcPr>
+          <w:p>
+            <w:pPr>
+              <w:contextualSpacing/>
+              <w:jc w:val="both"/>
+              <w:cnfStyle w:val="000000100000" w:firstRow="0" w:lastRow="0" w:firstColumn="0" w:lastColumn="0" w:oddVBand="0" w:evenVBand="0" w:oddHBand="1" w:evenHBand="0" w:firstRowFirstColumn="0" w:firstRowLastColumn="0" w:lastRowFirstColumn="0" w:lastRowLastColumn="0"/>
+            </w:pPr>
+            <w:r>
+              <w:t>Is used to close error dialogs.</w:t>
+            </w:r>
+          </w:p>
+        </w:tc>
+      </w:tr>
+      <w:tr>
+        <w:tc>
+          <w:tcPr>
+            <w:cnfStyle w:val="001000000000" w:firstRow="0" w:lastRow="0" w:firstColumn="1" w:lastColumn="0" w:oddVBand="0" w:evenVBand="0" w:oddHBand="0" w:evenHBand="0" w:firstRowFirstColumn="0" w:firstRowLastColumn="0" w:lastRowFirstColumn="0" w:lastRowLastColumn="0"/>
+            <w:tcW w:w="3403" w:type="dxa"/>
+          </w:tcPr>
+          <w:p>
+            <w:pPr>
+              <w:contextualSpacing/>
+              <w:jc w:val="both"/>
+              <w:rPr>
+                <w:b w:val="0"/>
+                <w:i/>
+              </w:rPr>
+            </w:pPr>
+            <w:r>
+              <w:rPr>
+                <w:b w:val="0"/>
+                <w:i/>
+              </w:rPr>
+              <w:t>CopyBehavior</w:t>
+            </w:r>
+          </w:p>
+        </w:tc>
+        <w:tc>
+          <w:tcPr>
+            <w:tcW w:w="6173" w:type="dxa"/>
+            <w:gridSpan w:val="2"/>
+          </w:tcPr>
+          <w:p>
+            <w:pPr>
+              <w:contextualSpacing/>
+              <w:jc w:val="both"/>
+              <w:cnfStyle w:val="000000000000" w:firstRow="0" w:lastRow="0" w:firstColumn="0" w:lastColumn="0" w:oddVBand="0" w:evenVBand="0" w:oddHBand="0" w:evenHBand="0" w:firstRowFirstColumn="0" w:firstRowLastColumn="0" w:lastRowFirstColumn="0" w:lastRowLastColumn="0"/>
+            </w:pPr>
+            <w:r>
+              <w:t>Copys the selected text to the clipboard.</w:t>
+            </w:r>
+          </w:p>
+        </w:tc>
+      </w:tr>
+      <w:tr>
+        <w:trPr>
+          <w:cnfStyle w:val="000000100000" w:firstRow="0" w:lastRow="0" w:firstColumn="0" w:lastColumn="0" w:oddVBand="0" w:evenVBand="0" w:oddHBand="1" w:evenHBand="0" w:firstRowFirstColumn="0" w:firstRowLastColumn="0" w:lastRowFirstColumn="0" w:lastRowLastColumn="0"/>
+        </w:trPr>
+        <w:tc>
+          <w:tcPr>
+            <w:cnfStyle w:val="001000000000" w:firstRow="0" w:lastRow="0" w:firstColumn="1" w:lastColumn="0" w:oddVBand="0" w:evenVBand="0" w:oddHBand="0" w:evenHBand="0" w:firstRowFirstColumn="0" w:firstRowLastColumn="0" w:lastRowFirstColumn="0" w:lastRowLastColumn="0"/>
+            <w:tcW w:w="3403" w:type="dxa"/>
+          </w:tcPr>
+          <w:p>
+            <w:pPr>
+              <w:contextualSpacing/>
+              <w:jc w:val="both"/>
+              <w:rPr>
+                <w:b w:val="0"/>
+                <w:i/>
+              </w:rPr>
+            </w:pPr>
+            <w:r>
+              <w:rPr>
+                <w:b w:val="0"/>
+                <w:i/>
+              </w:rPr>
+              <w:t>ExitBehavior</w:t>
+            </w:r>
+          </w:p>
+        </w:tc>
+        <w:tc>
+          <w:tcPr>
+            <w:tcW w:w="6173" w:type="dxa"/>
+            <w:gridSpan w:val="2"/>
+          </w:tcPr>
+          <w:p>
+            <w:pPr>
+              <w:contextualSpacing/>
+              <w:jc w:val="both"/>
+              <w:cnfStyle w:val="000000100000" w:firstRow="0" w:lastRow="0" w:firstColumn="0" w:lastColumn="0" w:oddVBand="0" w:evenVBand="0" w:oddHBand="1" w:evenHBand="0" w:firstRowFirstColumn="0" w:firstRowLastColumn="0" w:lastRowFirstColumn="0" w:lastRowLastColumn="0"/>
+            </w:pPr>
+            <w:r>
+              <w:t>Is called when the program exits, and asks the user if they want to save in the case modifications were made.</w:t>
+            </w:r>
+          </w:p>
+        </w:tc>
+      </w:tr>
+      <w:tr>
+        <w:tc>
+          <w:tcPr>
+            <w:cnfStyle w:val="001000000000" w:firstRow="0" w:lastRow="0" w:firstColumn="1" w:lastColumn="0" w:oddVBand="0" w:evenVBand="0" w:oddHBand="0" w:evenHBand="0" w:firstRowFirstColumn="0" w:firstRowLastColumn="0" w:lastRowFirstColumn="0" w:lastRowLastColumn="0"/>
+            <w:tcW w:w="3403" w:type="dxa"/>
+          </w:tcPr>
+          <w:p>
+            <w:pPr>
+              <w:contextualSpacing/>
+              <w:jc w:val="both"/>
+              <w:rPr>
+                <w:b w:val="0"/>
+                <w:i/>
+              </w:rPr>
+            </w:pPr>
+            <w:r>
+              <w:rPr>
+                <w:b w:val="0"/>
+                <w:i/>
+              </w:rPr>
+              <w:t>HelpMenuBehavior</w:t>
+            </w:r>
+          </w:p>
+        </w:tc>
+        <w:tc>
+          <w:tcPr>
+            <w:tcW w:w="6173" w:type="dxa"/>
+            <w:gridSpan w:val="2"/>
+          </w:tcPr>
+          <w:p>
+            <w:pPr>
+              <w:contextualSpacing/>
+              <w:jc w:val="both"/>
+              <w:cnfStyle w:val="000000000000" w:firstRow="0" w:lastRow="0" w:firstColumn="0" w:lastColumn="0" w:oddVBand="0" w:evenVBand="0" w:oddHBand="0" w:evenHBand="0" w:firstRowFirstColumn="0" w:firstRowLastColumn="0" w:lastRowFirstColumn="0" w:lastRowLastColumn="0"/>
+            </w:pPr>
+            <w:r>
+              <w:t>Opens the help menu when the user selects Help&gt; View Help.</w:t>
+            </w:r>
+          </w:p>
+        </w:tc>
+      </w:tr>
+      <w:tr>
+        <w:trPr>
+          <w:cnfStyle w:val="000000100000" w:firstRow="0" w:lastRow="0" w:firstColumn="0" w:lastColumn="0" w:oddVBand="0" w:evenVBand="0" w:oddHBand="1" w:evenHBand="0" w:firstRowFirstColumn="0" w:firstRowLastColumn="0" w:lastRowFirstColumn="0" w:lastRowLastColumn="0"/>
+        </w:trPr>
+        <w:tc>
+          <w:tcPr>
+            <w:cnfStyle w:val="001000000000" w:firstRow="0" w:lastRow="0" w:firstColumn="1" w:lastColumn="0" w:oddVBand="0" w:evenVBand="0" w:oddHBand="0" w:evenHBand="0" w:firstRowFirstColumn="0" w:firstRowLastColumn="0" w:lastRowFirstColumn="0" w:lastRowLastColumn="0"/>
+            <w:tcW w:w="3403" w:type="dxa"/>
+          </w:tcPr>
+          <w:p>
+            <w:pPr>
+              <w:contextualSpacing/>
+              <w:jc w:val="both"/>
+              <w:rPr>
+                <w:b w:val="0"/>
+                <w:i/>
+              </w:rPr>
+            </w:pPr>
+            <w:r>
+              <w:rPr>
+                <w:b w:val="0"/>
+                <w:i/>
+              </w:rPr>
+              <w:t>ListChangedBehavior</w:t>
+            </w:r>
+          </w:p>
+        </w:tc>
+        <w:tc>
+          <w:tcPr>
+            <w:tcW w:w="6173" w:type="dxa"/>
+            <w:gridSpan w:val="2"/>
+          </w:tcPr>
+          <w:p>
+            <w:pPr>
+              <w:contextualSpacing/>
+              <w:jc w:val="both"/>
+              <w:cnfStyle w:val="000000100000" w:firstRow="0" w:lastRow="0" w:firstColumn="0" w:lastColumn="0" w:oddVBand="0" w:evenVBand="0" w:oddHBand="1" w:evenHBand="0" w:firstRowFirstColumn="0" w:firstRowLastColumn="0" w:lastRowFirstColumn="0" w:lastRowLastColumn="0"/>
+            </w:pPr>
+            <w:r>
+              <w:t>Is called to modify the controls when the user selects another cluster center in the Random Data Generator.</w:t>
+            </w:r>
+          </w:p>
+        </w:tc>
+      </w:tr>
+      <w:tr>
+        <w:tc>
+          <w:tcPr>
+            <w:cnfStyle w:val="001000000000" w:firstRow="0" w:lastRow="0" w:firstColumn="1" w:lastColumn="0" w:oddVBand="0" w:evenVBand="0" w:oddHBand="0" w:evenHBand="0" w:firstRowFirstColumn="0" w:firstRowLastColumn="0" w:lastRowFirstColumn="0" w:lastRowLastColumn="0"/>
+            <w:tcW w:w="3403" w:type="dxa"/>
+          </w:tcPr>
+          <w:p>
+            <w:pPr>
+              <w:contextualSpacing/>
+              <w:jc w:val="both"/>
+              <w:rPr>
+                <w:b w:val="0"/>
+                <w:i/>
+              </w:rPr>
+            </w:pPr>
+            <w:r>
+              <w:rPr>
+                <w:b w:val="0"/>
+                <w:i/>
+              </w:rPr>
+              <w:t>OpenFileBehavior</w:t>
+            </w:r>
+          </w:p>
+        </w:tc>
+        <w:tc>
+          <w:tcPr>
+            <w:tcW w:w="6173" w:type="dxa"/>
+            <w:gridSpan w:val="2"/>
+          </w:tcPr>
+          <w:p>
+            <w:pPr>
+              <w:contextualSpacing/>
+              <w:jc w:val="both"/>
+              <w:cnfStyle w:val="000000000000" w:firstRow="0" w:lastRow="0" w:firstColumn="0" w:lastColumn="0" w:oddVBand="0" w:evenVBand="0" w:oddHBand="0" w:evenHBand="0" w:firstRowFirstColumn="0" w:firstRowLastColumn="0" w:lastRowFirstColumn="0" w:lastRowLastColumn="0"/>
+            </w:pPr>
+            <w:r>
+              <w:t>Opens a file of a given file type present in FileType.</w:t>
+            </w:r>
+          </w:p>
+        </w:tc>
+      </w:tr>
+      <w:tr>
+        <w:trPr>
+          <w:cnfStyle w:val="000000100000" w:firstRow="0" w:lastRow="0" w:firstColumn="0" w:lastColumn="0" w:oddVBand="0" w:evenVBand="0" w:oddHBand="1" w:evenHBand="0" w:firstRowFirstColumn="0" w:firstRowLastColumn="0" w:lastRowFirstColumn="0" w:lastRowLastColumn="0"/>
+        </w:trPr>
+        <w:tc>
+          <w:tcPr>
+            <w:cnfStyle w:val="001000000000" w:firstRow="0" w:lastRow="0" w:firstColumn="1" w:lastColumn="0" w:oddVBand="0" w:evenVBand="0" w:oddHBand="0" w:evenHBand="0" w:firstRowFirstColumn="0" w:firstRowLastColumn="0" w:lastRowFirstColumn="0" w:lastRowLastColumn="0"/>
+            <w:tcW w:w="4338" w:type="dxa"/>
+            <w:gridSpan w:val="2"/>
+          </w:tcPr>
+          <w:p>
+            <w:pPr>
+              <w:contextualSpacing/>
+              <w:jc w:val="both"/>
+              <w:rPr>
+                <w:b w:val="0"/>
+                <w:i/>
+              </w:rPr>
+            </w:pPr>
+            <w:r>
+              <w:rPr>
+                <w:b w:val="0"/>
+                <w:i/>
+              </w:rPr>
+              <w:t>RandomDataGeneratorStartBehavior</w:t>
+            </w:r>
+          </w:p>
+        </w:tc>
+        <w:tc>
+          <w:tcPr>
+            <w:tcW w:w="5238" w:type="dxa"/>
+          </w:tcPr>
+          <w:p>
+            <w:pPr>
+              <w:contextualSpacing/>
+              <w:jc w:val="both"/>
+              <w:cnfStyle w:val="000000100000" w:firstRow="0" w:lastRow="0" w:firstColumn="0" w:lastColumn="0" w:oddVBand="0" w:evenVBand="0" w:oddHBand="1" w:evenHBand="0" w:firstRowFirstColumn="0" w:firstRowLastColumn="0" w:lastRowFirstColumn="0" w:lastRowLastColumn="0"/>
+            </w:pPr>
+            <w:r>
+              <w:t>Opens the Random Data Generator.</w:t>
+            </w:r>
+          </w:p>
+        </w:tc>
+      </w:tr>
+      <w:tr>
+        <w:tc>
+          <w:tcPr>
+            <w:cnfStyle w:val="001000000000" w:firstRow="0" w:lastRow="0" w:firstColumn="1" w:lastColumn="0" w:oddVBand="0" w:evenVBand="0" w:oddHBand="0" w:evenHBand="0" w:firstRowFirstColumn="0" w:firstRowLastColumn="0" w:lastRowFirstColumn="0" w:lastRowLastColumn="0"/>
+            <w:tcW w:w="3403" w:type="dxa"/>
+          </w:tcPr>
+          <w:p>
+            <w:pPr>
+              <w:contextualSpacing/>
+              <w:jc w:val="both"/>
+              <w:rPr>
+                <w:b w:val="0"/>
+                <w:i/>
+              </w:rPr>
+            </w:pPr>
+            <w:r>
+              <w:rPr>
+                <w:b w:val="0"/>
+                <w:i/>
+              </w:rPr>
+              <w:t>RemoveClusterCenter</w:t>
+            </w:r>
+          </w:p>
+        </w:tc>
+        <w:tc>
+          <w:tcPr>
+            <w:tcW w:w="6173" w:type="dxa"/>
+            <w:gridSpan w:val="2"/>
+          </w:tcPr>
+          <w:p>
+            <w:pPr>
+              <w:contextualSpacing/>
+              <w:jc w:val="both"/>
+              <w:cnfStyle w:val="000000000000" w:firstRow="0" w:lastRow="0" w:firstColumn="0" w:lastColumn="0" w:oddVBand="0" w:evenVBand="0" w:oddHBand="0" w:evenHBand="0" w:firstRowFirstColumn="0" w:firstRowLastColumn="0" w:lastRowFirstColumn="0" w:lastRowLastColumn="0"/>
+            </w:pPr>
+            <w:r>
+              <w:t>Removes the selected cluster center from the random data generator.</w:t>
+            </w:r>
+          </w:p>
+        </w:tc>
+      </w:tr>
+      <w:tr>
+        <w:trPr>
+          <w:cnfStyle w:val="000000100000" w:firstRow="0" w:lastRow="0" w:firstColumn="0" w:lastColumn="0" w:oddVBand="0" w:evenVBand="0" w:oddHBand="1" w:evenHBand="0" w:firstRowFirstColumn="0" w:firstRowLastColumn="0" w:lastRowFirstColumn="0" w:lastRowLastColumn="0"/>
+        </w:trPr>
+        <w:tc>
+          <w:tcPr>
+            <w:cnfStyle w:val="001000000000" w:firstRow="0" w:lastRow="0" w:firstColumn="1" w:lastColumn="0" w:oddVBand="0" w:evenVBand="0" w:oddHBand="0" w:evenHBand="0" w:firstRowFirstColumn="0" w:firstRowLastColumn="0" w:lastRowFirstColumn="0" w:lastRowLastColumn="0"/>
+            <w:tcW w:w="3403" w:type="dxa"/>
+          </w:tcPr>
+          <w:p>
+            <w:pPr>
+              <w:contextualSpacing/>
+              <w:jc w:val="both"/>
+              <w:rPr>
+                <w:b w:val="0"/>
+                <w:i/>
+              </w:rPr>
+            </w:pPr>
+            <w:r>
+              <w:rPr>
+                <w:b w:val="0"/>
+                <w:i/>
+              </w:rPr>
+              <w:t>RemoveDescription</w:t>
+            </w:r>
+          </w:p>
+        </w:tc>
+        <w:tc>
+          <w:tcPr>
+            <w:tcW w:w="6173" w:type="dxa"/>
+            <w:gridSpan w:val="2"/>
+          </w:tcPr>
+          <w:p>
+            <w:pPr>
+              <w:contextualSpacing/>
+              <w:jc w:val="both"/>
+              <w:cnfStyle w:val="000000100000" w:firstRow="0" w:lastRow="0" w:firstColumn="0" w:lastColumn="0" w:oddVBand="0" w:evenVBand="0" w:oddHBand="1" w:evenHBand="0" w:firstRowFirstColumn="0" w:firstRowLastColumn="0" w:lastRowFirstColumn="0" w:lastRowLastColumn="0"/>
+            </w:pPr>
+            <w:r>
+              <w:t>Removes the selected description from the description list.</w:t>
+            </w:r>
+          </w:p>
+        </w:tc>
+      </w:tr>
+      <w:tr>
+        <w:tc>
+          <w:tcPr>
+            <w:cnfStyle w:val="001000000000" w:firstRow="0" w:lastRow="0" w:firstColumn="1" w:lastColumn="0" w:oddVBand="0" w:evenVBand="0" w:oddHBand="0" w:evenHBand="0" w:firstRowFirstColumn="0" w:firstRowLastColumn="0" w:lastRowFirstColumn="0" w:lastRowLastColumn="0"/>
+            <w:tcW w:w="3403" w:type="dxa"/>
+          </w:tcPr>
+          <w:p>
+            <w:pPr>
+              <w:contextualSpacing/>
+              <w:jc w:val="both"/>
+              <w:rPr>
+                <w:b w:val="0"/>
+                <w:i/>
+              </w:rPr>
+            </w:pPr>
+            <w:r>
+              <w:rPr>
+                <w:b w:val="0"/>
+                <w:i/>
+              </w:rPr>
+              <w:t>SaveFileBehavior</w:t>
+            </w:r>
+          </w:p>
+        </w:tc>
+        <w:tc>
+          <w:tcPr>
+            <w:tcW w:w="6173" w:type="dxa"/>
+            <w:gridSpan w:val="2"/>
+          </w:tcPr>
+          <w:p>
+            <w:pPr>
+              <w:contextualSpacing/>
+              <w:jc w:val="both"/>
+              <w:cnfStyle w:val="000000000000" w:firstRow="0" w:lastRow="0" w:firstColumn="0" w:lastColumn="0" w:oddVBand="0" w:evenVBand="0" w:oddHBand="0" w:evenHBand="0" w:firstRowFirstColumn="0" w:firstRowLastColumn="0" w:lastRowFirstColumn="0" w:lastRowLastColumn="0"/>
+            </w:pPr>
+            <w:r>
+              <w:t>Saves a file of a specified FileType present in FileType.</w:t>
+            </w:r>
+          </w:p>
+        </w:tc>
+      </w:tr>
+      <w:tr>
+        <w:trPr>
+          <w:cnfStyle w:val="000000100000" w:firstRow="0" w:lastRow="0" w:firstColumn="0" w:lastColumn="0" w:oddVBand="0" w:evenVBand="0" w:oddHBand="1" w:evenHBand="0" w:firstRowFirstColumn="0" w:firstRowLastColumn="0" w:lastRowFirstColumn="0" w:lastRowLastColumn="0"/>
+        </w:trPr>
+        <w:tc>
+          <w:tcPr>
+            <w:cnfStyle w:val="001000000000" w:firstRow="0" w:lastRow="0" w:firstColumn="1" w:lastColumn="0" w:oddVBand="0" w:evenVBand="0" w:oddHBand="0" w:evenHBand="0" w:firstRowFirstColumn="0" w:firstRowLastColumn="0" w:lastRowFirstColumn="0" w:lastRowLastColumn="0"/>
+            <w:tcW w:w="3403" w:type="dxa"/>
+          </w:tcPr>
+          <w:p>
+            <w:pPr>
+              <w:contextualSpacing/>
+              <w:jc w:val="both"/>
+              <w:rPr>
+                <w:b w:val="0"/>
+                <w:i/>
+              </w:rPr>
+            </w:pPr>
+            <w:r>
+              <w:rPr>
+                <w:b w:val="0"/>
+                <w:i/>
+              </w:rPr>
+              <w:t>SelectAllBehavior</w:t>
+            </w:r>
+          </w:p>
+        </w:tc>
+        <w:tc>
+          <w:tcPr>
+            <w:tcW w:w="6173" w:type="dxa"/>
+            <w:gridSpan w:val="2"/>
+          </w:tcPr>
+          <w:p>
+            <w:pPr>
+              <w:contextualSpacing/>
+              <w:jc w:val="both"/>
+              <w:cnfStyle w:val="000000100000" w:firstRow="0" w:lastRow="0" w:firstColumn="0" w:lastColumn="0" w:oddVBand="0" w:evenVBand="0" w:oddHBand="1" w:evenHBand="0" w:firstRowFirstColumn="0" w:firstRowLastColumn="0" w:lastRowFirstColumn="0" w:lastRowLastColumn="0"/>
+            </w:pPr>
+            <w:r>
+              <w:t xml:space="preserve">Selects all the text. </w:t>
+            </w:r>
+          </w:p>
+        </w:tc>
+      </w:tr>
+      <w:tr>
+        <w:tc>
+          <w:tcPr>
+            <w:cnfStyle w:val="001000000000" w:firstRow="0" w:lastRow="0" w:firstColumn="1" w:lastColumn="0" w:oddVBand="0" w:evenVBand="0" w:oddHBand="0" w:evenHBand="0" w:firstRowFirstColumn="0" w:firstRowLastColumn="0" w:lastRowFirstColumn="0" w:lastRowLastColumn="0"/>
+            <w:tcW w:w="3403" w:type="dxa"/>
+          </w:tcPr>
+          <w:p>
+            <w:pPr>
+              <w:contextualSpacing/>
+              <w:jc w:val="both"/>
+              <w:rPr>
+                <w:b w:val="0"/>
+                <w:i/>
+              </w:rPr>
+            </w:pPr>
+            <w:r>
+              <w:rPr>
+                <w:b w:val="0"/>
+                <w:i/>
+              </w:rPr>
+              <w:t>ShowOrHideExpandBar</w:t>
+            </w:r>
+          </w:p>
+        </w:tc>
+        <w:tc>
+          <w:tcPr>
+            <w:tcW w:w="6173" w:type="dxa"/>
+            <w:gridSpan w:val="2"/>
+          </w:tcPr>
+          <w:p>
+            <w:pPr>
+              <w:contextualSpacing/>
+              <w:jc w:val="both"/>
+              <w:cnfStyle w:val="000000000000" w:firstRow="0" w:lastRow="0" w:firstColumn="0" w:lastColumn="0" w:oddVBand="0" w:evenVBand="0" w:oddHBand="0" w:evenHBand="0" w:firstRowFirstColumn="0" w:firstRowLastColumn="0" w:lastRowFirstColumn="0" w:lastRowLastColumn="0"/>
+            </w:pPr>
+            <w:r>
+              <w:t>Shows or hides the side view with the controls.</w:t>
+            </w:r>
+          </w:p>
+        </w:tc>
+      </w:tr>
+      <w:tr>
+        <w:trPr>
+          <w:cnfStyle w:val="000000100000" w:firstRow="0" w:lastRow="0" w:firstColumn="0" w:lastColumn="0" w:oddVBand="0" w:evenVBand="0" w:oddHBand="1" w:evenHBand="0" w:firstRowFirstColumn="0" w:firstRowLastColumn="0" w:lastRowFirstColumn="0" w:lastRowLastColumn="0"/>
+        </w:trPr>
+        <w:tc>
+          <w:tcPr>
+            <w:cnfStyle w:val="001000000000" w:firstRow="0" w:lastRow="0" w:firstColumn="1" w:lastColumn="0" w:oddVBand="0" w:evenVBand="0" w:oddHBand="0" w:evenHBand="0" w:firstRowFirstColumn="0" w:firstRowLastColumn="0" w:lastRowFirstColumn="0" w:lastRowLastColumn="0"/>
+            <w:tcW w:w="3403" w:type="dxa"/>
+          </w:tcPr>
+          <w:p>
+            <w:pPr>
+              <w:contextualSpacing/>
+              <w:jc w:val="both"/>
+              <w:rPr>
+                <w:b w:val="0"/>
+                <w:i/>
+              </w:rPr>
+            </w:pPr>
+            <w:r>
+              <w:rPr>
+                <w:b w:val="0"/>
+                <w:i/>
+              </w:rPr>
+              <w:t>ZoomInBehavior</w:t>
+            </w:r>
+          </w:p>
+        </w:tc>
+        <w:tc>
+          <w:tcPr>
+            <w:tcW w:w="6173" w:type="dxa"/>
+            <w:gridSpan w:val="2"/>
+          </w:tcPr>
+          <w:p>
+            <w:pPr>
+              <w:contextualSpacing/>
+              <w:jc w:val="both"/>
+              <w:cnfStyle w:val="000000100000" w:firstRow="0" w:lastRow="0" w:firstColumn="0" w:lastColumn="0" w:oddVBand="0" w:evenVBand="0" w:oddHBand="1" w:evenHBand="0" w:firstRowFirstColumn="0" w:firstRowLastColumn="0" w:lastRowFirstColumn="0" w:lastRowLastColumn="0"/>
+            </w:pPr>
+            <w:r>
+              <w:t xml:space="preserve">Makes the text bigger. </w:t>
+            </w:r>
+          </w:p>
+        </w:tc>
+      </w:tr>
+      <w:tr>
+        <w:tc>
+          <w:tcPr>
+            <w:cnfStyle w:val="001000000000" w:firstRow="0" w:lastRow="0" w:firstColumn="1" w:lastColumn="0" w:oddVBand="0" w:evenVBand="0" w:oddHBand="0" w:evenHBand="0" w:firstRowFirstColumn="0" w:firstRowLastColumn="0" w:lastRowFirstColumn="0" w:lastRowLastColumn="0"/>
+            <w:tcW w:w="3403" w:type="dxa"/>
+          </w:tcPr>
+          <w:p>
+            <w:pPr>
+              <w:contextualSpacing/>
+              <w:jc w:val="both"/>
+              <w:rPr>
+                <w:b w:val="0"/>
+                <w:i/>
+              </w:rPr>
+            </w:pPr>
+            <w:r>
+              <w:rPr>
+                <w:b w:val="0"/>
+                <w:i/>
+              </w:rPr>
+              <w:t>ZoomOutBehavior</w:t>
+            </w:r>
+          </w:p>
+        </w:tc>
+        <w:tc>
+          <w:tcPr>
+            <w:tcW w:w="6173" w:type="dxa"/>
+            <w:gridSpan w:val="2"/>
+          </w:tcPr>
+          <w:p>
+            <w:pPr>
+              <w:contextualSpacing/>
+              <w:jc w:val="both"/>
+              <w:cnfStyle w:val="000000000000" w:firstRow="0" w:lastRow="0" w:firstColumn="0" w:lastColumn="0" w:oddVBand="0" w:evenVBand="0" w:oddHBand="0" w:evenHBand="0" w:firstRowFirstColumn="0" w:firstRowLastColumn="0" w:lastRowFirstColumn="0" w:lastRowLastColumn="0"/>
+            </w:pPr>
+            <w:r>
+              <w:t>Makes the text smaller.</w:t>
+            </w:r>
+          </w:p>
+        </w:tc>
+      </w:tr>
+    </w:tbl>
+    <w:p>
+      <w:pPr>
+        <w:spacing w:line="240" w:lineRule="auto"/>
+        <w:contextualSpacing/>
+        <w:jc w:val="both"/>
+      </w:pPr>
+      <w:r>
+        <w:lastRenderedPageBreak/>
+        <w:br/>
+      </w:r>
+    </w:p>
+    <w:tbl>
+      <w:tblPr>
+        <w:tblStyle w:val="GridTable4-Accent1"/>
+        <w:tblW w:w="0" w:type="auto"/>
+        <w:tblLook w:val="04A0" w:firstRow="1" w:lastRow="0" w:firstColumn="1" w:lastColumn="0" w:noHBand="0" w:noVBand="1"/>
+      </w:tblPr>
+      <w:tblGrid>
+        <w:gridCol w:w="3097"/>
+        <w:gridCol w:w="6479"/>
+      </w:tblGrid>
+      <w:tr>
+        <w:trPr>
+          <w:cnfStyle w:val="100000000000" w:firstRow="1" w:lastRow="0" w:firstColumn="0" w:lastColumn="0" w:oddVBand="0" w:evenVBand="0" w:oddHBand="0" w:evenHBand="0" w:firstRowFirstColumn="0" w:firstRowLastColumn="0" w:lastRowFirstColumn="0" w:lastRowLastColumn="0"/>
+        </w:trPr>
+        <w:tc>
+          <w:tcPr>
+            <w:cnfStyle w:val="001000000000" w:firstRow="0" w:lastRow="0" w:firstColumn="1" w:lastColumn="0" w:oddVBand="0" w:evenVBand="0" w:oddHBand="0" w:evenHBand="0" w:firstRowFirstColumn="0" w:firstRowLastColumn="0" w:lastRowFirstColumn="0" w:lastRowLastColumn="0"/>
+            <w:tcW w:w="9576" w:type="dxa"/>
+            <w:gridSpan w:val="2"/>
+          </w:tcPr>
+          <w:p>
+            <w:pPr>
+              <w:contextualSpacing/>
+              <w:jc w:val="both"/>
+              <w:rPr>
+                <w:i/>
+              </w:rPr>
+            </w:pPr>
+            <w:r>
+              <w:rPr>
+                <w:i/>
+              </w:rPr>
+              <w:t>tests</w:t>
+            </w:r>
+          </w:p>
+        </w:tc>
+      </w:tr>
+      <w:tr>
+        <w:trPr>
+          <w:cnfStyle w:val="000000100000" w:firstRow="0" w:lastRow="0" w:firstColumn="0" w:lastColumn="0" w:oddVBand="0" w:evenVBand="0" w:oddHBand="1" w:evenHBand="0" w:firstRowFirstColumn="0" w:firstRowLastColumn="0" w:lastRowFirstColumn="0" w:lastRowLastColumn="0"/>
+        </w:trPr>
+        <w:tc>
+          <w:tcPr>
+            <w:cnfStyle w:val="001000000000" w:firstRow="0" w:lastRow="0" w:firstColumn="1" w:lastColumn="0" w:oddVBand="0" w:evenVBand="0" w:oddHBand="0" w:evenHBand="0" w:firstRowFirstColumn="0" w:firstRowLastColumn="0" w:lastRowFirstColumn="0" w:lastRowLastColumn="0"/>
+            <w:tcW w:w="3097" w:type="dxa"/>
+          </w:tcPr>
+          <w:p>
+            <w:pPr>
+              <w:contextualSpacing/>
+              <w:jc w:val="both"/>
+            </w:pPr>
+            <w:r>
+              <w:t>Class Name</w:t>
+            </w:r>
+          </w:p>
+        </w:tc>
+        <w:tc>
+          <w:tcPr>
+            <w:tcW w:w="6479" w:type="dxa"/>
+          </w:tcPr>
+          <w:p>
+            <w:pPr>
+              <w:contextualSpacing/>
+              <w:jc w:val="both"/>
+              <w:cnfStyle w:val="000000100000" w:firstRow="0" w:lastRow="0" w:firstColumn="0" w:lastColumn="0" w:oddVBand="0" w:evenVBand="0" w:oddHBand="1" w:evenHBand="0" w:firstRowFirstColumn="0" w:firstRowLastColumn="0" w:lastRowFirstColumn="0" w:lastRowLastColumn="0"/>
+              <w:rPr>
+                <w:b/>
+              </w:rPr>
+            </w:pPr>
+            <w:r>
+              <w:rPr>
+                <w:b/>
+              </w:rPr>
+              <w:t>Description</w:t>
+            </w:r>
+          </w:p>
+        </w:tc>
+      </w:tr>
+      <w:tr>
+        <w:tc>
+          <w:tcPr>
+            <w:cnfStyle w:val="001000000000" w:firstRow="0" w:lastRow="0" w:firstColumn="1" w:lastColumn="0" w:oddVBand="0" w:evenVBand="0" w:oddHBand="0" w:evenHBand="0" w:firstRowFirstColumn="0" w:firstRowLastColumn="0" w:lastRowFirstColumn="0" w:lastRowLastColumn="0"/>
+            <w:tcW w:w="3097" w:type="dxa"/>
+          </w:tcPr>
+          <w:p>
+            <w:pPr>
+              <w:contextualSpacing/>
+              <w:jc w:val="both"/>
+              <w:rPr>
+                <w:b w:val="0"/>
+                <w:i/>
+              </w:rPr>
+            </w:pPr>
+            <w:r>
+              <w:rPr>
+                <w:b w:val="0"/>
+                <w:i/>
+              </w:rPr>
+              <w:t>DistanceTesting</w:t>
+            </w:r>
+          </w:p>
+        </w:tc>
+        <w:tc>
+          <w:tcPr>
+            <w:tcW w:w="6479" w:type="dxa"/>
+          </w:tcPr>
+          <w:p>
+            <w:pPr>
+              <w:contextualSpacing/>
+              <w:jc w:val="both"/>
+              <w:cnfStyle w:val="000000000000" w:firstRow="0" w:lastRow="0" w:firstColumn="0" w:lastColumn="0" w:oddVBand="0" w:evenVBand="0" w:oddHBand="0" w:evenHBand="0" w:firstRowFirstColumn="0" w:firstRowLastColumn="0" w:lastRowFirstColumn="0" w:lastRowLastColumn="0"/>
+            </w:pPr>
+            <w:r>
+              <w:t xml:space="preserve">Tests all the features of the distance ranker. </w:t>
+            </w:r>
+          </w:p>
+        </w:tc>
+      </w:tr>
+      <w:tr>
+        <w:trPr>
+          <w:cnfStyle w:val="000000100000" w:firstRow="0" w:lastRow="0" w:firstColumn="0" w:lastColumn="0" w:oddVBand="0" w:evenVBand="0" w:oddHBand="1" w:evenHBand="0" w:firstRowFirstColumn="0" w:firstRowLastColumn="0" w:lastRowFirstColumn="0" w:lastRowLastColumn="0"/>
+        </w:trPr>
+        <w:tc>
+          <w:tcPr>
+            <w:cnfStyle w:val="001000000000" w:firstRow="0" w:lastRow="0" w:firstColumn="1" w:lastColumn="0" w:oddVBand="0" w:evenVBand="0" w:oddHBand="0" w:evenHBand="0" w:firstRowFirstColumn="0" w:firstRowLastColumn="0" w:lastRowFirstColumn="0" w:lastRowLastColumn="0"/>
+            <w:tcW w:w="3097" w:type="dxa"/>
+          </w:tcPr>
+          <w:p>
+            <w:pPr>
+              <w:contextualSpacing/>
+              <w:jc w:val="both"/>
+              <w:rPr>
+                <w:b w:val="0"/>
+                <w:i/>
+              </w:rPr>
+            </w:pPr>
+            <w:r>
+              <w:rPr>
+                <w:b w:val="0"/>
+                <w:i/>
+              </w:rPr>
+              <w:t>FileLoadingTesting</w:t>
+            </w:r>
+          </w:p>
+        </w:tc>
+        <w:tc>
+          <w:tcPr>
+            <w:tcW w:w="6479" w:type="dxa"/>
+          </w:tcPr>
+          <w:p>
+            <w:pPr>
+              <w:contextualSpacing/>
+              <w:jc w:val="both"/>
+              <w:cnfStyle w:val="000000100000" w:firstRow="0" w:lastRow="0" w:firstColumn="0" w:lastColumn="0" w:oddVBand="0" w:evenVBand="0" w:oddHBand="1" w:evenHBand="0" w:firstRowFirstColumn="0" w:firstRowLastColumn="0" w:lastRowFirstColumn="0" w:lastRowLastColumn="0"/>
+            </w:pPr>
+            <w:r>
+              <w:t xml:space="preserve">Tests file loading to ensure loading of files is not broken. </w:t>
+            </w:r>
+          </w:p>
+        </w:tc>
+      </w:tr>
+      <w:tr>
+        <w:tc>
+          <w:tcPr>
+            <w:cnfStyle w:val="001000000000" w:firstRow="0" w:lastRow="0" w:firstColumn="1" w:lastColumn="0" w:oddVBand="0" w:evenVBand="0" w:oddHBand="0" w:evenHBand="0" w:firstRowFirstColumn="0" w:firstRowLastColumn="0" w:lastRowFirstColumn="0" w:lastRowLastColumn="0"/>
+            <w:tcW w:w="3097" w:type="dxa"/>
+          </w:tcPr>
+          <w:p>
+            <w:pPr>
+              <w:contextualSpacing/>
+              <w:jc w:val="both"/>
+              <w:rPr>
+                <w:b w:val="0"/>
+                <w:i/>
+              </w:rPr>
+            </w:pPr>
+            <w:r>
+              <w:rPr>
+                <w:b w:val="0"/>
+                <w:i/>
+              </w:rPr>
+              <w:t>GFunctionTesting</w:t>
+            </w:r>
+          </w:p>
+        </w:tc>
+        <w:tc>
+          <w:tcPr>
+            <w:tcW w:w="6479" w:type="dxa"/>
+          </w:tcPr>
+          <w:p>
+            <w:pPr>
+              <w:contextualSpacing/>
+              <w:jc w:val="both"/>
+              <w:cnfStyle w:val="000000000000" w:firstRow="0" w:lastRow="0" w:firstColumn="0" w:lastColumn="0" w:oddVBand="0" w:evenVBand="0" w:oddHBand="0" w:evenHBand="0" w:firstRowFirstColumn="0" w:firstRowLastColumn="0" w:lastRowFirstColumn="0" w:lastRowLastColumn="0"/>
+            </w:pPr>
+            <w:r>
+              <w:t>Tests the GFunction computer to ensure its math is not broken.</w:t>
+            </w:r>
+          </w:p>
+        </w:tc>
+      </w:tr>
+      <w:tr>
+        <w:trPr>
+          <w:cnfStyle w:val="000000100000" w:firstRow="0" w:lastRow="0" w:firstColumn="0" w:lastColumn="0" w:oddVBand="0" w:evenVBand="0" w:oddHBand="1" w:evenHBand="0" w:firstRowFirstColumn="0" w:firstRowLastColumn="0" w:lastRowFirstColumn="0" w:lastRowLastColumn="0"/>
+        </w:trPr>
+        <w:tc>
+          <w:tcPr>
+            <w:cnfStyle w:val="001000000000" w:firstRow="0" w:lastRow="0" w:firstColumn="1" w:lastColumn="0" w:oddVBand="0" w:evenVBand="0" w:oddHBand="0" w:evenHBand="0" w:firstRowFirstColumn="0" w:firstRowLastColumn="0" w:lastRowFirstColumn="0" w:lastRowLastColumn="0"/>
+            <w:tcW w:w="3097" w:type="dxa"/>
+          </w:tcPr>
+          <w:p>
+            <w:pPr>
+              <w:contextualSpacing/>
+              <w:jc w:val="both"/>
+              <w:rPr>
+                <w:b w:val="0"/>
+                <w:i/>
+              </w:rPr>
+            </w:pPr>
+            <w:r>
+              <w:rPr>
+                <w:b w:val="0"/>
+                <w:i/>
+              </w:rPr>
+              <w:t>SigmaTesting</w:t>
+            </w:r>
+          </w:p>
+        </w:tc>
+        <w:tc>
+          <w:tcPr>
+            <w:tcW w:w="6479" w:type="dxa"/>
+          </w:tcPr>
+          <w:p>
+            <w:pPr>
+              <w:contextualSpacing/>
+              <w:jc w:val="both"/>
+              <w:cnfStyle w:val="000000100000" w:firstRow="0" w:lastRow="0" w:firstColumn="0" w:lastColumn="0" w:oddVBand="0" w:evenVBand="0" w:oddHBand="1" w:evenHBand="0" w:firstRowFirstColumn="0" w:firstRowLastColumn="0" w:lastRowFirstColumn="0" w:lastRowLastColumn="0"/>
+            </w:pPr>
+            <w:r>
+              <w:t>Tests the sigma computer that is chooses to make progress towards the correct cluster.</w:t>
+            </w:r>
+          </w:p>
+        </w:tc>
+      </w:tr>
+    </w:tbl>
+    <w:p>
+      <w:pPr>
+        <w:pStyle w:val="Heading1"/>
+        <w:spacing w:line="240" w:lineRule="auto"/>
+      </w:pPr>
+      <w:bookmarkStart w:id="6" w:name="_Toc406375721"/>
+      <w:r>
+        <w:t>Input / Output Files and Formatting</w:t>
+      </w:r>
+      <w:bookmarkEnd w:id="6"/>
+    </w:p>
+    <w:p>
+      <w:pPr>
+        <w:spacing w:line="240" w:lineRule="auto"/>
+      </w:pPr>
+      <w:r>
+        <w:tab/>
+      </w:r>
+      <w:r>
+        <w:br/>
+      </w:r>
+      <w:r>
+        <w:tab/>
+      </w:r>
+      <w:r>
+        <w:t>Input…</w:t>
+      </w:r>
+    </w:p>
+    <w:p>
+      <w:pPr>
+        <w:pStyle w:val="Heading1"/>
+        <w:spacing w:line="240" w:lineRule="auto"/>
+        <w:jc w:val="both"/>
+      </w:pPr>
+      <w:bookmarkStart w:id="7" w:name="_Toc406375722"/>
+      <w:r>
+        <w:t>Troubleshooting</w:t>
+      </w:r>
+      <w:bookmarkEnd w:id="7"/>
+      <w:r>
+        <w:br/>
+      </w:r>
+    </w:p>
+    <w:p>
+      <w:pPr>
+        <w:spacing w:line="240" w:lineRule="auto"/>
+        <w:jc w:val="both"/>
+      </w:pPr>
+      <w:r>
+        <w:tab/>
+      </w:r>
+      <w:r>
+        <w:t xml:space="preserve">If upon launching the project and you are greeted with an error, you may be using the wrong SWT jar in your build path. SWT is very picky about your Java Runtime Enviornment – both the operating system (Windows/Mac/Linux) and the architecture (x86 vs x64) of the JRE matter, and the correct jar must be added to the build path, and the incorrect jar must be removed from the build path. We have included the three most popular jars for SWT (Windows x86 and x64, plus Mac x64), and more can be found easily online for alternate operating systems. The project has only officially supported Windows, but it would take a minimal amount of effort for a port to Linux or Mac OS X, as </w:t>
+      </w:r>
+      <w:r>
+        <w:t>the entire program is written in cross-platform compatible Java, save for the included jars in the build-path.</w:t>
+      </w:r>
+    </w:p>
+    <w:p>
+      <w:pPr>
+        <w:spacing w:line="240" w:lineRule="auto"/>
+        <w:jc w:val="both"/>
+      </w:pPr>
+    </w:p>
+    <w:p>
+      <w:pPr>
+        <w:pStyle w:val="Heading1"/>
+        <w:spacing w:line="240" w:lineRule="auto"/>
+      </w:pPr>
+      <w:bookmarkStart w:id="8" w:name="_Toc406375723"/>
+      <w:r>
+        <w:t>Future Implementations</w:t>
+      </w:r>
+      <w:bookmarkEnd w:id="8"/>
+    </w:p>
+    <w:p>
+      <w:pPr>
+        <w:spacing w:line="240" w:lineRule="auto"/>
+      </w:pPr>
+      <w:r>
+        <w:tab/>
+      </w:r>
+      <w:r>
+        <w:br/>
+      </w:r>
+      <w:r>
+        <w:tab/>
+      </w:r>
+      <w:bookmarkStart w:id="9" w:name="_GoBack"/>
+      <w:bookmarkEnd w:id="9"/>
+      <w:r>
+        <w:t>In the future…</w:t>
+      </w:r>
     </w:p>
     <w:sectPr>
       <w:footerReference w:type="default" r:id="rId10"/>
@@ -721,7 +4281,7 @@
 </file>
 
 <file path=word/endnotes.xml><?xml version="1.0" encoding="utf-8"?>
-<w:endnotes xmlns:wpc="http://schemas.microsoft.com/office/word/2010/wordprocessingCanvas" xmlns:mc="http://schemas.openxmlformats.org/markup-compatibility/2006" xmlns:o="urn:schemas-microsoft-com:office:office" xmlns:r="http://schemas.openxmlformats.org/officeDocument/2006/relationships" xmlns:m="http://schemas.openxmlformats.org/officeDocument/2006/math" xmlns:v="urn:schemas-microsoft-com:vml" xmlns:wp14="http://schemas.microsoft.com/office/word/2010/wordprocessingDrawing" xmlns:wp="http://schemas.openxmlformats.org/drawingml/2006/wordprocessingDrawing" xmlns:w10="urn:schemas-microsoft-com:office:word" xmlns:w="http://schemas.openxmlformats.org/wordprocessingml/2006/main" xmlns:w14="http://schemas.microsoft.com/office/word/2010/wordml" xmlns:wpg="http://schemas.microsoft.com/office/word/2010/wordprocessingGroup" xmlns:wpi="http://schemas.microsoft.com/office/word/2010/wordprocessingInk" xmlns:wne="http://schemas.microsoft.com/office/word/2006/wordml" xmlns:wps="http://schemas.microsoft.com/office/word/2010/wordprocessingShape" mc:Ignorable="w14 wp14">
+<w:endnotes xmlns:wpc="http://schemas.microsoft.com/office/word/2010/wordprocessingCanvas" xmlns:mc="http://schemas.openxmlformats.org/markup-compatibility/2006" xmlns:o="urn:schemas-microsoft-com:office:office" xmlns:r="http://schemas.openxmlformats.org/officeDocument/2006/relationships" xmlns:m="http://schemas.openxmlformats.org/officeDocument/2006/math" xmlns:v="urn:schemas-microsoft-com:vml" xmlns:wp14="http://schemas.microsoft.com/office/word/2010/wordprocessingDrawing" xmlns:wp="http://schemas.openxmlformats.org/drawingml/2006/wordprocessingDrawing" xmlns:w10="urn:schemas-microsoft-com:office:word" xmlns:w="http://schemas.openxmlformats.org/wordprocessingml/2006/main" xmlns:w14="http://schemas.microsoft.com/office/word/2010/wordml" xmlns:w15="http://schemas.microsoft.com/office/word/2012/wordml" xmlns:wpg="http://schemas.microsoft.com/office/word/2010/wordprocessingGroup" xmlns:wpi="http://schemas.microsoft.com/office/word/2010/wordprocessingInk" xmlns:wne="http://schemas.microsoft.com/office/word/2006/wordml" xmlns:wps="http://schemas.microsoft.com/office/word/2010/wordprocessingShape" mc:Ignorable="w14 w15 wp14">
   <w:endnote w:type="separator" w:id="-1">
     <w:p>
       <w:pPr>
@@ -746,7 +4306,7 @@
 </file>
 
 <file path=word/footer1.xml><?xml version="1.0" encoding="utf-8"?>
-<w:ftr xmlns:wpc="http://schemas.microsoft.com/office/word/2010/wordprocessingCanvas" xmlns:mc="http://schemas.openxmlformats.org/markup-compatibility/2006" xmlns:o="urn:schemas-microsoft-com:office:office" xmlns:r="http://schemas.openxmlformats.org/officeDocument/2006/relationships" xmlns:m="http://schemas.openxmlformats.org/officeDocument/2006/math" xmlns:v="urn:schemas-microsoft-com:vml" xmlns:wp14="http://schemas.microsoft.com/office/word/2010/wordprocessingDrawing" xmlns:wp="http://schemas.openxmlformats.org/drawingml/2006/wordprocessingDrawing" xmlns:w10="urn:schemas-microsoft-com:office:word" xmlns:w="http://schemas.openxmlformats.org/wordprocessingml/2006/main" xmlns:w14="http://schemas.microsoft.com/office/word/2010/wordml" xmlns:wpg="http://schemas.microsoft.com/office/word/2010/wordprocessingGroup" xmlns:wpi="http://schemas.microsoft.com/office/word/2010/wordprocessingInk" xmlns:wne="http://schemas.microsoft.com/office/word/2006/wordml" xmlns:wps="http://schemas.microsoft.com/office/word/2010/wordprocessingShape" mc:Ignorable="w14 wp14">
+<w:ftr xmlns:wpc="http://schemas.microsoft.com/office/word/2010/wordprocessingCanvas" xmlns:mc="http://schemas.openxmlformats.org/markup-compatibility/2006" xmlns:o="urn:schemas-microsoft-com:office:office" xmlns:r="http://schemas.openxmlformats.org/officeDocument/2006/relationships" xmlns:m="http://schemas.openxmlformats.org/officeDocument/2006/math" xmlns:v="urn:schemas-microsoft-com:vml" xmlns:wp14="http://schemas.microsoft.com/office/word/2010/wordprocessingDrawing" xmlns:wp="http://schemas.openxmlformats.org/drawingml/2006/wordprocessingDrawing" xmlns:w10="urn:schemas-microsoft-com:office:word" xmlns:w="http://schemas.openxmlformats.org/wordprocessingml/2006/main" xmlns:w14="http://schemas.microsoft.com/office/word/2010/wordml" xmlns:w15="http://schemas.microsoft.com/office/word/2012/wordml" xmlns:wpg="http://schemas.microsoft.com/office/word/2010/wordprocessingGroup" xmlns:wpi="http://schemas.microsoft.com/office/word/2010/wordprocessingInk" xmlns:wne="http://schemas.microsoft.com/office/word/2006/wordml" xmlns:wps="http://schemas.microsoft.com/office/word/2010/wordprocessingShape" mc:Ignorable="w14 w15 wp14">
   <w:sdt>
     <w:sdtPr>
       <w:id w:val="-801850622"/>
@@ -779,7 +4339,7 @@
           <w:rPr>
             <w:noProof/>
           </w:rPr>
-          <w:t>2</w:t>
+          <w:t>6</w:t>
         </w:r>
         <w:r>
           <w:rPr>
@@ -799,7 +4359,7 @@
 </file>
 
 <file path=word/footnotes.xml><?xml version="1.0" encoding="utf-8"?>
-<w:footnotes xmlns:wpc="http://schemas.microsoft.com/office/word/2010/wordprocessingCanvas" xmlns:mc="http://schemas.openxmlformats.org/markup-compatibility/2006" xmlns:o="urn:schemas-microsoft-com:office:office" xmlns:r="http://schemas.openxmlformats.org/officeDocument/2006/relationships" xmlns:m="http://schemas.openxmlformats.org/officeDocument/2006/math" xmlns:v="urn:schemas-microsoft-com:vml" xmlns:wp14="http://schemas.microsoft.com/office/word/2010/wordprocessingDrawing" xmlns:wp="http://schemas.openxmlformats.org/drawingml/2006/wordprocessingDrawing" xmlns:w10="urn:schemas-microsoft-com:office:word" xmlns:w="http://schemas.openxmlformats.org/wordprocessingml/2006/main" xmlns:w14="http://schemas.microsoft.com/office/word/2010/wordml" xmlns:wpg="http://schemas.microsoft.com/office/word/2010/wordprocessingGroup" xmlns:wpi="http://schemas.microsoft.com/office/word/2010/wordprocessingInk" xmlns:wne="http://schemas.microsoft.com/office/word/2006/wordml" xmlns:wps="http://schemas.microsoft.com/office/word/2010/wordprocessingShape" mc:Ignorable="w14 wp14">
+<w:footnotes xmlns:wpc="http://schemas.microsoft.com/office/word/2010/wordprocessingCanvas" xmlns:mc="http://schemas.openxmlformats.org/markup-compatibility/2006" xmlns:o="urn:schemas-microsoft-com:office:office" xmlns:r="http://schemas.openxmlformats.org/officeDocument/2006/relationships" xmlns:m="http://schemas.openxmlformats.org/officeDocument/2006/math" xmlns:v="urn:schemas-microsoft-com:vml" xmlns:wp14="http://schemas.microsoft.com/office/word/2010/wordprocessingDrawing" xmlns:wp="http://schemas.openxmlformats.org/drawingml/2006/wordprocessingDrawing" xmlns:w10="urn:schemas-microsoft-com:office:word" xmlns:w="http://schemas.openxmlformats.org/wordprocessingml/2006/main" xmlns:w14="http://schemas.microsoft.com/office/word/2010/wordml" xmlns:w15="http://schemas.microsoft.com/office/word/2012/wordml" xmlns:wpg="http://schemas.microsoft.com/office/word/2010/wordprocessingGroup" xmlns:wpi="http://schemas.microsoft.com/office/word/2010/wordprocessingInk" xmlns:wne="http://schemas.microsoft.com/office/word/2006/wordml" xmlns:wps="http://schemas.microsoft.com/office/word/2010/wordprocessingShape" mc:Ignorable="w14 w15 wp14">
   <w:footnote w:type="separator" w:id="-1">
     <w:p>
       <w:pPr>
@@ -824,7 +4384,7 @@
 </file>
 
 <file path=word/numbering.xml><?xml version="1.0" encoding="utf-8"?>
-<w:numbering xmlns:wpc="http://schemas.microsoft.com/office/word/2010/wordprocessingCanvas" xmlns:mc="http://schemas.openxmlformats.org/markup-compatibility/2006" xmlns:o="urn:schemas-microsoft-com:office:office" xmlns:r="http://schemas.openxmlformats.org/officeDocument/2006/relationships" xmlns:m="http://schemas.openxmlformats.org/officeDocument/2006/math" xmlns:v="urn:schemas-microsoft-com:vml" xmlns:wp14="http://schemas.microsoft.com/office/word/2010/wordprocessingDrawing" xmlns:wp="http://schemas.openxmlformats.org/drawingml/2006/wordprocessingDrawing" xmlns:w10="urn:schemas-microsoft-com:office:word" xmlns:w="http://schemas.openxmlformats.org/wordprocessingml/2006/main" xmlns:w14="http://schemas.microsoft.com/office/word/2010/wordml" xmlns:wpg="http://schemas.microsoft.com/office/word/2010/wordprocessingGroup" xmlns:wpi="http://schemas.microsoft.com/office/word/2010/wordprocessingInk" xmlns:wne="http://schemas.microsoft.com/office/word/2006/wordml" xmlns:wps="http://schemas.microsoft.com/office/word/2010/wordprocessingShape" mc:Ignorable="w14 wp14">
+<w:numbering xmlns:wpc="http://schemas.microsoft.com/office/word/2010/wordprocessingCanvas" xmlns:mc="http://schemas.openxmlformats.org/markup-compatibility/2006" xmlns:o="urn:schemas-microsoft-com:office:office" xmlns:r="http://schemas.openxmlformats.org/officeDocument/2006/relationships" xmlns:m="http://schemas.openxmlformats.org/officeDocument/2006/math" xmlns:v="urn:schemas-microsoft-com:vml" xmlns:wp14="http://schemas.microsoft.com/office/word/2010/wordprocessingDrawing" xmlns:wp="http://schemas.openxmlformats.org/drawingml/2006/wordprocessingDrawing" xmlns:w10="urn:schemas-microsoft-com:office:word" xmlns:w="http://schemas.openxmlformats.org/wordprocessingml/2006/main" xmlns:w14="http://schemas.microsoft.com/office/word/2010/wordml" xmlns:w15="http://schemas.microsoft.com/office/word/2012/wordml" xmlns:wpg="http://schemas.microsoft.com/office/word/2010/wordprocessingGroup" xmlns:wpi="http://schemas.microsoft.com/office/word/2010/wordprocessingInk" xmlns:wne="http://schemas.microsoft.com/office/word/2006/wordml" xmlns:wps="http://schemas.microsoft.com/office/word/2010/wordprocessingShape" mc:Ignorable="w14 w15 wp14">
   <w:abstractNum w:abstractNumId="0">
     <w:nsid w:val="53A46F66"/>
     <w:multiLevelType w:val="hybridMultilevel"/>
@@ -921,7 +4481,7 @@
 </file>
 
 <file path=word/styles.xml><?xml version="1.0" encoding="utf-8"?>
-<w:styles xmlns:mc="http://schemas.openxmlformats.org/markup-compatibility/2006" xmlns:r="http://schemas.openxmlformats.org/officeDocument/2006/relationships" xmlns:w="http://schemas.openxmlformats.org/wordprocessingml/2006/main" xmlns:w14="http://schemas.microsoft.com/office/word/2010/wordml" mc:Ignorable="w14">
+<w:styles xmlns:mc="http://schemas.openxmlformats.org/markup-compatibility/2006" xmlns:r="http://schemas.openxmlformats.org/officeDocument/2006/relationships" xmlns:w="http://schemas.openxmlformats.org/wordprocessingml/2006/main" xmlns:w14="http://schemas.microsoft.com/office/word/2010/wordml" xmlns:w15="http://schemas.microsoft.com/office/word/2012/wordml" mc:Ignorable="w14 w15">
   <w:docDefaults>
     <w:rPrDefault>
       <w:rPr>
@@ -937,144 +4497,378 @@
       </w:pPr>
     </w:pPrDefault>
   </w:docDefaults>
-  <w:latentStyles w:defLockedState="0" w:defUIPriority="99" w:defSemiHidden="1" w:defUnhideWhenUsed="1" w:defQFormat="0" w:count="267">
-    <w:lsdException w:name="Normal" w:semiHidden="0" w:uiPriority="0" w:unhideWhenUsed="0" w:qFormat="1"/>
-    <w:lsdException w:name="heading 1" w:semiHidden="0" w:uiPriority="9" w:unhideWhenUsed="0" w:qFormat="1"/>
-    <w:lsdException w:name="heading 2" w:uiPriority="9" w:qFormat="1"/>
-    <w:lsdException w:name="heading 3" w:uiPriority="9" w:qFormat="1"/>
-    <w:lsdException w:name="heading 4" w:uiPriority="9" w:qFormat="1"/>
-    <w:lsdException w:name="heading 5" w:uiPriority="9" w:qFormat="1"/>
-    <w:lsdException w:name="heading 6" w:uiPriority="9" w:qFormat="1"/>
-    <w:lsdException w:name="heading 7" w:uiPriority="9" w:qFormat="1"/>
-    <w:lsdException w:name="heading 8" w:uiPriority="9" w:qFormat="1"/>
-    <w:lsdException w:name="heading 9" w:uiPriority="9" w:qFormat="1"/>
-    <w:lsdException w:name="toc 1" w:uiPriority="39"/>
-    <w:lsdException w:name="toc 2" w:uiPriority="39"/>
-    <w:lsdException w:name="toc 3" w:uiPriority="39"/>
-    <w:lsdException w:name="toc 4" w:uiPriority="39"/>
-    <w:lsdException w:name="toc 5" w:uiPriority="39"/>
-    <w:lsdException w:name="toc 6" w:uiPriority="39"/>
-    <w:lsdException w:name="toc 7" w:uiPriority="39"/>
-    <w:lsdException w:name="toc 8" w:uiPriority="39"/>
-    <w:lsdException w:name="toc 9" w:uiPriority="39"/>
-    <w:lsdException w:name="caption" w:uiPriority="35" w:qFormat="1"/>
-    <w:lsdException w:name="Title" w:semiHidden="0" w:uiPriority="10" w:unhideWhenUsed="0" w:qFormat="1"/>
-    <w:lsdException w:name="Default Paragraph Font" w:uiPriority="1"/>
-    <w:lsdException w:name="Subtitle" w:semiHidden="0" w:uiPriority="11" w:unhideWhenUsed="0" w:qFormat="1"/>
-    <w:lsdException w:name="Strong" w:semiHidden="0" w:uiPriority="22" w:unhideWhenUsed="0" w:qFormat="1"/>
-    <w:lsdException w:name="Emphasis" w:semiHidden="0" w:uiPriority="20" w:unhideWhenUsed="0" w:qFormat="1"/>
-    <w:lsdException w:name="Table Grid" w:semiHidden="0" w:uiPriority="59" w:unhideWhenUsed="0"/>
-    <w:lsdException w:name="Placeholder Text" w:unhideWhenUsed="0"/>
-    <w:lsdException w:name="No Spacing" w:semiHidden="0" w:uiPriority="1" w:unhideWhenUsed="0" w:qFormat="1"/>
-    <w:lsdException w:name="Light Shading" w:semiHidden="0" w:uiPriority="60" w:unhideWhenUsed="0"/>
-    <w:lsdException w:name="Light List" w:semiHidden="0" w:uiPriority="61" w:unhideWhenUsed="0"/>
-    <w:lsdException w:name="Light Grid" w:semiHidden="0" w:uiPriority="62" w:unhideWhenUsed="0"/>
-    <w:lsdException w:name="Medium Shading 1" w:semiHidden="0" w:uiPriority="63" w:unhideWhenUsed="0"/>
-    <w:lsdException w:name="Medium Shading 2" w:semiHidden="0" w:uiPriority="64" w:unhideWhenUsed="0"/>
-    <w:lsdException w:name="Medium List 1" w:semiHidden="0" w:uiPriority="65" w:unhideWhenUsed="0"/>
-    <w:lsdException w:name="Medium List 2" w:semiHidden="0" w:uiPriority="66" w:unhideWhenUsed="0"/>
-    <w:lsdException w:name="Medium Grid 1" w:semiHidden="0" w:uiPriority="67" w:unhideWhenUsed="0"/>
-    <w:lsdException w:name="Medium Grid 2" w:semiHidden="0" w:uiPriority="68" w:unhideWhenUsed="0"/>
-    <w:lsdException w:name="Medium Grid 3" w:semiHidden="0" w:uiPriority="69" w:unhideWhenUsed="0"/>
-    <w:lsdException w:name="Dark List" w:semiHidden="0" w:uiPriority="70" w:unhideWhenUsed="0"/>
-    <w:lsdException w:name="Colorful Shading" w:semiHidden="0" w:uiPriority="71" w:unhideWhenUsed="0"/>
-    <w:lsdException w:name="Colorful List" w:semiHidden="0" w:uiPriority="72" w:unhideWhenUsed="0"/>
-    <w:lsdException w:name="Colorful Grid" w:semiHidden="0" w:uiPriority="73" w:unhideWhenUsed="0"/>
-    <w:lsdException w:name="Light Shading Accent 1" w:semiHidden="0" w:uiPriority="60" w:unhideWhenUsed="0"/>
-    <w:lsdException w:name="Light List Accent 1" w:semiHidden="0" w:uiPriority="61" w:unhideWhenUsed="0"/>
-    <w:lsdException w:name="Light Grid Accent 1" w:semiHidden="0" w:uiPriority="62" w:unhideWhenUsed="0"/>
-    <w:lsdException w:name="Medium Shading 1 Accent 1" w:semiHidden="0" w:uiPriority="63" w:unhideWhenUsed="0"/>
-    <w:lsdException w:name="Medium Shading 2 Accent 1" w:semiHidden="0" w:uiPriority="64" w:unhideWhenUsed="0"/>
-    <w:lsdException w:name="Medium List 1 Accent 1" w:semiHidden="0" w:uiPriority="65" w:unhideWhenUsed="0"/>
-    <w:lsdException w:name="Revision" w:unhideWhenUsed="0"/>
-    <w:lsdException w:name="List Paragraph" w:semiHidden="0" w:uiPriority="34" w:unhideWhenUsed="0" w:qFormat="1"/>
-    <w:lsdException w:name="Quote" w:semiHidden="0" w:uiPriority="29" w:unhideWhenUsed="0" w:qFormat="1"/>
-    <w:lsdException w:name="Intense Quote" w:semiHidden="0" w:uiPriority="30" w:unhideWhenUsed="0" w:qFormat="1"/>
-    <w:lsdException w:name="Medium List 2 Accent 1" w:semiHidden="0" w:uiPriority="66" w:unhideWhenUsed="0"/>
-    <w:lsdException w:name="Medium Grid 1 Accent 1" w:semiHidden="0" w:uiPriority="67" w:unhideWhenUsed="0"/>
-    <w:lsdException w:name="Medium Grid 2 Accent 1" w:semiHidden="0" w:uiPriority="68" w:unhideWhenUsed="0"/>
-    <w:lsdException w:name="Medium Grid 3 Accent 1" w:semiHidden="0" w:uiPriority="69" w:unhideWhenUsed="0"/>
-    <w:lsdException w:name="Dark List Accent 1" w:semiHidden="0" w:uiPriority="70" w:unhideWhenUsed="0"/>
-    <w:lsdException w:name="Colorful Shading Accent 1" w:semiHidden="0" w:uiPriority="71" w:unhideWhenUsed="0"/>
-    <w:lsdException w:name="Colorful List Accent 1" w:semiHidden="0" w:uiPriority="72" w:unhideWhenUsed="0"/>
-    <w:lsdException w:name="Colorful Grid Accent 1" w:semiHidden="0" w:uiPriority="73" w:unhideWhenUsed="0"/>
-    <w:lsdException w:name="Light Shading Accent 2" w:semiHidden="0" w:uiPriority="60" w:unhideWhenUsed="0"/>
-    <w:lsdException w:name="Light List Accent 2" w:semiHidden="0" w:uiPriority="61" w:unhideWhenUsed="0"/>
-    <w:lsdException w:name="Light Grid Accent 2" w:semiHidden="0" w:uiPriority="62" w:unhideWhenUsed="0"/>
-    <w:lsdException w:name="Medium Shading 1 Accent 2" w:semiHidden="0" w:uiPriority="63" w:unhideWhenUsed="0"/>
-    <w:lsdException w:name="Medium Shading 2 Accent 2" w:semiHidden="0" w:uiPriority="64" w:unhideWhenUsed="0"/>
-    <w:lsdException w:name="Medium List 1 Accent 2" w:semiHidden="0" w:uiPriority="65" w:unhideWhenUsed="0"/>
-    <w:lsdException w:name="Medium List 2 Accent 2" w:semiHidden="0" w:uiPriority="66" w:unhideWhenUsed="0"/>
-    <w:lsdException w:name="Medium Grid 1 Accent 2" w:semiHidden="0" w:uiPriority="67" w:unhideWhenUsed="0"/>
-    <w:lsdException w:name="Medium Grid 2 Accent 2" w:semiHidden="0" w:uiPriority="68" w:unhideWhenUsed="0"/>
-    <w:lsdException w:name="Medium Grid 3 Accent 2" w:semiHidden="0" w:uiPriority="69" w:unhideWhenUsed="0"/>
-    <w:lsdException w:name="Dark List Accent 2" w:semiHidden="0" w:uiPriority="70" w:unhideWhenUsed="0"/>
-    <w:lsdException w:name="Colorful Shading Accent 2" w:semiHidden="0" w:uiPriority="71" w:unhideWhenUsed="0"/>
-    <w:lsdException w:name="Colorful List Accent 2" w:semiHidden="0" w:uiPriority="72" w:unhideWhenUsed="0"/>
-    <w:lsdException w:name="Colorful Grid Accent 2" w:semiHidden="0" w:uiPriority="73" w:unhideWhenUsed="0"/>
-    <w:lsdException w:name="Light Shading Accent 3" w:semiHidden="0" w:uiPriority="60" w:unhideWhenUsed="0"/>
-    <w:lsdException w:name="Light List Accent 3" w:semiHidden="0" w:uiPriority="61" w:unhideWhenUsed="0"/>
-    <w:lsdException w:name="Light Grid Accent 3" w:semiHidden="0" w:uiPriority="62" w:unhideWhenUsed="0"/>
-    <w:lsdException w:name="Medium Shading 1 Accent 3" w:semiHidden="0" w:uiPriority="63" w:unhideWhenUsed="0"/>
-    <w:lsdException w:name="Medium Shading 2 Accent 3" w:semiHidden="0" w:uiPriority="64" w:unhideWhenUsed="0"/>
-    <w:lsdException w:name="Medium List 1 Accent 3" w:semiHidden="0" w:uiPriority="65" w:unhideWhenUsed="0"/>
-    <w:lsdException w:name="Medium List 2 Accent 3" w:semiHidden="0" w:uiPriority="66" w:unhideWhenUsed="0"/>
-    <w:lsdException w:name="Medium Grid 1 Accent 3" w:semiHidden="0" w:uiPriority="67" w:unhideWhenUsed="0"/>
-    <w:lsdException w:name="Medium Grid 2 Accent 3" w:semiHidden="0" w:uiPriority="68" w:unhideWhenUsed="0"/>
-    <w:lsdException w:name="Medium Grid 3 Accent 3" w:semiHidden="0" w:uiPriority="69" w:unhideWhenUsed="0"/>
-    <w:lsdException w:name="Dark List Accent 3" w:semiHidden="0" w:uiPriority="70" w:unhideWhenUsed="0"/>
-    <w:lsdException w:name="Colorful Shading Accent 3" w:semiHidden="0" w:uiPriority="71" w:unhideWhenUsed="0"/>
-    <w:lsdException w:name="Colorful List Accent 3" w:semiHidden="0" w:uiPriority="72" w:unhideWhenUsed="0"/>
-    <w:lsdException w:name="Colorful Grid Accent 3" w:semiHidden="0" w:uiPriority="73" w:unhideWhenUsed="0"/>
-    <w:lsdException w:name="Light Shading Accent 4" w:semiHidden="0" w:uiPriority="60" w:unhideWhenUsed="0"/>
-    <w:lsdException w:name="Light List Accent 4" w:semiHidden="0" w:uiPriority="61" w:unhideWhenUsed="0"/>
-    <w:lsdException w:name="Light Grid Accent 4" w:semiHidden="0" w:uiPriority="62" w:unhideWhenUsed="0"/>
-    <w:lsdException w:name="Medium Shading 1 Accent 4" w:semiHidden="0" w:uiPriority="63" w:unhideWhenUsed="0"/>
-    <w:lsdException w:name="Medium Shading 2 Accent 4" w:semiHidden="0" w:uiPriority="64" w:unhideWhenUsed="0"/>
-    <w:lsdException w:name="Medium List 1 Accent 4" w:semiHidden="0" w:uiPriority="65" w:unhideWhenUsed="0"/>
-    <w:lsdException w:name="Medium List 2 Accent 4" w:semiHidden="0" w:uiPriority="66" w:unhideWhenUsed="0"/>
-    <w:lsdException w:name="Medium Grid 1 Accent 4" w:semiHidden="0" w:uiPriority="67" w:unhideWhenUsed="0"/>
-    <w:lsdException w:name="Medium Grid 2 Accent 4" w:semiHidden="0" w:uiPriority="68" w:unhideWhenUsed="0"/>
-    <w:lsdException w:name="Medium Grid 3 Accent 4" w:semiHidden="0" w:uiPriority="69" w:unhideWhenUsed="0"/>
-    <w:lsdException w:name="Dark List Accent 4" w:semiHidden="0" w:uiPriority="70" w:unhideWhenUsed="0"/>
-    <w:lsdException w:name="Colorful Shading Accent 4" w:semiHidden="0" w:uiPriority="71" w:unhideWhenUsed="0"/>
-    <w:lsdException w:name="Colorful List Accent 4" w:semiHidden="0" w:uiPriority="72" w:unhideWhenUsed="0"/>
-    <w:lsdException w:name="Colorful Grid Accent 4" w:semiHidden="0" w:uiPriority="73" w:unhideWhenUsed="0"/>
-    <w:lsdException w:name="Light Shading Accent 5" w:semiHidden="0" w:uiPriority="60" w:unhideWhenUsed="0"/>
-    <w:lsdException w:name="Light List Accent 5" w:semiHidden="0" w:uiPriority="61" w:unhideWhenUsed="0"/>
-    <w:lsdException w:name="Light Grid Accent 5" w:semiHidden="0" w:uiPriority="62" w:unhideWhenUsed="0"/>
-    <w:lsdException w:name="Medium Shading 1 Accent 5" w:semiHidden="0" w:uiPriority="63" w:unhideWhenUsed="0"/>
-    <w:lsdException w:name="Medium Shading 2 Accent 5" w:semiHidden="0" w:uiPriority="64" w:unhideWhenUsed="0"/>
-    <w:lsdException w:name="Medium List 1 Accent 5" w:semiHidden="0" w:uiPriority="65" w:unhideWhenUsed="0"/>
-    <w:lsdException w:name="Medium List 2 Accent 5" w:semiHidden="0" w:uiPriority="66" w:unhideWhenUsed="0"/>
-    <w:lsdException w:name="Medium Grid 1 Accent 5" w:semiHidden="0" w:uiPriority="67" w:unhideWhenUsed="0"/>
-    <w:lsdException w:name="Medium Grid 2 Accent 5" w:semiHidden="0" w:uiPriority="68" w:unhideWhenUsed="0"/>
-    <w:lsdException w:name="Medium Grid 3 Accent 5" w:semiHidden="0" w:uiPriority="69" w:unhideWhenUsed="0"/>
-    <w:lsdException w:name="Dark List Accent 5" w:semiHidden="0" w:uiPriority="70" w:unhideWhenUsed="0"/>
-    <w:lsdException w:name="Colorful Shading Accent 5" w:semiHidden="0" w:uiPriority="71" w:unhideWhenUsed="0"/>
-    <w:lsdException w:name="Colorful List Accent 5" w:semiHidden="0" w:uiPriority="72" w:unhideWhenUsed="0"/>
-    <w:lsdException w:name="Colorful Grid Accent 5" w:semiHidden="0" w:uiPriority="73" w:unhideWhenUsed="0"/>
-    <w:lsdException w:name="Light Shading Accent 6" w:semiHidden="0" w:uiPriority="60" w:unhideWhenUsed="0"/>
-    <w:lsdException w:name="Light List Accent 6" w:semiHidden="0" w:uiPriority="61" w:unhideWhenUsed="0"/>
-    <w:lsdException w:name="Light Grid Accent 6" w:semiHidden="0" w:uiPriority="62" w:unhideWhenUsed="0"/>
-    <w:lsdException w:name="Medium Shading 1 Accent 6" w:semiHidden="0" w:uiPriority="63" w:unhideWhenUsed="0"/>
-    <w:lsdException w:name="Medium Shading 2 Accent 6" w:semiHidden="0" w:uiPriority="64" w:unhideWhenUsed="0"/>
-    <w:lsdException w:name="Medium List 1 Accent 6" w:semiHidden="0" w:uiPriority="65" w:unhideWhenUsed="0"/>
-    <w:lsdException w:name="Medium List 2 Accent 6" w:semiHidden="0" w:uiPriority="66" w:unhideWhenUsed="0"/>
-    <w:lsdException w:name="Medium Grid 1 Accent 6" w:semiHidden="0" w:uiPriority="67" w:unhideWhenUsed="0"/>
-    <w:lsdException w:name="Medium Grid 2 Accent 6" w:semiHidden="0" w:uiPriority="68" w:unhideWhenUsed="0"/>
-    <w:lsdException w:name="Medium Grid 3 Accent 6" w:semiHidden="0" w:uiPriority="69" w:unhideWhenUsed="0"/>
-    <w:lsdException w:name="Dark List Accent 6" w:semiHidden="0" w:uiPriority="70" w:unhideWhenUsed="0"/>
-    <w:lsdException w:name="Colorful Shading Accent 6" w:semiHidden="0" w:uiPriority="71" w:unhideWhenUsed="0"/>
-    <w:lsdException w:name="Colorful List Accent 6" w:semiHidden="0" w:uiPriority="72" w:unhideWhenUsed="0"/>
-    <w:lsdException w:name="Colorful Grid Accent 6" w:semiHidden="0" w:uiPriority="73" w:unhideWhenUsed="0"/>
-    <w:lsdException w:name="Subtle Emphasis" w:semiHidden="0" w:uiPriority="19" w:unhideWhenUsed="0" w:qFormat="1"/>
-    <w:lsdException w:name="Intense Emphasis" w:semiHidden="0" w:uiPriority="21" w:unhideWhenUsed="0" w:qFormat="1"/>
-    <w:lsdException w:name="Subtle Reference" w:semiHidden="0" w:uiPriority="31" w:unhideWhenUsed="0" w:qFormat="1"/>
-    <w:lsdException w:name="Intense Reference" w:semiHidden="0" w:uiPriority="32" w:unhideWhenUsed="0" w:qFormat="1"/>
-    <w:lsdException w:name="Book Title" w:semiHidden="0" w:uiPriority="33" w:unhideWhenUsed="0" w:qFormat="1"/>
-    <w:lsdException w:name="Bibliography" w:uiPriority="37"/>
-    <w:lsdException w:name="TOC Heading" w:uiPriority="39" w:qFormat="1"/>
+  <w:latentStyles w:defLockedState="0" w:defUIPriority="99" w:defSemiHidden="0" w:defUnhideWhenUsed="0" w:defQFormat="0" w:count="371">
+    <w:lsdException w:name="Normal" w:uiPriority="0" w:qFormat="1"/>
+    <w:lsdException w:name="heading 1" w:uiPriority="9" w:qFormat="1"/>
+    <w:lsdException w:name="heading 2" w:semiHidden="1" w:uiPriority="9" w:unhideWhenUsed="1" w:qFormat="1"/>
+    <w:lsdException w:name="heading 3" w:semiHidden="1" w:uiPriority="9" w:unhideWhenUsed="1" w:qFormat="1"/>
+    <w:lsdException w:name="heading 4" w:semiHidden="1" w:uiPriority="9" w:unhideWhenUsed="1" w:qFormat="1"/>
+    <w:lsdException w:name="heading 5" w:semiHidden="1" w:uiPriority="9" w:unhideWhenUsed="1" w:qFormat="1"/>
+    <w:lsdException w:name="heading 6" w:semiHidden="1" w:uiPriority="9" w:unhideWhenUsed="1" w:qFormat="1"/>
+    <w:lsdException w:name="heading 7" w:semiHidden="1" w:uiPriority="9" w:unhideWhenUsed="1" w:qFormat="1"/>
+    <w:lsdException w:name="heading 8" w:semiHidden="1" w:uiPriority="9" w:unhideWhenUsed="1" w:qFormat="1"/>
+    <w:lsdException w:name="heading 9" w:semiHidden="1" w:uiPriority="9" w:unhideWhenUsed="1" w:qFormat="1"/>
+    <w:lsdException w:name="index 1" w:semiHidden="1" w:unhideWhenUsed="1"/>
+    <w:lsdException w:name="index 2" w:semiHidden="1" w:unhideWhenUsed="1"/>
+    <w:lsdException w:name="index 3" w:semiHidden="1" w:unhideWhenUsed="1"/>
+    <w:lsdException w:name="index 4" w:semiHidden="1" w:unhideWhenUsed="1"/>
+    <w:lsdException w:name="index 5" w:semiHidden="1" w:unhideWhenUsed="1"/>
+    <w:lsdException w:name="index 6" w:semiHidden="1" w:unhideWhenUsed="1"/>
+    <w:lsdException w:name="index 7" w:semiHidden="1" w:unhideWhenUsed="1"/>
+    <w:lsdException w:name="index 8" w:semiHidden="1" w:unhideWhenUsed="1"/>
+    <w:lsdException w:name="index 9" w:semiHidden="1" w:unhideWhenUsed="1"/>
+    <w:lsdException w:name="toc 1" w:semiHidden="1" w:uiPriority="39" w:unhideWhenUsed="1"/>
+    <w:lsdException w:name="toc 2" w:semiHidden="1" w:uiPriority="39" w:unhideWhenUsed="1"/>
+    <w:lsdException w:name="toc 3" w:semiHidden="1" w:uiPriority="39" w:unhideWhenUsed="1"/>
+    <w:lsdException w:name="toc 4" w:semiHidden="1" w:uiPriority="39" w:unhideWhenUsed="1"/>
+    <w:lsdException w:name="toc 5" w:semiHidden="1" w:uiPriority="39" w:unhideWhenUsed="1"/>
+    <w:lsdException w:name="toc 6" w:semiHidden="1" w:uiPriority="39" w:unhideWhenUsed="1"/>
+    <w:lsdException w:name="toc 7" w:semiHidden="1" w:uiPriority="39" w:unhideWhenUsed="1"/>
+    <w:lsdException w:name="toc 8" w:semiHidden="1" w:uiPriority="39" w:unhideWhenUsed="1"/>
+    <w:lsdException w:name="toc 9" w:semiHidden="1" w:uiPriority="39" w:unhideWhenUsed="1"/>
+    <w:lsdException w:name="Normal Indent" w:semiHidden="1" w:unhideWhenUsed="1"/>
+    <w:lsdException w:name="footnote text" w:semiHidden="1" w:unhideWhenUsed="1"/>
+    <w:lsdException w:name="annotation text" w:semiHidden="1" w:unhideWhenUsed="1"/>
+    <w:lsdException w:name="header" w:semiHidden="1" w:unhideWhenUsed="1"/>
+    <w:lsdException w:name="footer" w:semiHidden="1" w:unhideWhenUsed="1"/>
+    <w:lsdException w:name="index heading" w:semiHidden="1" w:unhideWhenUsed="1"/>
+    <w:lsdException w:name="caption" w:semiHidden="1" w:uiPriority="35" w:unhideWhenUsed="1" w:qFormat="1"/>
+    <w:lsdException w:name="table of figures" w:semiHidden="1" w:unhideWhenUsed="1"/>
+    <w:lsdException w:name="envelope address" w:semiHidden="1" w:unhideWhenUsed="1"/>
+    <w:lsdException w:name="envelope return" w:semiHidden="1" w:unhideWhenUsed="1"/>
+    <w:lsdException w:name="footnote reference" w:semiHidden="1" w:unhideWhenUsed="1"/>
+    <w:lsdException w:name="annotation reference" w:semiHidden="1" w:unhideWhenUsed="1"/>
+    <w:lsdException w:name="line number" w:semiHidden="1" w:unhideWhenUsed="1"/>
+    <w:lsdException w:name="page number" w:semiHidden="1" w:unhideWhenUsed="1"/>
+    <w:lsdException w:name="endnote reference" w:semiHidden="1" w:unhideWhenUsed="1"/>
+    <w:lsdException w:name="endnote text" w:semiHidden="1" w:unhideWhenUsed="1"/>
+    <w:lsdException w:name="table of authorities" w:semiHidden="1" w:unhideWhenUsed="1"/>
+    <w:lsdException w:name="macro" w:semiHidden="1" w:unhideWhenUsed="1"/>
+    <w:lsdException w:name="toa heading" w:semiHidden="1" w:unhideWhenUsed="1"/>
+    <w:lsdException w:name="List" w:semiHidden="1" w:unhideWhenUsed="1"/>
+    <w:lsdException w:name="List Bullet" w:semiHidden="1" w:unhideWhenUsed="1"/>
+    <w:lsdException w:name="List Number" w:semiHidden="1" w:unhideWhenUsed="1"/>
+    <w:lsdException w:name="List 2" w:semiHidden="1" w:unhideWhenUsed="1"/>
+    <w:lsdException w:name="List 3" w:semiHidden="1" w:unhideWhenUsed="1"/>
+    <w:lsdException w:name="List 4" w:semiHidden="1" w:unhideWhenUsed="1"/>
+    <w:lsdException w:name="List 5" w:semiHidden="1" w:unhideWhenUsed="1"/>
+    <w:lsdException w:name="List Bullet 2" w:semiHidden="1" w:unhideWhenUsed="1"/>
+    <w:lsdException w:name="List Bullet 3" w:semiHidden="1" w:unhideWhenUsed="1"/>
+    <w:lsdException w:name="List Bullet 4" w:semiHidden="1" w:unhideWhenUsed="1"/>
+    <w:lsdException w:name="List Bullet 5" w:semiHidden="1" w:unhideWhenUsed="1"/>
+    <w:lsdException w:name="List Number 2" w:semiHidden="1" w:unhideWhenUsed="1"/>
+    <w:lsdException w:name="List Number 3" w:semiHidden="1" w:unhideWhenUsed="1"/>
+    <w:lsdException w:name="List Number 4" w:semiHidden="1" w:unhideWhenUsed="1"/>
+    <w:lsdException w:name="List Number 5" w:semiHidden="1" w:unhideWhenUsed="1"/>
+    <w:lsdException w:name="Title" w:uiPriority="10" w:qFormat="1"/>
+    <w:lsdException w:name="Closing" w:semiHidden="1" w:unhideWhenUsed="1"/>
+    <w:lsdException w:name="Signature" w:semiHidden="1" w:unhideWhenUsed="1"/>
+    <w:lsdException w:name="Default Paragraph Font" w:semiHidden="1" w:uiPriority="1" w:unhideWhenUsed="1"/>
+    <w:lsdException w:name="Body Text" w:semiHidden="1" w:unhideWhenUsed="1"/>
+    <w:lsdException w:name="Body Text Indent" w:semiHidden="1" w:unhideWhenUsed="1"/>
+    <w:lsdException w:name="List Continue" w:semiHidden="1" w:unhideWhenUsed="1"/>
+    <w:lsdException w:name="List Continue 2" w:semiHidden="1" w:unhideWhenUsed="1"/>
+    <w:lsdException w:name="List Continue 3" w:semiHidden="1" w:unhideWhenUsed="1"/>
+    <w:lsdException w:name="List Continue 4" w:semiHidden="1" w:unhideWhenUsed="1"/>
+    <w:lsdException w:name="List Continue 5" w:semiHidden="1" w:unhideWhenUsed="1"/>
+    <w:lsdException w:name="Message Header" w:semiHidden="1" w:unhideWhenUsed="1"/>
+    <w:lsdException w:name="Subtitle" w:uiPriority="11" w:qFormat="1"/>
+    <w:lsdException w:name="Salutation" w:semiHidden="1" w:unhideWhenUsed="1"/>
+    <w:lsdException w:name="Date" w:semiHidden="1" w:unhideWhenUsed="1"/>
+    <w:lsdException w:name="Body Text First Indent" w:semiHidden="1" w:unhideWhenUsed="1"/>
+    <w:lsdException w:name="Body Text First Indent 2" w:semiHidden="1" w:unhideWhenUsed="1"/>
+    <w:lsdException w:name="Note Heading" w:semiHidden="1" w:unhideWhenUsed="1"/>
+    <w:lsdException w:name="Body Text 2" w:semiHidden="1" w:unhideWhenUsed="1"/>
+    <w:lsdException w:name="Body Text 3" w:semiHidden="1" w:unhideWhenUsed="1"/>
+    <w:lsdException w:name="Body Text Indent 2" w:semiHidden="1" w:unhideWhenUsed="1"/>
+    <w:lsdException w:name="Body Text Indent 3" w:semiHidden="1" w:unhideWhenUsed="1"/>
+    <w:lsdException w:name="Block Text" w:semiHidden="1" w:unhideWhenUsed="1"/>
+    <w:lsdException w:name="Hyperlink" w:semiHidden="1" w:unhideWhenUsed="1"/>
+    <w:lsdException w:name="FollowedHyperlink" w:semiHidden="1" w:unhideWhenUsed="1"/>
+    <w:lsdException w:name="Strong" w:uiPriority="22" w:qFormat="1"/>
+    <w:lsdException w:name="Emphasis" w:uiPriority="20" w:qFormat="1"/>
+    <w:lsdException w:name="Document Map" w:semiHidden="1" w:unhideWhenUsed="1"/>
+    <w:lsdException w:name="Plain Text" w:semiHidden="1" w:unhideWhenUsed="1"/>
+    <w:lsdException w:name="E-mail Signature" w:semiHidden="1" w:unhideWhenUsed="1"/>
+    <w:lsdException w:name="HTML Top of Form" w:semiHidden="1" w:unhideWhenUsed="1"/>
+    <w:lsdException w:name="HTML Bottom of Form" w:semiHidden="1" w:unhideWhenUsed="1"/>
+    <w:lsdException w:name="Normal (Web)" w:semiHidden="1" w:unhideWhenUsed="1"/>
+    <w:lsdException w:name="HTML Acronym" w:semiHidden="1" w:unhideWhenUsed="1"/>
+    <w:lsdException w:name="HTML Address" w:semiHidden="1" w:unhideWhenUsed="1"/>
+    <w:lsdException w:name="HTML Cite" w:semiHidden="1" w:unhideWhenUsed="1"/>
+    <w:lsdException w:name="HTML Code" w:semiHidden="1" w:unhideWhenUsed="1"/>
+    <w:lsdException w:name="HTML Definition" w:semiHidden="1" w:unhideWhenUsed="1"/>
+    <w:lsdException w:name="HTML Keyboard" w:semiHidden="1" w:unhideWhenUsed="1"/>
+    <w:lsdException w:name="HTML Preformatted" w:semiHidden="1" w:unhideWhenUsed="1"/>
+    <w:lsdException w:name="HTML Sample" w:semiHidden="1" w:unhideWhenUsed="1"/>
+    <w:lsdException w:name="HTML Typewriter" w:semiHidden="1" w:unhideWhenUsed="1"/>
+    <w:lsdException w:name="HTML Variable" w:semiHidden="1" w:unhideWhenUsed="1"/>
+    <w:lsdException w:name="Normal Table" w:semiHidden="1" w:unhideWhenUsed="1"/>
+    <w:lsdException w:name="annotation subject" w:semiHidden="1" w:unhideWhenUsed="1"/>
+    <w:lsdException w:name="No List" w:semiHidden="1" w:unhideWhenUsed="1"/>
+    <w:lsdException w:name="Outline List 1" w:semiHidden="1" w:unhideWhenUsed="1"/>
+    <w:lsdException w:name="Outline List 2" w:semiHidden="1" w:unhideWhenUsed="1"/>
+    <w:lsdException w:name="Outline List 3" w:semiHidden="1" w:unhideWhenUsed="1"/>
+    <w:lsdException w:name="Table Simple 1" w:semiHidden="1" w:unhideWhenUsed="1"/>
+    <w:lsdException w:name="Table Simple 2" w:semiHidden="1" w:unhideWhenUsed="1"/>
+    <w:lsdException w:name="Table Simple 3" w:semiHidden="1" w:unhideWhenUsed="1"/>
+    <w:lsdException w:name="Table Classic 1" w:semiHidden="1" w:unhideWhenUsed="1"/>
+    <w:lsdException w:name="Table Classic 2" w:semiHidden="1" w:unhideWhenUsed="1"/>
+    <w:lsdException w:name="Table Classic 3" w:semiHidden="1" w:unhideWhenUsed="1"/>
+    <w:lsdException w:name="Table Classic 4" w:semiHidden="1" w:unhideWhenUsed="1"/>
+    <w:lsdException w:name="Table Colorful 1" w:semiHidden="1" w:unhideWhenUsed="1"/>
+    <w:lsdException w:name="Table Colorful 2" w:semiHidden="1" w:unhideWhenUsed="1"/>
+    <w:lsdException w:name="Table Colorful 3" w:semiHidden="1" w:unhideWhenUsed="1"/>
+    <w:lsdException w:name="Table Columns 1" w:semiHidden="1" w:unhideWhenUsed="1"/>
+    <w:lsdException w:name="Table Columns 2" w:semiHidden="1" w:unhideWhenUsed="1"/>
+    <w:lsdException w:name="Table Columns 3" w:semiHidden="1" w:unhideWhenUsed="1"/>
+    <w:lsdException w:name="Table Columns 4" w:semiHidden="1" w:unhideWhenUsed="1"/>
+    <w:lsdException w:name="Table Columns 5" w:semiHidden="1" w:unhideWhenUsed="1"/>
+    <w:lsdException w:name="Table Grid 1" w:semiHidden="1" w:unhideWhenUsed="1"/>
+    <w:lsdException w:name="Table Grid 2" w:semiHidden="1" w:unhideWhenUsed="1"/>
+    <w:lsdException w:name="Table Grid 3" w:semiHidden="1" w:unhideWhenUsed="1"/>
+    <w:lsdException w:name="Table Grid 4" w:semiHidden="1" w:unhideWhenUsed="1"/>
+    <w:lsdException w:name="Table Grid 5" w:semiHidden="1" w:unhideWhenUsed="1"/>
+    <w:lsdException w:name="Table Grid 6" w:semiHidden="1" w:unhideWhenUsed="1"/>
+    <w:lsdException w:name="Table Grid 7" w:semiHidden="1" w:unhideWhenUsed="1"/>
+    <w:lsdException w:name="Table Grid 8" w:semiHidden="1" w:unhideWhenUsed="1"/>
+    <w:lsdException w:name="Table List 1" w:semiHidden="1" w:unhideWhenUsed="1"/>
+    <w:lsdException w:name="Table List 2" w:semiHidden="1" w:unhideWhenUsed="1"/>
+    <w:lsdException w:name="Table List 3" w:semiHidden="1" w:unhideWhenUsed="1"/>
+    <w:lsdException w:name="Table List 4" w:semiHidden="1" w:unhideWhenUsed="1"/>
+    <w:lsdException w:name="Table List 5" w:semiHidden="1" w:unhideWhenUsed="1"/>
+    <w:lsdException w:name="Table List 6" w:semiHidden="1" w:unhideWhenUsed="1"/>
+    <w:lsdException w:name="Table List 7" w:semiHidden="1" w:unhideWhenUsed="1"/>
+    <w:lsdException w:name="Table List 8" w:semiHidden="1" w:unhideWhenUsed="1"/>
+    <w:lsdException w:name="Table 3D effects 1" w:semiHidden="1" w:unhideWhenUsed="1"/>
+    <w:lsdException w:name="Table 3D effects 2" w:semiHidden="1" w:unhideWhenUsed="1"/>
+    <w:lsdException w:name="Table 3D effects 3" w:semiHidden="1" w:unhideWhenUsed="1"/>
+    <w:lsdException w:name="Table Contemporary" w:semiHidden="1" w:unhideWhenUsed="1"/>
+    <w:lsdException w:name="Table Elegant" w:semiHidden="1" w:unhideWhenUsed="1"/>
+    <w:lsdException w:name="Table Professional" w:semiHidden="1" w:unhideWhenUsed="1"/>
+    <w:lsdException w:name="Table Subtle 1" w:semiHidden="1" w:unhideWhenUsed="1"/>
+    <w:lsdException w:name="Table Subtle 2" w:semiHidden="1" w:unhideWhenUsed="1"/>
+    <w:lsdException w:name="Table Web 1" w:semiHidden="1" w:unhideWhenUsed="1"/>
+    <w:lsdException w:name="Table Web 2" w:semiHidden="1" w:unhideWhenUsed="1"/>
+    <w:lsdException w:name="Table Web 3" w:semiHidden="1" w:unhideWhenUsed="1"/>
+    <w:lsdException w:name="Balloon Text" w:semiHidden="1" w:unhideWhenUsed="1"/>
+    <w:lsdException w:name="Table Grid" w:uiPriority="59"/>
+    <w:lsdException w:name="Table Theme" w:semiHidden="1" w:unhideWhenUsed="1"/>
+    <w:lsdException w:name="Placeholder Text" w:semiHidden="1"/>
+    <w:lsdException w:name="No Spacing" w:uiPriority="1" w:qFormat="1"/>
+    <w:lsdException w:name="Light Shading" w:uiPriority="60"/>
+    <w:lsdException w:name="Light List" w:uiPriority="61"/>
+    <w:lsdException w:name="Light Grid" w:uiPriority="62"/>
+    <w:lsdException w:name="Medium Shading 1" w:uiPriority="63"/>
+    <w:lsdException w:name="Medium Shading 2" w:uiPriority="64"/>
+    <w:lsdException w:name="Medium List 1" w:uiPriority="65"/>
+    <w:lsdException w:name="Medium List 2" w:uiPriority="66"/>
+    <w:lsdException w:name="Medium Grid 1" w:uiPriority="67"/>
+    <w:lsdException w:name="Medium Grid 2" w:uiPriority="68"/>
+    <w:lsdException w:name="Medium Grid 3" w:uiPriority="69"/>
+    <w:lsdException w:name="Dark List" w:uiPriority="70"/>
+    <w:lsdException w:name="Colorful Shading" w:uiPriority="71"/>
+    <w:lsdException w:name="Colorful List" w:uiPriority="72"/>
+    <w:lsdException w:name="Colorful Grid" w:uiPriority="73"/>
+    <w:lsdException w:name="Light Shading Accent 1" w:uiPriority="60"/>
+    <w:lsdException w:name="Light List Accent 1" w:uiPriority="61"/>
+    <w:lsdException w:name="Light Grid Accent 1" w:uiPriority="62"/>
+    <w:lsdException w:name="Medium Shading 1 Accent 1" w:uiPriority="63"/>
+    <w:lsdException w:name="Medium Shading 2 Accent 1" w:uiPriority="64"/>
+    <w:lsdException w:name="Medium List 1 Accent 1" w:uiPriority="65"/>
+    <w:lsdException w:name="Revision" w:semiHidden="1"/>
+    <w:lsdException w:name="List Paragraph" w:uiPriority="34" w:qFormat="1"/>
+    <w:lsdException w:name="Quote" w:uiPriority="29" w:qFormat="1"/>
+    <w:lsdException w:name="Intense Quote" w:uiPriority="30" w:qFormat="1"/>
+    <w:lsdException w:name="Medium List 2 Accent 1" w:uiPriority="66"/>
+    <w:lsdException w:name="Medium Grid 1 Accent 1" w:uiPriority="67"/>
+    <w:lsdException w:name="Medium Grid 2 Accent 1" w:uiPriority="68"/>
+    <w:lsdException w:name="Medium Grid 3 Accent 1" w:uiPriority="69"/>
+    <w:lsdException w:name="Dark List Accent 1" w:uiPriority="70"/>
+    <w:lsdException w:name="Colorful Shading Accent 1" w:uiPriority="71"/>
+    <w:lsdException w:name="Colorful List Accent 1" w:uiPriority="72"/>
+    <w:lsdException w:name="Colorful Grid Accent 1" w:uiPriority="73"/>
+    <w:lsdException w:name="Light Shading Accent 2" w:uiPriority="60"/>
+    <w:lsdException w:name="Light List Accent 2" w:uiPriority="61"/>
+    <w:lsdException w:name="Light Grid Accent 2" w:uiPriority="62"/>
+    <w:lsdException w:name="Medium Shading 1 Accent 2" w:uiPriority="63"/>
+    <w:lsdException w:name="Medium Shading 2 Accent 2" w:uiPriority="64"/>
+    <w:lsdException w:name="Medium List 1 Accent 2" w:uiPriority="65"/>
+    <w:lsdException w:name="Medium List 2 Accent 2" w:uiPriority="66"/>
+    <w:lsdException w:name="Medium Grid 1 Accent 2" w:uiPriority="67"/>
+    <w:lsdException w:name="Medium Grid 2 Accent 2" w:uiPriority="68"/>
+    <w:lsdException w:name="Medium Grid 3 Accent 2" w:uiPriority="69"/>
+    <w:lsdException w:name="Dark List Accent 2" w:uiPriority="70"/>
+    <w:lsdException w:name="Colorful Shading Accent 2" w:uiPriority="71"/>
+    <w:lsdException w:name="Colorful List Accent 2" w:uiPriority="72"/>
+    <w:lsdException w:name="Colorful Grid Accent 2" w:uiPriority="73"/>
+    <w:lsdException w:name="Light Shading Accent 3" w:uiPriority="60"/>
+    <w:lsdException w:name="Light List Accent 3" w:uiPriority="61"/>
+    <w:lsdException w:name="Light Grid Accent 3" w:uiPriority="62"/>
+    <w:lsdException w:name="Medium Shading 1 Accent 3" w:uiPriority="63"/>
+    <w:lsdException w:name="Medium Shading 2 Accent 3" w:uiPriority="64"/>
+    <w:lsdException w:name="Medium List 1 Accent 3" w:uiPriority="65"/>
+    <w:lsdException w:name="Medium List 2 Accent 3" w:uiPriority="66"/>
+    <w:lsdException w:name="Medium Grid 1 Accent 3" w:uiPriority="67"/>
+    <w:lsdException w:name="Medium Grid 2 Accent 3" w:uiPriority="68"/>
+    <w:lsdException w:name="Medium Grid 3 Accent 3" w:uiPriority="69"/>
+    <w:lsdException w:name="Dark List Accent 3" w:uiPriority="70"/>
+    <w:lsdException w:name="Colorful Shading Accent 3" w:uiPriority="71"/>
+    <w:lsdException w:name="Colorful List Accent 3" w:uiPriority="72"/>
+    <w:lsdException w:name="Colorful Grid Accent 3" w:uiPriority="73"/>
+    <w:lsdException w:name="Light Shading Accent 4" w:uiPriority="60"/>
+    <w:lsdException w:name="Light List Accent 4" w:uiPriority="61"/>
+    <w:lsdException w:name="Light Grid Accent 4" w:uiPriority="62"/>
+    <w:lsdException w:name="Medium Shading 1 Accent 4" w:uiPriority="63"/>
+    <w:lsdException w:name="Medium Shading 2 Accent 4" w:uiPriority="64"/>
+    <w:lsdException w:name="Medium List 1 Accent 4" w:uiPriority="65"/>
+    <w:lsdException w:name="Medium List 2 Accent 4" w:uiPriority="66"/>
+    <w:lsdException w:name="Medium Grid 1 Accent 4" w:uiPriority="67"/>
+    <w:lsdException w:name="Medium Grid 2 Accent 4" w:uiPriority="68"/>
+    <w:lsdException w:name="Medium Grid 3 Accent 4" w:uiPriority="69"/>
+    <w:lsdException w:name="Dark List Accent 4" w:uiPriority="70"/>
+    <w:lsdException w:name="Colorful Shading Accent 4" w:uiPriority="71"/>
+    <w:lsdException w:name="Colorful List Accent 4" w:uiPriority="72"/>
+    <w:lsdException w:name="Colorful Grid Accent 4" w:uiPriority="73"/>
+    <w:lsdException w:name="Light Shading Accent 5" w:uiPriority="60"/>
+    <w:lsdException w:name="Light List Accent 5" w:uiPriority="61"/>
+    <w:lsdException w:name="Light Grid Accent 5" w:uiPriority="62"/>
+    <w:lsdException w:name="Medium Shading 1 Accent 5" w:uiPriority="63"/>
+    <w:lsdException w:name="Medium Shading 2 Accent 5" w:uiPriority="64"/>
+    <w:lsdException w:name="Medium List 1 Accent 5" w:uiPriority="65"/>
+    <w:lsdException w:name="Medium List 2 Accent 5" w:uiPriority="66"/>
+    <w:lsdException w:name="Medium Grid 1 Accent 5" w:uiPriority="67"/>
+    <w:lsdException w:name="Medium Grid 2 Accent 5" w:uiPriority="68"/>
+    <w:lsdException w:name="Medium Grid 3 Accent 5" w:uiPriority="69"/>
+    <w:lsdException w:name="Dark List Accent 5" w:uiPriority="70"/>
+    <w:lsdException w:name="Colorful Shading Accent 5" w:uiPriority="71"/>
+    <w:lsdException w:name="Colorful List Accent 5" w:uiPriority="72"/>
+    <w:lsdException w:name="Colorful Grid Accent 5" w:uiPriority="73"/>
+    <w:lsdException w:name="Light Shading Accent 6" w:uiPriority="60"/>
+    <w:lsdException w:name="Light List Accent 6" w:uiPriority="61"/>
+    <w:lsdException w:name="Light Grid Accent 6" w:uiPriority="62"/>
+    <w:lsdException w:name="Medium Shading 1 Accent 6" w:uiPriority="63"/>
+    <w:lsdException w:name="Medium Shading 2 Accent 6" w:uiPriority="64"/>
+    <w:lsdException w:name="Medium List 1 Accent 6" w:uiPriority="65"/>
+    <w:lsdException w:name="Medium List 2 Accent 6" w:uiPriority="66"/>
+    <w:lsdException w:name="Medium Grid 1 Accent 6" w:uiPriority="67"/>
+    <w:lsdException w:name="Medium Grid 2 Accent 6" w:uiPriority="68"/>
+    <w:lsdException w:name="Medium Grid 3 Accent 6" w:uiPriority="69"/>
+    <w:lsdException w:name="Dark List Accent 6" w:uiPriority="70"/>
+    <w:lsdException w:name="Colorful Shading Accent 6" w:uiPriority="71"/>
+    <w:lsdException w:name="Colorful List Accent 6" w:uiPriority="72"/>
+    <w:lsdException w:name="Colorful Grid Accent 6" w:uiPriority="73"/>
+    <w:lsdException w:name="Subtle Emphasis" w:uiPriority="19" w:qFormat="1"/>
+    <w:lsdException w:name="Intense Emphasis" w:uiPriority="21" w:qFormat="1"/>
+    <w:lsdException w:name="Subtle Reference" w:uiPriority="31" w:qFormat="1"/>
+    <w:lsdException w:name="Intense Reference" w:uiPriority="32" w:qFormat="1"/>
+    <w:lsdException w:name="Book Title" w:uiPriority="33" w:qFormat="1"/>
+    <w:lsdException w:name="Bibliography" w:semiHidden="1" w:uiPriority="37" w:unhideWhenUsed="1"/>
+    <w:lsdException w:name="TOC Heading" w:semiHidden="1" w:uiPriority="39" w:unhideWhenUsed="1" w:qFormat="1"/>
+    <w:lsdException w:name="Plain Table 1" w:uiPriority="41"/>
+    <w:lsdException w:name="Plain Table 2" w:uiPriority="42"/>
+    <w:lsdException w:name="Plain Table 3" w:uiPriority="43"/>
+    <w:lsdException w:name="Plain Table 4" w:uiPriority="44"/>
+    <w:lsdException w:name="Plain Table 5" w:uiPriority="45"/>
+    <w:lsdException w:name="Grid Table Light" w:uiPriority="40"/>
+    <w:lsdException w:name="Grid Table 1 Light" w:uiPriority="46"/>
+    <w:lsdException w:name="Grid Table 2" w:uiPriority="47"/>
+    <w:lsdException w:name="Grid Table 3" w:uiPriority="48"/>
+    <w:lsdException w:name="Grid Table 4" w:uiPriority="49"/>
+    <w:lsdException w:name="Grid Table 5 Dark" w:uiPriority="50"/>
+    <w:lsdException w:name="Grid Table 6 Colorful" w:uiPriority="51"/>
+    <w:lsdException w:name="Grid Table 7 Colorful" w:uiPriority="52"/>
+    <w:lsdException w:name="Grid Table 1 Light Accent 1" w:uiPriority="46"/>
+    <w:lsdException w:name="Grid Table 2 Accent 1" w:uiPriority="47"/>
+    <w:lsdException w:name="Grid Table 3 Accent 1" w:uiPriority="48"/>
+    <w:lsdException w:name="Grid Table 4 Accent 1" w:uiPriority="49"/>
+    <w:lsdException w:name="Grid Table 5 Dark Accent 1" w:uiPriority="50"/>
+    <w:lsdException w:name="Grid Table 6 Colorful Accent 1" w:uiPriority="51"/>
+    <w:lsdException w:name="Grid Table 7 Colorful Accent 1" w:uiPriority="52"/>
+    <w:lsdException w:name="Grid Table 1 Light Accent 2" w:uiPriority="46"/>
+    <w:lsdException w:name="Grid Table 2 Accent 2" w:uiPriority="47"/>
+    <w:lsdException w:name="Grid Table 3 Accent 2" w:uiPriority="48"/>
+    <w:lsdException w:name="Grid Table 4 Accent 2" w:uiPriority="49"/>
+    <w:lsdException w:name="Grid Table 5 Dark Accent 2" w:uiPriority="50"/>
+    <w:lsdException w:name="Grid Table 6 Colorful Accent 2" w:uiPriority="51"/>
+    <w:lsdException w:name="Grid Table 7 Colorful Accent 2" w:uiPriority="52"/>
+    <w:lsdException w:name="Grid Table 1 Light Accent 3" w:uiPriority="46"/>
+    <w:lsdException w:name="Grid Table 2 Accent 3" w:uiPriority="47"/>
+    <w:lsdException w:name="Grid Table 3 Accent 3" w:uiPriority="48"/>
+    <w:lsdException w:name="Grid Table 4 Accent 3" w:uiPriority="49"/>
+    <w:lsdException w:name="Grid Table 5 Dark Accent 3" w:uiPriority="50"/>
+    <w:lsdException w:name="Grid Table 6 Colorful Accent 3" w:uiPriority="51"/>
+    <w:lsdException w:name="Grid Table 7 Colorful Accent 3" w:uiPriority="52"/>
+    <w:lsdException w:name="Grid Table 1 Light Accent 4" w:uiPriority="46"/>
+    <w:lsdException w:name="Grid Table 2 Accent 4" w:uiPriority="47"/>
+    <w:lsdException w:name="Grid Table 3 Accent 4" w:uiPriority="48"/>
+    <w:lsdException w:name="Grid Table 4 Accent 4" w:uiPriority="49"/>
+    <w:lsdException w:name="Grid Table 5 Dark Accent 4" w:uiPriority="50"/>
+    <w:lsdException w:name="Grid Table 6 Colorful Accent 4" w:uiPriority="51"/>
+    <w:lsdException w:name="Grid Table 7 Colorful Accent 4" w:uiPriority="52"/>
+    <w:lsdException w:name="Grid Table 1 Light Accent 5" w:uiPriority="46"/>
+    <w:lsdException w:name="Grid Table 2 Accent 5" w:uiPriority="47"/>
+    <w:lsdException w:name="Grid Table 3 Accent 5" w:uiPriority="48"/>
+    <w:lsdException w:name="Grid Table 4 Accent 5" w:uiPriority="49"/>
+    <w:lsdException w:name="Grid Table 5 Dark Accent 5" w:uiPriority="50"/>
+    <w:lsdException w:name="Grid Table 6 Colorful Accent 5" w:uiPriority="51"/>
+    <w:lsdException w:name="Grid Table 7 Colorful Accent 5" w:uiPriority="52"/>
+    <w:lsdException w:name="Grid Table 1 Light Accent 6" w:uiPriority="46"/>
+    <w:lsdException w:name="Grid Table 2 Accent 6" w:uiPriority="47"/>
+    <w:lsdException w:name="Grid Table 3 Accent 6" w:uiPriority="48"/>
+    <w:lsdException w:name="Grid Table 4 Accent 6" w:uiPriority="49"/>
+    <w:lsdException w:name="Grid Table 5 Dark Accent 6" w:uiPriority="50"/>
+    <w:lsdException w:name="Grid Table 6 Colorful Accent 6" w:uiPriority="51"/>
+    <w:lsdException w:name="Grid Table 7 Colorful Accent 6" w:uiPriority="52"/>
+    <w:lsdException w:name="List Table 1 Light" w:uiPriority="46"/>
+    <w:lsdException w:name="List Table 2" w:uiPriority="47"/>
+    <w:lsdException w:name="List Table 3" w:uiPriority="48"/>
+    <w:lsdException w:name="List Table 4" w:uiPriority="49"/>
+    <w:lsdException w:name="List Table 5 Dark" w:uiPriority="50"/>
+    <w:lsdException w:name="List Table 6 Colorful" w:uiPriority="51"/>
+    <w:lsdException w:name="List Table 7 Colorful" w:uiPriority="52"/>
+    <w:lsdException w:name="List Table 1 Light Accent 1" w:uiPriority="46"/>
+    <w:lsdException w:name="List Table 2 Accent 1" w:uiPriority="47"/>
+    <w:lsdException w:name="List Table 3 Accent 1" w:uiPriority="48"/>
+    <w:lsdException w:name="List Table 4 Accent 1" w:uiPriority="49"/>
+    <w:lsdException w:name="List Table 5 Dark Accent 1" w:uiPriority="50"/>
+    <w:lsdException w:name="List Table 6 Colorful Accent 1" w:uiPriority="51"/>
+    <w:lsdException w:name="List Table 7 Colorful Accent 1" w:uiPriority="52"/>
+    <w:lsdException w:name="List Table 1 Light Accent 2" w:uiPriority="46"/>
+    <w:lsdException w:name="List Table 2 Accent 2" w:uiPriority="47"/>
+    <w:lsdException w:name="List Table 3 Accent 2" w:uiPriority="48"/>
+    <w:lsdException w:name="List Table 4 Accent 2" w:uiPriority="49"/>
+    <w:lsdException w:name="List Table 5 Dark Accent 2" w:uiPriority="50"/>
+    <w:lsdException w:name="List Table 6 Colorful Accent 2" w:uiPriority="51"/>
+    <w:lsdException w:name="List Table 7 Colorful Accent 2" w:uiPriority="52"/>
+    <w:lsdException w:name="List Table 1 Light Accent 3" w:uiPriority="46"/>
+    <w:lsdException w:name="List Table 2 Accent 3" w:uiPriority="47"/>
+    <w:lsdException w:name="List Table 3 Accent 3" w:uiPriority="48"/>
+    <w:lsdException w:name="List Table 4 Accent 3" w:uiPriority="49"/>
+    <w:lsdException w:name="List Table 5 Dark Accent 3" w:uiPriority="50"/>
+    <w:lsdException w:name="List Table 6 Colorful Accent 3" w:uiPriority="51"/>
+    <w:lsdException w:name="List Table 7 Colorful Accent 3" w:uiPriority="52"/>
+    <w:lsdException w:name="List Table 1 Light Accent 4" w:uiPriority="46"/>
+    <w:lsdException w:name="List Table 2 Accent 4" w:uiPriority="47"/>
+    <w:lsdException w:name="List Table 3 Accent 4" w:uiPriority="48"/>
+    <w:lsdException w:name="List Table 4 Accent 4" w:uiPriority="49"/>
+    <w:lsdException w:name="List Table 5 Dark Accent 4" w:uiPriority="50"/>
+    <w:lsdException w:name="List Table 6 Colorful Accent 4" w:uiPriority="51"/>
+    <w:lsdException w:name="List Table 7 Colorful Accent 4" w:uiPriority="52"/>
+    <w:lsdException w:name="List Table 1 Light Accent 5" w:uiPriority="46"/>
+    <w:lsdException w:name="List Table 2 Accent 5" w:uiPriority="47"/>
+    <w:lsdException w:name="List Table 3 Accent 5" w:uiPriority="48"/>
+    <w:lsdException w:name="List Table 4 Accent 5" w:uiPriority="49"/>
+    <w:lsdException w:name="List Table 5 Dark Accent 5" w:uiPriority="50"/>
+    <w:lsdException w:name="List Table 6 Colorful Accent 5" w:uiPriority="51"/>
+    <w:lsdException w:name="List Table 7 Colorful Accent 5" w:uiPriority="52"/>
+    <w:lsdException w:name="List Table 1 Light Accent 6" w:uiPriority="46"/>
+    <w:lsdException w:name="List Table 2 Accent 6" w:uiPriority="47"/>
+    <w:lsdException w:name="List Table 3 Accent 6" w:uiPriority="48"/>
+    <w:lsdException w:name="List Table 4 Accent 6" w:uiPriority="49"/>
+    <w:lsdException w:name="List Table 5 Dark Accent 6" w:uiPriority="50"/>
+    <w:lsdException w:name="List Table 6 Colorful Accent 6" w:uiPriority="51"/>
+    <w:lsdException w:name="List Table 7 Colorful Accent 6" w:uiPriority="52"/>
   </w:latentStyles>
   <w:style w:type="paragraph" w:default="1" w:styleId="Normal">
     <w:name w:val="Normal"/>
@@ -1877,12 +5671,12 @@
     <w:autoRedefine/>
     <w:uiPriority w:val="39"/>
     <w:unhideWhenUsed/>
-    <w:rsid w:val="00EF2DF8"/>
+    <w:rsid w:val="00CF38F0"/>
     <w:pPr>
       <w:tabs>
         <w:tab w:val="right" w:leader="dot" w:pos="9350"/>
       </w:tabs>
-      <w:spacing w:after="100" w:line="360" w:lineRule="auto"/>
+      <w:spacing w:after="100" w:line="240" w:lineRule="auto"/>
     </w:pPr>
   </w:style>
   <w:style w:type="paragraph" w:styleId="TOC2">
@@ -1925,417 +5719,23 @@
       <w:ind w:left="475"/>
     </w:pPr>
   </w:style>
-</w:styles>
-</file>
-
-<file path=word/stylesWithEffects.xml><?xml version="1.0" encoding="utf-8"?>
-<w:styles xmlns:wpc="http://schemas.microsoft.com/office/word/2010/wordprocessingCanvas" xmlns:mc="http://schemas.openxmlformats.org/markup-compatibility/2006" xmlns:o="urn:schemas-microsoft-com:office:office" xmlns:r="http://schemas.openxmlformats.org/officeDocument/2006/relationships" xmlns:m="http://schemas.openxmlformats.org/officeDocument/2006/math" xmlns:v="urn:schemas-microsoft-com:vml" xmlns:wp14="http://schemas.microsoft.com/office/word/2010/wordprocessingDrawing" xmlns:wp="http://schemas.openxmlformats.org/drawingml/2006/wordprocessingDrawing" xmlns:w10="urn:schemas-microsoft-com:office:word" xmlns:w="http://schemas.openxmlformats.org/wordprocessingml/2006/main" xmlns:w14="http://schemas.microsoft.com/office/word/2010/wordml" xmlns:wpg="http://schemas.microsoft.com/office/word/2010/wordprocessingGroup" xmlns:wpi="http://schemas.microsoft.com/office/word/2010/wordprocessingInk" xmlns:wne="http://schemas.microsoft.com/office/word/2006/wordml" xmlns:wps="http://schemas.microsoft.com/office/word/2010/wordprocessingShape" mc:Ignorable="w14 wp14">
-  <w:docDefaults>
-    <w:rPrDefault>
-      <w:rPr>
-        <w:rFonts w:ascii="Times New Roman" w:eastAsiaTheme="minorHAnsi" w:hAnsi="Times New Roman" w:cs="Times New Roman"/>
-        <w:sz w:val="24"/>
-        <w:szCs w:val="24"/>
-        <w:lang w:val="en-US" w:eastAsia="en-US" w:bidi="ar-SA"/>
-      </w:rPr>
-    </w:rPrDefault>
-    <w:pPrDefault>
-      <w:pPr>
-        <w:spacing w:after="200" w:line="480" w:lineRule="auto"/>
-      </w:pPr>
-    </w:pPrDefault>
-  </w:docDefaults>
-  <w:latentStyles w:defLockedState="0" w:defUIPriority="99" w:defSemiHidden="1" w:defUnhideWhenUsed="1" w:defQFormat="0" w:count="267">
-    <w:lsdException w:name="Normal" w:semiHidden="0" w:uiPriority="0" w:unhideWhenUsed="0" w:qFormat="1"/>
-    <w:lsdException w:name="heading 1" w:semiHidden="0" w:uiPriority="9" w:unhideWhenUsed="0" w:qFormat="1"/>
-    <w:lsdException w:name="heading 2" w:uiPriority="9" w:qFormat="1"/>
-    <w:lsdException w:name="heading 3" w:uiPriority="9" w:qFormat="1"/>
-    <w:lsdException w:name="heading 4" w:uiPriority="9" w:qFormat="1"/>
-    <w:lsdException w:name="heading 5" w:uiPriority="9" w:qFormat="1"/>
-    <w:lsdException w:name="heading 6" w:uiPriority="9" w:qFormat="1"/>
-    <w:lsdException w:name="heading 7" w:uiPriority="9" w:qFormat="1"/>
-    <w:lsdException w:name="heading 8" w:uiPriority="9" w:qFormat="1"/>
-    <w:lsdException w:name="heading 9" w:uiPriority="9" w:qFormat="1"/>
-    <w:lsdException w:name="toc 1" w:uiPriority="39"/>
-    <w:lsdException w:name="toc 2" w:uiPriority="39"/>
-    <w:lsdException w:name="toc 3" w:uiPriority="39"/>
-    <w:lsdException w:name="toc 4" w:uiPriority="39"/>
-    <w:lsdException w:name="toc 5" w:uiPriority="39"/>
-    <w:lsdException w:name="toc 6" w:uiPriority="39"/>
-    <w:lsdException w:name="toc 7" w:uiPriority="39"/>
-    <w:lsdException w:name="toc 8" w:uiPriority="39"/>
-    <w:lsdException w:name="toc 9" w:uiPriority="39"/>
-    <w:lsdException w:name="caption" w:uiPriority="35" w:qFormat="1"/>
-    <w:lsdException w:name="Title" w:semiHidden="0" w:uiPriority="10" w:unhideWhenUsed="0" w:qFormat="1"/>
-    <w:lsdException w:name="Default Paragraph Font" w:uiPriority="1"/>
-    <w:lsdException w:name="Subtitle" w:semiHidden="0" w:uiPriority="11" w:unhideWhenUsed="0" w:qFormat="1"/>
-    <w:lsdException w:name="Strong" w:semiHidden="0" w:uiPriority="22" w:unhideWhenUsed="0" w:qFormat="1"/>
-    <w:lsdException w:name="Emphasis" w:semiHidden="0" w:uiPriority="20" w:unhideWhenUsed="0" w:qFormat="1"/>
-    <w:lsdException w:name="Table Grid" w:semiHidden="0" w:uiPriority="59" w:unhideWhenUsed="0"/>
-    <w:lsdException w:name="Placeholder Text" w:unhideWhenUsed="0"/>
-    <w:lsdException w:name="No Spacing" w:semiHidden="0" w:uiPriority="1" w:unhideWhenUsed="0" w:qFormat="1"/>
-    <w:lsdException w:name="Light Shading" w:semiHidden="0" w:uiPriority="60" w:unhideWhenUsed="0"/>
-    <w:lsdException w:name="Light List" w:semiHidden="0" w:uiPriority="61" w:unhideWhenUsed="0"/>
-    <w:lsdException w:name="Light Grid" w:semiHidden="0" w:uiPriority="62" w:unhideWhenUsed="0"/>
-    <w:lsdException w:name="Medium Shading 1" w:semiHidden="0" w:uiPriority="63" w:unhideWhenUsed="0"/>
-    <w:lsdException w:name="Medium Shading 2" w:semiHidden="0" w:uiPriority="64" w:unhideWhenUsed="0"/>
-    <w:lsdException w:name="Medium List 1" w:semiHidden="0" w:uiPriority="65" w:unhideWhenUsed="0"/>
-    <w:lsdException w:name="Medium List 2" w:semiHidden="0" w:uiPriority="66" w:unhideWhenUsed="0"/>
-    <w:lsdException w:name="Medium Grid 1" w:semiHidden="0" w:uiPriority="67" w:unhideWhenUsed="0"/>
-    <w:lsdException w:name="Medium Grid 2" w:semiHidden="0" w:uiPriority="68" w:unhideWhenUsed="0"/>
-    <w:lsdException w:name="Medium Grid 3" w:semiHidden="0" w:uiPriority="69" w:unhideWhenUsed="0"/>
-    <w:lsdException w:name="Dark List" w:semiHidden="0" w:uiPriority="70" w:unhideWhenUsed="0"/>
-    <w:lsdException w:name="Colorful Shading" w:semiHidden="0" w:uiPriority="71" w:unhideWhenUsed="0"/>
-    <w:lsdException w:name="Colorful List" w:semiHidden="0" w:uiPriority="72" w:unhideWhenUsed="0"/>
-    <w:lsdException w:name="Colorful Grid" w:semiHidden="0" w:uiPriority="73" w:unhideWhenUsed="0"/>
-    <w:lsdException w:name="Light Shading Accent 1" w:semiHidden="0" w:uiPriority="60" w:unhideWhenUsed="0"/>
-    <w:lsdException w:name="Light List Accent 1" w:semiHidden="0" w:uiPriority="61" w:unhideWhenUsed="0"/>
-    <w:lsdException w:name="Light Grid Accent 1" w:semiHidden="0" w:uiPriority="62" w:unhideWhenUsed="0"/>
-    <w:lsdException w:name="Medium Shading 1 Accent 1" w:semiHidden="0" w:uiPriority="63" w:unhideWhenUsed="0"/>
-    <w:lsdException w:name="Medium Shading 2 Accent 1" w:semiHidden="0" w:uiPriority="64" w:unhideWhenUsed="0"/>
-    <w:lsdException w:name="Medium List 1 Accent 1" w:semiHidden="0" w:uiPriority="65" w:unhideWhenUsed="0"/>
-    <w:lsdException w:name="Revision" w:unhideWhenUsed="0"/>
-    <w:lsdException w:name="List Paragraph" w:semiHidden="0" w:uiPriority="34" w:unhideWhenUsed="0" w:qFormat="1"/>
-    <w:lsdException w:name="Quote" w:semiHidden="0" w:uiPriority="29" w:unhideWhenUsed="0" w:qFormat="1"/>
-    <w:lsdException w:name="Intense Quote" w:semiHidden="0" w:uiPriority="30" w:unhideWhenUsed="0" w:qFormat="1"/>
-    <w:lsdException w:name="Medium List 2 Accent 1" w:semiHidden="0" w:uiPriority="66" w:unhideWhenUsed="0"/>
-    <w:lsdException w:name="Medium Grid 1 Accent 1" w:semiHidden="0" w:uiPriority="67" w:unhideWhenUsed="0"/>
-    <w:lsdException w:name="Medium Grid 2 Accent 1" w:semiHidden="0" w:uiPriority="68" w:unhideWhenUsed="0"/>
-    <w:lsdException w:name="Medium Grid 3 Accent 1" w:semiHidden="0" w:uiPriority="69" w:unhideWhenUsed="0"/>
-    <w:lsdException w:name="Dark List Accent 1" w:semiHidden="0" w:uiPriority="70" w:unhideWhenUsed="0"/>
-    <w:lsdException w:name="Colorful Shading Accent 1" w:semiHidden="0" w:uiPriority="71" w:unhideWhenUsed="0"/>
-    <w:lsdException w:name="Colorful List Accent 1" w:semiHidden="0" w:uiPriority="72" w:unhideWhenUsed="0"/>
-    <w:lsdException w:name="Colorful Grid Accent 1" w:semiHidden="0" w:uiPriority="73" w:unhideWhenUsed="0"/>
-    <w:lsdException w:name="Light Shading Accent 2" w:semiHidden="0" w:uiPriority="60" w:unhideWhenUsed="0"/>
-    <w:lsdException w:name="Light List Accent 2" w:semiHidden="0" w:uiPriority="61" w:unhideWhenUsed="0"/>
-    <w:lsdException w:name="Light Grid Accent 2" w:semiHidden="0" w:uiPriority="62" w:unhideWhenUsed="0"/>
-    <w:lsdException w:name="Medium Shading 1 Accent 2" w:semiHidden="0" w:uiPriority="63" w:unhideWhenUsed="0"/>
-    <w:lsdException w:name="Medium Shading 2 Accent 2" w:semiHidden="0" w:uiPriority="64" w:unhideWhenUsed="0"/>
-    <w:lsdException w:name="Medium List 1 Accent 2" w:semiHidden="0" w:uiPriority="65" w:unhideWhenUsed="0"/>
-    <w:lsdException w:name="Medium List 2 Accent 2" w:semiHidden="0" w:uiPriority="66" w:unhideWhenUsed="0"/>
-    <w:lsdException w:name="Medium Grid 1 Accent 2" w:semiHidden="0" w:uiPriority="67" w:unhideWhenUsed="0"/>
-    <w:lsdException w:name="Medium Grid 2 Accent 2" w:semiHidden="0" w:uiPriority="68" w:unhideWhenUsed="0"/>
-    <w:lsdException w:name="Medium Grid 3 Accent 2" w:semiHidden="0" w:uiPriority="69" w:unhideWhenUsed="0"/>
-    <w:lsdException w:name="Dark List Accent 2" w:semiHidden="0" w:uiPriority="70" w:unhideWhenUsed="0"/>
-    <w:lsdException w:name="Colorful Shading Accent 2" w:semiHidden="0" w:uiPriority="71" w:unhideWhenUsed="0"/>
-    <w:lsdException w:name="Colorful List Accent 2" w:semiHidden="0" w:uiPriority="72" w:unhideWhenUsed="0"/>
-    <w:lsdException w:name="Colorful Grid Accent 2" w:semiHidden="0" w:uiPriority="73" w:unhideWhenUsed="0"/>
-    <w:lsdException w:name="Light Shading Accent 3" w:semiHidden="0" w:uiPriority="60" w:unhideWhenUsed="0"/>
-    <w:lsdException w:name="Light List Accent 3" w:semiHidden="0" w:uiPriority="61" w:unhideWhenUsed="0"/>
-    <w:lsdException w:name="Light Grid Accent 3" w:semiHidden="0" w:uiPriority="62" w:unhideWhenUsed="0"/>
-    <w:lsdException w:name="Medium Shading 1 Accent 3" w:semiHidden="0" w:uiPriority="63" w:unhideWhenUsed="0"/>
-    <w:lsdException w:name="Medium Shading 2 Accent 3" w:semiHidden="0" w:uiPriority="64" w:unhideWhenUsed="0"/>
-    <w:lsdException w:name="Medium List 1 Accent 3" w:semiHidden="0" w:uiPriority="65" w:unhideWhenUsed="0"/>
-    <w:lsdException w:name="Medium List 2 Accent 3" w:semiHidden="0" w:uiPriority="66" w:unhideWhenUsed="0"/>
-    <w:lsdException w:name="Medium Grid 1 Accent 3" w:semiHidden="0" w:uiPriority="67" w:unhideWhenUsed="0"/>
-    <w:lsdException w:name="Medium Grid 2 Accent 3" w:semiHidden="0" w:uiPriority="68" w:unhideWhenUsed="0"/>
-    <w:lsdException w:name="Medium Grid 3 Accent 3" w:semiHidden="0" w:uiPriority="69" w:unhideWhenUsed="0"/>
-    <w:lsdException w:name="Dark List Accent 3" w:semiHidden="0" w:uiPriority="70" w:unhideWhenUsed="0"/>
-    <w:lsdException w:name="Colorful Shading Accent 3" w:semiHidden="0" w:uiPriority="71" w:unhideWhenUsed="0"/>
-    <w:lsdException w:name="Colorful List Accent 3" w:semiHidden="0" w:uiPriority="72" w:unhideWhenUsed="0"/>
-    <w:lsdException w:name="Colorful Grid Accent 3" w:semiHidden="0" w:uiPriority="73" w:unhideWhenUsed="0"/>
-    <w:lsdException w:name="Light Shading Accent 4" w:semiHidden="0" w:uiPriority="60" w:unhideWhenUsed="0"/>
-    <w:lsdException w:name="Light List Accent 4" w:semiHidden="0" w:uiPriority="61" w:unhideWhenUsed="0"/>
-    <w:lsdException w:name="Light Grid Accent 4" w:semiHidden="0" w:uiPriority="62" w:unhideWhenUsed="0"/>
-    <w:lsdException w:name="Medium Shading 1 Accent 4" w:semiHidden="0" w:uiPriority="63" w:unhideWhenUsed="0"/>
-    <w:lsdException w:name="Medium Shading 2 Accent 4" w:semiHidden="0" w:uiPriority="64" w:unhideWhenUsed="0"/>
-    <w:lsdException w:name="Medium List 1 Accent 4" w:semiHidden="0" w:uiPriority="65" w:unhideWhenUsed="0"/>
-    <w:lsdException w:name="Medium List 2 Accent 4" w:semiHidden="0" w:uiPriority="66" w:unhideWhenUsed="0"/>
-    <w:lsdException w:name="Medium Grid 1 Accent 4" w:semiHidden="0" w:uiPriority="67" w:unhideWhenUsed="0"/>
-    <w:lsdException w:name="Medium Grid 2 Accent 4" w:semiHidden="0" w:uiPriority="68" w:unhideWhenUsed="0"/>
-    <w:lsdException w:name="Medium Grid 3 Accent 4" w:semiHidden="0" w:uiPriority="69" w:unhideWhenUsed="0"/>
-    <w:lsdException w:name="Dark List Accent 4" w:semiHidden="0" w:uiPriority="70" w:unhideWhenUsed="0"/>
-    <w:lsdException w:name="Colorful Shading Accent 4" w:semiHidden="0" w:uiPriority="71" w:unhideWhenUsed="0"/>
-    <w:lsdException w:name="Colorful List Accent 4" w:semiHidden="0" w:uiPriority="72" w:unhideWhenUsed="0"/>
-    <w:lsdException w:name="Colorful Grid Accent 4" w:semiHidden="0" w:uiPriority="73" w:unhideWhenUsed="0"/>
-    <w:lsdException w:name="Light Shading Accent 5" w:semiHidden="0" w:uiPriority="60" w:unhideWhenUsed="0"/>
-    <w:lsdException w:name="Light List Accent 5" w:semiHidden="0" w:uiPriority="61" w:unhideWhenUsed="0"/>
-    <w:lsdException w:name="Light Grid Accent 5" w:semiHidden="0" w:uiPriority="62" w:unhideWhenUsed="0"/>
-    <w:lsdException w:name="Medium Shading 1 Accent 5" w:semiHidden="0" w:uiPriority="63" w:unhideWhenUsed="0"/>
-    <w:lsdException w:name="Medium Shading 2 Accent 5" w:semiHidden="0" w:uiPriority="64" w:unhideWhenUsed="0"/>
-    <w:lsdException w:name="Medium List 1 Accent 5" w:semiHidden="0" w:uiPriority="65" w:unhideWhenUsed="0"/>
-    <w:lsdException w:name="Medium List 2 Accent 5" w:semiHidden="0" w:uiPriority="66" w:unhideWhenUsed="0"/>
-    <w:lsdException w:name="Medium Grid 1 Accent 5" w:semiHidden="0" w:uiPriority="67" w:unhideWhenUsed="0"/>
-    <w:lsdException w:name="Medium Grid 2 Accent 5" w:semiHidden="0" w:uiPriority="68" w:unhideWhenUsed="0"/>
-    <w:lsdException w:name="Medium Grid 3 Accent 5" w:semiHidden="0" w:uiPriority="69" w:unhideWhenUsed="0"/>
-    <w:lsdException w:name="Dark List Accent 5" w:semiHidden="0" w:uiPriority="70" w:unhideWhenUsed="0"/>
-    <w:lsdException w:name="Colorful Shading Accent 5" w:semiHidden="0" w:uiPriority="71" w:unhideWhenUsed="0"/>
-    <w:lsdException w:name="Colorful List Accent 5" w:semiHidden="0" w:uiPriority="72" w:unhideWhenUsed="0"/>
-    <w:lsdException w:name="Colorful Grid Accent 5" w:semiHidden="0" w:uiPriority="73" w:unhideWhenUsed="0"/>
-    <w:lsdException w:name="Light Shading Accent 6" w:semiHidden="0" w:uiPriority="60" w:unhideWhenUsed="0"/>
-    <w:lsdException w:name="Light List Accent 6" w:semiHidden="0" w:uiPriority="61" w:unhideWhenUsed="0"/>
-    <w:lsdException w:name="Light Grid Accent 6" w:semiHidden="0" w:uiPriority="62" w:unhideWhenUsed="0"/>
-    <w:lsdException w:name="Medium Shading 1 Accent 6" w:semiHidden="0" w:uiPriority="63" w:unhideWhenUsed="0"/>
-    <w:lsdException w:name="Medium Shading 2 Accent 6" w:semiHidden="0" w:uiPriority="64" w:unhideWhenUsed="0"/>
-    <w:lsdException w:name="Medium List 1 Accent 6" w:semiHidden="0" w:uiPriority="65" w:unhideWhenUsed="0"/>
-    <w:lsdException w:name="Medium List 2 Accent 6" w:semiHidden="0" w:uiPriority="66" w:unhideWhenUsed="0"/>
-    <w:lsdException w:name="Medium Grid 1 Accent 6" w:semiHidden="0" w:uiPriority="67" w:unhideWhenUsed="0"/>
-    <w:lsdException w:name="Medium Grid 2 Accent 6" w:semiHidden="0" w:uiPriority="68" w:unhideWhenUsed="0"/>
-    <w:lsdException w:name="Medium Grid 3 Accent 6" w:semiHidden="0" w:uiPriority="69" w:unhideWhenUsed="0"/>
-    <w:lsdException w:name="Dark List Accent 6" w:semiHidden="0" w:uiPriority="70" w:unhideWhenUsed="0"/>
-    <w:lsdException w:name="Colorful Shading Accent 6" w:semiHidden="0" w:uiPriority="71" w:unhideWhenUsed="0"/>
-    <w:lsdException w:name="Colorful List Accent 6" w:semiHidden="0" w:uiPriority="72" w:unhideWhenUsed="0"/>
-    <w:lsdException w:name="Colorful Grid Accent 6" w:semiHidden="0" w:uiPriority="73" w:unhideWhenUsed="0"/>
-    <w:lsdException w:name="Subtle Emphasis" w:semiHidden="0" w:uiPriority="19" w:unhideWhenUsed="0" w:qFormat="1"/>
-    <w:lsdException w:name="Intense Emphasis" w:semiHidden="0" w:uiPriority="21" w:unhideWhenUsed="0" w:qFormat="1"/>
-    <w:lsdException w:name="Subtle Reference" w:semiHidden="0" w:uiPriority="31" w:unhideWhenUsed="0" w:qFormat="1"/>
-    <w:lsdException w:name="Intense Reference" w:semiHidden="0" w:uiPriority="32" w:unhideWhenUsed="0" w:qFormat="1"/>
-    <w:lsdException w:name="Book Title" w:semiHidden="0" w:uiPriority="33" w:unhideWhenUsed="0" w:qFormat="1"/>
-    <w:lsdException w:name="Bibliography" w:uiPriority="37"/>
-    <w:lsdException w:name="TOC Heading" w:uiPriority="39" w:qFormat="1"/>
-  </w:latentStyles>
-  <w:style w:type="paragraph" w:default="1" w:styleId="Normal">
-    <w:name w:val="Normal"/>
-    <w:qFormat/>
-  </w:style>
-  <w:style w:type="paragraph" w:styleId="Heading1">
-    <w:name w:val="heading 1"/>
-    <w:basedOn w:val="Normal"/>
-    <w:next w:val="Normal"/>
-    <w:link w:val="Heading1Char"/>
-    <w:uiPriority w:val="9"/>
-    <w:qFormat/>
-    <w:rsid w:val="00933CEA"/>
-    <w:pPr>
-      <w:keepNext/>
-      <w:keepLines/>
-      <w:spacing w:before="480" w:after="0"/>
-      <w:outlineLvl w:val="0"/>
-    </w:pPr>
-    <w:rPr>
-      <w:rFonts w:asciiTheme="majorHAnsi" w:eastAsiaTheme="majorEastAsia" w:hAnsiTheme="majorHAnsi" w:cstheme="majorBidi"/>
-      <w:b/>
-      <w:bCs/>
-      <w:color w:val="365F91" w:themeColor="accent1" w:themeShade="BF"/>
-      <w:sz w:val="28"/>
-      <w:szCs w:val="28"/>
-    </w:rPr>
-  </w:style>
-  <w:style w:type="paragraph" w:styleId="Heading2">
-    <w:name w:val="heading 2"/>
-    <w:basedOn w:val="Normal"/>
-    <w:next w:val="Normal"/>
-    <w:link w:val="Heading2Char"/>
-    <w:uiPriority w:val="9"/>
-    <w:unhideWhenUsed/>
-    <w:qFormat/>
-    <w:rsid w:val="00933CEA"/>
-    <w:pPr>
-      <w:keepNext/>
-      <w:keepLines/>
-      <w:spacing w:before="200" w:after="0"/>
-      <w:outlineLvl w:val="1"/>
-    </w:pPr>
-    <w:rPr>
-      <w:rFonts w:asciiTheme="majorHAnsi" w:eastAsiaTheme="majorEastAsia" w:hAnsiTheme="majorHAnsi" w:cstheme="majorBidi"/>
-      <w:b/>
-      <w:bCs/>
-      <w:color w:val="4F81BD" w:themeColor="accent1"/>
-      <w:sz w:val="26"/>
-      <w:szCs w:val="26"/>
-    </w:rPr>
-  </w:style>
-  <w:style w:type="paragraph" w:styleId="Heading3">
-    <w:name w:val="heading 3"/>
-    <w:basedOn w:val="Normal"/>
-    <w:next w:val="Normal"/>
-    <w:link w:val="Heading3Char"/>
-    <w:uiPriority w:val="9"/>
-    <w:unhideWhenUsed/>
-    <w:qFormat/>
-    <w:rsid w:val="009715A5"/>
-    <w:pPr>
-      <w:keepNext/>
-      <w:keepLines/>
-      <w:spacing w:before="200" w:after="0"/>
-      <w:outlineLvl w:val="2"/>
-    </w:pPr>
-    <w:rPr>
-      <w:rFonts w:asciiTheme="majorHAnsi" w:eastAsiaTheme="majorEastAsia" w:hAnsiTheme="majorHAnsi" w:cstheme="majorBidi"/>
-      <w:b/>
-      <w:bCs/>
-      <w:color w:val="4F81BD" w:themeColor="accent1"/>
-    </w:rPr>
-  </w:style>
-  <w:style w:type="character" w:default="1" w:styleId="DefaultParagraphFont">
-    <w:name w:val="Default Paragraph Font"/>
-    <w:uiPriority w:val="1"/>
-    <w:semiHidden/>
-    <w:unhideWhenUsed/>
-  </w:style>
-  <w:style w:type="table" w:default="1" w:styleId="TableNormal">
-    <w:name w:val="Normal Table"/>
+  <w:style w:type="character" w:styleId="FollowedHyperlink">
+    <w:name w:val="FollowedHyperlink"/>
+    <w:basedOn w:val="DefaultParagraphFont"/>
     <w:uiPriority w:val="99"/>
     <w:semiHidden/>
     <w:unhideWhenUsed/>
-    <w:tblPr>
-      <w:tblInd w:w="0" w:type="dxa"/>
-      <w:tblCellMar>
-        <w:top w:w="0" w:type="dxa"/>
-        <w:left w:w="108" w:type="dxa"/>
-        <w:bottom w:w="0" w:type="dxa"/>
-        <w:right w:w="108" w:type="dxa"/>
-      </w:tblCellMar>
-    </w:tblPr>
-  </w:style>
-  <w:style w:type="numbering" w:default="1" w:styleId="NoList">
-    <w:name w:val="No List"/>
-    <w:uiPriority w:val="99"/>
-    <w:semiHidden/>
-    <w:unhideWhenUsed/>
-  </w:style>
-  <w:style w:type="paragraph" w:styleId="Title">
-    <w:name w:val="Title"/>
-    <w:basedOn w:val="Normal"/>
-    <w:next w:val="Normal"/>
-    <w:link w:val="TitleChar"/>
-    <w:uiPriority w:val="10"/>
-    <w:qFormat/>
-    <w:rsid w:val="00933CEA"/>
-    <w:pPr>
-      <w:pBdr>
-        <w:bottom w:val="single" w:sz="8" w:space="4" w:color="4F81BD" w:themeColor="accent1"/>
-      </w:pBdr>
-      <w:spacing w:after="300" w:line="240" w:lineRule="auto"/>
-      <w:contextualSpacing/>
-    </w:pPr>
+    <w:rsid w:val="00922505"/>
     <w:rPr>
-      <w:rFonts w:asciiTheme="majorHAnsi" w:eastAsiaTheme="majorEastAsia" w:hAnsiTheme="majorHAnsi" w:cstheme="majorBidi"/>
-      <w:color w:val="17365D" w:themeColor="text2" w:themeShade="BF"/>
-      <w:spacing w:val="5"/>
-      <w:kern w:val="28"/>
-      <w:sz w:val="52"/>
-      <w:szCs w:val="52"/>
+      <w:color w:val="800080" w:themeColor="followedHyperlink"/>
+      <w:u w:val="single"/>
     </w:rPr>
   </w:style>
-  <w:style w:type="character" w:customStyle="1" w:styleId="TitleChar">
-    <w:name w:val="Title Char"/>
-    <w:basedOn w:val="DefaultParagraphFont"/>
-    <w:link w:val="Title"/>
-    <w:uiPriority w:val="10"/>
-    <w:rsid w:val="00933CEA"/>
-    <w:rPr>
-      <w:rFonts w:asciiTheme="majorHAnsi" w:eastAsiaTheme="majorEastAsia" w:hAnsiTheme="majorHAnsi" w:cstheme="majorBidi"/>
-      <w:color w:val="17365D" w:themeColor="text2" w:themeShade="BF"/>
-      <w:spacing w:val="5"/>
-      <w:kern w:val="28"/>
-      <w:sz w:val="52"/>
-      <w:szCs w:val="52"/>
-    </w:rPr>
-  </w:style>
-  <w:style w:type="character" w:customStyle="1" w:styleId="Heading1Char">
-    <w:name w:val="Heading 1 Char"/>
-    <w:basedOn w:val="DefaultParagraphFont"/>
-    <w:link w:val="Heading1"/>
-    <w:uiPriority w:val="9"/>
-    <w:rsid w:val="00933CEA"/>
-    <w:rPr>
-      <w:rFonts w:asciiTheme="majorHAnsi" w:eastAsiaTheme="majorEastAsia" w:hAnsiTheme="majorHAnsi" w:cstheme="majorBidi"/>
-      <w:b/>
-      <w:bCs/>
-      <w:color w:val="365F91" w:themeColor="accent1" w:themeShade="BF"/>
-      <w:sz w:val="28"/>
-      <w:szCs w:val="28"/>
-    </w:rPr>
-  </w:style>
-  <w:style w:type="paragraph" w:styleId="ListParagraph">
-    <w:name w:val="List Paragraph"/>
-    <w:basedOn w:val="Normal"/>
-    <w:uiPriority w:val="34"/>
-    <w:qFormat/>
-    <w:rsid w:val="00933CEA"/>
-    <w:pPr>
-      <w:ind w:left="720"/>
-      <w:contextualSpacing/>
-    </w:pPr>
-  </w:style>
-  <w:style w:type="character" w:customStyle="1" w:styleId="Heading2Char">
-    <w:name w:val="Heading 2 Char"/>
-    <w:basedOn w:val="DefaultParagraphFont"/>
-    <w:link w:val="Heading2"/>
-    <w:uiPriority w:val="9"/>
-    <w:rsid w:val="00933CEA"/>
-    <w:rPr>
-      <w:rFonts w:asciiTheme="majorHAnsi" w:eastAsiaTheme="majorEastAsia" w:hAnsiTheme="majorHAnsi" w:cstheme="majorBidi"/>
-      <w:b/>
-      <w:bCs/>
-      <w:color w:val="4F81BD" w:themeColor="accent1"/>
-      <w:sz w:val="26"/>
-      <w:szCs w:val="26"/>
-    </w:rPr>
-  </w:style>
-  <w:style w:type="paragraph" w:styleId="Subtitle">
-    <w:name w:val="Subtitle"/>
-    <w:basedOn w:val="Normal"/>
-    <w:next w:val="Normal"/>
-    <w:link w:val="SubtitleChar"/>
-    <w:uiPriority w:val="11"/>
-    <w:qFormat/>
-    <w:rsid w:val="00933CEA"/>
-    <w:pPr>
-      <w:numPr>
-        <w:ilvl w:val="1"/>
-      </w:numPr>
-    </w:pPr>
-    <w:rPr>
-      <w:rFonts w:asciiTheme="majorHAnsi" w:eastAsiaTheme="majorEastAsia" w:hAnsiTheme="majorHAnsi" w:cstheme="majorBidi"/>
-      <w:i/>
-      <w:iCs/>
-      <w:color w:val="4F81BD" w:themeColor="accent1"/>
-      <w:spacing w:val="15"/>
-    </w:rPr>
-  </w:style>
-  <w:style w:type="character" w:customStyle="1" w:styleId="SubtitleChar">
-    <w:name w:val="Subtitle Char"/>
-    <w:basedOn w:val="DefaultParagraphFont"/>
-    <w:link w:val="Subtitle"/>
-    <w:uiPriority w:val="11"/>
-    <w:rsid w:val="00933CEA"/>
-    <w:rPr>
-      <w:rFonts w:asciiTheme="majorHAnsi" w:eastAsiaTheme="majorEastAsia" w:hAnsiTheme="majorHAnsi" w:cstheme="majorBidi"/>
-      <w:i/>
-      <w:iCs/>
-      <w:color w:val="4F81BD" w:themeColor="accent1"/>
-      <w:spacing w:val="15"/>
-    </w:rPr>
-  </w:style>
-  <w:style w:type="character" w:customStyle="1" w:styleId="Heading3Char">
-    <w:name w:val="Heading 3 Char"/>
-    <w:basedOn w:val="DefaultParagraphFont"/>
-    <w:link w:val="Heading3"/>
-    <w:uiPriority w:val="9"/>
-    <w:rsid w:val="009715A5"/>
-    <w:rPr>
-      <w:rFonts w:asciiTheme="majorHAnsi" w:eastAsiaTheme="majorEastAsia" w:hAnsiTheme="majorHAnsi" w:cstheme="majorBidi"/>
-      <w:b/>
-      <w:bCs/>
-      <w:color w:val="4F81BD" w:themeColor="accent1"/>
-    </w:rPr>
-  </w:style>
-  <w:style w:type="table" w:styleId="TableGrid">
-    <w:name w:val="Table Grid"/>
+  <w:style w:type="table" w:styleId="GridTable2-Accent1">
+    <w:name w:val="Grid Table 2 Accent 1"/>
     <w:basedOn w:val="TableNormal"/>
-    <w:uiPriority w:val="59"/>
-    <w:rsid w:val="009715A5"/>
-    <w:pPr>
-      <w:spacing w:after="0" w:line="240" w:lineRule="auto"/>
-    </w:pPr>
-    <w:tblPr>
-      <w:tblBorders>
-        <w:top w:val="single" w:sz="4" w:space="0" w:color="auto"/>
-        <w:left w:val="single" w:sz="4" w:space="0" w:color="auto"/>
-        <w:bottom w:val="single" w:sz="4" w:space="0" w:color="auto"/>
-        <w:right w:val="single" w:sz="4" w:space="0" w:color="auto"/>
-        <w:insideH w:val="single" w:sz="4" w:space="0" w:color="auto"/>
-        <w:insideV w:val="single" w:sz="4" w:space="0" w:color="auto"/>
-      </w:tblBorders>
-    </w:tblPr>
-  </w:style>
-  <w:style w:type="table" w:styleId="LightList-Accent5">
-    <w:name w:val="Light List Accent 5"/>
-    <w:basedOn w:val="TableNormal"/>
-    <w:uiPriority w:val="61"/>
-    <w:rsid w:val="009715A5"/>
+    <w:uiPriority w:val="47"/>
+    <w:rsid w:val="00DC69D0"/>
     <w:pPr>
       <w:spacing w:after="0" w:line="240" w:lineRule="auto"/>
     </w:pPr>
@@ -2343,16 +5743,226 @@
       <w:tblStyleRowBandSize w:val="1"/>
       <w:tblStyleColBandSize w:val="1"/>
       <w:tblBorders>
-        <w:top w:val="single" w:sz="8" w:space="0" w:color="4BACC6" w:themeColor="accent5"/>
-        <w:left w:val="single" w:sz="8" w:space="0" w:color="4BACC6" w:themeColor="accent5"/>
-        <w:bottom w:val="single" w:sz="8" w:space="0" w:color="4BACC6" w:themeColor="accent5"/>
-        <w:right w:val="single" w:sz="8" w:space="0" w:color="4BACC6" w:themeColor="accent5"/>
+        <w:top w:val="single" w:sz="2" w:space="0" w:color="95B3D7" w:themeColor="accent1" w:themeTint="99"/>
+        <w:bottom w:val="single" w:sz="2" w:space="0" w:color="95B3D7" w:themeColor="accent1" w:themeTint="99"/>
+        <w:insideH w:val="single" w:sz="2" w:space="0" w:color="95B3D7" w:themeColor="accent1" w:themeTint="99"/>
+        <w:insideV w:val="single" w:sz="2" w:space="0" w:color="95B3D7" w:themeColor="accent1" w:themeTint="99"/>
       </w:tblBorders>
     </w:tblPr>
     <w:tblStylePr w:type="firstRow">
-      <w:pPr>
-        <w:spacing w:before="0" w:after="0" w:line="240" w:lineRule="auto"/>
-      </w:pPr>
+      <w:rPr>
+        <w:b/>
+        <w:bCs/>
+      </w:rPr>
+      <w:tblPr/>
+      <w:tcPr>
+        <w:tcBorders>
+          <w:top w:val="nil"/>
+          <w:bottom w:val="single" w:sz="12" w:space="0" w:color="95B3D7" w:themeColor="accent1" w:themeTint="99"/>
+          <w:insideH w:val="nil"/>
+          <w:insideV w:val="nil"/>
+        </w:tcBorders>
+        <w:shd w:val="clear" w:color="auto" w:fill="FFFFFF" w:themeFill="background1"/>
+      </w:tcPr>
+    </w:tblStylePr>
+    <w:tblStylePr w:type="lastRow">
+      <w:rPr>
+        <w:b/>
+        <w:bCs/>
+      </w:rPr>
+      <w:tblPr/>
+      <w:tcPr>
+        <w:tcBorders>
+          <w:top w:val="double" w:sz="2" w:space="0" w:color="95B3D7" w:themeColor="accent1" w:themeTint="99"/>
+          <w:bottom w:val="nil"/>
+          <w:insideH w:val="nil"/>
+          <w:insideV w:val="nil"/>
+        </w:tcBorders>
+        <w:shd w:val="clear" w:color="auto" w:fill="FFFFFF" w:themeFill="background1"/>
+      </w:tcPr>
+    </w:tblStylePr>
+    <w:tblStylePr w:type="firstCol">
+      <w:rPr>
+        <w:b/>
+        <w:bCs/>
+      </w:rPr>
+    </w:tblStylePr>
+    <w:tblStylePr w:type="lastCol">
+      <w:rPr>
+        <w:b/>
+        <w:bCs/>
+      </w:rPr>
+    </w:tblStylePr>
+    <w:tblStylePr w:type="band1Vert">
+      <w:tblPr/>
+      <w:tcPr>
+        <w:shd w:val="clear" w:color="auto" w:fill="DBE5F1" w:themeFill="accent1" w:themeFillTint="33"/>
+      </w:tcPr>
+    </w:tblStylePr>
+    <w:tblStylePr w:type="band1Horz">
+      <w:tblPr/>
+      <w:tcPr>
+        <w:shd w:val="clear" w:color="auto" w:fill="DBE5F1" w:themeFill="accent1" w:themeFillTint="33"/>
+      </w:tcPr>
+    </w:tblStylePr>
+  </w:style>
+  <w:style w:type="table" w:styleId="GridTable3-Accent1">
+    <w:name w:val="Grid Table 3 Accent 1"/>
+    <w:basedOn w:val="TableNormal"/>
+    <w:uiPriority w:val="48"/>
+    <w:rsid w:val="002919E9"/>
+    <w:pPr>
+      <w:spacing w:after="0" w:line="240" w:lineRule="auto"/>
+    </w:pPr>
+    <w:tblPr>
+      <w:tblStyleRowBandSize w:val="1"/>
+      <w:tblStyleColBandSize w:val="1"/>
+      <w:tblBorders>
+        <w:top w:val="single" w:sz="4" w:space="0" w:color="95B3D7" w:themeColor="accent1" w:themeTint="99"/>
+        <w:left w:val="single" w:sz="4" w:space="0" w:color="95B3D7" w:themeColor="accent1" w:themeTint="99"/>
+        <w:bottom w:val="single" w:sz="4" w:space="0" w:color="95B3D7" w:themeColor="accent1" w:themeTint="99"/>
+        <w:right w:val="single" w:sz="4" w:space="0" w:color="95B3D7" w:themeColor="accent1" w:themeTint="99"/>
+        <w:insideH w:val="single" w:sz="4" w:space="0" w:color="95B3D7" w:themeColor="accent1" w:themeTint="99"/>
+        <w:insideV w:val="single" w:sz="4" w:space="0" w:color="95B3D7" w:themeColor="accent1" w:themeTint="99"/>
+      </w:tblBorders>
+    </w:tblPr>
+    <w:tblStylePr w:type="firstRow">
+      <w:rPr>
+        <w:b/>
+        <w:bCs/>
+      </w:rPr>
+      <w:tblPr/>
+      <w:tcPr>
+        <w:tcBorders>
+          <w:top w:val="nil"/>
+          <w:left w:val="nil"/>
+          <w:right w:val="nil"/>
+          <w:insideH w:val="nil"/>
+          <w:insideV w:val="nil"/>
+        </w:tcBorders>
+        <w:shd w:val="clear" w:color="auto" w:fill="FFFFFF" w:themeFill="background1"/>
+      </w:tcPr>
+    </w:tblStylePr>
+    <w:tblStylePr w:type="lastRow">
+      <w:rPr>
+        <w:b/>
+        <w:bCs/>
+      </w:rPr>
+      <w:tblPr/>
+      <w:tcPr>
+        <w:tcBorders>
+          <w:left w:val="nil"/>
+          <w:bottom w:val="nil"/>
+          <w:right w:val="nil"/>
+          <w:insideH w:val="nil"/>
+          <w:insideV w:val="nil"/>
+        </w:tcBorders>
+        <w:shd w:val="clear" w:color="auto" w:fill="FFFFFF" w:themeFill="background1"/>
+      </w:tcPr>
+    </w:tblStylePr>
+    <w:tblStylePr w:type="firstCol">
+      <w:pPr>
+        <w:jc w:val="right"/>
+      </w:pPr>
+      <w:rPr>
+        <w:i/>
+        <w:iCs/>
+      </w:rPr>
+      <w:tblPr/>
+      <w:tcPr>
+        <w:tcBorders>
+          <w:top w:val="nil"/>
+          <w:left w:val="nil"/>
+          <w:bottom w:val="nil"/>
+          <w:insideH w:val="nil"/>
+          <w:insideV w:val="nil"/>
+        </w:tcBorders>
+        <w:shd w:val="clear" w:color="auto" w:fill="FFFFFF" w:themeFill="background1"/>
+      </w:tcPr>
+    </w:tblStylePr>
+    <w:tblStylePr w:type="lastCol">
+      <w:rPr>
+        <w:i/>
+        <w:iCs/>
+      </w:rPr>
+      <w:tblPr/>
+      <w:tcPr>
+        <w:tcBorders>
+          <w:top w:val="nil"/>
+          <w:bottom w:val="nil"/>
+          <w:right w:val="nil"/>
+          <w:insideH w:val="nil"/>
+          <w:insideV w:val="nil"/>
+        </w:tcBorders>
+        <w:shd w:val="clear" w:color="auto" w:fill="FFFFFF" w:themeFill="background1"/>
+      </w:tcPr>
+    </w:tblStylePr>
+    <w:tblStylePr w:type="band1Vert">
+      <w:tblPr/>
+      <w:tcPr>
+        <w:shd w:val="clear" w:color="auto" w:fill="DBE5F1" w:themeFill="accent1" w:themeFillTint="33"/>
+      </w:tcPr>
+    </w:tblStylePr>
+    <w:tblStylePr w:type="band1Horz">
+      <w:tblPr/>
+      <w:tcPr>
+        <w:shd w:val="clear" w:color="auto" w:fill="DBE5F1" w:themeFill="accent1" w:themeFillTint="33"/>
+      </w:tcPr>
+    </w:tblStylePr>
+    <w:tblStylePr w:type="neCell">
+      <w:tblPr/>
+      <w:tcPr>
+        <w:tcBorders>
+          <w:bottom w:val="single" w:sz="4" w:space="0" w:color="95B3D7" w:themeColor="accent1" w:themeTint="99"/>
+        </w:tcBorders>
+      </w:tcPr>
+    </w:tblStylePr>
+    <w:tblStylePr w:type="nwCell">
+      <w:tblPr/>
+      <w:tcPr>
+        <w:tcBorders>
+          <w:bottom w:val="single" w:sz="4" w:space="0" w:color="95B3D7" w:themeColor="accent1" w:themeTint="99"/>
+        </w:tcBorders>
+      </w:tcPr>
+    </w:tblStylePr>
+    <w:tblStylePr w:type="seCell">
+      <w:tblPr/>
+      <w:tcPr>
+        <w:tcBorders>
+          <w:top w:val="single" w:sz="4" w:space="0" w:color="95B3D7" w:themeColor="accent1" w:themeTint="99"/>
+        </w:tcBorders>
+      </w:tcPr>
+    </w:tblStylePr>
+    <w:tblStylePr w:type="swCell">
+      <w:tblPr/>
+      <w:tcPr>
+        <w:tcBorders>
+          <w:top w:val="single" w:sz="4" w:space="0" w:color="95B3D7" w:themeColor="accent1" w:themeTint="99"/>
+        </w:tcBorders>
+      </w:tcPr>
+    </w:tblStylePr>
+  </w:style>
+  <w:style w:type="table" w:styleId="GridTable4-Accent1">
+    <w:name w:val="Grid Table 4 Accent 1"/>
+    <w:basedOn w:val="TableNormal"/>
+    <w:uiPriority w:val="49"/>
+    <w:rsid w:val="00225D36"/>
+    <w:pPr>
+      <w:spacing w:after="0" w:line="240" w:lineRule="auto"/>
+    </w:pPr>
+    <w:tblPr>
+      <w:tblStyleRowBandSize w:val="1"/>
+      <w:tblStyleColBandSize w:val="1"/>
+      <w:tblBorders>
+        <w:top w:val="single" w:sz="4" w:space="0" w:color="95B3D7" w:themeColor="accent1" w:themeTint="99"/>
+        <w:left w:val="single" w:sz="4" w:space="0" w:color="95B3D7" w:themeColor="accent1" w:themeTint="99"/>
+        <w:bottom w:val="single" w:sz="4" w:space="0" w:color="95B3D7" w:themeColor="accent1" w:themeTint="99"/>
+        <w:right w:val="single" w:sz="4" w:space="0" w:color="95B3D7" w:themeColor="accent1" w:themeTint="99"/>
+        <w:insideH w:val="single" w:sz="4" w:space="0" w:color="95B3D7" w:themeColor="accent1" w:themeTint="99"/>
+        <w:insideV w:val="single" w:sz="4" w:space="0" w:color="95B3D7" w:themeColor="accent1" w:themeTint="99"/>
+      </w:tblBorders>
+    </w:tblPr>
+    <w:tblStylePr w:type="firstRow">
       <w:rPr>
         <w:b/>
         <w:bCs/>
@@ -2360,13 +5970,18 @@
       </w:rPr>
       <w:tblPr/>
       <w:tcPr>
-        <w:shd w:val="clear" w:color="auto" w:fill="4BACC6" w:themeFill="accent5"/>
+        <w:tcBorders>
+          <w:top w:val="single" w:sz="4" w:space="0" w:color="4F81BD" w:themeColor="accent1"/>
+          <w:left w:val="single" w:sz="4" w:space="0" w:color="4F81BD" w:themeColor="accent1"/>
+          <w:bottom w:val="single" w:sz="4" w:space="0" w:color="4F81BD" w:themeColor="accent1"/>
+          <w:right w:val="single" w:sz="4" w:space="0" w:color="4F81BD" w:themeColor="accent1"/>
+          <w:insideH w:val="nil"/>
+          <w:insideV w:val="nil"/>
+        </w:tcBorders>
+        <w:shd w:val="clear" w:color="auto" w:fill="4F81BD" w:themeFill="accent1"/>
       </w:tcPr>
     </w:tblStylePr>
     <w:tblStylePr w:type="lastRow">
-      <w:pPr>
-        <w:spacing w:before="0" w:after="0" w:line="240" w:lineRule="auto"/>
-      </w:pPr>
       <w:rPr>
         <w:b/>
         <w:bCs/>
@@ -2374,10 +5989,7 @@
       <w:tblPr/>
       <w:tcPr>
         <w:tcBorders>
-          <w:top w:val="double" w:sz="6" w:space="0" w:color="4BACC6" w:themeColor="accent5"/>
-          <w:left w:val="single" w:sz="8" w:space="0" w:color="4BACC6" w:themeColor="accent5"/>
-          <w:bottom w:val="single" w:sz="8" w:space="0" w:color="4BACC6" w:themeColor="accent5"/>
-          <w:right w:val="single" w:sz="8" w:space="0" w:color="4BACC6" w:themeColor="accent5"/>
+          <w:top w:val="double" w:sz="4" w:space="0" w:color="4F81BD" w:themeColor="accent1"/>
         </w:tcBorders>
       </w:tcPr>
     </w:tblStylePr>
@@ -2396,45 +6008,56 @@
     <w:tblStylePr w:type="band1Vert">
       <w:tblPr/>
       <w:tcPr>
-        <w:tcBorders>
-          <w:top w:val="single" w:sz="8" w:space="0" w:color="4BACC6" w:themeColor="accent5"/>
-          <w:left w:val="single" w:sz="8" w:space="0" w:color="4BACC6" w:themeColor="accent5"/>
-          <w:bottom w:val="single" w:sz="8" w:space="0" w:color="4BACC6" w:themeColor="accent5"/>
-          <w:right w:val="single" w:sz="8" w:space="0" w:color="4BACC6" w:themeColor="accent5"/>
-        </w:tcBorders>
+        <w:shd w:val="clear" w:color="auto" w:fill="DBE5F1" w:themeFill="accent1" w:themeFillTint="33"/>
       </w:tcPr>
     </w:tblStylePr>
     <w:tblStylePr w:type="band1Horz">
       <w:tblPr/>
       <w:tcPr>
-        <w:tcBorders>
-          <w:top w:val="single" w:sz="8" w:space="0" w:color="4BACC6" w:themeColor="accent5"/>
-          <w:left w:val="single" w:sz="8" w:space="0" w:color="4BACC6" w:themeColor="accent5"/>
-          <w:bottom w:val="single" w:sz="8" w:space="0" w:color="4BACC6" w:themeColor="accent5"/>
-          <w:right w:val="single" w:sz="8" w:space="0" w:color="4BACC6" w:themeColor="accent5"/>
-        </w:tcBorders>
+        <w:shd w:val="clear" w:color="auto" w:fill="DBE5F1" w:themeFill="accent1" w:themeFillTint="33"/>
       </w:tcPr>
     </w:tblStylePr>
   </w:style>
-  <w:style w:type="table" w:styleId="DarkList-Accent1">
-    <w:name w:val="Dark List Accent 1"/>
+  <w:style w:type="table" w:styleId="GridTable4-Accent2">
+    <w:name w:val="Grid Table 4 Accent 2"/>
     <w:basedOn w:val="TableNormal"/>
-    <w:uiPriority w:val="70"/>
-    <w:rsid w:val="009715A5"/>
+    <w:uiPriority w:val="49"/>
+    <w:rsid w:val="00225D36"/>
     <w:pPr>
       <w:spacing w:after="0" w:line="240" w:lineRule="auto"/>
     </w:pPr>
-    <w:rPr>
-      <w:color w:val="FFFFFF" w:themeColor="background1"/>
-    </w:rPr>
     <w:tblPr>
       <w:tblStyleRowBandSize w:val="1"/>
       <w:tblStyleColBandSize w:val="1"/>
+      <w:tblBorders>
+        <w:top w:val="single" w:sz="4" w:space="0" w:color="D99594" w:themeColor="accent2" w:themeTint="99"/>
+        <w:left w:val="single" w:sz="4" w:space="0" w:color="D99594" w:themeColor="accent2" w:themeTint="99"/>
+        <w:bottom w:val="single" w:sz="4" w:space="0" w:color="D99594" w:themeColor="accent2" w:themeTint="99"/>
+        <w:right w:val="single" w:sz="4" w:space="0" w:color="D99594" w:themeColor="accent2" w:themeTint="99"/>
+        <w:insideH w:val="single" w:sz="4" w:space="0" w:color="D99594" w:themeColor="accent2" w:themeTint="99"/>
+        <w:insideV w:val="single" w:sz="4" w:space="0" w:color="D99594" w:themeColor="accent2" w:themeTint="99"/>
+      </w:tblBorders>
     </w:tblPr>
-    <w:tcPr>
-      <w:shd w:val="clear" w:color="auto" w:fill="4F81BD" w:themeFill="accent1"/>
-    </w:tcPr>
     <w:tblStylePr w:type="firstRow">
+      <w:rPr>
+        <w:b/>
+        <w:bCs/>
+        <w:color w:val="FFFFFF" w:themeColor="background1"/>
+      </w:rPr>
+      <w:tblPr/>
+      <w:tcPr>
+        <w:tcBorders>
+          <w:top w:val="single" w:sz="4" w:space="0" w:color="C0504D" w:themeColor="accent2"/>
+          <w:left w:val="single" w:sz="4" w:space="0" w:color="C0504D" w:themeColor="accent2"/>
+          <w:bottom w:val="single" w:sz="4" w:space="0" w:color="C0504D" w:themeColor="accent2"/>
+          <w:right w:val="single" w:sz="4" w:space="0" w:color="C0504D" w:themeColor="accent2"/>
+          <w:insideH w:val="nil"/>
+          <w:insideV w:val="nil"/>
+        </w:tcBorders>
+        <w:shd w:val="clear" w:color="auto" w:fill="C0504D" w:themeFill="accent2"/>
+      </w:tcPr>
+    </w:tblStylePr>
+    <w:tblStylePr w:type="lastRow">
       <w:rPr>
         <w:b/>
         <w:bCs/>
@@ -2442,216 +6065,7 @@
       <w:tblPr/>
       <w:tcPr>
         <w:tcBorders>
-          <w:top w:val="nil"/>
-          <w:left w:val="nil"/>
-          <w:bottom w:val="single" w:sz="18" w:space="0" w:color="FFFFFF" w:themeColor="background1"/>
-          <w:right w:val="nil"/>
-          <w:insideH w:val="nil"/>
-          <w:insideV w:val="nil"/>
-        </w:tcBorders>
-        <w:shd w:val="clear" w:color="auto" w:fill="000000" w:themeFill="text1"/>
-      </w:tcPr>
-    </w:tblStylePr>
-    <w:tblStylePr w:type="lastRow">
-      <w:tblPr/>
-      <w:tcPr>
-        <w:tcBorders>
-          <w:top w:val="single" w:sz="18" w:space="0" w:color="FFFFFF" w:themeColor="background1"/>
-          <w:left w:val="nil"/>
-          <w:bottom w:val="nil"/>
-          <w:right w:val="nil"/>
-          <w:insideH w:val="nil"/>
-          <w:insideV w:val="nil"/>
-        </w:tcBorders>
-        <w:shd w:val="clear" w:color="auto" w:fill="243F60" w:themeFill="accent1" w:themeFillShade="7F"/>
-      </w:tcPr>
-    </w:tblStylePr>
-    <w:tblStylePr w:type="firstCol">
-      <w:tblPr/>
-      <w:tcPr>
-        <w:tcBorders>
-          <w:top w:val="nil"/>
-          <w:left w:val="nil"/>
-          <w:bottom w:val="nil"/>
-          <w:right w:val="single" w:sz="18" w:space="0" w:color="FFFFFF" w:themeColor="background1"/>
-          <w:insideH w:val="nil"/>
-          <w:insideV w:val="nil"/>
-        </w:tcBorders>
-        <w:shd w:val="clear" w:color="auto" w:fill="365F91" w:themeFill="accent1" w:themeFillShade="BF"/>
-      </w:tcPr>
-    </w:tblStylePr>
-    <w:tblStylePr w:type="lastCol">
-      <w:tblPr/>
-      <w:tcPr>
-        <w:tcBorders>
-          <w:top w:val="nil"/>
-          <w:left w:val="single" w:sz="18" w:space="0" w:color="FFFFFF" w:themeColor="background1"/>
-          <w:bottom w:val="nil"/>
-          <w:right w:val="nil"/>
-          <w:insideH w:val="nil"/>
-          <w:insideV w:val="nil"/>
-        </w:tcBorders>
-        <w:shd w:val="clear" w:color="auto" w:fill="365F91" w:themeFill="accent1" w:themeFillShade="BF"/>
-      </w:tcPr>
-    </w:tblStylePr>
-    <w:tblStylePr w:type="band1Vert">
-      <w:tblPr/>
-      <w:tcPr>
-        <w:tcBorders>
-          <w:top w:val="nil"/>
-          <w:left w:val="nil"/>
-          <w:bottom w:val="nil"/>
-          <w:right w:val="nil"/>
-          <w:insideH w:val="nil"/>
-          <w:insideV w:val="nil"/>
-        </w:tcBorders>
-        <w:shd w:val="clear" w:color="auto" w:fill="365F91" w:themeFill="accent1" w:themeFillShade="BF"/>
-      </w:tcPr>
-    </w:tblStylePr>
-    <w:tblStylePr w:type="band1Horz">
-      <w:tblPr/>
-      <w:tcPr>
-        <w:tcBorders>
-          <w:top w:val="nil"/>
-          <w:left w:val="nil"/>
-          <w:bottom w:val="nil"/>
-          <w:right w:val="nil"/>
-          <w:insideH w:val="nil"/>
-          <w:insideV w:val="nil"/>
-        </w:tcBorders>
-        <w:shd w:val="clear" w:color="auto" w:fill="365F91" w:themeFill="accent1" w:themeFillShade="BF"/>
-      </w:tcPr>
-    </w:tblStylePr>
-  </w:style>
-  <w:style w:type="table" w:styleId="ColorfulGrid-Accent5">
-    <w:name w:val="Colorful Grid Accent 5"/>
-    <w:basedOn w:val="TableNormal"/>
-    <w:uiPriority w:val="73"/>
-    <w:rsid w:val="009715A5"/>
-    <w:pPr>
-      <w:spacing w:after="0" w:line="240" w:lineRule="auto"/>
-    </w:pPr>
-    <w:rPr>
-      <w:color w:val="000000" w:themeColor="text1"/>
-    </w:rPr>
-    <w:tblPr>
-      <w:tblStyleRowBandSize w:val="1"/>
-      <w:tblStyleColBandSize w:val="1"/>
-      <w:tblBorders>
-        <w:insideH w:val="single" w:sz="4" w:space="0" w:color="FFFFFF" w:themeColor="background1"/>
-      </w:tblBorders>
-    </w:tblPr>
-    <w:tcPr>
-      <w:shd w:val="clear" w:color="auto" w:fill="DAEEF3" w:themeFill="accent5" w:themeFillTint="33"/>
-    </w:tcPr>
-    <w:tblStylePr w:type="firstRow">
-      <w:rPr>
-        <w:b/>
-        <w:bCs/>
-      </w:rPr>
-      <w:tblPr/>
-      <w:tcPr>
-        <w:shd w:val="clear" w:color="auto" w:fill="B6DDE8" w:themeFill="accent5" w:themeFillTint="66"/>
-      </w:tcPr>
-    </w:tblStylePr>
-    <w:tblStylePr w:type="lastRow">
-      <w:rPr>
-        <w:b/>
-        <w:bCs/>
-        <w:color w:val="000000" w:themeColor="text1"/>
-      </w:rPr>
-      <w:tblPr/>
-      <w:tcPr>
-        <w:shd w:val="clear" w:color="auto" w:fill="B6DDE8" w:themeFill="accent5" w:themeFillTint="66"/>
-      </w:tcPr>
-    </w:tblStylePr>
-    <w:tblStylePr w:type="firstCol">
-      <w:rPr>
-        <w:color w:val="FFFFFF" w:themeColor="background1"/>
-      </w:rPr>
-      <w:tblPr/>
-      <w:tcPr>
-        <w:shd w:val="clear" w:color="auto" w:fill="31849B" w:themeFill="accent5" w:themeFillShade="BF"/>
-      </w:tcPr>
-    </w:tblStylePr>
-    <w:tblStylePr w:type="lastCol">
-      <w:rPr>
-        <w:color w:val="FFFFFF" w:themeColor="background1"/>
-      </w:rPr>
-      <w:tblPr/>
-      <w:tcPr>
-        <w:shd w:val="clear" w:color="auto" w:fill="31849B" w:themeFill="accent5" w:themeFillShade="BF"/>
-      </w:tcPr>
-    </w:tblStylePr>
-    <w:tblStylePr w:type="band1Vert">
-      <w:tblPr/>
-      <w:tcPr>
-        <w:shd w:val="clear" w:color="auto" w:fill="A5D5E2" w:themeFill="accent5" w:themeFillTint="7F"/>
-      </w:tcPr>
-    </w:tblStylePr>
-    <w:tblStylePr w:type="band1Horz">
-      <w:tblPr/>
-      <w:tcPr>
-        <w:shd w:val="clear" w:color="auto" w:fill="A5D5E2" w:themeFill="accent5" w:themeFillTint="7F"/>
-      </w:tcPr>
-    </w:tblStylePr>
-  </w:style>
-  <w:style w:type="table" w:styleId="LightShading-Accent5">
-    <w:name w:val="Light Shading Accent 5"/>
-    <w:basedOn w:val="TableNormal"/>
-    <w:uiPriority w:val="60"/>
-    <w:rsid w:val="009715A5"/>
-    <w:pPr>
-      <w:spacing w:after="0" w:line="240" w:lineRule="auto"/>
-    </w:pPr>
-    <w:rPr>
-      <w:color w:val="31849B" w:themeColor="accent5" w:themeShade="BF"/>
-    </w:rPr>
-    <w:tblPr>
-      <w:tblStyleRowBandSize w:val="1"/>
-      <w:tblStyleColBandSize w:val="1"/>
-      <w:tblBorders>
-        <w:top w:val="single" w:sz="8" w:space="0" w:color="4BACC6" w:themeColor="accent5"/>
-        <w:bottom w:val="single" w:sz="8" w:space="0" w:color="4BACC6" w:themeColor="accent5"/>
-      </w:tblBorders>
-    </w:tblPr>
-    <w:tblStylePr w:type="firstRow">
-      <w:pPr>
-        <w:spacing w:before="0" w:after="0" w:line="240" w:lineRule="auto"/>
-      </w:pPr>
-      <w:rPr>
-        <w:b/>
-        <w:bCs/>
-      </w:rPr>
-      <w:tblPr/>
-      <w:tcPr>
-        <w:tcBorders>
-          <w:top w:val="single" w:sz="8" w:space="0" w:color="4BACC6" w:themeColor="accent5"/>
-          <w:left w:val="nil"/>
-          <w:bottom w:val="single" w:sz="8" w:space="0" w:color="4BACC6" w:themeColor="accent5"/>
-          <w:right w:val="nil"/>
-          <w:insideH w:val="nil"/>
-          <w:insideV w:val="nil"/>
-        </w:tcBorders>
-      </w:tcPr>
-    </w:tblStylePr>
-    <w:tblStylePr w:type="lastRow">
-      <w:pPr>
-        <w:spacing w:before="0" w:after="0" w:line="240" w:lineRule="auto"/>
-      </w:pPr>
-      <w:rPr>
-        <w:b/>
-        <w:bCs/>
-      </w:rPr>
-      <w:tblPr/>
-      <w:tcPr>
-        <w:tcBorders>
-          <w:top w:val="single" w:sz="8" w:space="0" w:color="4BACC6" w:themeColor="accent5"/>
-          <w:left w:val="nil"/>
-          <w:bottom w:val="single" w:sz="8" w:space="0" w:color="4BACC6" w:themeColor="accent5"/>
-          <w:right w:val="nil"/>
-          <w:insideH w:val="nil"/>
-          <w:insideV w:val="nil"/>
+          <w:top w:val="double" w:sz="4" w:space="0" w:color="C0504D" w:themeColor="accent2"/>
         </w:tcBorders>
       </w:tcPr>
     </w:tblStylePr>
@@ -2670,268 +6084,15 @@
     <w:tblStylePr w:type="band1Vert">
       <w:tblPr/>
       <w:tcPr>
-        <w:tcBorders>
-          <w:left w:val="nil"/>
-          <w:right w:val="nil"/>
-          <w:insideH w:val="nil"/>
-          <w:insideV w:val="nil"/>
-        </w:tcBorders>
-        <w:shd w:val="clear" w:color="auto" w:fill="D2EAF1" w:themeFill="accent5" w:themeFillTint="3F"/>
+        <w:shd w:val="clear" w:color="auto" w:fill="F2DBDB" w:themeFill="accent2" w:themeFillTint="33"/>
       </w:tcPr>
     </w:tblStylePr>
     <w:tblStylePr w:type="band1Horz">
       <w:tblPr/>
       <w:tcPr>
-        <w:tcBorders>
-          <w:left w:val="nil"/>
-          <w:right w:val="nil"/>
-          <w:insideH w:val="nil"/>
-          <w:insideV w:val="nil"/>
-        </w:tcBorders>
-        <w:shd w:val="clear" w:color="auto" w:fill="D2EAF1" w:themeFill="accent5" w:themeFillTint="3F"/>
+        <w:shd w:val="clear" w:color="auto" w:fill="F2DBDB" w:themeFill="accent2" w:themeFillTint="33"/>
       </w:tcPr>
     </w:tblStylePr>
-  </w:style>
-  <w:style w:type="table" w:styleId="LightShading-Accent1">
-    <w:name w:val="Light Shading Accent 1"/>
-    <w:basedOn w:val="TableNormal"/>
-    <w:uiPriority w:val="60"/>
-    <w:rsid w:val="00820012"/>
-    <w:pPr>
-      <w:spacing w:after="0" w:line="240" w:lineRule="auto"/>
-    </w:pPr>
-    <w:rPr>
-      <w:color w:val="365F91" w:themeColor="accent1" w:themeShade="BF"/>
-    </w:rPr>
-    <w:tblPr>
-      <w:tblStyleRowBandSize w:val="1"/>
-      <w:tblStyleColBandSize w:val="1"/>
-      <w:tblBorders>
-        <w:top w:val="single" w:sz="8" w:space="0" w:color="4F81BD" w:themeColor="accent1"/>
-        <w:bottom w:val="single" w:sz="8" w:space="0" w:color="4F81BD" w:themeColor="accent1"/>
-      </w:tblBorders>
-    </w:tblPr>
-    <w:tblStylePr w:type="firstRow">
-      <w:pPr>
-        <w:spacing w:before="0" w:after="0" w:line="240" w:lineRule="auto"/>
-      </w:pPr>
-      <w:rPr>
-        <w:b/>
-        <w:bCs/>
-      </w:rPr>
-      <w:tblPr/>
-      <w:tcPr>
-        <w:tcBorders>
-          <w:top w:val="single" w:sz="8" w:space="0" w:color="4F81BD" w:themeColor="accent1"/>
-          <w:left w:val="nil"/>
-          <w:bottom w:val="single" w:sz="8" w:space="0" w:color="4F81BD" w:themeColor="accent1"/>
-          <w:right w:val="nil"/>
-          <w:insideH w:val="nil"/>
-          <w:insideV w:val="nil"/>
-        </w:tcBorders>
-      </w:tcPr>
-    </w:tblStylePr>
-    <w:tblStylePr w:type="lastRow">
-      <w:pPr>
-        <w:spacing w:before="0" w:after="0" w:line="240" w:lineRule="auto"/>
-      </w:pPr>
-      <w:rPr>
-        <w:b/>
-        <w:bCs/>
-      </w:rPr>
-      <w:tblPr/>
-      <w:tcPr>
-        <w:tcBorders>
-          <w:top w:val="single" w:sz="8" w:space="0" w:color="4F81BD" w:themeColor="accent1"/>
-          <w:left w:val="nil"/>
-          <w:bottom w:val="single" w:sz="8" w:space="0" w:color="4F81BD" w:themeColor="accent1"/>
-          <w:right w:val="nil"/>
-          <w:insideH w:val="nil"/>
-          <w:insideV w:val="nil"/>
-        </w:tcBorders>
-      </w:tcPr>
-    </w:tblStylePr>
-    <w:tblStylePr w:type="firstCol">
-      <w:rPr>
-        <w:b/>
-        <w:bCs/>
-      </w:rPr>
-    </w:tblStylePr>
-    <w:tblStylePr w:type="lastCol">
-      <w:rPr>
-        <w:b/>
-        <w:bCs/>
-      </w:rPr>
-    </w:tblStylePr>
-    <w:tblStylePr w:type="band1Vert">
-      <w:tblPr/>
-      <w:tcPr>
-        <w:tcBorders>
-          <w:left w:val="nil"/>
-          <w:right w:val="nil"/>
-          <w:insideH w:val="nil"/>
-          <w:insideV w:val="nil"/>
-        </w:tcBorders>
-        <w:shd w:val="clear" w:color="auto" w:fill="D3DFEE" w:themeFill="accent1" w:themeFillTint="3F"/>
-      </w:tcPr>
-    </w:tblStylePr>
-    <w:tblStylePr w:type="band1Horz">
-      <w:tblPr/>
-      <w:tcPr>
-        <w:tcBorders>
-          <w:left w:val="nil"/>
-          <w:right w:val="nil"/>
-          <w:insideH w:val="nil"/>
-          <w:insideV w:val="nil"/>
-        </w:tcBorders>
-        <w:shd w:val="clear" w:color="auto" w:fill="D3DFEE" w:themeFill="accent1" w:themeFillTint="3F"/>
-      </w:tcPr>
-    </w:tblStylePr>
-  </w:style>
-  <w:style w:type="paragraph" w:styleId="BalloonText">
-    <w:name w:val="Balloon Text"/>
-    <w:basedOn w:val="Normal"/>
-    <w:link w:val="BalloonTextChar"/>
-    <w:uiPriority w:val="99"/>
-    <w:semiHidden/>
-    <w:unhideWhenUsed/>
-    <w:rsid w:val="00820012"/>
-    <w:pPr>
-      <w:spacing w:after="0" w:line="240" w:lineRule="auto"/>
-    </w:pPr>
-    <w:rPr>
-      <w:rFonts w:ascii="Tahoma" w:hAnsi="Tahoma" w:cs="Tahoma"/>
-      <w:sz w:val="16"/>
-      <w:szCs w:val="16"/>
-    </w:rPr>
-  </w:style>
-  <w:style w:type="character" w:customStyle="1" w:styleId="BalloonTextChar">
-    <w:name w:val="Balloon Text Char"/>
-    <w:basedOn w:val="DefaultParagraphFont"/>
-    <w:link w:val="BalloonText"/>
-    <w:uiPriority w:val="99"/>
-    <w:semiHidden/>
-    <w:rsid w:val="00820012"/>
-    <w:rPr>
-      <w:rFonts w:ascii="Tahoma" w:hAnsi="Tahoma" w:cs="Tahoma"/>
-      <w:sz w:val="16"/>
-      <w:szCs w:val="16"/>
-    </w:rPr>
-  </w:style>
-  <w:style w:type="paragraph" w:styleId="Header">
-    <w:name w:val="header"/>
-    <w:basedOn w:val="Normal"/>
-    <w:link w:val="HeaderChar"/>
-    <w:uiPriority w:val="99"/>
-    <w:unhideWhenUsed/>
-    <w:rsid w:val="00EF2DF8"/>
-    <w:pPr>
-      <w:tabs>
-        <w:tab w:val="center" w:pos="4680"/>
-        <w:tab w:val="right" w:pos="9360"/>
-      </w:tabs>
-      <w:spacing w:after="0" w:line="240" w:lineRule="auto"/>
-    </w:pPr>
-  </w:style>
-  <w:style w:type="character" w:customStyle="1" w:styleId="HeaderChar">
-    <w:name w:val="Header Char"/>
-    <w:basedOn w:val="DefaultParagraphFont"/>
-    <w:link w:val="Header"/>
-    <w:uiPriority w:val="99"/>
-    <w:rsid w:val="00EF2DF8"/>
-  </w:style>
-  <w:style w:type="paragraph" w:styleId="Footer">
-    <w:name w:val="footer"/>
-    <w:basedOn w:val="Normal"/>
-    <w:link w:val="FooterChar"/>
-    <w:uiPriority w:val="99"/>
-    <w:unhideWhenUsed/>
-    <w:rsid w:val="00EF2DF8"/>
-    <w:pPr>
-      <w:tabs>
-        <w:tab w:val="center" w:pos="4680"/>
-        <w:tab w:val="right" w:pos="9360"/>
-      </w:tabs>
-      <w:spacing w:after="0" w:line="240" w:lineRule="auto"/>
-    </w:pPr>
-  </w:style>
-  <w:style w:type="character" w:customStyle="1" w:styleId="FooterChar">
-    <w:name w:val="Footer Char"/>
-    <w:basedOn w:val="DefaultParagraphFont"/>
-    <w:link w:val="Footer"/>
-    <w:uiPriority w:val="99"/>
-    <w:rsid w:val="00EF2DF8"/>
-  </w:style>
-  <w:style w:type="paragraph" w:styleId="TOCHeading">
-    <w:name w:val="TOC Heading"/>
-    <w:basedOn w:val="Heading1"/>
-    <w:next w:val="Normal"/>
-    <w:uiPriority w:val="39"/>
-    <w:unhideWhenUsed/>
-    <w:qFormat/>
-    <w:rsid w:val="00EF2DF8"/>
-    <w:pPr>
-      <w:spacing w:line="276" w:lineRule="auto"/>
-      <w:outlineLvl w:val="9"/>
-    </w:pPr>
-    <w:rPr>
-      <w:lang w:eastAsia="ja-JP"/>
-    </w:rPr>
-  </w:style>
-  <w:style w:type="paragraph" w:styleId="TOC1">
-    <w:name w:val="toc 1"/>
-    <w:basedOn w:val="Normal"/>
-    <w:next w:val="Normal"/>
-    <w:autoRedefine/>
-    <w:uiPriority w:val="39"/>
-    <w:unhideWhenUsed/>
-    <w:rsid w:val="00EF2DF8"/>
-    <w:pPr>
-      <w:tabs>
-        <w:tab w:val="right" w:leader="dot" w:pos="9350"/>
-      </w:tabs>
-      <w:spacing w:after="100" w:line="360" w:lineRule="auto"/>
-    </w:pPr>
-  </w:style>
-  <w:style w:type="paragraph" w:styleId="TOC2">
-    <w:name w:val="toc 2"/>
-    <w:basedOn w:val="Normal"/>
-    <w:next w:val="Normal"/>
-    <w:autoRedefine/>
-    <w:uiPriority w:val="39"/>
-    <w:unhideWhenUsed/>
-    <w:rsid w:val="00EF2DF8"/>
-    <w:pPr>
-      <w:spacing w:after="100"/>
-      <w:ind w:left="240"/>
-    </w:pPr>
-  </w:style>
-  <w:style w:type="character" w:styleId="Hyperlink">
-    <w:name w:val="Hyperlink"/>
-    <w:basedOn w:val="DefaultParagraphFont"/>
-    <w:uiPriority w:val="99"/>
-    <w:unhideWhenUsed/>
-    <w:rsid w:val="00EF2DF8"/>
-    <w:rPr>
-      <w:color w:val="0000FF" w:themeColor="hyperlink"/>
-      <w:u w:val="single"/>
-    </w:rPr>
-  </w:style>
-  <w:style w:type="paragraph" w:styleId="TOC3">
-    <w:name w:val="toc 3"/>
-    <w:basedOn w:val="Normal"/>
-    <w:next w:val="Normal"/>
-    <w:autoRedefine/>
-    <w:uiPriority w:val="39"/>
-    <w:unhideWhenUsed/>
-    <w:rsid w:val="00E67B06"/>
-    <w:pPr>
-      <w:tabs>
-        <w:tab w:val="right" w:leader="dot" w:pos="9350"/>
-      </w:tabs>
-      <w:spacing w:after="100" w:line="360" w:lineRule="auto"/>
-      <w:ind w:left="475"/>
-    </w:pPr>
   </w:style>
 </w:styles>
 </file>
@@ -3226,7 +6387,7 @@
 </file>
 
 <file path=customXml/itemProps1.xml><?xml version="1.0" encoding="utf-8"?>
-<ds:datastoreItem xmlns:ds="http://schemas.openxmlformats.org/officeDocument/2006/customXml" ds:itemID="{76850FB7-AB36-4605-A015-438568CD212D}">
+<ds:datastoreItem xmlns:ds="http://schemas.openxmlformats.org/officeDocument/2006/customXml" ds:itemID="{8D588458-0E55-42E3-9726-5AD4716C476E}">
   <ds:schemaRefs>
     <ds:schemaRef ds:uri="http://schemas.openxmlformats.org/officeDocument/2006/bibliography"/>
   </ds:schemaRefs>

--- a/Programmer's Guide.docx
+++ b/Programmer's Guide.docx
@@ -1,6 +1,6 @@
 
 <file path=word/document.xml><?xml version="1.0" encoding="utf-8"?>
-<w:document xmlns:wpc="http://schemas.microsoft.com/office/word/2010/wordprocessingCanvas" xmlns:mc="http://schemas.openxmlformats.org/markup-compatibility/2006" xmlns:o="urn:schemas-microsoft-com:office:office" xmlns:r="http://schemas.openxmlformats.org/officeDocument/2006/relationships" xmlns:m="http://schemas.openxmlformats.org/officeDocument/2006/math" xmlns:v="urn:schemas-microsoft-com:vml" xmlns:wp14="http://schemas.microsoft.com/office/word/2010/wordprocessingDrawing" xmlns:wp="http://schemas.openxmlformats.org/drawingml/2006/wordprocessingDrawing" xmlns:w10="urn:schemas-microsoft-com:office:word" xmlns:w="http://schemas.openxmlformats.org/wordprocessingml/2006/main" xmlns:w14="http://schemas.microsoft.com/office/word/2010/wordml" xmlns:w15="http://schemas.microsoft.com/office/word/2012/wordml" xmlns:wpg="http://schemas.microsoft.com/office/word/2010/wordprocessingGroup" xmlns:wpi="http://schemas.microsoft.com/office/word/2010/wordprocessingInk" xmlns:wne="http://schemas.microsoft.com/office/word/2006/wordml" xmlns:wps="http://schemas.microsoft.com/office/word/2010/wordprocessingShape" mc:Ignorable="w14 w15 wp14">
+<w:document xmlns:wpc="http://schemas.microsoft.com/office/word/2010/wordprocessingCanvas" xmlns:mc="http://schemas.openxmlformats.org/markup-compatibility/2006" xmlns:o="urn:schemas-microsoft-com:office:office" xmlns:r="http://schemas.openxmlformats.org/officeDocument/2006/relationships" xmlns:m="http://schemas.openxmlformats.org/officeDocument/2006/math" xmlns:v="urn:schemas-microsoft-com:vml" xmlns:wp14="http://schemas.microsoft.com/office/word/2010/wordprocessingDrawing" xmlns:wp="http://schemas.openxmlformats.org/drawingml/2006/wordprocessingDrawing" xmlns:w10="urn:schemas-microsoft-com:office:word" xmlns:w="http://schemas.openxmlformats.org/wordprocessingml/2006/main" xmlns:w14="http://schemas.microsoft.com/office/word/2010/wordml" xmlns:wpg="http://schemas.microsoft.com/office/word/2010/wordprocessingGroup" xmlns:wpi="http://schemas.microsoft.com/office/word/2010/wordprocessingInk" xmlns:wne="http://schemas.microsoft.com/office/word/2006/wordml" xmlns:wps="http://schemas.microsoft.com/office/word/2010/wordprocessingShape" mc:Ignorable="w14 wp14">
   <w:body>
     <w:p>
       <w:pPr>
@@ -8,8 +8,13 @@
         <w:jc w:val="both"/>
       </w:pPr>
       <w:r>
-        <w:t>Ranked Data Cluster Analyzation</w:t>
-      </w:r>
+        <w:t xml:space="preserve">Ranked Data Cluster </w:t>
+      </w:r>
+      <w:proofErr w:type="spellStart"/>
+      <w:r>
+        <w:t>Analyzation</w:t>
+      </w:r>
+      <w:proofErr w:type="spellEnd"/>
     </w:p>
     <w:p>
       <w:pPr>
@@ -42,15 +47,40 @@
           <w:sz w:val="28"/>
           <w:szCs w:val="28"/>
         </w:rPr>
-        <w:t xml:space="preserve">Brendan Mikolajczyk, </w:t>
-      </w:r>
+        <w:t xml:space="preserve">Brendan </w:t>
+      </w:r>
+      <w:proofErr w:type="spellStart"/>
       <w:r>
         <w:rPr>
           <w:sz w:val="28"/>
           <w:szCs w:val="28"/>
         </w:rPr>
-        <w:t>Eric Mustee, Dan Skrodzki</w:t>
-      </w:r>
+        <w:t>Mikolajczyk</w:t>
+      </w:r>
+      <w:proofErr w:type="spellEnd"/>
+      <w:r>
+        <w:rPr>
+          <w:sz w:val="28"/>
+          <w:szCs w:val="28"/>
+        </w:rPr>
+        <w:t xml:space="preserve">, </w:t>
+      </w:r>
+      <w:r>
+        <w:rPr>
+          <w:sz w:val="28"/>
+          <w:szCs w:val="28"/>
+        </w:rPr>
+        <w:t xml:space="preserve">Eric Mustee, Dan </w:t>
+      </w:r>
+      <w:proofErr w:type="spellStart"/>
+      <w:r>
+        <w:rPr>
+          <w:sz w:val="28"/>
+          <w:szCs w:val="28"/>
+        </w:rPr>
+        <w:t>Skrodzki</w:t>
+      </w:r>
+      <w:proofErr w:type="spellEnd"/>
     </w:p>
     <w:p>
       <w:pPr>
@@ -88,7 +118,7 @@
                     </pic:cNvPicPr>
                   </pic:nvPicPr>
                   <pic:blipFill>
-                    <a:blip r:embed="rId8">
+                    <a:blip r:embed="rId9">
                       <a:extLst>
                         <a:ext uri="{28A0092B-C50C-407E-A947-70E740481C1C}">
                           <a14:useLocalDpi xmlns:a14="http://schemas.microsoft.com/office/drawing/2010/main" val="0"/>
@@ -1025,34 +1055,27 @@
         <w:tab/>
         <w:t xml:space="preserve">The Ranked Data Cluster Analyzer is built upon SWT by the Eclipse foundation. The GUI was designed with Window Builder Pro, a free eclipse plugin available at </w:t>
       </w:r>
-      <w:hyperlink r:id="rId9" w:history="1">
+      <w:hyperlink r:id="rId10" w:history="1">
         <w:r>
           <w:rPr>
             <w:rStyle w:val="Hyperlink"/>
           </w:rPr>
-          <w:t>http://eclipse.org/windowbuilder/dow</w:t>
-        </w:r>
-        <w:r>
-          <w:rPr>
-            <w:rStyle w:val="Hyperlink"/>
-          </w:rPr>
-          <w:t>n</w:t>
-        </w:r>
-        <w:r>
-          <w:rPr>
-            <w:rStyle w:val="Hyperlink"/>
-          </w:rPr>
-          <w:t>load.php</w:t>
+          <w:t>http://eclipse.org/windowbuilder/download.php</w:t>
         </w:r>
       </w:hyperlink>
       <w:r>
-        <w:t xml:space="preserve">. The application has separated the mathematic logic behind sorting and the graphical components the user interacts with. These two components are linked through selection listeners, which invoke behaviors when some widget is selected. </w:t>
-      </w:r>
-      <w:r>
-        <w:t>The GUI components follow a Singleton design pattern so that they may be accessed throughout the program.</w:t>
-      </w:r>
-      <w:r>
-        <w:t xml:space="preserve"> SelectionListeners closely resemble the command pattern. </w:t>
+        <w:t>. The application has separated the mathematic logic behind sorting and the graphical components the user interacts with. These two components are linked through selection listeners, which invoke behaviors when some widget is selected. The GUI components follow a Singleton design pattern so that they may be accessed throughout the program.</w:t>
+      </w:r>
+      <w:r>
+        <w:t xml:space="preserve"> </w:t>
+      </w:r>
+      <w:proofErr w:type="spellStart"/>
+      <w:r>
+        <w:t>SelectionListeners</w:t>
+      </w:r>
+      <w:proofErr w:type="spellEnd"/>
+      <w:r>
+        <w:t xml:space="preserve"> closely resemble the command pattern. </w:t>
       </w:r>
     </w:p>
     <w:p>
@@ -1088,70 +1111,117 @@
         <w:tab/>
       </w:r>
       <w:r>
-        <w:t xml:space="preserve">We would advise to familiarize yourself with the code by first looking at the </w:t>
-      </w:r>
+        <w:t xml:space="preserve">We would advise to familiarize </w:t>
+      </w:r>
+      <w:proofErr w:type="gramStart"/>
+      <w:r>
+        <w:t>yourself</w:t>
+      </w:r>
+      <w:proofErr w:type="gramEnd"/>
+      <w:r>
+        <w:t xml:space="preserve"> with the code by first looking at the </w:t>
+      </w:r>
+      <w:proofErr w:type="spellStart"/>
       <w:r>
         <w:rPr>
           <w:i/>
         </w:rPr>
         <w:t>MainGUI</w:t>
       </w:r>
+      <w:proofErr w:type="spellEnd"/>
       <w:r>
         <w:t xml:space="preserve"> class in the </w:t>
       </w:r>
-      <w:r>
-        <w:t>gui package</w:t>
-      </w:r>
-      <w:r>
-        <w:t>. If you are using eclipse, we highly recommend installing WindowBuilderPro, which was men</w:t>
+      <w:proofErr w:type="spellStart"/>
+      <w:r>
+        <w:t>gui</w:t>
+      </w:r>
+      <w:proofErr w:type="spellEnd"/>
+      <w:r>
+        <w:t xml:space="preserve"> package</w:t>
+      </w:r>
+      <w:r>
+        <w:t xml:space="preserve">. If you are using eclipse, we highly recommend installing </w:t>
+      </w:r>
+      <w:proofErr w:type="spellStart"/>
+      <w:r>
+        <w:t>WindowBuilderPro</w:t>
+      </w:r>
+      <w:proofErr w:type="spellEnd"/>
+      <w:r>
+        <w:t>, which was men</w:t>
       </w:r>
       <w:r>
         <w:t xml:space="preserve">tioned in the previous section. If the program does not launch, please see the section on Troubleshooting. From the Main GUI, we can see that many of the widgets have attached selection listeners. When a widget is selected or deselected, it calls the added selection listener’s </w:t>
       </w:r>
+      <w:proofErr w:type="spellStart"/>
       <w:r>
         <w:rPr>
           <w:i/>
         </w:rPr>
         <w:t>widgetSelected</w:t>
       </w:r>
+      <w:proofErr w:type="spellEnd"/>
       <w:r>
         <w:t xml:space="preserve"> method. This is where we would look next: the selection listeners. From there, I would pay particular attention to the </w:t>
       </w:r>
+      <w:proofErr w:type="spellStart"/>
       <w:r>
         <w:rPr>
           <w:i/>
         </w:rPr>
         <w:t>AnalyzeBehavior</w:t>
       </w:r>
-      <w:r>
-        <w:t xml:space="preserve"> class. This class invokes the ClusterAnalyzer class. In turn, this invokes each of the computers to actually analyze the clusters.</w:t>
+      <w:proofErr w:type="spellEnd"/>
+      <w:r>
+        <w:t xml:space="preserve"> class. This class invokes the </w:t>
+      </w:r>
+      <w:proofErr w:type="spellStart"/>
+      <w:r>
+        <w:t>ClusterAnalyzer</w:t>
+      </w:r>
+      <w:proofErr w:type="spellEnd"/>
+      <w:r>
+        <w:t xml:space="preserve"> class. In turn, this invokes each of the computers to actually analyze the clusters.</w:t>
       </w:r>
       <w:r>
         <w:t xml:space="preserve"> The computers call upon components like </w:t>
       </w:r>
+      <w:proofErr w:type="spellStart"/>
       <w:r>
         <w:rPr>
           <w:i/>
         </w:rPr>
         <w:t>GFunctionComputer</w:t>
       </w:r>
+      <w:proofErr w:type="spellEnd"/>
       <w:r>
         <w:t xml:space="preserve"> or </w:t>
       </w:r>
+      <w:proofErr w:type="spellStart"/>
       <w:r>
         <w:rPr>
           <w:i/>
         </w:rPr>
         <w:t>DistanceRanker</w:t>
       </w:r>
+      <w:proofErr w:type="spellEnd"/>
       <w:r>
         <w:t xml:space="preserve">. The </w:t>
       </w:r>
+      <w:proofErr w:type="spellStart"/>
       <w:r>
         <w:rPr>
           <w:i/>
         </w:rPr>
-        <w:t xml:space="preserve">DisntanceRanker </w:t>
+        <w:t>DisntanceRanker</w:t>
+      </w:r>
+      <w:proofErr w:type="spellEnd"/>
+      <w:r>
+        <w:rPr>
+          <w:i/>
+        </w:rPr>
+        <w:t xml:space="preserve"> </w:t>
       </w:r>
       <w:r>
         <w:t>class is incredibly important because it allows for a “distance” betwee</w:t>
@@ -1175,12 +1245,14 @@
         <w:tab/>
         <w:t xml:space="preserve">Another main spot of interest separate from the above is the </w:t>
       </w:r>
+      <w:proofErr w:type="spellStart"/>
       <w:r>
         <w:rPr>
           <w:i/>
         </w:rPr>
         <w:t>RandomDataGenerator</w:t>
       </w:r>
+      <w:proofErr w:type="spellEnd"/>
       <w:r>
         <w:rPr>
           <w:i/>
@@ -1188,14 +1260,26 @@
         <w:t xml:space="preserve"> </w:t>
       </w:r>
       <w:r>
-        <w:t xml:space="preserve">in the gui package. This class calls upon </w:t>
-      </w:r>
+        <w:t xml:space="preserve">in the </w:t>
+      </w:r>
+      <w:proofErr w:type="spellStart"/>
+      <w:proofErr w:type="gramStart"/>
+      <w:r>
+        <w:t>gui</w:t>
+      </w:r>
+      <w:proofErr w:type="spellEnd"/>
+      <w:proofErr w:type="gramEnd"/>
+      <w:r>
+        <w:t xml:space="preserve"> package. This class calls upon </w:t>
+      </w:r>
+      <w:proofErr w:type="spellStart"/>
       <w:r>
         <w:rPr>
           <w:i/>
         </w:rPr>
         <w:t>RandomizeableRankedData</w:t>
       </w:r>
+      <w:proofErr w:type="spellEnd"/>
       <w:r>
         <w:t xml:space="preserve"> in the main class, which generates data for the program to use.</w:t>
       </w:r>
@@ -1252,7 +1336,39 @@
         <w:t xml:space="preserve">Clusters are analyzed in a loop in the cluster analyzer class. </w:t>
       </w:r>
       <w:r>
-        <w:t>The order of events in the loop occur based on dependencies: some computers are very dependent on certain vectors, and some are less dependent. First, we created our vectors in the constructor and fill them with default values. Then, we do an initial call to compute the lambda vector, because it has the least amount of dependencies. After we compute the lambda vector, the QVector is computed, then the CVector is computed. Finally, the sigma vector is computed. The sigma vector computer works by trying to decide between the current cluster center and new cluster centers not very different than the current cluster centers. If no new cluster centers are chosen, the loop stops and the cluster centers are known. If one or more new cluster centers are choosen, the loop recycles from computing the lambda vector.</w:t>
+        <w:t xml:space="preserve">The order of events in the loop occur based on dependencies: some computers are very dependent on certain vectors, and some are less dependent. First, we created our vectors in the constructor and fill them with default values. Then, we do an initial call to compute the lambda vector, because it has the least amount of dependencies. After we compute the lambda vector, the </w:t>
+      </w:r>
+      <w:proofErr w:type="spellStart"/>
+      <w:r>
+        <w:t>QVector</w:t>
+      </w:r>
+      <w:proofErr w:type="spellEnd"/>
+      <w:r>
+        <w:t xml:space="preserve"> is computed, </w:t>
+      </w:r>
+      <w:proofErr w:type="gramStart"/>
+      <w:r>
+        <w:t>then</w:t>
+      </w:r>
+      <w:proofErr w:type="gramEnd"/>
+      <w:r>
+        <w:t xml:space="preserve"> the </w:t>
+      </w:r>
+      <w:proofErr w:type="spellStart"/>
+      <w:r>
+        <w:t>CVector</w:t>
+      </w:r>
+      <w:proofErr w:type="spellEnd"/>
+      <w:r>
+        <w:t xml:space="preserve"> is computed. Finally, the sigma vector is computed. The sigma vector computer works by trying to decide between the current cluster center and new cluster centers not very different than the current cluster centers. If no new cluster centers are chosen, the loop stops and the cluster centers are known. If one or more new cluster centers are </w:t>
+      </w:r>
+      <w:proofErr w:type="spellStart"/>
+      <w:r>
+        <w:t>choosen</w:t>
+      </w:r>
+      <w:proofErr w:type="spellEnd"/>
+      <w:r>
+        <w:t>, the loop recycles from computing the lambda vector.</w:t>
       </w:r>
     </w:p>
     <w:p>
@@ -1303,7 +1419,25 @@
         <w:t xml:space="preserve"> classes</w:t>
       </w:r>
       <w:r>
-        <w:t>: computers, exception, gui, main, selectionListeners, and tests. Below, each package is described:</w:t>
+        <w:t xml:space="preserve">: computers, exception, </w:t>
+      </w:r>
+      <w:proofErr w:type="spellStart"/>
+      <w:proofErr w:type="gramStart"/>
+      <w:r>
+        <w:t>gui</w:t>
+      </w:r>
+      <w:proofErr w:type="spellEnd"/>
+      <w:proofErr w:type="gramEnd"/>
+      <w:r>
+        <w:t xml:space="preserve">, main, </w:t>
+      </w:r>
+      <w:proofErr w:type="spellStart"/>
+      <w:r>
+        <w:t>selectionListeners</w:t>
+      </w:r>
+      <w:proofErr w:type="spellEnd"/>
+      <w:r>
+        <w:t>, and tests. Below, each package is described:</w:t>
       </w:r>
       <w:r>
         <w:br/>
@@ -1311,7 +1445,7 @@
     </w:p>
     <w:tbl>
       <w:tblPr>
-        <w:tblStyle w:val="GridTable4-Accent1"/>
+        <w:tblStyle w:val="GridTable4Accent1"/>
         <w:tblW w:w="0" w:type="auto"/>
         <w:tblLook w:val="04A0" w:firstRow="1" w:lastRow="0" w:firstColumn="1" w:lastColumn="0" w:noHBand="0" w:noVBand="1"/>
       </w:tblPr>
@@ -1447,9 +1581,11 @@
               <w:contextualSpacing/>
               <w:jc w:val="both"/>
             </w:pPr>
+            <w:proofErr w:type="spellStart"/>
             <w:r>
               <w:t>gui</w:t>
             </w:r>
+            <w:proofErr w:type="spellEnd"/>
           </w:p>
         </w:tc>
         <w:tc>
@@ -1466,7 +1602,15 @@
               <w:t xml:space="preserve">Contains what the </w:t>
             </w:r>
             <w:r>
-              <w:t>user sees, and any related components such as SuperStyledText.</w:t>
+              <w:t xml:space="preserve">user sees, and any related components such as </w:t>
+            </w:r>
+            <w:proofErr w:type="spellStart"/>
+            <w:r>
+              <w:t>SuperStyledText</w:t>
+            </w:r>
+            <w:proofErr w:type="spellEnd"/>
+            <w:r>
+              <w:t>.</w:t>
             </w:r>
           </w:p>
         </w:tc>
@@ -1500,9 +1644,11 @@
             <w:r>
               <w:t xml:space="preserve">Contains higher-level components which are call upon lower-level components to do their bidding. For instance, </w:t>
             </w:r>
+            <w:proofErr w:type="spellStart"/>
             <w:r>
               <w:t>ClusterAnalyzer</w:t>
             </w:r>
+            <w:proofErr w:type="spellEnd"/>
             <w:r>
               <w:t xml:space="preserve"> calls upon all of the computers to do its work.</w:t>
             </w:r>
@@ -1523,9 +1669,11 @@
               <w:contextualSpacing/>
               <w:jc w:val="both"/>
             </w:pPr>
+            <w:proofErr w:type="spellStart"/>
             <w:r>
               <w:t>selectionListeners</w:t>
             </w:r>
+            <w:proofErr w:type="spellEnd"/>
           </w:p>
         </w:tc>
         <w:tc>
@@ -1539,7 +1687,23 @@
               <w:cnfStyle w:val="000000100000" w:firstRow="0" w:lastRow="0" w:firstColumn="0" w:lastColumn="0" w:oddVBand="0" w:evenVBand="0" w:oddHBand="1" w:evenHBand="0" w:firstRowFirstColumn="0" w:firstRowLastColumn="0" w:lastRowFirstColumn="0" w:lastRowLastColumn="0"/>
             </w:pPr>
             <w:r>
-              <w:t xml:space="preserve">Contains listeners that are invoked when the user does something on screen. For instance, if the user selects Edit &gt; Copy, the widgetSelected method is called in CopyBehavior. </w:t>
+              <w:t xml:space="preserve">Contains listeners that are invoked when the user does something on screen. For instance, if the user selects Edit &gt; Copy, the </w:t>
+            </w:r>
+            <w:proofErr w:type="spellStart"/>
+            <w:r>
+              <w:t>widgetSelected</w:t>
+            </w:r>
+            <w:proofErr w:type="spellEnd"/>
+            <w:r>
+              <w:t xml:space="preserve"> method is called in </w:t>
+            </w:r>
+            <w:proofErr w:type="spellStart"/>
+            <w:r>
+              <w:t>CopyBehavior</w:t>
+            </w:r>
+            <w:proofErr w:type="spellEnd"/>
+            <w:r>
+              <w:t xml:space="preserve">. </w:t>
             </w:r>
           </w:p>
         </w:tc>
@@ -1654,7 +1818,7 @@
     </w:p>
     <w:tbl>
       <w:tblPr>
-        <w:tblStyle w:val="GridTable4-Accent1"/>
+        <w:tblStyle w:val="GridTable4Accent1"/>
         <w:tblW w:w="0" w:type="auto"/>
         <w:tblLook w:val="04A0" w:firstRow="1" w:lastRow="0" w:firstColumn="1" w:lastColumn="0" w:noHBand="0" w:noVBand="1"/>
       </w:tblPr>
@@ -1707,16 +1871,8 @@
             <w:pPr>
               <w:contextualSpacing/>
               <w:jc w:val="both"/>
-              <w:rPr>
-                <w:b w:val="0"/>
-                <w:i/>
-              </w:rPr>
-            </w:pPr>
-            <w:r>
-              <w:rPr>
-                <w:b w:val="0"/>
-                <w:i/>
-              </w:rPr>
+            </w:pPr>
+            <w:r>
               <w:t>Class Name</w:t>
             </w:r>
           </w:p>
@@ -1758,6 +1914,7 @@
                 <w:i/>
               </w:rPr>
             </w:pPr>
+            <w:proofErr w:type="spellStart"/>
             <w:r>
               <w:rPr>
                 <w:b w:val="0"/>
@@ -1765,6 +1922,7 @@
               </w:rPr>
               <w:t>CComputer</w:t>
             </w:r>
+            <w:proofErr w:type="spellEnd"/>
           </w:p>
         </w:tc>
         <w:tc>
@@ -1778,7 +1936,15 @@
               <w:cnfStyle w:val="000000000000" w:firstRow="0" w:lastRow="0" w:firstColumn="0" w:lastColumn="0" w:oddVBand="0" w:evenVBand="0" w:oddHBand="0" w:evenHBand="0" w:firstRowFirstColumn="0" w:firstRowLastColumn="0" w:lastRowFirstColumn="0" w:lastRowLastColumn="0"/>
             </w:pPr>
             <w:r>
-              <w:t>Works on the c-vector, which are used for cluster weightings.</w:t>
+              <w:t xml:space="preserve">Works on the c-vector, which </w:t>
+            </w:r>
+            <w:proofErr w:type="gramStart"/>
+            <w:r>
+              <w:t>are</w:t>
+            </w:r>
+            <w:proofErr w:type="gramEnd"/>
+            <w:r>
+              <w:t xml:space="preserve"> used for cluster weightings.</w:t>
             </w:r>
           </w:p>
         </w:tc>
@@ -1801,6 +1967,7 @@
                 <w:i/>
               </w:rPr>
             </w:pPr>
+            <w:proofErr w:type="spellStart"/>
             <w:r>
               <w:rPr>
                 <w:b w:val="0"/>
@@ -1808,6 +1975,7 @@
               </w:rPr>
               <w:t>GFunctionComputer</w:t>
             </w:r>
+            <w:proofErr w:type="spellEnd"/>
           </w:p>
         </w:tc>
         <w:tc>
@@ -1821,7 +1989,31 @@
               <w:cnfStyle w:val="000000100000" w:firstRow="0" w:lastRow="0" w:firstColumn="0" w:lastColumn="0" w:oddVBand="0" w:evenVBand="0" w:oddHBand="1" w:evenHBand="0" w:firstRowFirstColumn="0" w:firstRowLastColumn="0" w:lastRowFirstColumn="0" w:lastRowLastColumn="0"/>
             </w:pPr>
             <w:r>
-              <w:t>A sub-component of the QVector computer, does a single mathematical function that becomes easier to use in QVector.</w:t>
+              <w:t xml:space="preserve">A sub-component of the </w:t>
+            </w:r>
+            <w:proofErr w:type="spellStart"/>
+            <w:r>
+              <w:t>QVector</w:t>
+            </w:r>
+            <w:proofErr w:type="spellEnd"/>
+            <w:r>
+              <w:t xml:space="preserve"> </w:t>
+            </w:r>
+            <w:proofErr w:type="gramStart"/>
+            <w:r>
+              <w:t>computer,</w:t>
+            </w:r>
+            <w:proofErr w:type="gramEnd"/>
+            <w:r>
+              <w:t xml:space="preserve"> does a single mathematical function that becomes easier to use in </w:t>
+            </w:r>
+            <w:proofErr w:type="spellStart"/>
+            <w:r>
+              <w:t>QVector</w:t>
+            </w:r>
+            <w:proofErr w:type="spellEnd"/>
+            <w:r>
+              <w:t>.</w:t>
             </w:r>
           </w:p>
         </w:tc>
@@ -1841,6 +2033,7 @@
                 <w:i/>
               </w:rPr>
             </w:pPr>
+            <w:proofErr w:type="spellStart"/>
             <w:r>
               <w:rPr>
                 <w:b w:val="0"/>
@@ -1848,6 +2041,7 @@
               </w:rPr>
               <w:t>LambdaComputer</w:t>
             </w:r>
+            <w:proofErr w:type="spellEnd"/>
           </w:p>
         </w:tc>
         <w:tc>
@@ -1884,6 +2078,7 @@
                 <w:i/>
               </w:rPr>
             </w:pPr>
+            <w:proofErr w:type="spellStart"/>
             <w:r>
               <w:rPr>
                 <w:b w:val="0"/>
@@ -1891,6 +2086,7 @@
               </w:rPr>
               <w:t>QVectorComputer</w:t>
             </w:r>
+            <w:proofErr w:type="spellEnd"/>
           </w:p>
         </w:tc>
         <w:tc>
@@ -1930,6 +2126,7 @@
                 <w:i/>
               </w:rPr>
             </w:pPr>
+            <w:proofErr w:type="spellStart"/>
             <w:r>
               <w:rPr>
                 <w:b w:val="0"/>
@@ -1937,6 +2134,7 @@
               </w:rPr>
               <w:t>SigmaComputer</w:t>
             </w:r>
+            <w:proofErr w:type="spellEnd"/>
           </w:p>
         </w:tc>
         <w:tc>
@@ -1981,7 +2179,7 @@
     </w:p>
     <w:tbl>
       <w:tblPr>
-        <w:tblStyle w:val="GridTable4-Accent1"/>
+        <w:tblStyle w:val="GridTable4Accent1"/>
         <w:tblW w:w="0" w:type="auto"/>
         <w:tblLook w:val="04A0" w:firstRow="1" w:lastRow="0" w:firstColumn="1" w:lastColumn="0" w:noHBand="0" w:noVBand="1"/>
       </w:tblPr>
@@ -2072,6 +2270,7 @@
                 <w:i/>
               </w:rPr>
             </w:pPr>
+            <w:proofErr w:type="spellStart"/>
             <w:r>
               <w:rPr>
                 <w:b w:val="0"/>
@@ -2079,6 +2278,7 @@
               </w:rPr>
               <w:t>DuplicateIntegerException</w:t>
             </w:r>
+            <w:proofErr w:type="spellEnd"/>
           </w:p>
         </w:tc>
         <w:tc>
@@ -2092,11 +2292,24 @@
               <w:cnfStyle w:val="000000000000" w:firstRow="0" w:lastRow="0" w:firstColumn="0" w:lastColumn="0" w:oddVBand="0" w:evenVBand="0" w:oddHBand="0" w:evenHBand="0" w:firstRowFirstColumn="0" w:firstRowLastColumn="0" w:lastRowFirstColumn="0" w:lastRowLastColumn="0"/>
             </w:pPr>
             <w:r>
-              <w:t>The exception is thrown in F</w:t>
-            </w:r>
-            <w:r>
-              <w:t>ileLoader and AddClusterCenter</w:t>
-            </w:r>
+              <w:t xml:space="preserve">The exception is thrown in </w:t>
+            </w:r>
+            <w:proofErr w:type="spellStart"/>
+            <w:r>
+              <w:t>F</w:t>
+            </w:r>
+            <w:r>
+              <w:t>ileLoader</w:t>
+            </w:r>
+            <w:proofErr w:type="spellEnd"/>
+            <w:r>
+              <w:t xml:space="preserve"> and </w:t>
+            </w:r>
+            <w:proofErr w:type="spellStart"/>
+            <w:r>
+              <w:t>AddClusterCenter</w:t>
+            </w:r>
+            <w:proofErr w:type="spellEnd"/>
             <w:r>
               <w:t xml:space="preserve"> when two integers are attempted to be used in a single ranking. There can be at most one of any integer in a given ranking.</w:t>
             </w:r>
@@ -2121,6 +2334,7 @@
                 <w:i/>
               </w:rPr>
             </w:pPr>
+            <w:proofErr w:type="spellStart"/>
             <w:r>
               <w:rPr>
                 <w:b w:val="0"/>
@@ -2128,6 +2342,7 @@
               </w:rPr>
               <w:t>EmptyPiVectorException</w:t>
             </w:r>
+            <w:proofErr w:type="spellEnd"/>
           </w:p>
         </w:tc>
         <w:tc>
@@ -2141,7 +2356,23 @@
               <w:cnfStyle w:val="000000100000" w:firstRow="0" w:lastRow="0" w:firstColumn="0" w:lastColumn="0" w:oddVBand="0" w:evenVBand="0" w:oddHBand="1" w:evenHBand="0" w:firstRowFirstColumn="0" w:firstRowLastColumn="0" w:lastRowFirstColumn="0" w:lastRowLastColumn="0"/>
             </w:pPr>
             <w:r>
-              <w:t xml:space="preserve">This expcetion is thrown in FileLoader when the user attempts to load a file without any rankings. </w:t>
+              <w:t xml:space="preserve">This </w:t>
+            </w:r>
+            <w:proofErr w:type="spellStart"/>
+            <w:r>
+              <w:t>expcetion</w:t>
+            </w:r>
+            <w:proofErr w:type="spellEnd"/>
+            <w:r>
+              <w:t xml:space="preserve"> is thrown in </w:t>
+            </w:r>
+            <w:proofErr w:type="spellStart"/>
+            <w:r>
+              <w:t>FileLoader</w:t>
+            </w:r>
+            <w:proofErr w:type="spellEnd"/>
+            <w:r>
+              <w:t xml:space="preserve"> when the user attempts to load a file without any rankings. </w:t>
             </w:r>
           </w:p>
         </w:tc>
@@ -2161,6 +2392,7 @@
                 <w:i/>
               </w:rPr>
             </w:pPr>
+            <w:proofErr w:type="spellStart"/>
             <w:r>
               <w:rPr>
                 <w:b w:val="0"/>
@@ -2168,6 +2400,7 @@
               </w:rPr>
               <w:t>InvalidCharacterException</w:t>
             </w:r>
+            <w:proofErr w:type="spellEnd"/>
           </w:p>
         </w:tc>
         <w:tc>
@@ -2181,7 +2414,15 @@
               <w:cnfStyle w:val="000000000000" w:firstRow="0" w:lastRow="0" w:firstColumn="0" w:lastColumn="0" w:oddVBand="0" w:evenVBand="0" w:oddHBand="0" w:evenHBand="0" w:firstRowFirstColumn="0" w:firstRowLastColumn="0" w:lastRowFirstColumn="0" w:lastRowLastColumn="0"/>
             </w:pPr>
             <w:r>
-              <w:t>This exception is thrown in AddDescriptions when the user attempts to input a reserved ~ or \ character.</w:t>
+              <w:t xml:space="preserve">This exception is thrown in </w:t>
+            </w:r>
+            <w:proofErr w:type="spellStart"/>
+            <w:r>
+              <w:t>AddDescriptions</w:t>
+            </w:r>
+            <w:proofErr w:type="spellEnd"/>
+            <w:r>
+              <w:t xml:space="preserve"> when the user attempts to input a reserved ~ or \ character.</w:t>
             </w:r>
           </w:p>
         </w:tc>
@@ -2204,6 +2445,7 @@
                 <w:i/>
               </w:rPr>
             </w:pPr>
+            <w:proofErr w:type="spellStart"/>
             <w:r>
               <w:rPr>
                 <w:b w:val="0"/>
@@ -2211,6 +2453,7 @@
               </w:rPr>
               <w:t>ZeroInFileException</w:t>
             </w:r>
+            <w:proofErr w:type="spellEnd"/>
           </w:p>
         </w:tc>
         <w:tc>
@@ -2224,7 +2467,23 @@
               <w:cnfStyle w:val="000000100000" w:firstRow="0" w:lastRow="0" w:firstColumn="0" w:lastColumn="0" w:oddVBand="0" w:evenVBand="0" w:oddHBand="1" w:evenHBand="0" w:firstRowFirstColumn="0" w:firstRowLastColumn="0" w:lastRowFirstColumn="0" w:lastRowLastColumn="0"/>
             </w:pPr>
             <w:r>
-              <w:t>This exception is thrown in FileLoader and AddClusterCenter when the user attempts to use a 0 in a ranking. Zero cannot be used as a ranking because there is no distinction between positive zero and negative zero, and rankings must be distinguishable.</w:t>
+              <w:t xml:space="preserve">This exception is thrown in </w:t>
+            </w:r>
+            <w:proofErr w:type="spellStart"/>
+            <w:r>
+              <w:t>FileLoader</w:t>
+            </w:r>
+            <w:proofErr w:type="spellEnd"/>
+            <w:r>
+              <w:t xml:space="preserve"> and </w:t>
+            </w:r>
+            <w:proofErr w:type="spellStart"/>
+            <w:r>
+              <w:t>AddClusterCenter</w:t>
+            </w:r>
+            <w:proofErr w:type="spellEnd"/>
+            <w:r>
+              <w:t xml:space="preserve"> when the user attempts to use a 0 in a ranking. Zero cannot be used as a ranking because there is no distinction between positive zero and negative zero, and rankings must be distinguishable.</w:t>
             </w:r>
           </w:p>
         </w:tc>
@@ -2239,7 +2498,7 @@
     </w:p>
     <w:tbl>
       <w:tblPr>
-        <w:tblStyle w:val="GridTable4-Accent1"/>
+        <w:tblStyle w:val="GridTable4Accent1"/>
         <w:tblW w:w="0" w:type="auto"/>
         <w:tblLook w:val="04A0" w:firstRow="1" w:lastRow="0" w:firstColumn="1" w:lastColumn="0" w:noHBand="0" w:noVBand="1"/>
       </w:tblPr>
@@ -2265,12 +2524,14 @@
                 <w:i/>
               </w:rPr>
             </w:pPr>
+            <w:proofErr w:type="spellStart"/>
             <w:r>
               <w:rPr>
                 <w:i/>
               </w:rPr>
               <w:t>gui</w:t>
             </w:r>
+            <w:proofErr w:type="spellEnd"/>
           </w:p>
         </w:tc>
       </w:tr>
@@ -2330,6 +2591,7 @@
                 <w:i/>
               </w:rPr>
             </w:pPr>
+            <w:proofErr w:type="spellStart"/>
             <w:r>
               <w:rPr>
                 <w:b w:val="0"/>
@@ -2337,6 +2599,7 @@
               </w:rPr>
               <w:t>AboutDialog</w:t>
             </w:r>
+            <w:proofErr w:type="spellEnd"/>
           </w:p>
         </w:tc>
         <w:tc>
@@ -2350,7 +2613,15 @@
               <w:cnfStyle w:val="000000000000" w:firstRow="0" w:lastRow="0" w:firstColumn="0" w:lastColumn="0" w:oddVBand="0" w:evenVBand="0" w:oddHBand="0" w:evenHBand="0" w:firstRowFirstColumn="0" w:firstRowLastColumn="0" w:lastRowFirstColumn="0" w:lastRowLastColumn="0"/>
             </w:pPr>
             <w:r>
-              <w:t>This is the dialog that pops up when the user selects Help &gt; About. This was built with WindowBuilderPro.</w:t>
+              <w:t xml:space="preserve">This is the dialog that pops up when the user selects Help &gt; About. This was built with </w:t>
+            </w:r>
+            <w:proofErr w:type="spellStart"/>
+            <w:r>
+              <w:t>WindowBuilderPro</w:t>
+            </w:r>
+            <w:proofErr w:type="spellEnd"/>
+            <w:r>
+              <w:t>.</w:t>
             </w:r>
           </w:p>
         </w:tc>
@@ -2373,6 +2644,7 @@
                 <w:i/>
               </w:rPr>
             </w:pPr>
+            <w:proofErr w:type="spellStart"/>
             <w:r>
               <w:rPr>
                 <w:b w:val="0"/>
@@ -2380,6 +2652,7 @@
               </w:rPr>
               <w:t>ErrorDialog</w:t>
             </w:r>
+            <w:proofErr w:type="spellEnd"/>
           </w:p>
         </w:tc>
         <w:tc>
@@ -2393,8 +2666,13 @@
               <w:cnfStyle w:val="000000100000" w:firstRow="0" w:lastRow="0" w:firstColumn="0" w:lastColumn="0" w:oddVBand="0" w:evenVBand="0" w:oddHBand="1" w:evenHBand="0" w:firstRowFirstColumn="0" w:firstRowLastColumn="0" w:lastRowFirstColumn="0" w:lastRowLastColumn="0"/>
             </w:pPr>
             <w:r>
-              <w:t>The error dialog appears when an exception is caught in a lot of places. This was built with WindowBuilderPro</w:t>
-            </w:r>
+              <w:t xml:space="preserve">The error dialog appears when an exception is caught in a lot of places. This was built with </w:t>
+            </w:r>
+            <w:proofErr w:type="spellStart"/>
+            <w:r>
+              <w:t>WindowBuilderPro</w:t>
+            </w:r>
+            <w:proofErr w:type="spellEnd"/>
           </w:p>
         </w:tc>
       </w:tr>
@@ -2413,6 +2691,7 @@
                 <w:i/>
               </w:rPr>
             </w:pPr>
+            <w:proofErr w:type="spellStart"/>
             <w:r>
               <w:rPr>
                 <w:b w:val="0"/>
@@ -2420,6 +2699,7 @@
               </w:rPr>
               <w:t>MainGUI</w:t>
             </w:r>
+            <w:proofErr w:type="spellEnd"/>
           </w:p>
         </w:tc>
         <w:tc>
@@ -2433,7 +2713,15 @@
               <w:cnfStyle w:val="000000000000" w:firstRow="0" w:lastRow="0" w:firstColumn="0" w:lastColumn="0" w:oddVBand="0" w:evenVBand="0" w:oddHBand="0" w:evenHBand="0" w:firstRowFirstColumn="0" w:firstRowLastColumn="0" w:lastRowFirstColumn="0" w:lastRowLastColumn="0"/>
             </w:pPr>
             <w:r>
-              <w:t>Perhaps the most important class in our program, MainGUI contains all of the widgets that cause things to happen in the program. It is linked with selection listeners which invoke the lower level behaviors in the program.</w:t>
+              <w:t xml:space="preserve">Perhaps the most important class in our program, </w:t>
+            </w:r>
+            <w:proofErr w:type="spellStart"/>
+            <w:r>
+              <w:t>MainGUI</w:t>
+            </w:r>
+            <w:proofErr w:type="spellEnd"/>
+            <w:r>
+              <w:t xml:space="preserve"> contains all of the widgets that cause things to happen in the program. It is linked with selection listeners which invoke the lower level behaviors in the program.</w:t>
             </w:r>
           </w:p>
         </w:tc>
@@ -2456,6 +2744,7 @@
                 <w:i/>
               </w:rPr>
             </w:pPr>
+            <w:proofErr w:type="spellStart"/>
             <w:r>
               <w:rPr>
                 <w:b w:val="0"/>
@@ -2463,6 +2752,7 @@
               </w:rPr>
               <w:t>RandomDataGenerator</w:t>
             </w:r>
+            <w:proofErr w:type="spellEnd"/>
           </w:p>
         </w:tc>
         <w:tc>
@@ -2496,6 +2786,7 @@
                 <w:i/>
               </w:rPr>
             </w:pPr>
+            <w:proofErr w:type="spellStart"/>
             <w:r>
               <w:rPr>
                 <w:b w:val="0"/>
@@ -2503,6 +2794,7 @@
               </w:rPr>
               <w:t>SuperStyledTexet</w:t>
             </w:r>
+            <w:proofErr w:type="spellEnd"/>
           </w:p>
         </w:tc>
         <w:tc>
@@ -2539,6 +2831,7 @@
                 <w:i/>
               </w:rPr>
             </w:pPr>
+            <w:proofErr w:type="spellStart"/>
             <w:r>
               <w:rPr>
                 <w:b w:val="0"/>
@@ -2546,6 +2839,7 @@
               </w:rPr>
               <w:t>Textilizer</w:t>
             </w:r>
+            <w:proofErr w:type="spellEnd"/>
           </w:p>
         </w:tc>
         <w:tc>
@@ -2563,19 +2857,7 @@
             </w:r>
             <w:hyperlink w:history="1"/>
             <w:r>
-              <w:t xml:space="preserve"> for superscript and </w:t>
-            </w:r>
-            <w:r>
-              <w:t>“\\~</w:t>
-            </w:r>
-            <w:r>
-              <w:t>s</w:t>
-            </w:r>
-            <w:r>
-              <w:t>”</w:t>
-            </w:r>
-            <w:r>
-              <w:t xml:space="preserve"> for subscript. </w:t>
+              <w:t xml:space="preserve"> for superscript and “\\~s” for subscript. </w:t>
             </w:r>
           </w:p>
         </w:tc>
@@ -2601,20 +2883,9 @@
         <w:br w:type="page"/>
       </w:r>
     </w:p>
-    <w:p>
-      <w:pPr>
-        <w:spacing w:line="240" w:lineRule="auto"/>
-        <w:contextualSpacing/>
-        <w:jc w:val="both"/>
-        <w:rPr>
-          <w:i/>
-          <w:iCs/>
-        </w:rPr>
-      </w:pPr>
-    </w:p>
     <w:tbl>
       <w:tblPr>
-        <w:tblStyle w:val="GridTable4-Accent1"/>
+        <w:tblStyle w:val="GridTable4Accent1"/>
         <w:tblW w:w="0" w:type="auto"/>
         <w:tblLook w:val="04A0" w:firstRow="1" w:lastRow="0" w:firstColumn="1" w:lastColumn="0" w:noHBand="0" w:noVBand="1"/>
       </w:tblPr>
@@ -2644,6 +2915,7 @@
               <w:rPr>
                 <w:i/>
               </w:rPr>
+              <w:lastRenderedPageBreak/>
               <w:t>main</w:t>
             </w:r>
           </w:p>
@@ -2705,6 +2977,7 @@
                 <w:i/>
               </w:rPr>
             </w:pPr>
+            <w:proofErr w:type="spellStart"/>
             <w:r>
               <w:rPr>
                 <w:b w:val="0"/>
@@ -2712,6 +2985,7 @@
               </w:rPr>
               <w:t>ClusterAnalyzer</w:t>
             </w:r>
+            <w:proofErr w:type="spellEnd"/>
           </w:p>
         </w:tc>
         <w:tc>
@@ -2748,6 +3022,7 @@
                 <w:i/>
               </w:rPr>
             </w:pPr>
+            <w:proofErr w:type="spellStart"/>
             <w:r>
               <w:rPr>
                 <w:b w:val="0"/>
@@ -2755,6 +3030,7 @@
               </w:rPr>
               <w:t>DistanceRanker</w:t>
             </w:r>
+            <w:proofErr w:type="spellEnd"/>
           </w:p>
         </w:tc>
         <w:tc>
@@ -2767,8 +3043,13 @@
               <w:jc w:val="both"/>
               <w:cnfStyle w:val="000000100000" w:firstRow="0" w:lastRow="0" w:firstColumn="0" w:lastColumn="0" w:oddVBand="0" w:evenVBand="0" w:oddHBand="1" w:evenHBand="0" w:firstRowFirstColumn="0" w:firstRowLastColumn="0" w:lastRowFirstColumn="0" w:lastRowLastColumn="0"/>
             </w:pPr>
-            <w:r>
-              <w:t xml:space="preserve">DistanceRanker is able to get the distance between two given rankings: a partial ranking and a complete ranking, or two complete rankings. </w:t>
+            <w:proofErr w:type="spellStart"/>
+            <w:r>
+              <w:t>DistanceRanker</w:t>
+            </w:r>
+            <w:proofErr w:type="spellEnd"/>
+            <w:r>
+              <w:t xml:space="preserve"> is able to get the distance between two given rankings: a partial ranking and a complete ranking, or two complete rankings. </w:t>
             </w:r>
           </w:p>
         </w:tc>
@@ -2788,6 +3069,7 @@
                 <w:i/>
               </w:rPr>
             </w:pPr>
+            <w:proofErr w:type="spellStart"/>
             <w:r>
               <w:rPr>
                 <w:b w:val="0"/>
@@ -2795,6 +3077,7 @@
               </w:rPr>
               <w:t>FileLoader</w:t>
             </w:r>
+            <w:proofErr w:type="spellEnd"/>
           </w:p>
         </w:tc>
         <w:tc>
@@ -2807,6 +3090,11 @@
               <w:jc w:val="both"/>
               <w:cnfStyle w:val="000000000000" w:firstRow="0" w:lastRow="0" w:firstColumn="0" w:lastColumn="0" w:oddVBand="0" w:evenVBand="0" w:oddHBand="0" w:evenHBand="0" w:firstRowFirstColumn="0" w:firstRowLastColumn="0" w:lastRowFirstColumn="0" w:lastRowLastColumn="0"/>
             </w:pPr>
+            <w:r>
+              <w:t>The file loader is the class that handles the input of processing csv files.</w:t>
+            </w:r>
+            <w:bookmarkStart w:id="6" w:name="_GoBack"/>
+            <w:bookmarkEnd w:id="6"/>
           </w:p>
         </w:tc>
       </w:tr>
@@ -2828,6 +3116,7 @@
                 <w:i/>
               </w:rPr>
             </w:pPr>
+            <w:proofErr w:type="spellStart"/>
             <w:r>
               <w:rPr>
                 <w:b w:val="0"/>
@@ -2835,6 +3124,7 @@
               </w:rPr>
               <w:t>FileType</w:t>
             </w:r>
+            <w:proofErr w:type="spellEnd"/>
           </w:p>
         </w:tc>
         <w:tc>
@@ -2871,6 +3161,7 @@
                 <w:i/>
               </w:rPr>
             </w:pPr>
+            <w:proofErr w:type="spellStart"/>
             <w:r>
               <w:rPr>
                 <w:b w:val="0"/>
@@ -2878,6 +3169,7 @@
               </w:rPr>
               <w:t>QVector</w:t>
             </w:r>
+            <w:proofErr w:type="spellEnd"/>
           </w:p>
         </w:tc>
         <w:tc>
@@ -2914,6 +3206,7 @@
                 <w:i/>
               </w:rPr>
             </w:pPr>
+            <w:proofErr w:type="spellStart"/>
             <w:r>
               <w:rPr>
                 <w:b w:val="0"/>
@@ -2921,6 +3214,7 @@
               </w:rPr>
               <w:t>RandomizeableRankedData</w:t>
             </w:r>
+            <w:proofErr w:type="spellEnd"/>
           </w:p>
         </w:tc>
         <w:tc>
@@ -2934,7 +3228,23 @@
               <w:cnfStyle w:val="000000100000" w:firstRow="0" w:lastRow="0" w:firstColumn="0" w:lastColumn="0" w:oddVBand="0" w:evenVBand="0" w:oddHBand="1" w:evenHBand="0" w:firstRowFirstColumn="0" w:firstRowLastColumn="0" w:lastRowFirstColumn="0" w:lastRowLastColumn="0"/>
             </w:pPr>
             <w:r>
-              <w:t>A subclass of RankedData. This class can generate new RankedData given a set of parameters and the underlying ranking.</w:t>
+              <w:t xml:space="preserve">A subclass of </w:t>
+            </w:r>
+            <w:proofErr w:type="spellStart"/>
+            <w:r>
+              <w:t>RankedData</w:t>
+            </w:r>
+            <w:proofErr w:type="spellEnd"/>
+            <w:r>
+              <w:t xml:space="preserve">. This class can generate new </w:t>
+            </w:r>
+            <w:proofErr w:type="spellStart"/>
+            <w:r>
+              <w:t>RankedData</w:t>
+            </w:r>
+            <w:proofErr w:type="spellEnd"/>
+            <w:r>
+              <w:t xml:space="preserve"> given a set of parameters and the underlying ranking.</w:t>
             </w:r>
           </w:p>
         </w:tc>
@@ -2954,6 +3264,7 @@
                 <w:i/>
               </w:rPr>
             </w:pPr>
+            <w:proofErr w:type="spellStart"/>
             <w:r>
               <w:rPr>
                 <w:b w:val="0"/>
@@ -2961,6 +3272,7 @@
               </w:rPr>
               <w:t>RankedData</w:t>
             </w:r>
+            <w:proofErr w:type="spellEnd"/>
           </w:p>
         </w:tc>
         <w:tc>
@@ -3017,7 +3329,15 @@
               <w:cnfStyle w:val="000000100000" w:firstRow="0" w:lastRow="0" w:firstColumn="0" w:lastColumn="0" w:oddVBand="0" w:evenVBand="0" w:oddHBand="1" w:evenHBand="0" w:firstRowFirstColumn="0" w:firstRowLastColumn="0" w:lastRowFirstColumn="0" w:lastRowLastColumn="0"/>
             </w:pPr>
             <w:r>
-              <w:t>An object that saves the state of the program. It implements Serializable  so it can be saved to disk and retrieved later.</w:t>
+              <w:t xml:space="preserve">An object that saves the state of the program. It implements </w:t>
+            </w:r>
+            <w:proofErr w:type="gramStart"/>
+            <w:r>
+              <w:t>Serializable  so</w:t>
+            </w:r>
+            <w:proofErr w:type="gramEnd"/>
+            <w:r>
+              <w:t xml:space="preserve"> it can be saved to disk and retrieved later.</w:t>
             </w:r>
           </w:p>
         </w:tc>
@@ -3032,7 +3352,7 @@
     </w:p>
     <w:tbl>
       <w:tblPr>
-        <w:tblStyle w:val="GridTable4-Accent1"/>
+        <w:tblStyle w:val="GridTable4Accent1"/>
         <w:tblW w:w="0" w:type="auto"/>
         <w:tblLook w:val="04A0" w:firstRow="1" w:lastRow="0" w:firstColumn="1" w:lastColumn="0" w:noHBand="0" w:noVBand="1"/>
       </w:tblPr>
@@ -3059,12 +3379,14 @@
                 <w:i/>
               </w:rPr>
             </w:pPr>
+            <w:proofErr w:type="spellStart"/>
             <w:r>
               <w:rPr>
                 <w:i/>
               </w:rPr>
               <w:t>selectionListeners</w:t>
             </w:r>
+            <w:proofErr w:type="spellEnd"/>
           </w:p>
         </w:tc>
       </w:tr>
@@ -3125,6 +3447,7 @@
                 <w:i/>
               </w:rPr>
             </w:pPr>
+            <w:proofErr w:type="spellStart"/>
             <w:r>
               <w:rPr>
                 <w:b w:val="0"/>
@@ -3132,6 +3455,7 @@
               </w:rPr>
               <w:t>AboutDialogBehavior</w:t>
             </w:r>
+            <w:proofErr w:type="spellEnd"/>
           </w:p>
         </w:tc>
         <w:tc>
@@ -3169,6 +3493,7 @@
                 <w:i/>
               </w:rPr>
             </w:pPr>
+            <w:proofErr w:type="spellStart"/>
             <w:r>
               <w:rPr>
                 <w:b w:val="0"/>
@@ -3176,6 +3501,7 @@
               </w:rPr>
               <w:t>AddClusterCenter</w:t>
             </w:r>
+            <w:proofErr w:type="spellEnd"/>
           </w:p>
         </w:tc>
         <w:tc>
@@ -3210,6 +3536,7 @@
                 <w:i/>
               </w:rPr>
             </w:pPr>
+            <w:proofErr w:type="spellStart"/>
             <w:r>
               <w:rPr>
                 <w:b w:val="0"/>
@@ -3217,6 +3544,7 @@
               </w:rPr>
               <w:t>AddDescriptions</w:t>
             </w:r>
+            <w:proofErr w:type="spellEnd"/>
           </w:p>
         </w:tc>
         <w:tc>
@@ -3254,6 +3582,7 @@
                 <w:i/>
               </w:rPr>
             </w:pPr>
+            <w:proofErr w:type="spellStart"/>
             <w:r>
               <w:rPr>
                 <w:b w:val="0"/>
@@ -3261,6 +3590,7 @@
               </w:rPr>
               <w:t>AnalyzeBehavior</w:t>
             </w:r>
+            <w:proofErr w:type="spellEnd"/>
           </w:p>
         </w:tc>
         <w:tc>
@@ -3275,7 +3605,15 @@
               <w:cnfStyle w:val="000000100000" w:firstRow="0" w:lastRow="0" w:firstColumn="0" w:lastColumn="0" w:oddVBand="0" w:evenVBand="0" w:oddHBand="1" w:evenHBand="0" w:firstRowFirstColumn="0" w:firstRowLastColumn="0" w:lastRowFirstColumn="0" w:lastRowLastColumn="0"/>
             </w:pPr>
             <w:r>
-              <w:t>Invokes the ClusterAnalyzer object to analyze the pi vector.</w:t>
+              <w:t xml:space="preserve">Invokes the </w:t>
+            </w:r>
+            <w:proofErr w:type="spellStart"/>
+            <w:r>
+              <w:t>ClusterAnalyzer</w:t>
+            </w:r>
+            <w:proofErr w:type="spellEnd"/>
+            <w:r>
+              <w:t xml:space="preserve"> object to analyze the pi vector.</w:t>
             </w:r>
           </w:p>
         </w:tc>
@@ -3295,6 +3633,7 @@
                 <w:i/>
               </w:rPr>
             </w:pPr>
+            <w:proofErr w:type="spellStart"/>
             <w:r>
               <w:rPr>
                 <w:b w:val="0"/>
@@ -3302,6 +3641,7 @@
               </w:rPr>
               <w:t>ChangeClusterCenterBehavior</w:t>
             </w:r>
+            <w:proofErr w:type="spellEnd"/>
           </w:p>
         </w:tc>
         <w:tc>
@@ -3339,6 +3679,7 @@
                 <w:i/>
               </w:rPr>
             </w:pPr>
+            <w:proofErr w:type="spellStart"/>
             <w:r>
               <w:rPr>
                 <w:b w:val="0"/>
@@ -3346,6 +3687,7 @@
               </w:rPr>
               <w:t>CloseDialogBehavior</w:t>
             </w:r>
+            <w:proofErr w:type="spellEnd"/>
           </w:p>
         </w:tc>
         <w:tc>
@@ -3380,6 +3722,7 @@
                 <w:i/>
               </w:rPr>
             </w:pPr>
+            <w:proofErr w:type="spellStart"/>
             <w:r>
               <w:rPr>
                 <w:b w:val="0"/>
@@ -3387,6 +3730,7 @@
               </w:rPr>
               <w:t>CopyBehavior</w:t>
             </w:r>
+            <w:proofErr w:type="spellEnd"/>
           </w:p>
         </w:tc>
         <w:tc>
@@ -3400,8 +3744,13 @@
               <w:jc w:val="both"/>
               <w:cnfStyle w:val="000000000000" w:firstRow="0" w:lastRow="0" w:firstColumn="0" w:lastColumn="0" w:oddVBand="0" w:evenVBand="0" w:oddHBand="0" w:evenHBand="0" w:firstRowFirstColumn="0" w:firstRowLastColumn="0" w:lastRowFirstColumn="0" w:lastRowLastColumn="0"/>
             </w:pPr>
-            <w:r>
-              <w:t>Copys the selected text to the clipboard.</w:t>
+            <w:proofErr w:type="spellStart"/>
+            <w:r>
+              <w:t>Copys</w:t>
+            </w:r>
+            <w:proofErr w:type="spellEnd"/>
+            <w:r>
+              <w:t xml:space="preserve"> the selected text to the clipboard.</w:t>
             </w:r>
           </w:p>
         </w:tc>
@@ -3424,6 +3773,7 @@
                 <w:i/>
               </w:rPr>
             </w:pPr>
+            <w:proofErr w:type="spellStart"/>
             <w:r>
               <w:rPr>
                 <w:b w:val="0"/>
@@ -3431,6 +3781,7 @@
               </w:rPr>
               <w:t>ExitBehavior</w:t>
             </w:r>
+            <w:proofErr w:type="spellEnd"/>
           </w:p>
         </w:tc>
         <w:tc>
@@ -3465,6 +3816,7 @@
                 <w:i/>
               </w:rPr>
             </w:pPr>
+            <w:proofErr w:type="spellStart"/>
             <w:r>
               <w:rPr>
                 <w:b w:val="0"/>
@@ -3472,6 +3824,7 @@
               </w:rPr>
               <w:t>HelpMenuBehavior</w:t>
             </w:r>
+            <w:proofErr w:type="spellEnd"/>
           </w:p>
         </w:tc>
         <w:tc>
@@ -3509,6 +3862,7 @@
                 <w:i/>
               </w:rPr>
             </w:pPr>
+            <w:proofErr w:type="spellStart"/>
             <w:r>
               <w:rPr>
                 <w:b w:val="0"/>
@@ -3516,6 +3870,7 @@
               </w:rPr>
               <w:t>ListChangedBehavior</w:t>
             </w:r>
+            <w:proofErr w:type="spellEnd"/>
           </w:p>
         </w:tc>
         <w:tc>
@@ -3550,6 +3905,7 @@
                 <w:i/>
               </w:rPr>
             </w:pPr>
+            <w:proofErr w:type="spellStart"/>
             <w:r>
               <w:rPr>
                 <w:b w:val="0"/>
@@ -3557,6 +3913,7 @@
               </w:rPr>
               <w:t>OpenFileBehavior</w:t>
             </w:r>
+            <w:proofErr w:type="spellEnd"/>
           </w:p>
         </w:tc>
         <w:tc>
@@ -3571,7 +3928,15 @@
               <w:cnfStyle w:val="000000000000" w:firstRow="0" w:lastRow="0" w:firstColumn="0" w:lastColumn="0" w:oddVBand="0" w:evenVBand="0" w:oddHBand="0" w:evenHBand="0" w:firstRowFirstColumn="0" w:firstRowLastColumn="0" w:lastRowFirstColumn="0" w:lastRowLastColumn="0"/>
             </w:pPr>
             <w:r>
-              <w:t>Opens a file of a given file type present in FileType.</w:t>
+              <w:t xml:space="preserve">Opens a file of a given file type present in </w:t>
+            </w:r>
+            <w:proofErr w:type="spellStart"/>
+            <w:r>
+              <w:t>FileType</w:t>
+            </w:r>
+            <w:proofErr w:type="spellEnd"/>
+            <w:r>
+              <w:t>.</w:t>
             </w:r>
           </w:p>
         </w:tc>
@@ -3595,6 +3960,7 @@
                 <w:i/>
               </w:rPr>
             </w:pPr>
+            <w:proofErr w:type="spellStart"/>
             <w:r>
               <w:rPr>
                 <w:b w:val="0"/>
@@ -3602,6 +3968,7 @@
               </w:rPr>
               <w:t>RandomDataGeneratorStartBehavior</w:t>
             </w:r>
+            <w:proofErr w:type="spellEnd"/>
           </w:p>
         </w:tc>
         <w:tc>
@@ -3635,6 +4002,7 @@
                 <w:i/>
               </w:rPr>
             </w:pPr>
+            <w:proofErr w:type="spellStart"/>
             <w:r>
               <w:rPr>
                 <w:b w:val="0"/>
@@ -3642,6 +4010,7 @@
               </w:rPr>
               <w:t>RemoveClusterCenter</w:t>
             </w:r>
+            <w:proofErr w:type="spellEnd"/>
           </w:p>
         </w:tc>
         <w:tc>
@@ -3679,6 +4048,7 @@
                 <w:i/>
               </w:rPr>
             </w:pPr>
+            <w:proofErr w:type="spellStart"/>
             <w:r>
               <w:rPr>
                 <w:b w:val="0"/>
@@ -3686,6 +4056,7 @@
               </w:rPr>
               <w:t>RemoveDescription</w:t>
             </w:r>
+            <w:proofErr w:type="spellEnd"/>
           </w:p>
         </w:tc>
         <w:tc>
@@ -3720,6 +4091,7 @@
                 <w:i/>
               </w:rPr>
             </w:pPr>
+            <w:proofErr w:type="spellStart"/>
             <w:r>
               <w:rPr>
                 <w:b w:val="0"/>
@@ -3727,6 +4099,7 @@
               </w:rPr>
               <w:t>SaveFileBehavior</w:t>
             </w:r>
+            <w:proofErr w:type="spellEnd"/>
           </w:p>
         </w:tc>
         <w:tc>
@@ -3741,7 +4114,23 @@
               <w:cnfStyle w:val="000000000000" w:firstRow="0" w:lastRow="0" w:firstColumn="0" w:lastColumn="0" w:oddVBand="0" w:evenVBand="0" w:oddHBand="0" w:evenHBand="0" w:firstRowFirstColumn="0" w:firstRowLastColumn="0" w:lastRowFirstColumn="0" w:lastRowLastColumn="0"/>
             </w:pPr>
             <w:r>
-              <w:t>Saves a file of a specified FileType present in FileType.</w:t>
+              <w:t xml:space="preserve">Saves a file of a specified </w:t>
+            </w:r>
+            <w:proofErr w:type="spellStart"/>
+            <w:r>
+              <w:t>FileType</w:t>
+            </w:r>
+            <w:proofErr w:type="spellEnd"/>
+            <w:r>
+              <w:t xml:space="preserve"> present in </w:t>
+            </w:r>
+            <w:proofErr w:type="spellStart"/>
+            <w:r>
+              <w:t>FileType</w:t>
+            </w:r>
+            <w:proofErr w:type="spellEnd"/>
+            <w:r>
+              <w:t>.</w:t>
             </w:r>
           </w:p>
         </w:tc>
@@ -3764,6 +4153,7 @@
                 <w:i/>
               </w:rPr>
             </w:pPr>
+            <w:proofErr w:type="spellStart"/>
             <w:r>
               <w:rPr>
                 <w:b w:val="0"/>
@@ -3771,6 +4161,7 @@
               </w:rPr>
               <w:t>SelectAllBehavior</w:t>
             </w:r>
+            <w:proofErr w:type="spellEnd"/>
           </w:p>
         </w:tc>
         <w:tc>
@@ -3805,6 +4196,7 @@
                 <w:i/>
               </w:rPr>
             </w:pPr>
+            <w:proofErr w:type="spellStart"/>
             <w:r>
               <w:rPr>
                 <w:b w:val="0"/>
@@ -3812,6 +4204,7 @@
               </w:rPr>
               <w:t>ShowOrHideExpandBar</w:t>
             </w:r>
+            <w:proofErr w:type="spellEnd"/>
           </w:p>
         </w:tc>
         <w:tc>
@@ -3826,7 +4219,15 @@
               <w:cnfStyle w:val="000000000000" w:firstRow="0" w:lastRow="0" w:firstColumn="0" w:lastColumn="0" w:oddVBand="0" w:evenVBand="0" w:oddHBand="0" w:evenHBand="0" w:firstRowFirstColumn="0" w:firstRowLastColumn="0" w:lastRowFirstColumn="0" w:lastRowLastColumn="0"/>
             </w:pPr>
             <w:r>
-              <w:t>Shows or hides the side view with the controls.</w:t>
+              <w:t xml:space="preserve">Shows or hides the </w:t>
+            </w:r>
+            <w:proofErr w:type="gramStart"/>
+            <w:r>
+              <w:t>side view</w:t>
+            </w:r>
+            <w:proofErr w:type="gramEnd"/>
+            <w:r>
+              <w:t xml:space="preserve"> with the controls.</w:t>
             </w:r>
           </w:p>
         </w:tc>
@@ -3849,6 +4250,7 @@
                 <w:i/>
               </w:rPr>
             </w:pPr>
+            <w:proofErr w:type="spellStart"/>
             <w:r>
               <w:rPr>
                 <w:b w:val="0"/>
@@ -3856,6 +4258,7 @@
               </w:rPr>
               <w:t>ZoomInBehavior</w:t>
             </w:r>
+            <w:proofErr w:type="spellEnd"/>
           </w:p>
         </w:tc>
         <w:tc>
@@ -3890,6 +4293,7 @@
                 <w:i/>
               </w:rPr>
             </w:pPr>
+            <w:proofErr w:type="spellStart"/>
             <w:r>
               <w:rPr>
                 <w:b w:val="0"/>
@@ -3897,6 +4301,7 @@
               </w:rPr>
               <w:t>ZoomOutBehavior</w:t>
             </w:r>
+            <w:proofErr w:type="spellEnd"/>
           </w:p>
         </w:tc>
         <w:tc>
@@ -3930,7 +4335,7 @@
     </w:p>
     <w:tbl>
       <w:tblPr>
-        <w:tblStyle w:val="GridTable4-Accent1"/>
+        <w:tblStyle w:val="GridTable4Accent1"/>
         <w:tblW w:w="0" w:type="auto"/>
         <w:tblLook w:val="04A0" w:firstRow="1" w:lastRow="0" w:firstColumn="1" w:lastColumn="0" w:noHBand="0" w:noVBand="1"/>
       </w:tblPr>
@@ -4021,6 +4426,7 @@
                 <w:i/>
               </w:rPr>
             </w:pPr>
+            <w:proofErr w:type="spellStart"/>
             <w:r>
               <w:rPr>
                 <w:b w:val="0"/>
@@ -4028,6 +4434,7 @@
               </w:rPr>
               <w:t>DistanceTesting</w:t>
             </w:r>
+            <w:proofErr w:type="spellEnd"/>
           </w:p>
         </w:tc>
         <w:tc>
@@ -4064,6 +4471,7 @@
                 <w:i/>
               </w:rPr>
             </w:pPr>
+            <w:proofErr w:type="spellStart"/>
             <w:r>
               <w:rPr>
                 <w:b w:val="0"/>
@@ -4071,6 +4479,7 @@
               </w:rPr>
               <w:t>FileLoadingTesting</w:t>
             </w:r>
+            <w:proofErr w:type="spellEnd"/>
           </w:p>
         </w:tc>
         <w:tc>
@@ -4104,6 +4513,7 @@
                 <w:i/>
               </w:rPr>
             </w:pPr>
+            <w:proofErr w:type="spellStart"/>
             <w:r>
               <w:rPr>
                 <w:b w:val="0"/>
@@ -4111,6 +4521,7 @@
               </w:rPr>
               <w:t>GFunctionTesting</w:t>
             </w:r>
+            <w:proofErr w:type="spellEnd"/>
           </w:p>
         </w:tc>
         <w:tc>
@@ -4124,7 +4535,15 @@
               <w:cnfStyle w:val="000000000000" w:firstRow="0" w:lastRow="0" w:firstColumn="0" w:lastColumn="0" w:oddVBand="0" w:evenVBand="0" w:oddHBand="0" w:evenHBand="0" w:firstRowFirstColumn="0" w:firstRowLastColumn="0" w:lastRowFirstColumn="0" w:lastRowLastColumn="0"/>
             </w:pPr>
             <w:r>
-              <w:t>Tests the GFunction computer to ensure its math is not broken.</w:t>
+              <w:t xml:space="preserve">Tests the </w:t>
+            </w:r>
+            <w:proofErr w:type="spellStart"/>
+            <w:r>
+              <w:t>GFunction</w:t>
+            </w:r>
+            <w:proofErr w:type="spellEnd"/>
+            <w:r>
+              <w:t xml:space="preserve"> computer to ensure its math is not broken.</w:t>
             </w:r>
           </w:p>
         </w:tc>
@@ -4147,6 +4566,7 @@
                 <w:i/>
               </w:rPr>
             </w:pPr>
+            <w:proofErr w:type="spellStart"/>
             <w:r>
               <w:rPr>
                 <w:b w:val="0"/>
@@ -4154,6 +4574,7 @@
               </w:rPr>
               <w:t>SigmaTesting</w:t>
             </w:r>
+            <w:proofErr w:type="spellEnd"/>
           </w:p>
         </w:tc>
         <w:tc>
@@ -4178,11 +4599,11 @@
         <w:pStyle w:val="Heading1"/>
         <w:spacing w:line="240" w:lineRule="auto"/>
       </w:pPr>
-      <w:bookmarkStart w:id="6" w:name="_Toc406375721"/>
+      <w:bookmarkStart w:id="7" w:name="_Toc406375721"/>
       <w:r>
         <w:t>Input / Output Files and Formatting</w:t>
       </w:r>
-      <w:bookmarkEnd w:id="6"/>
+      <w:bookmarkEnd w:id="7"/>
     </w:p>
     <w:p>
       <w:pPr>
@@ -4207,11 +4628,11 @@
         <w:spacing w:line="240" w:lineRule="auto"/>
         <w:jc w:val="both"/>
       </w:pPr>
-      <w:bookmarkStart w:id="7" w:name="_Toc406375722"/>
+      <w:bookmarkStart w:id="8" w:name="_Toc406375722"/>
       <w:r>
         <w:t>Troubleshooting</w:t>
       </w:r>
-      <w:bookmarkEnd w:id="7"/>
+      <w:bookmarkEnd w:id="8"/>
       <w:r>
         <w:br/>
       </w:r>
@@ -4225,10 +4646,26 @@
         <w:tab/>
       </w:r>
       <w:r>
-        <w:t xml:space="preserve">If upon launching the project and you are greeted with an error, you may be using the wrong SWT jar in your build path. SWT is very picky about your Java Runtime Enviornment – both the operating system (Windows/Mac/Linux) and the architecture (x86 vs x64) of the JRE matter, and the correct jar must be added to the build path, and the incorrect jar must be removed from the build path. We have included the three most popular jars for SWT (Windows x86 and x64, plus Mac x64), and more can be found easily online for alternate operating systems. The project has only officially supported Windows, but it would take a minimal amount of effort for a port to Linux or Mac OS X, as </w:t>
-      </w:r>
-      <w:r>
-        <w:t>the entire program is written in cross-platform compatible Java, save for the included jars in the build-path.</w:t>
+        <w:t xml:space="preserve">If upon launching the project and you are greeted with an error, you may be using the wrong SWT jar in your build path. SWT is very picky about your Java Runtime </w:t>
+      </w:r>
+      <w:proofErr w:type="spellStart"/>
+      <w:r>
+        <w:t>Enviornment</w:t>
+      </w:r>
+      <w:proofErr w:type="spellEnd"/>
+      <w:r>
+        <w:t xml:space="preserve"> – both the operating system (Windows/Mac/Linux) and the architecture (x86 vs x64) of the JRE matter, and the correct jar must be added to the build path, and the incorrect jar must be removed from the build path. We have included the three most popular jars for SWT (Windows x86 and x64, plus Mac x64), and more can be found easily online for alternate operating systems. The project has only officially supported Windows, but it would take a minimal amount of effort for a port to Linux or Mac OS X, as </w:t>
+      </w:r>
+      <w:r>
+        <w:t xml:space="preserve">the entire program is written in cross-platform compatible Java, </w:t>
+      </w:r>
+      <w:proofErr w:type="gramStart"/>
+      <w:r>
+        <w:t>save</w:t>
+      </w:r>
+      <w:proofErr w:type="gramEnd"/>
+      <w:r>
+        <w:t xml:space="preserve"> for the included jars in the build-path.</w:t>
       </w:r>
     </w:p>
     <w:p>
@@ -4242,11 +4679,11 @@
         <w:pStyle w:val="Heading1"/>
         <w:spacing w:line="240" w:lineRule="auto"/>
       </w:pPr>
-      <w:bookmarkStart w:id="8" w:name="_Toc406375723"/>
+      <w:bookmarkStart w:id="9" w:name="_Toc406375723"/>
       <w:r>
         <w:t>Future Implementations</w:t>
       </w:r>
-      <w:bookmarkEnd w:id="8"/>
+      <w:bookmarkEnd w:id="9"/>
     </w:p>
     <w:p>
       <w:pPr>
@@ -4261,14 +4698,14 @@
       <w:r>
         <w:tab/>
       </w:r>
-      <w:bookmarkStart w:id="9" w:name="_GoBack"/>
-      <w:bookmarkEnd w:id="9"/>
+      <w:proofErr w:type="gramStart"/>
       <w:r>
         <w:t>In the future…</w:t>
       </w:r>
+      <w:proofErr w:type="gramEnd"/>
     </w:p>
     <w:sectPr>
-      <w:footerReference w:type="default" r:id="rId10"/>
+      <w:footerReference w:type="default" r:id="rId11"/>
       <w:pgSz w:w="12240" w:h="15840" w:code="1"/>
       <w:pgMar w:top="1440" w:right="1440" w:bottom="1440" w:left="1440" w:header="720" w:footer="720" w:gutter="0"/>
       <w:pgNumType w:start="0"/>
@@ -4281,7 +4718,7 @@
 </file>
 
 <file path=word/endnotes.xml><?xml version="1.0" encoding="utf-8"?>
-<w:endnotes xmlns:wpc="http://schemas.microsoft.com/office/word/2010/wordprocessingCanvas" xmlns:mc="http://schemas.openxmlformats.org/markup-compatibility/2006" xmlns:o="urn:schemas-microsoft-com:office:office" xmlns:r="http://schemas.openxmlformats.org/officeDocument/2006/relationships" xmlns:m="http://schemas.openxmlformats.org/officeDocument/2006/math" xmlns:v="urn:schemas-microsoft-com:vml" xmlns:wp14="http://schemas.microsoft.com/office/word/2010/wordprocessingDrawing" xmlns:wp="http://schemas.openxmlformats.org/drawingml/2006/wordprocessingDrawing" xmlns:w10="urn:schemas-microsoft-com:office:word" xmlns:w="http://schemas.openxmlformats.org/wordprocessingml/2006/main" xmlns:w14="http://schemas.microsoft.com/office/word/2010/wordml" xmlns:w15="http://schemas.microsoft.com/office/word/2012/wordml" xmlns:wpg="http://schemas.microsoft.com/office/word/2010/wordprocessingGroup" xmlns:wpi="http://schemas.microsoft.com/office/word/2010/wordprocessingInk" xmlns:wne="http://schemas.microsoft.com/office/word/2006/wordml" xmlns:wps="http://schemas.microsoft.com/office/word/2010/wordprocessingShape" mc:Ignorable="w14 w15 wp14">
+<w:endnotes xmlns:wpc="http://schemas.microsoft.com/office/word/2010/wordprocessingCanvas" xmlns:mc="http://schemas.openxmlformats.org/markup-compatibility/2006" xmlns:o="urn:schemas-microsoft-com:office:office" xmlns:r="http://schemas.openxmlformats.org/officeDocument/2006/relationships" xmlns:m="http://schemas.openxmlformats.org/officeDocument/2006/math" xmlns:v="urn:schemas-microsoft-com:vml" xmlns:wp14="http://schemas.microsoft.com/office/word/2010/wordprocessingDrawing" xmlns:wp="http://schemas.openxmlformats.org/drawingml/2006/wordprocessingDrawing" xmlns:w10="urn:schemas-microsoft-com:office:word" xmlns:w="http://schemas.openxmlformats.org/wordprocessingml/2006/main" xmlns:w14="http://schemas.microsoft.com/office/word/2010/wordml" xmlns:wpg="http://schemas.microsoft.com/office/word/2010/wordprocessingGroup" xmlns:wpi="http://schemas.microsoft.com/office/word/2010/wordprocessingInk" xmlns:wne="http://schemas.microsoft.com/office/word/2006/wordml" xmlns:wps="http://schemas.microsoft.com/office/word/2010/wordprocessingShape" mc:Ignorable="w14 wp14">
   <w:endnote w:type="separator" w:id="-1">
     <w:p>
       <w:pPr>
@@ -4306,7 +4743,7 @@
 </file>
 
 <file path=word/footer1.xml><?xml version="1.0" encoding="utf-8"?>
-<w:ftr xmlns:wpc="http://schemas.microsoft.com/office/word/2010/wordprocessingCanvas" xmlns:mc="http://schemas.openxmlformats.org/markup-compatibility/2006" xmlns:o="urn:schemas-microsoft-com:office:office" xmlns:r="http://schemas.openxmlformats.org/officeDocument/2006/relationships" xmlns:m="http://schemas.openxmlformats.org/officeDocument/2006/math" xmlns:v="urn:schemas-microsoft-com:vml" xmlns:wp14="http://schemas.microsoft.com/office/word/2010/wordprocessingDrawing" xmlns:wp="http://schemas.openxmlformats.org/drawingml/2006/wordprocessingDrawing" xmlns:w10="urn:schemas-microsoft-com:office:word" xmlns:w="http://schemas.openxmlformats.org/wordprocessingml/2006/main" xmlns:w14="http://schemas.microsoft.com/office/word/2010/wordml" xmlns:w15="http://schemas.microsoft.com/office/word/2012/wordml" xmlns:wpg="http://schemas.microsoft.com/office/word/2010/wordprocessingGroup" xmlns:wpi="http://schemas.microsoft.com/office/word/2010/wordprocessingInk" xmlns:wne="http://schemas.microsoft.com/office/word/2006/wordml" xmlns:wps="http://schemas.microsoft.com/office/word/2010/wordprocessingShape" mc:Ignorable="w14 w15 wp14">
+<w:ftr xmlns:wpc="http://schemas.microsoft.com/office/word/2010/wordprocessingCanvas" xmlns:mc="http://schemas.openxmlformats.org/markup-compatibility/2006" xmlns:o="urn:schemas-microsoft-com:office:office" xmlns:r="http://schemas.openxmlformats.org/officeDocument/2006/relationships" xmlns:m="http://schemas.openxmlformats.org/officeDocument/2006/math" xmlns:v="urn:schemas-microsoft-com:vml" xmlns:wp14="http://schemas.microsoft.com/office/word/2010/wordprocessingDrawing" xmlns:wp="http://schemas.openxmlformats.org/drawingml/2006/wordprocessingDrawing" xmlns:w10="urn:schemas-microsoft-com:office:word" xmlns:w="http://schemas.openxmlformats.org/wordprocessingml/2006/main" xmlns:w14="http://schemas.microsoft.com/office/word/2010/wordml" xmlns:wpg="http://schemas.microsoft.com/office/word/2010/wordprocessingGroup" xmlns:wpi="http://schemas.microsoft.com/office/word/2010/wordprocessingInk" xmlns:wne="http://schemas.microsoft.com/office/word/2006/wordml" xmlns:wps="http://schemas.microsoft.com/office/word/2010/wordprocessingShape" mc:Ignorable="w14 wp14">
   <w:sdt>
     <w:sdtPr>
       <w:id w:val="-801850622"/>
@@ -4359,7 +4796,7 @@
 </file>
 
 <file path=word/footnotes.xml><?xml version="1.0" encoding="utf-8"?>
-<w:footnotes xmlns:wpc="http://schemas.microsoft.com/office/word/2010/wordprocessingCanvas" xmlns:mc="http://schemas.openxmlformats.org/markup-compatibility/2006" xmlns:o="urn:schemas-microsoft-com:office:office" xmlns:r="http://schemas.openxmlformats.org/officeDocument/2006/relationships" xmlns:m="http://schemas.openxmlformats.org/officeDocument/2006/math" xmlns:v="urn:schemas-microsoft-com:vml" xmlns:wp14="http://schemas.microsoft.com/office/word/2010/wordprocessingDrawing" xmlns:wp="http://schemas.openxmlformats.org/drawingml/2006/wordprocessingDrawing" xmlns:w10="urn:schemas-microsoft-com:office:word" xmlns:w="http://schemas.openxmlformats.org/wordprocessingml/2006/main" xmlns:w14="http://schemas.microsoft.com/office/word/2010/wordml" xmlns:w15="http://schemas.microsoft.com/office/word/2012/wordml" xmlns:wpg="http://schemas.microsoft.com/office/word/2010/wordprocessingGroup" xmlns:wpi="http://schemas.microsoft.com/office/word/2010/wordprocessingInk" xmlns:wne="http://schemas.microsoft.com/office/word/2006/wordml" xmlns:wps="http://schemas.microsoft.com/office/word/2010/wordprocessingShape" mc:Ignorable="w14 w15 wp14">
+<w:footnotes xmlns:wpc="http://schemas.microsoft.com/office/word/2010/wordprocessingCanvas" xmlns:mc="http://schemas.openxmlformats.org/markup-compatibility/2006" xmlns:o="urn:schemas-microsoft-com:office:office" xmlns:r="http://schemas.openxmlformats.org/officeDocument/2006/relationships" xmlns:m="http://schemas.openxmlformats.org/officeDocument/2006/math" xmlns:v="urn:schemas-microsoft-com:vml" xmlns:wp14="http://schemas.microsoft.com/office/word/2010/wordprocessingDrawing" xmlns:wp="http://schemas.openxmlformats.org/drawingml/2006/wordprocessingDrawing" xmlns:w10="urn:schemas-microsoft-com:office:word" xmlns:w="http://schemas.openxmlformats.org/wordprocessingml/2006/main" xmlns:w14="http://schemas.microsoft.com/office/word/2010/wordml" xmlns:wpg="http://schemas.microsoft.com/office/word/2010/wordprocessingGroup" xmlns:wpi="http://schemas.microsoft.com/office/word/2010/wordprocessingInk" xmlns:wne="http://schemas.microsoft.com/office/word/2006/wordml" xmlns:wps="http://schemas.microsoft.com/office/word/2010/wordprocessingShape" mc:Ignorable="w14 wp14">
   <w:footnote w:type="separator" w:id="-1">
     <w:p>
       <w:pPr>
@@ -4384,7 +4821,7 @@
 </file>
 
 <file path=word/numbering.xml><?xml version="1.0" encoding="utf-8"?>
-<w:numbering xmlns:wpc="http://schemas.microsoft.com/office/word/2010/wordprocessingCanvas" xmlns:mc="http://schemas.openxmlformats.org/markup-compatibility/2006" xmlns:o="urn:schemas-microsoft-com:office:office" xmlns:r="http://schemas.openxmlformats.org/officeDocument/2006/relationships" xmlns:m="http://schemas.openxmlformats.org/officeDocument/2006/math" xmlns:v="urn:schemas-microsoft-com:vml" xmlns:wp14="http://schemas.microsoft.com/office/word/2010/wordprocessingDrawing" xmlns:wp="http://schemas.openxmlformats.org/drawingml/2006/wordprocessingDrawing" xmlns:w10="urn:schemas-microsoft-com:office:word" xmlns:w="http://schemas.openxmlformats.org/wordprocessingml/2006/main" xmlns:w14="http://schemas.microsoft.com/office/word/2010/wordml" xmlns:w15="http://schemas.microsoft.com/office/word/2012/wordml" xmlns:wpg="http://schemas.microsoft.com/office/word/2010/wordprocessingGroup" xmlns:wpi="http://schemas.microsoft.com/office/word/2010/wordprocessingInk" xmlns:wne="http://schemas.microsoft.com/office/word/2006/wordml" xmlns:wps="http://schemas.microsoft.com/office/word/2010/wordprocessingShape" mc:Ignorable="w14 w15 wp14">
+<w:numbering xmlns:wpc="http://schemas.microsoft.com/office/word/2010/wordprocessingCanvas" xmlns:mc="http://schemas.openxmlformats.org/markup-compatibility/2006" xmlns:o="urn:schemas-microsoft-com:office:office" xmlns:r="http://schemas.openxmlformats.org/officeDocument/2006/relationships" xmlns:m="http://schemas.openxmlformats.org/officeDocument/2006/math" xmlns:v="urn:schemas-microsoft-com:vml" xmlns:wp14="http://schemas.microsoft.com/office/word/2010/wordprocessingDrawing" xmlns:wp="http://schemas.openxmlformats.org/drawingml/2006/wordprocessingDrawing" xmlns:w10="urn:schemas-microsoft-com:office:word" xmlns:w="http://schemas.openxmlformats.org/wordprocessingml/2006/main" xmlns:w14="http://schemas.microsoft.com/office/word/2010/wordml" xmlns:wpg="http://schemas.microsoft.com/office/word/2010/wordprocessingGroup" xmlns:wpi="http://schemas.microsoft.com/office/word/2010/wordprocessingInk" xmlns:wne="http://schemas.microsoft.com/office/word/2006/wordml" xmlns:wps="http://schemas.microsoft.com/office/word/2010/wordprocessingShape" mc:Ignorable="w14 wp14">
   <w:abstractNum w:abstractNumId="0">
     <w:nsid w:val="53A46F66"/>
     <w:multiLevelType w:val="hybridMultilevel"/>
@@ -4481,7 +4918,7 @@
 </file>
 
 <file path=word/styles.xml><?xml version="1.0" encoding="utf-8"?>
-<w:styles xmlns:mc="http://schemas.openxmlformats.org/markup-compatibility/2006" xmlns:r="http://schemas.openxmlformats.org/officeDocument/2006/relationships" xmlns:w="http://schemas.openxmlformats.org/wordprocessingml/2006/main" xmlns:w14="http://schemas.microsoft.com/office/word/2010/wordml" xmlns:w15="http://schemas.microsoft.com/office/word/2012/wordml" mc:Ignorable="w14 w15">
+<w:styles xmlns:mc="http://schemas.openxmlformats.org/markup-compatibility/2006" xmlns:r="http://schemas.openxmlformats.org/officeDocument/2006/relationships" xmlns:w="http://schemas.openxmlformats.org/wordprocessingml/2006/main" xmlns:w14="http://schemas.microsoft.com/office/word/2010/wordml" mc:Ignorable="w14">
   <w:docDefaults>
     <w:rPrDefault>
       <w:rPr>
@@ -4497,378 +4934,144 @@
       </w:pPr>
     </w:pPrDefault>
   </w:docDefaults>
-  <w:latentStyles w:defLockedState="0" w:defUIPriority="99" w:defSemiHidden="0" w:defUnhideWhenUsed="0" w:defQFormat="0" w:count="371">
-    <w:lsdException w:name="Normal" w:uiPriority="0" w:qFormat="1"/>
-    <w:lsdException w:name="heading 1" w:uiPriority="9" w:qFormat="1"/>
-    <w:lsdException w:name="heading 2" w:semiHidden="1" w:uiPriority="9" w:unhideWhenUsed="1" w:qFormat="1"/>
-    <w:lsdException w:name="heading 3" w:semiHidden="1" w:uiPriority="9" w:unhideWhenUsed="1" w:qFormat="1"/>
-    <w:lsdException w:name="heading 4" w:semiHidden="1" w:uiPriority="9" w:unhideWhenUsed="1" w:qFormat="1"/>
-    <w:lsdException w:name="heading 5" w:semiHidden="1" w:uiPriority="9" w:unhideWhenUsed="1" w:qFormat="1"/>
-    <w:lsdException w:name="heading 6" w:semiHidden="1" w:uiPriority="9" w:unhideWhenUsed="1" w:qFormat="1"/>
-    <w:lsdException w:name="heading 7" w:semiHidden="1" w:uiPriority="9" w:unhideWhenUsed="1" w:qFormat="1"/>
-    <w:lsdException w:name="heading 8" w:semiHidden="1" w:uiPriority="9" w:unhideWhenUsed="1" w:qFormat="1"/>
-    <w:lsdException w:name="heading 9" w:semiHidden="1" w:uiPriority="9" w:unhideWhenUsed="1" w:qFormat="1"/>
-    <w:lsdException w:name="index 1" w:semiHidden="1" w:unhideWhenUsed="1"/>
-    <w:lsdException w:name="index 2" w:semiHidden="1" w:unhideWhenUsed="1"/>
-    <w:lsdException w:name="index 3" w:semiHidden="1" w:unhideWhenUsed="1"/>
-    <w:lsdException w:name="index 4" w:semiHidden="1" w:unhideWhenUsed="1"/>
-    <w:lsdException w:name="index 5" w:semiHidden="1" w:unhideWhenUsed="1"/>
-    <w:lsdException w:name="index 6" w:semiHidden="1" w:unhideWhenUsed="1"/>
-    <w:lsdException w:name="index 7" w:semiHidden="1" w:unhideWhenUsed="1"/>
-    <w:lsdException w:name="index 8" w:semiHidden="1" w:unhideWhenUsed="1"/>
-    <w:lsdException w:name="index 9" w:semiHidden="1" w:unhideWhenUsed="1"/>
-    <w:lsdException w:name="toc 1" w:semiHidden="1" w:uiPriority="39" w:unhideWhenUsed="1"/>
-    <w:lsdException w:name="toc 2" w:semiHidden="1" w:uiPriority="39" w:unhideWhenUsed="1"/>
-    <w:lsdException w:name="toc 3" w:semiHidden="1" w:uiPriority="39" w:unhideWhenUsed="1"/>
-    <w:lsdException w:name="toc 4" w:semiHidden="1" w:uiPriority="39" w:unhideWhenUsed="1"/>
-    <w:lsdException w:name="toc 5" w:semiHidden="1" w:uiPriority="39" w:unhideWhenUsed="1"/>
-    <w:lsdException w:name="toc 6" w:semiHidden="1" w:uiPriority="39" w:unhideWhenUsed="1"/>
-    <w:lsdException w:name="toc 7" w:semiHidden="1" w:uiPriority="39" w:unhideWhenUsed="1"/>
-    <w:lsdException w:name="toc 8" w:semiHidden="1" w:uiPriority="39" w:unhideWhenUsed="1"/>
-    <w:lsdException w:name="toc 9" w:semiHidden="1" w:uiPriority="39" w:unhideWhenUsed="1"/>
-    <w:lsdException w:name="Normal Indent" w:semiHidden="1" w:unhideWhenUsed="1"/>
-    <w:lsdException w:name="footnote text" w:semiHidden="1" w:unhideWhenUsed="1"/>
-    <w:lsdException w:name="annotation text" w:semiHidden="1" w:unhideWhenUsed="1"/>
-    <w:lsdException w:name="header" w:semiHidden="1" w:unhideWhenUsed="1"/>
-    <w:lsdException w:name="footer" w:semiHidden="1" w:unhideWhenUsed="1"/>
-    <w:lsdException w:name="index heading" w:semiHidden="1" w:unhideWhenUsed="1"/>
-    <w:lsdException w:name="caption" w:semiHidden="1" w:uiPriority="35" w:unhideWhenUsed="1" w:qFormat="1"/>
-    <w:lsdException w:name="table of figures" w:semiHidden="1" w:unhideWhenUsed="1"/>
-    <w:lsdException w:name="envelope address" w:semiHidden="1" w:unhideWhenUsed="1"/>
-    <w:lsdException w:name="envelope return" w:semiHidden="1" w:unhideWhenUsed="1"/>
-    <w:lsdException w:name="footnote reference" w:semiHidden="1" w:unhideWhenUsed="1"/>
-    <w:lsdException w:name="annotation reference" w:semiHidden="1" w:unhideWhenUsed="1"/>
-    <w:lsdException w:name="line number" w:semiHidden="1" w:unhideWhenUsed="1"/>
-    <w:lsdException w:name="page number" w:semiHidden="1" w:unhideWhenUsed="1"/>
-    <w:lsdException w:name="endnote reference" w:semiHidden="1" w:unhideWhenUsed="1"/>
-    <w:lsdException w:name="endnote text" w:semiHidden="1" w:unhideWhenUsed="1"/>
-    <w:lsdException w:name="table of authorities" w:semiHidden="1" w:unhideWhenUsed="1"/>
-    <w:lsdException w:name="macro" w:semiHidden="1" w:unhideWhenUsed="1"/>
-    <w:lsdException w:name="toa heading" w:semiHidden="1" w:unhideWhenUsed="1"/>
-    <w:lsdException w:name="List" w:semiHidden="1" w:unhideWhenUsed="1"/>
-    <w:lsdException w:name="List Bullet" w:semiHidden="1" w:unhideWhenUsed="1"/>
-    <w:lsdException w:name="List Number" w:semiHidden="1" w:unhideWhenUsed="1"/>
-    <w:lsdException w:name="List 2" w:semiHidden="1" w:unhideWhenUsed="1"/>
-    <w:lsdException w:name="List 3" w:semiHidden="1" w:unhideWhenUsed="1"/>
-    <w:lsdException w:name="List 4" w:semiHidden="1" w:unhideWhenUsed="1"/>
-    <w:lsdException w:name="List 5" w:semiHidden="1" w:unhideWhenUsed="1"/>
-    <w:lsdException w:name="List Bullet 2" w:semiHidden="1" w:unhideWhenUsed="1"/>
-    <w:lsdException w:name="List Bullet 3" w:semiHidden="1" w:unhideWhenUsed="1"/>
-    <w:lsdException w:name="List Bullet 4" w:semiHidden="1" w:unhideWhenUsed="1"/>
-    <w:lsdException w:name="List Bullet 5" w:semiHidden="1" w:unhideWhenUsed="1"/>
-    <w:lsdException w:name="List Number 2" w:semiHidden="1" w:unhideWhenUsed="1"/>
-    <w:lsdException w:name="List Number 3" w:semiHidden="1" w:unhideWhenUsed="1"/>
-    <w:lsdException w:name="List Number 4" w:semiHidden="1" w:unhideWhenUsed="1"/>
-    <w:lsdException w:name="List Number 5" w:semiHidden="1" w:unhideWhenUsed="1"/>
-    <w:lsdException w:name="Title" w:uiPriority="10" w:qFormat="1"/>
-    <w:lsdException w:name="Closing" w:semiHidden="1" w:unhideWhenUsed="1"/>
-    <w:lsdException w:name="Signature" w:semiHidden="1" w:unhideWhenUsed="1"/>
-    <w:lsdException w:name="Default Paragraph Font" w:semiHidden="1" w:uiPriority="1" w:unhideWhenUsed="1"/>
-    <w:lsdException w:name="Body Text" w:semiHidden="1" w:unhideWhenUsed="1"/>
-    <w:lsdException w:name="Body Text Indent" w:semiHidden="1" w:unhideWhenUsed="1"/>
-    <w:lsdException w:name="List Continue" w:semiHidden="1" w:unhideWhenUsed="1"/>
-    <w:lsdException w:name="List Continue 2" w:semiHidden="1" w:unhideWhenUsed="1"/>
-    <w:lsdException w:name="List Continue 3" w:semiHidden="1" w:unhideWhenUsed="1"/>
-    <w:lsdException w:name="List Continue 4" w:semiHidden="1" w:unhideWhenUsed="1"/>
-    <w:lsdException w:name="List Continue 5" w:semiHidden="1" w:unhideWhenUsed="1"/>
-    <w:lsdException w:name="Message Header" w:semiHidden="1" w:unhideWhenUsed="1"/>
-    <w:lsdException w:name="Subtitle" w:uiPriority="11" w:qFormat="1"/>
-    <w:lsdException w:name="Salutation" w:semiHidden="1" w:unhideWhenUsed="1"/>
-    <w:lsdException w:name="Date" w:semiHidden="1" w:unhideWhenUsed="1"/>
-    <w:lsdException w:name="Body Text First Indent" w:semiHidden="1" w:unhideWhenUsed="1"/>
-    <w:lsdException w:name="Body Text First Indent 2" w:semiHidden="1" w:unhideWhenUsed="1"/>
-    <w:lsdException w:name="Note Heading" w:semiHidden="1" w:unhideWhenUsed="1"/>
-    <w:lsdException w:name="Body Text 2" w:semiHidden="1" w:unhideWhenUsed="1"/>
-    <w:lsdException w:name="Body Text 3" w:semiHidden="1" w:unhideWhenUsed="1"/>
-    <w:lsdException w:name="Body Text Indent 2" w:semiHidden="1" w:unhideWhenUsed="1"/>
-    <w:lsdException w:name="Body Text Indent 3" w:semiHidden="1" w:unhideWhenUsed="1"/>
-    <w:lsdException w:name="Block Text" w:semiHidden="1" w:unhideWhenUsed="1"/>
-    <w:lsdException w:name="Hyperlink" w:semiHidden="1" w:unhideWhenUsed="1"/>
-    <w:lsdException w:name="FollowedHyperlink" w:semiHidden="1" w:unhideWhenUsed="1"/>
-    <w:lsdException w:name="Strong" w:uiPriority="22" w:qFormat="1"/>
-    <w:lsdException w:name="Emphasis" w:uiPriority="20" w:qFormat="1"/>
-    <w:lsdException w:name="Document Map" w:semiHidden="1" w:unhideWhenUsed="1"/>
-    <w:lsdException w:name="Plain Text" w:semiHidden="1" w:unhideWhenUsed="1"/>
-    <w:lsdException w:name="E-mail Signature" w:semiHidden="1" w:unhideWhenUsed="1"/>
-    <w:lsdException w:name="HTML Top of Form" w:semiHidden="1" w:unhideWhenUsed="1"/>
-    <w:lsdException w:name="HTML Bottom of Form" w:semiHidden="1" w:unhideWhenUsed="1"/>
-    <w:lsdException w:name="Normal (Web)" w:semiHidden="1" w:unhideWhenUsed="1"/>
-    <w:lsdException w:name="HTML Acronym" w:semiHidden="1" w:unhideWhenUsed="1"/>
-    <w:lsdException w:name="HTML Address" w:semiHidden="1" w:unhideWhenUsed="1"/>
-    <w:lsdException w:name="HTML Cite" w:semiHidden="1" w:unhideWhenUsed="1"/>
-    <w:lsdException w:name="HTML Code" w:semiHidden="1" w:unhideWhenUsed="1"/>
-    <w:lsdException w:name="HTML Definition" w:semiHidden="1" w:unhideWhenUsed="1"/>
-    <w:lsdException w:name="HTML Keyboard" w:semiHidden="1" w:unhideWhenUsed="1"/>
-    <w:lsdException w:name="HTML Preformatted" w:semiHidden="1" w:unhideWhenUsed="1"/>
-    <w:lsdException w:name="HTML Sample" w:semiHidden="1" w:unhideWhenUsed="1"/>
-    <w:lsdException w:name="HTML Typewriter" w:semiHidden="1" w:unhideWhenUsed="1"/>
-    <w:lsdException w:name="HTML Variable" w:semiHidden="1" w:unhideWhenUsed="1"/>
-    <w:lsdException w:name="Normal Table" w:semiHidden="1" w:unhideWhenUsed="1"/>
-    <w:lsdException w:name="annotation subject" w:semiHidden="1" w:unhideWhenUsed="1"/>
-    <w:lsdException w:name="No List" w:semiHidden="1" w:unhideWhenUsed="1"/>
-    <w:lsdException w:name="Outline List 1" w:semiHidden="1" w:unhideWhenUsed="1"/>
-    <w:lsdException w:name="Outline List 2" w:semiHidden="1" w:unhideWhenUsed="1"/>
-    <w:lsdException w:name="Outline List 3" w:semiHidden="1" w:unhideWhenUsed="1"/>
-    <w:lsdException w:name="Table Simple 1" w:semiHidden="1" w:unhideWhenUsed="1"/>
-    <w:lsdException w:name="Table Simple 2" w:semiHidden="1" w:unhideWhenUsed="1"/>
-    <w:lsdException w:name="Table Simple 3" w:semiHidden="1" w:unhideWhenUsed="1"/>
-    <w:lsdException w:name="Table Classic 1" w:semiHidden="1" w:unhideWhenUsed="1"/>
-    <w:lsdException w:name="Table Classic 2" w:semiHidden="1" w:unhideWhenUsed="1"/>
-    <w:lsdException w:name="Table Classic 3" w:semiHidden="1" w:unhideWhenUsed="1"/>
-    <w:lsdException w:name="Table Classic 4" w:semiHidden="1" w:unhideWhenUsed="1"/>
-    <w:lsdException w:name="Table Colorful 1" w:semiHidden="1" w:unhideWhenUsed="1"/>
-    <w:lsdException w:name="Table Colorful 2" w:semiHidden="1" w:unhideWhenUsed="1"/>
-    <w:lsdException w:name="Table Colorful 3" w:semiHidden="1" w:unhideWhenUsed="1"/>
-    <w:lsdException w:name="Table Columns 1" w:semiHidden="1" w:unhideWhenUsed="1"/>
-    <w:lsdException w:name="Table Columns 2" w:semiHidden="1" w:unhideWhenUsed="1"/>
-    <w:lsdException w:name="Table Columns 3" w:semiHidden="1" w:unhideWhenUsed="1"/>
-    <w:lsdException w:name="Table Columns 4" w:semiHidden="1" w:unhideWhenUsed="1"/>
-    <w:lsdException w:name="Table Columns 5" w:semiHidden="1" w:unhideWhenUsed="1"/>
-    <w:lsdException w:name="Table Grid 1" w:semiHidden="1" w:unhideWhenUsed="1"/>
-    <w:lsdException w:name="Table Grid 2" w:semiHidden="1" w:unhideWhenUsed="1"/>
-    <w:lsdException w:name="Table Grid 3" w:semiHidden="1" w:unhideWhenUsed="1"/>
-    <w:lsdException w:name="Table Grid 4" w:semiHidden="1" w:unhideWhenUsed="1"/>
-    <w:lsdException w:name="Table Grid 5" w:semiHidden="1" w:unhideWhenUsed="1"/>
-    <w:lsdException w:name="Table Grid 6" w:semiHidden="1" w:unhideWhenUsed="1"/>
-    <w:lsdException w:name="Table Grid 7" w:semiHidden="1" w:unhideWhenUsed="1"/>
-    <w:lsdException w:name="Table Grid 8" w:semiHidden="1" w:unhideWhenUsed="1"/>
-    <w:lsdException w:name="Table List 1" w:semiHidden="1" w:unhideWhenUsed="1"/>
-    <w:lsdException w:name="Table List 2" w:semiHidden="1" w:unhideWhenUsed="1"/>
-    <w:lsdException w:name="Table List 3" w:semiHidden="1" w:unhideWhenUsed="1"/>
-    <w:lsdException w:name="Table List 4" w:semiHidden="1" w:unhideWhenUsed="1"/>
-    <w:lsdException w:name="Table List 5" w:semiHidden="1" w:unhideWhenUsed="1"/>
-    <w:lsdException w:name="Table List 6" w:semiHidden="1" w:unhideWhenUsed="1"/>
-    <w:lsdException w:name="Table List 7" w:semiHidden="1" w:unhideWhenUsed="1"/>
-    <w:lsdException w:name="Table List 8" w:semiHidden="1" w:unhideWhenUsed="1"/>
-    <w:lsdException w:name="Table 3D effects 1" w:semiHidden="1" w:unhideWhenUsed="1"/>
-    <w:lsdException w:name="Table 3D effects 2" w:semiHidden="1" w:unhideWhenUsed="1"/>
-    <w:lsdException w:name="Table 3D effects 3" w:semiHidden="1" w:unhideWhenUsed="1"/>
-    <w:lsdException w:name="Table Contemporary" w:semiHidden="1" w:unhideWhenUsed="1"/>
-    <w:lsdException w:name="Table Elegant" w:semiHidden="1" w:unhideWhenUsed="1"/>
-    <w:lsdException w:name="Table Professional" w:semiHidden="1" w:unhideWhenUsed="1"/>
-    <w:lsdException w:name="Table Subtle 1" w:semiHidden="1" w:unhideWhenUsed="1"/>
-    <w:lsdException w:name="Table Subtle 2" w:semiHidden="1" w:unhideWhenUsed="1"/>
-    <w:lsdException w:name="Table Web 1" w:semiHidden="1" w:unhideWhenUsed="1"/>
-    <w:lsdException w:name="Table Web 2" w:semiHidden="1" w:unhideWhenUsed="1"/>
-    <w:lsdException w:name="Table Web 3" w:semiHidden="1" w:unhideWhenUsed="1"/>
-    <w:lsdException w:name="Balloon Text" w:semiHidden="1" w:unhideWhenUsed="1"/>
-    <w:lsdException w:name="Table Grid" w:uiPriority="59"/>
-    <w:lsdException w:name="Table Theme" w:semiHidden="1" w:unhideWhenUsed="1"/>
-    <w:lsdException w:name="Placeholder Text" w:semiHidden="1"/>
-    <w:lsdException w:name="No Spacing" w:uiPriority="1" w:qFormat="1"/>
-    <w:lsdException w:name="Light Shading" w:uiPriority="60"/>
-    <w:lsdException w:name="Light List" w:uiPriority="61"/>
-    <w:lsdException w:name="Light Grid" w:uiPriority="62"/>
-    <w:lsdException w:name="Medium Shading 1" w:uiPriority="63"/>
-    <w:lsdException w:name="Medium Shading 2" w:uiPriority="64"/>
-    <w:lsdException w:name="Medium List 1" w:uiPriority="65"/>
-    <w:lsdException w:name="Medium List 2" w:uiPriority="66"/>
-    <w:lsdException w:name="Medium Grid 1" w:uiPriority="67"/>
-    <w:lsdException w:name="Medium Grid 2" w:uiPriority="68"/>
-    <w:lsdException w:name="Medium Grid 3" w:uiPriority="69"/>
-    <w:lsdException w:name="Dark List" w:uiPriority="70"/>
-    <w:lsdException w:name="Colorful Shading" w:uiPriority="71"/>
-    <w:lsdException w:name="Colorful List" w:uiPriority="72"/>
-    <w:lsdException w:name="Colorful Grid" w:uiPriority="73"/>
-    <w:lsdException w:name="Light Shading Accent 1" w:uiPriority="60"/>
-    <w:lsdException w:name="Light List Accent 1" w:uiPriority="61"/>
-    <w:lsdException w:name="Light Grid Accent 1" w:uiPriority="62"/>
-    <w:lsdException w:name="Medium Shading 1 Accent 1" w:uiPriority="63"/>
-    <w:lsdException w:name="Medium Shading 2 Accent 1" w:uiPriority="64"/>
-    <w:lsdException w:name="Medium List 1 Accent 1" w:uiPriority="65"/>
-    <w:lsdException w:name="Revision" w:semiHidden="1"/>
-    <w:lsdException w:name="List Paragraph" w:uiPriority="34" w:qFormat="1"/>
-    <w:lsdException w:name="Quote" w:uiPriority="29" w:qFormat="1"/>
-    <w:lsdException w:name="Intense Quote" w:uiPriority="30" w:qFormat="1"/>
-    <w:lsdException w:name="Medium List 2 Accent 1" w:uiPriority="66"/>
-    <w:lsdException w:name="Medium Grid 1 Accent 1" w:uiPriority="67"/>
-    <w:lsdException w:name="Medium Grid 2 Accent 1" w:uiPriority="68"/>
-    <w:lsdException w:name="Medium Grid 3 Accent 1" w:uiPriority="69"/>
-    <w:lsdException w:name="Dark List Accent 1" w:uiPriority="70"/>
-    <w:lsdException w:name="Colorful Shading Accent 1" w:uiPriority="71"/>
-    <w:lsdException w:name="Colorful List Accent 1" w:uiPriority="72"/>
-    <w:lsdException w:name="Colorful Grid Accent 1" w:uiPriority="73"/>
-    <w:lsdException w:name="Light Shading Accent 2" w:uiPriority="60"/>
-    <w:lsdException w:name="Light List Accent 2" w:uiPriority="61"/>
-    <w:lsdException w:name="Light Grid Accent 2" w:uiPriority="62"/>
-    <w:lsdException w:name="Medium Shading 1 Accent 2" w:uiPriority="63"/>
-    <w:lsdException w:name="Medium Shading 2 Accent 2" w:uiPriority="64"/>
-    <w:lsdException w:name="Medium List 1 Accent 2" w:uiPriority="65"/>
-    <w:lsdException w:name="Medium List 2 Accent 2" w:uiPriority="66"/>
-    <w:lsdException w:name="Medium Grid 1 Accent 2" w:uiPriority="67"/>
-    <w:lsdException w:name="Medium Grid 2 Accent 2" w:uiPriority="68"/>
-    <w:lsdException w:name="Medium Grid 3 Accent 2" w:uiPriority="69"/>
-    <w:lsdException w:name="Dark List Accent 2" w:uiPriority="70"/>
-    <w:lsdException w:name="Colorful Shading Accent 2" w:uiPriority="71"/>
-    <w:lsdException w:name="Colorful List Accent 2" w:uiPriority="72"/>
-    <w:lsdException w:name="Colorful Grid Accent 2" w:uiPriority="73"/>
-    <w:lsdException w:name="Light Shading Accent 3" w:uiPriority="60"/>
-    <w:lsdException w:name="Light List Accent 3" w:uiPriority="61"/>
-    <w:lsdException w:name="Light Grid Accent 3" w:uiPriority="62"/>
-    <w:lsdException w:name="Medium Shading 1 Accent 3" w:uiPriority="63"/>
-    <w:lsdException w:name="Medium Shading 2 Accent 3" w:uiPriority="64"/>
-    <w:lsdException w:name="Medium List 1 Accent 3" w:uiPriority="65"/>
-    <w:lsdException w:name="Medium List 2 Accent 3" w:uiPriority="66"/>
-    <w:lsdException w:name="Medium Grid 1 Accent 3" w:uiPriority="67"/>
-    <w:lsdException w:name="Medium Grid 2 Accent 3" w:uiPriority="68"/>
-    <w:lsdException w:name="Medium Grid 3 Accent 3" w:uiPriority="69"/>
-    <w:lsdException w:name="Dark List Accent 3" w:uiPriority="70"/>
-    <w:lsdException w:name="Colorful Shading Accent 3" w:uiPriority="71"/>
-    <w:lsdException w:name="Colorful List Accent 3" w:uiPriority="72"/>
-    <w:lsdException w:name="Colorful Grid Accent 3" w:uiPriority="73"/>
-    <w:lsdException w:name="Light Shading Accent 4" w:uiPriority="60"/>
-    <w:lsdException w:name="Light List Accent 4" w:uiPriority="61"/>
-    <w:lsdException w:name="Light Grid Accent 4" w:uiPriority="62"/>
-    <w:lsdException w:name="Medium Shading 1 Accent 4" w:uiPriority="63"/>
-    <w:lsdException w:name="Medium Shading 2 Accent 4" w:uiPriority="64"/>
-    <w:lsdException w:name="Medium List 1 Accent 4" w:uiPriority="65"/>
-    <w:lsdException w:name="Medium List 2 Accent 4" w:uiPriority="66"/>
-    <w:lsdException w:name="Medium Grid 1 Accent 4" w:uiPriority="67"/>
-    <w:lsdException w:name="Medium Grid 2 Accent 4" w:uiPriority="68"/>
-    <w:lsdException w:name="Medium Grid 3 Accent 4" w:uiPriority="69"/>
-    <w:lsdException w:name="Dark List Accent 4" w:uiPriority="70"/>
-    <w:lsdException w:name="Colorful Shading Accent 4" w:uiPriority="71"/>
-    <w:lsdException w:name="Colorful List Accent 4" w:uiPriority="72"/>
-    <w:lsdException w:name="Colorful Grid Accent 4" w:uiPriority="73"/>
-    <w:lsdException w:name="Light Shading Accent 5" w:uiPriority="60"/>
-    <w:lsdException w:name="Light List Accent 5" w:uiPriority="61"/>
-    <w:lsdException w:name="Light Grid Accent 5" w:uiPriority="62"/>
-    <w:lsdException w:name="Medium Shading 1 Accent 5" w:uiPriority="63"/>
-    <w:lsdException w:name="Medium Shading 2 Accent 5" w:uiPriority="64"/>
-    <w:lsdException w:name="Medium List 1 Accent 5" w:uiPriority="65"/>
-    <w:lsdException w:name="Medium List 2 Accent 5" w:uiPriority="66"/>
-    <w:lsdException w:name="Medium Grid 1 Accent 5" w:uiPriority="67"/>
-    <w:lsdException w:name="Medium Grid 2 Accent 5" w:uiPriority="68"/>
-    <w:lsdException w:name="Medium Grid 3 Accent 5" w:uiPriority="69"/>
-    <w:lsdException w:name="Dark List Accent 5" w:uiPriority="70"/>
-    <w:lsdException w:name="Colorful Shading Accent 5" w:uiPriority="71"/>
-    <w:lsdException w:name="Colorful List Accent 5" w:uiPriority="72"/>
-    <w:lsdException w:name="Colorful Grid Accent 5" w:uiPriority="73"/>
-    <w:lsdException w:name="Light Shading Accent 6" w:uiPriority="60"/>
-    <w:lsdException w:name="Light List Accent 6" w:uiPriority="61"/>
-    <w:lsdException w:name="Light Grid Accent 6" w:uiPriority="62"/>
-    <w:lsdException w:name="Medium Shading 1 Accent 6" w:uiPriority="63"/>
-    <w:lsdException w:name="Medium Shading 2 Accent 6" w:uiPriority="64"/>
-    <w:lsdException w:name="Medium List 1 Accent 6" w:uiPriority="65"/>
-    <w:lsdException w:name="Medium List 2 Accent 6" w:uiPriority="66"/>
-    <w:lsdException w:name="Medium Grid 1 Accent 6" w:uiPriority="67"/>
-    <w:lsdException w:name="Medium Grid 2 Accent 6" w:uiPriority="68"/>
-    <w:lsdException w:name="Medium Grid 3 Accent 6" w:uiPriority="69"/>
-    <w:lsdException w:name="Dark List Accent 6" w:uiPriority="70"/>
-    <w:lsdException w:name="Colorful Shading Accent 6" w:uiPriority="71"/>
-    <w:lsdException w:name="Colorful List Accent 6" w:uiPriority="72"/>
-    <w:lsdException w:name="Colorful Grid Accent 6" w:uiPriority="73"/>
-    <w:lsdException w:name="Subtle Emphasis" w:uiPriority="19" w:qFormat="1"/>
-    <w:lsdException w:name="Intense Emphasis" w:uiPriority="21" w:qFormat="1"/>
-    <w:lsdException w:name="Subtle Reference" w:uiPriority="31" w:qFormat="1"/>
-    <w:lsdException w:name="Intense Reference" w:uiPriority="32" w:qFormat="1"/>
-    <w:lsdException w:name="Book Title" w:uiPriority="33" w:qFormat="1"/>
-    <w:lsdException w:name="Bibliography" w:semiHidden="1" w:uiPriority="37" w:unhideWhenUsed="1"/>
-    <w:lsdException w:name="TOC Heading" w:semiHidden="1" w:uiPriority="39" w:unhideWhenUsed="1" w:qFormat="1"/>
-    <w:lsdException w:name="Plain Table 1" w:uiPriority="41"/>
-    <w:lsdException w:name="Plain Table 2" w:uiPriority="42"/>
-    <w:lsdException w:name="Plain Table 3" w:uiPriority="43"/>
-    <w:lsdException w:name="Plain Table 4" w:uiPriority="44"/>
-    <w:lsdException w:name="Plain Table 5" w:uiPriority="45"/>
-    <w:lsdException w:name="Grid Table Light" w:uiPriority="40"/>
-    <w:lsdException w:name="Grid Table 1 Light" w:uiPriority="46"/>
-    <w:lsdException w:name="Grid Table 2" w:uiPriority="47"/>
-    <w:lsdException w:name="Grid Table 3" w:uiPriority="48"/>
-    <w:lsdException w:name="Grid Table 4" w:uiPriority="49"/>
-    <w:lsdException w:name="Grid Table 5 Dark" w:uiPriority="50"/>
-    <w:lsdException w:name="Grid Table 6 Colorful" w:uiPriority="51"/>
-    <w:lsdException w:name="Grid Table 7 Colorful" w:uiPriority="52"/>
-    <w:lsdException w:name="Grid Table 1 Light Accent 1" w:uiPriority="46"/>
-    <w:lsdException w:name="Grid Table 2 Accent 1" w:uiPriority="47"/>
-    <w:lsdException w:name="Grid Table 3 Accent 1" w:uiPriority="48"/>
-    <w:lsdException w:name="Grid Table 4 Accent 1" w:uiPriority="49"/>
-    <w:lsdException w:name="Grid Table 5 Dark Accent 1" w:uiPriority="50"/>
-    <w:lsdException w:name="Grid Table 6 Colorful Accent 1" w:uiPriority="51"/>
-    <w:lsdException w:name="Grid Table 7 Colorful Accent 1" w:uiPriority="52"/>
-    <w:lsdException w:name="Grid Table 1 Light Accent 2" w:uiPriority="46"/>
-    <w:lsdException w:name="Grid Table 2 Accent 2" w:uiPriority="47"/>
-    <w:lsdException w:name="Grid Table 3 Accent 2" w:uiPriority="48"/>
-    <w:lsdException w:name="Grid Table 4 Accent 2" w:uiPriority="49"/>
-    <w:lsdException w:name="Grid Table 5 Dark Accent 2" w:uiPriority="50"/>
-    <w:lsdException w:name="Grid Table 6 Colorful Accent 2" w:uiPriority="51"/>
-    <w:lsdException w:name="Grid Table 7 Colorful Accent 2" w:uiPriority="52"/>
-    <w:lsdException w:name="Grid Table 1 Light Accent 3" w:uiPriority="46"/>
-    <w:lsdException w:name="Grid Table 2 Accent 3" w:uiPriority="47"/>
-    <w:lsdException w:name="Grid Table 3 Accent 3" w:uiPriority="48"/>
-    <w:lsdException w:name="Grid Table 4 Accent 3" w:uiPriority="49"/>
-    <w:lsdException w:name="Grid Table 5 Dark Accent 3" w:uiPriority="50"/>
-    <w:lsdException w:name="Grid Table 6 Colorful Accent 3" w:uiPriority="51"/>
-    <w:lsdException w:name="Grid Table 7 Colorful Accent 3" w:uiPriority="52"/>
-    <w:lsdException w:name="Grid Table 1 Light Accent 4" w:uiPriority="46"/>
-    <w:lsdException w:name="Grid Table 2 Accent 4" w:uiPriority="47"/>
-    <w:lsdException w:name="Grid Table 3 Accent 4" w:uiPriority="48"/>
-    <w:lsdException w:name="Grid Table 4 Accent 4" w:uiPriority="49"/>
-    <w:lsdException w:name="Grid Table 5 Dark Accent 4" w:uiPriority="50"/>
-    <w:lsdException w:name="Grid Table 6 Colorful Accent 4" w:uiPriority="51"/>
-    <w:lsdException w:name="Grid Table 7 Colorful Accent 4" w:uiPriority="52"/>
-    <w:lsdException w:name="Grid Table 1 Light Accent 5" w:uiPriority="46"/>
-    <w:lsdException w:name="Grid Table 2 Accent 5" w:uiPriority="47"/>
-    <w:lsdException w:name="Grid Table 3 Accent 5" w:uiPriority="48"/>
-    <w:lsdException w:name="Grid Table 4 Accent 5" w:uiPriority="49"/>
-    <w:lsdException w:name="Grid Table 5 Dark Accent 5" w:uiPriority="50"/>
-    <w:lsdException w:name="Grid Table 6 Colorful Accent 5" w:uiPriority="51"/>
-    <w:lsdException w:name="Grid Table 7 Colorful Accent 5" w:uiPriority="52"/>
-    <w:lsdException w:name="Grid Table 1 Light Accent 6" w:uiPriority="46"/>
-    <w:lsdException w:name="Grid Table 2 Accent 6" w:uiPriority="47"/>
-    <w:lsdException w:name="Grid Table 3 Accent 6" w:uiPriority="48"/>
-    <w:lsdException w:name="Grid Table 4 Accent 6" w:uiPriority="49"/>
-    <w:lsdException w:name="Grid Table 5 Dark Accent 6" w:uiPriority="50"/>
-    <w:lsdException w:name="Grid Table 6 Colorful Accent 6" w:uiPriority="51"/>
-    <w:lsdException w:name="Grid Table 7 Colorful Accent 6" w:uiPriority="52"/>
-    <w:lsdException w:name="List Table 1 Light" w:uiPriority="46"/>
-    <w:lsdException w:name="List Table 2" w:uiPriority="47"/>
-    <w:lsdException w:name="List Table 3" w:uiPriority="48"/>
-    <w:lsdException w:name="List Table 4" w:uiPriority="49"/>
-    <w:lsdException w:name="List Table 5 Dark" w:uiPriority="50"/>
-    <w:lsdException w:name="List Table 6 Colorful" w:uiPriority="51"/>
-    <w:lsdException w:name="List Table 7 Colorful" w:uiPriority="52"/>
-    <w:lsdException w:name="List Table 1 Light Accent 1" w:uiPriority="46"/>
-    <w:lsdException w:name="List Table 2 Accent 1" w:uiPriority="47"/>
-    <w:lsdException w:name="List Table 3 Accent 1" w:uiPriority="48"/>
-    <w:lsdException w:name="List Table 4 Accent 1" w:uiPriority="49"/>
-    <w:lsdException w:name="List Table 5 Dark Accent 1" w:uiPriority="50"/>
-    <w:lsdException w:name="List Table 6 Colorful Accent 1" w:uiPriority="51"/>
-    <w:lsdException w:name="List Table 7 Colorful Accent 1" w:uiPriority="52"/>
-    <w:lsdException w:name="List Table 1 Light Accent 2" w:uiPriority="46"/>
-    <w:lsdException w:name="List Table 2 Accent 2" w:uiPriority="47"/>
-    <w:lsdException w:name="List Table 3 Accent 2" w:uiPriority="48"/>
-    <w:lsdException w:name="List Table 4 Accent 2" w:uiPriority="49"/>
-    <w:lsdException w:name="List Table 5 Dark Accent 2" w:uiPriority="50"/>
-    <w:lsdException w:name="List Table 6 Colorful Accent 2" w:uiPriority="51"/>
-    <w:lsdException w:name="List Table 7 Colorful Accent 2" w:uiPriority="52"/>
-    <w:lsdException w:name="List Table 1 Light Accent 3" w:uiPriority="46"/>
-    <w:lsdException w:name="List Table 2 Accent 3" w:uiPriority="47"/>
-    <w:lsdException w:name="List Table 3 Accent 3" w:uiPriority="48"/>
-    <w:lsdException w:name="List Table 4 Accent 3" w:uiPriority="49"/>
-    <w:lsdException w:name="List Table 5 Dark Accent 3" w:uiPriority="50"/>
-    <w:lsdException w:name="List Table 6 Colorful Accent 3" w:uiPriority="51"/>
-    <w:lsdException w:name="List Table 7 Colorful Accent 3" w:uiPriority="52"/>
-    <w:lsdException w:name="List Table 1 Light Accent 4" w:uiPriority="46"/>
-    <w:lsdException w:name="List Table 2 Accent 4" w:uiPriority="47"/>
-    <w:lsdException w:name="List Table 3 Accent 4" w:uiPriority="48"/>
-    <w:lsdException w:name="List Table 4 Accent 4" w:uiPriority="49"/>
-    <w:lsdException w:name="List Table 5 Dark Accent 4" w:uiPriority="50"/>
-    <w:lsdException w:name="List Table 6 Colorful Accent 4" w:uiPriority="51"/>
-    <w:lsdException w:name="List Table 7 Colorful Accent 4" w:uiPriority="52"/>
-    <w:lsdException w:name="List Table 1 Light Accent 5" w:uiPriority="46"/>
-    <w:lsdException w:name="List Table 2 Accent 5" w:uiPriority="47"/>
-    <w:lsdException w:name="List Table 3 Accent 5" w:uiPriority="48"/>
-    <w:lsdException w:name="List Table 4 Accent 5" w:uiPriority="49"/>
-    <w:lsdException w:name="List Table 5 Dark Accent 5" w:uiPriority="50"/>
-    <w:lsdException w:name="List Table 6 Colorful Accent 5" w:uiPriority="51"/>
-    <w:lsdException w:name="List Table 7 Colorful Accent 5" w:uiPriority="52"/>
-    <w:lsdException w:name="List Table 1 Light Accent 6" w:uiPriority="46"/>
-    <w:lsdException w:name="List Table 2 Accent 6" w:uiPriority="47"/>
-    <w:lsdException w:name="List Table 3 Accent 6" w:uiPriority="48"/>
-    <w:lsdException w:name="List Table 4 Accent 6" w:uiPriority="49"/>
-    <w:lsdException w:name="List Table 5 Dark Accent 6" w:uiPriority="50"/>
-    <w:lsdException w:name="List Table 6 Colorful Accent 6" w:uiPriority="51"/>
-    <w:lsdException w:name="List Table 7 Colorful Accent 6" w:uiPriority="52"/>
+  <w:latentStyles w:defLockedState="0" w:defUIPriority="99" w:defSemiHidden="1" w:defUnhideWhenUsed="1" w:defQFormat="0" w:count="267">
+    <w:lsdException w:name="Normal" w:semiHidden="0" w:uiPriority="0" w:unhideWhenUsed="0" w:qFormat="1"/>
+    <w:lsdException w:name="heading 1" w:semiHidden="0" w:uiPriority="9" w:unhideWhenUsed="0" w:qFormat="1"/>
+    <w:lsdException w:name="heading 2" w:uiPriority="9" w:qFormat="1"/>
+    <w:lsdException w:name="heading 3" w:uiPriority="9" w:qFormat="1"/>
+    <w:lsdException w:name="heading 4" w:uiPriority="9" w:qFormat="1"/>
+    <w:lsdException w:name="heading 5" w:uiPriority="9" w:qFormat="1"/>
+    <w:lsdException w:name="heading 6" w:uiPriority="9" w:qFormat="1"/>
+    <w:lsdException w:name="heading 7" w:uiPriority="9" w:qFormat="1"/>
+    <w:lsdException w:name="heading 8" w:uiPriority="9" w:qFormat="1"/>
+    <w:lsdException w:name="heading 9" w:uiPriority="9" w:qFormat="1"/>
+    <w:lsdException w:name="toc 1" w:uiPriority="39"/>
+    <w:lsdException w:name="toc 2" w:uiPriority="39"/>
+    <w:lsdException w:name="toc 3" w:uiPriority="39"/>
+    <w:lsdException w:name="toc 4" w:uiPriority="39"/>
+    <w:lsdException w:name="toc 5" w:uiPriority="39"/>
+    <w:lsdException w:name="toc 6" w:uiPriority="39"/>
+    <w:lsdException w:name="toc 7" w:uiPriority="39"/>
+    <w:lsdException w:name="toc 8" w:uiPriority="39"/>
+    <w:lsdException w:name="toc 9" w:uiPriority="39"/>
+    <w:lsdException w:name="caption" w:uiPriority="35" w:qFormat="1"/>
+    <w:lsdException w:name="Title" w:semiHidden="0" w:uiPriority="10" w:unhideWhenUsed="0" w:qFormat="1"/>
+    <w:lsdException w:name="Default Paragraph Font" w:uiPriority="1"/>
+    <w:lsdException w:name="Subtitle" w:semiHidden="0" w:uiPriority="11" w:unhideWhenUsed="0" w:qFormat="1"/>
+    <w:lsdException w:name="Strong" w:semiHidden="0" w:uiPriority="22" w:unhideWhenUsed="0" w:qFormat="1"/>
+    <w:lsdException w:name="Emphasis" w:semiHidden="0" w:uiPriority="20" w:unhideWhenUsed="0" w:qFormat="1"/>
+    <w:lsdException w:name="Table Grid" w:semiHidden="0" w:uiPriority="59" w:unhideWhenUsed="0"/>
+    <w:lsdException w:name="Placeholder Text" w:unhideWhenUsed="0"/>
+    <w:lsdException w:name="No Spacing" w:semiHidden="0" w:uiPriority="1" w:unhideWhenUsed="0" w:qFormat="1"/>
+    <w:lsdException w:name="Light Shading" w:semiHidden="0" w:uiPriority="60" w:unhideWhenUsed="0"/>
+    <w:lsdException w:name="Light List" w:semiHidden="0" w:uiPriority="61" w:unhideWhenUsed="0"/>
+    <w:lsdException w:name="Light Grid" w:semiHidden="0" w:uiPriority="62" w:unhideWhenUsed="0"/>
+    <w:lsdException w:name="Medium Shading 1" w:semiHidden="0" w:uiPriority="63" w:unhideWhenUsed="0"/>
+    <w:lsdException w:name="Medium Shading 2" w:semiHidden="0" w:uiPriority="64" w:unhideWhenUsed="0"/>
+    <w:lsdException w:name="Medium List 1" w:semiHidden="0" w:uiPriority="65" w:unhideWhenUsed="0"/>
+    <w:lsdException w:name="Medium List 2" w:semiHidden="0" w:uiPriority="66" w:unhideWhenUsed="0"/>
+    <w:lsdException w:name="Medium Grid 1" w:semiHidden="0" w:uiPriority="67" w:unhideWhenUsed="0"/>
+    <w:lsdException w:name="Medium Grid 2" w:semiHidden="0" w:uiPriority="68" w:unhideWhenUsed="0"/>
+    <w:lsdException w:name="Medium Grid 3" w:semiHidden="0" w:uiPriority="69" w:unhideWhenUsed="0"/>
+    <w:lsdException w:name="Dark List" w:semiHidden="0" w:uiPriority="70" w:unhideWhenUsed="0"/>
+    <w:lsdException w:name="Colorful Shading" w:semiHidden="0" w:uiPriority="71" w:unhideWhenUsed="0"/>
+    <w:lsdException w:name="Colorful List" w:semiHidden="0" w:uiPriority="72" w:unhideWhenUsed="0"/>
+    <w:lsdException w:name="Colorful Grid" w:semiHidden="0" w:uiPriority="73" w:unhideWhenUsed="0"/>
+    <w:lsdException w:name="Light Shading Accent 1" w:semiHidden="0" w:uiPriority="60" w:unhideWhenUsed="0"/>
+    <w:lsdException w:name="Light List Accent 1" w:semiHidden="0" w:uiPriority="61" w:unhideWhenUsed="0"/>
+    <w:lsdException w:name="Light Grid Accent 1" w:semiHidden="0" w:uiPriority="62" w:unhideWhenUsed="0"/>
+    <w:lsdException w:name="Medium Shading 1 Accent 1" w:semiHidden="0" w:uiPriority="63" w:unhideWhenUsed="0"/>
+    <w:lsdException w:name="Medium Shading 2 Accent 1" w:semiHidden="0" w:uiPriority="64" w:unhideWhenUsed="0"/>
+    <w:lsdException w:name="Medium List 1 Accent 1" w:semiHidden="0" w:uiPriority="65" w:unhideWhenUsed="0"/>
+    <w:lsdException w:name="Revision" w:unhideWhenUsed="0"/>
+    <w:lsdException w:name="List Paragraph" w:semiHidden="0" w:uiPriority="34" w:unhideWhenUsed="0" w:qFormat="1"/>
+    <w:lsdException w:name="Quote" w:semiHidden="0" w:uiPriority="29" w:unhideWhenUsed="0" w:qFormat="1"/>
+    <w:lsdException w:name="Intense Quote" w:semiHidden="0" w:uiPriority="30" w:unhideWhenUsed="0" w:qFormat="1"/>
+    <w:lsdException w:name="Medium List 2 Accent 1" w:semiHidden="0" w:uiPriority="66" w:unhideWhenUsed="0"/>
+    <w:lsdException w:name="Medium Grid 1 Accent 1" w:semiHidden="0" w:uiPriority="67" w:unhideWhenUsed="0"/>
+    <w:lsdException w:name="Medium Grid 2 Accent 1" w:semiHidden="0" w:uiPriority="68" w:unhideWhenUsed="0"/>
+    <w:lsdException w:name="Medium Grid 3 Accent 1" w:semiHidden="0" w:uiPriority="69" w:unhideWhenUsed="0"/>
+    <w:lsdException w:name="Dark List Accent 1" w:semiHidden="0" w:uiPriority="70" w:unhideWhenUsed="0"/>
+    <w:lsdException w:name="Colorful Shading Accent 1" w:semiHidden="0" w:uiPriority="71" w:unhideWhenUsed="0"/>
+    <w:lsdException w:name="Colorful List Accent 1" w:semiHidden="0" w:uiPriority="72" w:unhideWhenUsed="0"/>
+    <w:lsdException w:name="Colorful Grid Accent 1" w:semiHidden="0" w:uiPriority="73" w:unhideWhenUsed="0"/>
+    <w:lsdException w:name="Light Shading Accent 2" w:semiHidden="0" w:uiPriority="60" w:unhideWhenUsed="0"/>
+    <w:lsdException w:name="Light List Accent 2" w:semiHidden="0" w:uiPriority="61" w:unhideWhenUsed="0"/>
+    <w:lsdException w:name="Light Grid Accent 2" w:semiHidden="0" w:uiPriority="62" w:unhideWhenUsed="0"/>
+    <w:lsdException w:name="Medium Shading 1 Accent 2" w:semiHidden="0" w:uiPriority="63" w:unhideWhenUsed="0"/>
+    <w:lsdException w:name="Medium Shading 2 Accent 2" w:semiHidden="0" w:uiPriority="64" w:unhideWhenUsed="0"/>
+    <w:lsdException w:name="Medium List 1 Accent 2" w:semiHidden="0" w:uiPriority="65" w:unhideWhenUsed="0"/>
+    <w:lsdException w:name="Medium List 2 Accent 2" w:semiHidden="0" w:uiPriority="66" w:unhideWhenUsed="0"/>
+    <w:lsdException w:name="Medium Grid 1 Accent 2" w:semiHidden="0" w:uiPriority="67" w:unhideWhenUsed="0"/>
+    <w:lsdException w:name="Medium Grid 2 Accent 2" w:semiHidden="0" w:uiPriority="68" w:unhideWhenUsed="0"/>
+    <w:lsdException w:name="Medium Grid 3 Accent 2" w:semiHidden="0" w:uiPriority="69" w:unhideWhenUsed="0"/>
+    <w:lsdException w:name="Dark List Accent 2" w:semiHidden="0" w:uiPriority="70" w:unhideWhenUsed="0"/>
+    <w:lsdException w:name="Colorful Shading Accent 2" w:semiHidden="0" w:uiPriority="71" w:unhideWhenUsed="0"/>
+    <w:lsdException w:name="Colorful List Accent 2" w:semiHidden="0" w:uiPriority="72" w:unhideWhenUsed="0"/>
+    <w:lsdException w:name="Colorful Grid Accent 2" w:semiHidden="0" w:uiPriority="73" w:unhideWhenUsed="0"/>
+    <w:lsdException w:name="Light Shading Accent 3" w:semiHidden="0" w:uiPriority="60" w:unhideWhenUsed="0"/>
+    <w:lsdException w:name="Light List Accent 3" w:semiHidden="0" w:uiPriority="61" w:unhideWhenUsed="0"/>
+    <w:lsdException w:name="Light Grid Accent 3" w:semiHidden="0" w:uiPriority="62" w:unhideWhenUsed="0"/>
+    <w:lsdException w:name="Medium Shading 1 Accent 3" w:semiHidden="0" w:uiPriority="63" w:unhideWhenUsed="0"/>
+    <w:lsdException w:name="Medium Shading 2 Accent 3" w:semiHidden="0" w:uiPriority="64" w:unhideWhenUsed="0"/>
+    <w:lsdException w:name="Medium List 1 Accent 3" w:semiHidden="0" w:uiPriority="65" w:unhideWhenUsed="0"/>
+    <w:lsdException w:name="Medium List 2 Accent 3" w:semiHidden="0" w:uiPriority="66" w:unhideWhenUsed="0"/>
+    <w:lsdException w:name="Medium Grid 1 Accent 3" w:semiHidden="0" w:uiPriority="67" w:unhideWhenUsed="0"/>
+    <w:lsdException w:name="Medium Grid 2 Accent 3" w:semiHidden="0" w:uiPriority="68" w:unhideWhenUsed="0"/>
+    <w:lsdException w:name="Medium Grid 3 Accent 3" w:semiHidden="0" w:uiPriority="69" w:unhideWhenUsed="0"/>
+    <w:lsdException w:name="Dark List Accent 3" w:semiHidden="0" w:uiPriority="70" w:unhideWhenUsed="0"/>
+    <w:lsdException w:name="Colorful Shading Accent 3" w:semiHidden="0" w:uiPriority="71" w:unhideWhenUsed="0"/>
+    <w:lsdException w:name="Colorful List Accent 3" w:semiHidden="0" w:uiPriority="72" w:unhideWhenUsed="0"/>
+    <w:lsdException w:name="Colorful Grid Accent 3" w:semiHidden="0" w:uiPriority="73" w:unhideWhenUsed="0"/>
+    <w:lsdException w:name="Light Shading Accent 4" w:semiHidden="0" w:uiPriority="60" w:unhideWhenUsed="0"/>
+    <w:lsdException w:name="Light List Accent 4" w:semiHidden="0" w:uiPriority="61" w:unhideWhenUsed="0"/>
+    <w:lsdException w:name="Light Grid Accent 4" w:semiHidden="0" w:uiPriority="62" w:unhideWhenUsed="0"/>
+    <w:lsdException w:name="Medium Shading 1 Accent 4" w:semiHidden="0" w:uiPriority="63" w:unhideWhenUsed="0"/>
+    <w:lsdException w:name="Medium Shading 2 Accent 4" w:semiHidden="0" w:uiPriority="64" w:unhideWhenUsed="0"/>
+    <w:lsdException w:name="Medium List 1 Accent 4" w:semiHidden="0" w:uiPriority="65" w:unhideWhenUsed="0"/>
+    <w:lsdException w:name="Medium List 2 Accent 4" w:semiHidden="0" w:uiPriority="66" w:unhideWhenUsed="0"/>
+    <w:lsdException w:name="Medium Grid 1 Accent 4" w:semiHidden="0" w:uiPriority="67" w:unhideWhenUsed="0"/>
+    <w:lsdException w:name="Medium Grid 2 Accent 4" w:semiHidden="0" w:uiPriority="68" w:unhideWhenUsed="0"/>
+    <w:lsdException w:name="Medium Grid 3 Accent 4" w:semiHidden="0" w:uiPriority="69" w:unhideWhenUsed="0"/>
+    <w:lsdException w:name="Dark List Accent 4" w:semiHidden="0" w:uiPriority="70" w:unhideWhenUsed="0"/>
+    <w:lsdException w:name="Colorful Shading Accent 4" w:semiHidden="0" w:uiPriority="71" w:unhideWhenUsed="0"/>
+    <w:lsdException w:name="Colorful List Accent 4" w:semiHidden="0" w:uiPriority="72" w:unhideWhenUsed="0"/>
+    <w:lsdException w:name="Colorful Grid Accent 4" w:semiHidden="0" w:uiPriority="73" w:unhideWhenUsed="0"/>
+    <w:lsdException w:name="Light Shading Accent 5" w:semiHidden="0" w:uiPriority="60" w:unhideWhenUsed="0"/>
+    <w:lsdException w:name="Light List Accent 5" w:semiHidden="0" w:uiPriority="61" w:unhideWhenUsed="0"/>
+    <w:lsdException w:name="Light Grid Accent 5" w:semiHidden="0" w:uiPriority="62" w:unhideWhenUsed="0"/>
+    <w:lsdException w:name="Medium Shading 1 Accent 5" w:semiHidden="0" w:uiPriority="63" w:unhideWhenUsed="0"/>
+    <w:lsdException w:name="Medium Shading 2 Accent 5" w:semiHidden="0" w:uiPriority="64" w:unhideWhenUsed="0"/>
+    <w:lsdException w:name="Medium List 1 Accent 5" w:semiHidden="0" w:uiPriority="65" w:unhideWhenUsed="0"/>
+    <w:lsdException w:name="Medium List 2 Accent 5" w:semiHidden="0" w:uiPriority="66" w:unhideWhenUsed="0"/>
+    <w:lsdException w:name="Medium Grid 1 Accent 5" w:semiHidden="0" w:uiPriority="67" w:unhideWhenUsed="0"/>
+    <w:lsdException w:name="Medium Grid 2 Accent 5" w:semiHidden="0" w:uiPriority="68" w:unhideWhenUsed="0"/>
+    <w:lsdException w:name="Medium Grid 3 Accent 5" w:semiHidden="0" w:uiPriority="69" w:unhideWhenUsed="0"/>
+    <w:lsdException w:name="Dark List Accent 5" w:semiHidden="0" w:uiPriority="70" w:unhideWhenUsed="0"/>
+    <w:lsdException w:name="Colorful Shading Accent 5" w:semiHidden="0" w:uiPriority="71" w:unhideWhenUsed="0"/>
+    <w:lsdException w:name="Colorful List Accent 5" w:semiHidden="0" w:uiPriority="72" w:unhideWhenUsed="0"/>
+    <w:lsdException w:name="Colorful Grid Accent 5" w:semiHidden="0" w:uiPriority="73" w:unhideWhenUsed="0"/>
+    <w:lsdException w:name="Light Shading Accent 6" w:semiHidden="0" w:uiPriority="60" w:unhideWhenUsed="0"/>
+    <w:lsdException w:name="Light List Accent 6" w:semiHidden="0" w:uiPriority="61" w:unhideWhenUsed="0"/>
+    <w:lsdException w:name="Light Grid Accent 6" w:semiHidden="0" w:uiPriority="62" w:unhideWhenUsed="0"/>
+    <w:lsdException w:name="Medium Shading 1 Accent 6" w:semiHidden="0" w:uiPriority="63" w:unhideWhenUsed="0"/>
+    <w:lsdException w:name="Medium Shading 2 Accent 6" w:semiHidden="0" w:uiPriority="64" w:unhideWhenUsed="0"/>
+    <w:lsdException w:name="Medium List 1 Accent 6" w:semiHidden="0" w:uiPriority="65" w:unhideWhenUsed="0"/>
+    <w:lsdException w:name="Medium List 2 Accent 6" w:semiHidden="0" w:uiPriority="66" w:unhideWhenUsed="0"/>
+    <w:lsdException w:name="Medium Grid 1 Accent 6" w:semiHidden="0" w:uiPriority="67" w:unhideWhenUsed="0"/>
+    <w:lsdException w:name="Medium Grid 2 Accent 6" w:semiHidden="0" w:uiPriority="68" w:unhideWhenUsed="0"/>
+    <w:lsdException w:name="Medium Grid 3 Accent 6" w:semiHidden="0" w:uiPriority="69" w:unhideWhenUsed="0"/>
+    <w:lsdException w:name="Dark List Accent 6" w:semiHidden="0" w:uiPriority="70" w:unhideWhenUsed="0"/>
+    <w:lsdException w:name="Colorful Shading Accent 6" w:semiHidden="0" w:uiPriority="71" w:unhideWhenUsed="0"/>
+    <w:lsdException w:name="Colorful List Accent 6" w:semiHidden="0" w:uiPriority="72" w:unhideWhenUsed="0"/>
+    <w:lsdException w:name="Colorful Grid Accent 6" w:semiHidden="0" w:uiPriority="73" w:unhideWhenUsed="0"/>
+    <w:lsdException w:name="Subtle Emphasis" w:semiHidden="0" w:uiPriority="19" w:unhideWhenUsed="0" w:qFormat="1"/>
+    <w:lsdException w:name="Intense Emphasis" w:semiHidden="0" w:uiPriority="21" w:unhideWhenUsed="0" w:qFormat="1"/>
+    <w:lsdException w:name="Subtle Reference" w:semiHidden="0" w:uiPriority="31" w:unhideWhenUsed="0" w:qFormat="1"/>
+    <w:lsdException w:name="Intense Reference" w:semiHidden="0" w:uiPriority="32" w:unhideWhenUsed="0" w:qFormat="1"/>
+    <w:lsdException w:name="Book Title" w:semiHidden="0" w:uiPriority="33" w:unhideWhenUsed="0" w:qFormat="1"/>
+    <w:lsdException w:name="Bibliography" w:uiPriority="37"/>
+    <w:lsdException w:name="TOC Heading" w:uiPriority="39" w:qFormat="1"/>
   </w:latentStyles>
   <w:style w:type="paragraph" w:default="1" w:styleId="Normal">
     <w:name w:val="Normal"/>
@@ -5731,7 +5934,7 @@
       <w:u w:val="single"/>
     </w:rPr>
   </w:style>
-  <w:style w:type="table" w:styleId="GridTable2-Accent1">
+  <w:style w:type="table" w:customStyle="1" w:styleId="GridTable2Accent1">
     <w:name w:val="Grid Table 2 Accent 1"/>
     <w:basedOn w:val="TableNormal"/>
     <w:uiPriority w:val="47"/>
@@ -5806,7 +6009,7 @@
       </w:tcPr>
     </w:tblStylePr>
   </w:style>
-  <w:style w:type="table" w:styleId="GridTable3-Accent1">
+  <w:style w:type="table" w:customStyle="1" w:styleId="GridTable3Accent1">
     <w:name w:val="Grid Table 3 Accent 1"/>
     <w:basedOn w:val="TableNormal"/>
     <w:uiPriority w:val="48"/>
@@ -5942,7 +6145,7 @@
       </w:tcPr>
     </w:tblStylePr>
   </w:style>
-  <w:style w:type="table" w:styleId="GridTable4-Accent1">
+  <w:style w:type="table" w:customStyle="1" w:styleId="GridTable4Accent1">
     <w:name w:val="Grid Table 4 Accent 1"/>
     <w:basedOn w:val="TableNormal"/>
     <w:uiPriority w:val="49"/>
@@ -6018,7 +6221,1390 @@
       </w:tcPr>
     </w:tblStylePr>
   </w:style>
-  <w:style w:type="table" w:styleId="GridTable4-Accent2">
+  <w:style w:type="table" w:customStyle="1" w:styleId="GridTable4Accent2">
+    <w:name w:val="Grid Table 4 Accent 2"/>
+    <w:basedOn w:val="TableNormal"/>
+    <w:uiPriority w:val="49"/>
+    <w:rsid w:val="00225D36"/>
+    <w:pPr>
+      <w:spacing w:after="0" w:line="240" w:lineRule="auto"/>
+    </w:pPr>
+    <w:tblPr>
+      <w:tblStyleRowBandSize w:val="1"/>
+      <w:tblStyleColBandSize w:val="1"/>
+      <w:tblBorders>
+        <w:top w:val="single" w:sz="4" w:space="0" w:color="D99594" w:themeColor="accent2" w:themeTint="99"/>
+        <w:left w:val="single" w:sz="4" w:space="0" w:color="D99594" w:themeColor="accent2" w:themeTint="99"/>
+        <w:bottom w:val="single" w:sz="4" w:space="0" w:color="D99594" w:themeColor="accent2" w:themeTint="99"/>
+        <w:right w:val="single" w:sz="4" w:space="0" w:color="D99594" w:themeColor="accent2" w:themeTint="99"/>
+        <w:insideH w:val="single" w:sz="4" w:space="0" w:color="D99594" w:themeColor="accent2" w:themeTint="99"/>
+        <w:insideV w:val="single" w:sz="4" w:space="0" w:color="D99594" w:themeColor="accent2" w:themeTint="99"/>
+      </w:tblBorders>
+    </w:tblPr>
+    <w:tblStylePr w:type="firstRow">
+      <w:rPr>
+        <w:b/>
+        <w:bCs/>
+        <w:color w:val="FFFFFF" w:themeColor="background1"/>
+      </w:rPr>
+      <w:tblPr/>
+      <w:tcPr>
+        <w:tcBorders>
+          <w:top w:val="single" w:sz="4" w:space="0" w:color="C0504D" w:themeColor="accent2"/>
+          <w:left w:val="single" w:sz="4" w:space="0" w:color="C0504D" w:themeColor="accent2"/>
+          <w:bottom w:val="single" w:sz="4" w:space="0" w:color="C0504D" w:themeColor="accent2"/>
+          <w:right w:val="single" w:sz="4" w:space="0" w:color="C0504D" w:themeColor="accent2"/>
+          <w:insideH w:val="nil"/>
+          <w:insideV w:val="nil"/>
+        </w:tcBorders>
+        <w:shd w:val="clear" w:color="auto" w:fill="C0504D" w:themeFill="accent2"/>
+      </w:tcPr>
+    </w:tblStylePr>
+    <w:tblStylePr w:type="lastRow">
+      <w:rPr>
+        <w:b/>
+        <w:bCs/>
+      </w:rPr>
+      <w:tblPr/>
+      <w:tcPr>
+        <w:tcBorders>
+          <w:top w:val="double" w:sz="4" w:space="0" w:color="C0504D" w:themeColor="accent2"/>
+        </w:tcBorders>
+      </w:tcPr>
+    </w:tblStylePr>
+    <w:tblStylePr w:type="firstCol">
+      <w:rPr>
+        <w:b/>
+        <w:bCs/>
+      </w:rPr>
+    </w:tblStylePr>
+    <w:tblStylePr w:type="lastCol">
+      <w:rPr>
+        <w:b/>
+        <w:bCs/>
+      </w:rPr>
+    </w:tblStylePr>
+    <w:tblStylePr w:type="band1Vert">
+      <w:tblPr/>
+      <w:tcPr>
+        <w:shd w:val="clear" w:color="auto" w:fill="F2DBDB" w:themeFill="accent2" w:themeFillTint="33"/>
+      </w:tcPr>
+    </w:tblStylePr>
+    <w:tblStylePr w:type="band1Horz">
+      <w:tblPr/>
+      <w:tcPr>
+        <w:shd w:val="clear" w:color="auto" w:fill="F2DBDB" w:themeFill="accent2" w:themeFillTint="33"/>
+      </w:tcPr>
+    </w:tblStylePr>
+  </w:style>
+</w:styles>
+</file>
+
+<file path=word/stylesWithEffects.xml><?xml version="1.0" encoding="utf-8"?>
+<w:styles xmlns:wpc="http://schemas.microsoft.com/office/word/2010/wordprocessingCanvas" xmlns:mc="http://schemas.openxmlformats.org/markup-compatibility/2006" xmlns:o="urn:schemas-microsoft-com:office:office" xmlns:r="http://schemas.openxmlformats.org/officeDocument/2006/relationships" xmlns:m="http://schemas.openxmlformats.org/officeDocument/2006/math" xmlns:v="urn:schemas-microsoft-com:vml" xmlns:wp14="http://schemas.microsoft.com/office/word/2010/wordprocessingDrawing" xmlns:wp="http://schemas.openxmlformats.org/drawingml/2006/wordprocessingDrawing" xmlns:w10="urn:schemas-microsoft-com:office:word" xmlns:w="http://schemas.openxmlformats.org/wordprocessingml/2006/main" xmlns:w14="http://schemas.microsoft.com/office/word/2010/wordml" xmlns:wpg="http://schemas.microsoft.com/office/word/2010/wordprocessingGroup" xmlns:wpi="http://schemas.microsoft.com/office/word/2010/wordprocessingInk" xmlns:wne="http://schemas.microsoft.com/office/word/2006/wordml" xmlns:wps="http://schemas.microsoft.com/office/word/2010/wordprocessingShape" mc:Ignorable="w14 wp14">
+  <w:docDefaults>
+    <w:rPrDefault>
+      <w:rPr>
+        <w:rFonts w:ascii="Times New Roman" w:eastAsiaTheme="minorHAnsi" w:hAnsi="Times New Roman" w:cs="Times New Roman"/>
+        <w:sz w:val="24"/>
+        <w:szCs w:val="24"/>
+        <w:lang w:val="en-US" w:eastAsia="en-US" w:bidi="ar-SA"/>
+      </w:rPr>
+    </w:rPrDefault>
+    <w:pPrDefault>
+      <w:pPr>
+        <w:spacing w:after="200" w:line="480" w:lineRule="auto"/>
+      </w:pPr>
+    </w:pPrDefault>
+  </w:docDefaults>
+  <w:latentStyles w:defLockedState="0" w:defUIPriority="99" w:defSemiHidden="1" w:defUnhideWhenUsed="1" w:defQFormat="0" w:count="267">
+    <w:lsdException w:name="Normal" w:semiHidden="0" w:uiPriority="0" w:unhideWhenUsed="0" w:qFormat="1"/>
+    <w:lsdException w:name="heading 1" w:semiHidden="0" w:uiPriority="9" w:unhideWhenUsed="0" w:qFormat="1"/>
+    <w:lsdException w:name="heading 2" w:uiPriority="9" w:qFormat="1"/>
+    <w:lsdException w:name="heading 3" w:uiPriority="9" w:qFormat="1"/>
+    <w:lsdException w:name="heading 4" w:uiPriority="9" w:qFormat="1"/>
+    <w:lsdException w:name="heading 5" w:uiPriority="9" w:qFormat="1"/>
+    <w:lsdException w:name="heading 6" w:uiPriority="9" w:qFormat="1"/>
+    <w:lsdException w:name="heading 7" w:uiPriority="9" w:qFormat="1"/>
+    <w:lsdException w:name="heading 8" w:uiPriority="9" w:qFormat="1"/>
+    <w:lsdException w:name="heading 9" w:uiPriority="9" w:qFormat="1"/>
+    <w:lsdException w:name="toc 1" w:uiPriority="39"/>
+    <w:lsdException w:name="toc 2" w:uiPriority="39"/>
+    <w:lsdException w:name="toc 3" w:uiPriority="39"/>
+    <w:lsdException w:name="toc 4" w:uiPriority="39"/>
+    <w:lsdException w:name="toc 5" w:uiPriority="39"/>
+    <w:lsdException w:name="toc 6" w:uiPriority="39"/>
+    <w:lsdException w:name="toc 7" w:uiPriority="39"/>
+    <w:lsdException w:name="toc 8" w:uiPriority="39"/>
+    <w:lsdException w:name="toc 9" w:uiPriority="39"/>
+    <w:lsdException w:name="caption" w:uiPriority="35" w:qFormat="1"/>
+    <w:lsdException w:name="Title" w:semiHidden="0" w:uiPriority="10" w:unhideWhenUsed="0" w:qFormat="1"/>
+    <w:lsdException w:name="Default Paragraph Font" w:uiPriority="1"/>
+    <w:lsdException w:name="Subtitle" w:semiHidden="0" w:uiPriority="11" w:unhideWhenUsed="0" w:qFormat="1"/>
+    <w:lsdException w:name="Strong" w:semiHidden="0" w:uiPriority="22" w:unhideWhenUsed="0" w:qFormat="1"/>
+    <w:lsdException w:name="Emphasis" w:semiHidden="0" w:uiPriority="20" w:unhideWhenUsed="0" w:qFormat="1"/>
+    <w:lsdException w:name="Table Grid" w:semiHidden="0" w:uiPriority="59" w:unhideWhenUsed="0"/>
+    <w:lsdException w:name="Placeholder Text" w:unhideWhenUsed="0"/>
+    <w:lsdException w:name="No Spacing" w:semiHidden="0" w:uiPriority="1" w:unhideWhenUsed="0" w:qFormat="1"/>
+    <w:lsdException w:name="Light Shading" w:semiHidden="0" w:uiPriority="60" w:unhideWhenUsed="0"/>
+    <w:lsdException w:name="Light List" w:semiHidden="0" w:uiPriority="61" w:unhideWhenUsed="0"/>
+    <w:lsdException w:name="Light Grid" w:semiHidden="0" w:uiPriority="62" w:unhideWhenUsed="0"/>
+    <w:lsdException w:name="Medium Shading 1" w:semiHidden="0" w:uiPriority="63" w:unhideWhenUsed="0"/>
+    <w:lsdException w:name="Medium Shading 2" w:semiHidden="0" w:uiPriority="64" w:unhideWhenUsed="0"/>
+    <w:lsdException w:name="Medium List 1" w:semiHidden="0" w:uiPriority="65" w:unhideWhenUsed="0"/>
+    <w:lsdException w:name="Medium List 2" w:semiHidden="0" w:uiPriority="66" w:unhideWhenUsed="0"/>
+    <w:lsdException w:name="Medium Grid 1" w:semiHidden="0" w:uiPriority="67" w:unhideWhenUsed="0"/>
+    <w:lsdException w:name="Medium Grid 2" w:semiHidden="0" w:uiPriority="68" w:unhideWhenUsed="0"/>
+    <w:lsdException w:name="Medium Grid 3" w:semiHidden="0" w:uiPriority="69" w:unhideWhenUsed="0"/>
+    <w:lsdException w:name="Dark List" w:semiHidden="0" w:uiPriority="70" w:unhideWhenUsed="0"/>
+    <w:lsdException w:name="Colorful Shading" w:semiHidden="0" w:uiPriority="71" w:unhideWhenUsed="0"/>
+    <w:lsdException w:name="Colorful List" w:semiHidden="0" w:uiPriority="72" w:unhideWhenUsed="0"/>
+    <w:lsdException w:name="Colorful Grid" w:semiHidden="0" w:uiPriority="73" w:unhideWhenUsed="0"/>
+    <w:lsdException w:name="Light Shading Accent 1" w:semiHidden="0" w:uiPriority="60" w:unhideWhenUsed="0"/>
+    <w:lsdException w:name="Light List Accent 1" w:semiHidden="0" w:uiPriority="61" w:unhideWhenUsed="0"/>
+    <w:lsdException w:name="Light Grid Accent 1" w:semiHidden="0" w:uiPriority="62" w:unhideWhenUsed="0"/>
+    <w:lsdException w:name="Medium Shading 1 Accent 1" w:semiHidden="0" w:uiPriority="63" w:unhideWhenUsed="0"/>
+    <w:lsdException w:name="Medium Shading 2 Accent 1" w:semiHidden="0" w:uiPriority="64" w:unhideWhenUsed="0"/>
+    <w:lsdException w:name="Medium List 1 Accent 1" w:semiHidden="0" w:uiPriority="65" w:unhideWhenUsed="0"/>
+    <w:lsdException w:name="Revision" w:unhideWhenUsed="0"/>
+    <w:lsdException w:name="List Paragraph" w:semiHidden="0" w:uiPriority="34" w:unhideWhenUsed="0" w:qFormat="1"/>
+    <w:lsdException w:name="Quote" w:semiHidden="0" w:uiPriority="29" w:unhideWhenUsed="0" w:qFormat="1"/>
+    <w:lsdException w:name="Intense Quote" w:semiHidden="0" w:uiPriority="30" w:unhideWhenUsed="0" w:qFormat="1"/>
+    <w:lsdException w:name="Medium List 2 Accent 1" w:semiHidden="0" w:uiPriority="66" w:unhideWhenUsed="0"/>
+    <w:lsdException w:name="Medium Grid 1 Accent 1" w:semiHidden="0" w:uiPriority="67" w:unhideWhenUsed="0"/>
+    <w:lsdException w:name="Medium Grid 2 Accent 1" w:semiHidden="0" w:uiPriority="68" w:unhideWhenUsed="0"/>
+    <w:lsdException w:name="Medium Grid 3 Accent 1" w:semiHidden="0" w:uiPriority="69" w:unhideWhenUsed="0"/>
+    <w:lsdException w:name="Dark List Accent 1" w:semiHidden="0" w:uiPriority="70" w:unhideWhenUsed="0"/>
+    <w:lsdException w:name="Colorful Shading Accent 1" w:semiHidden="0" w:uiPriority="71" w:unhideWhenUsed="0"/>
+    <w:lsdException w:name="Colorful List Accent 1" w:semiHidden="0" w:uiPriority="72" w:unhideWhenUsed="0"/>
+    <w:lsdException w:name="Colorful Grid Accent 1" w:semiHidden="0" w:uiPriority="73" w:unhideWhenUsed="0"/>
+    <w:lsdException w:name="Light Shading Accent 2" w:semiHidden="0" w:uiPriority="60" w:unhideWhenUsed="0"/>
+    <w:lsdException w:name="Light List Accent 2" w:semiHidden="0" w:uiPriority="61" w:unhideWhenUsed="0"/>
+    <w:lsdException w:name="Light Grid Accent 2" w:semiHidden="0" w:uiPriority="62" w:unhideWhenUsed="0"/>
+    <w:lsdException w:name="Medium Shading 1 Accent 2" w:semiHidden="0" w:uiPriority="63" w:unhideWhenUsed="0"/>
+    <w:lsdException w:name="Medium Shading 2 Accent 2" w:semiHidden="0" w:uiPriority="64" w:unhideWhenUsed="0"/>
+    <w:lsdException w:name="Medium List 1 Accent 2" w:semiHidden="0" w:uiPriority="65" w:unhideWhenUsed="0"/>
+    <w:lsdException w:name="Medium List 2 Accent 2" w:semiHidden="0" w:uiPriority="66" w:unhideWhenUsed="0"/>
+    <w:lsdException w:name="Medium Grid 1 Accent 2" w:semiHidden="0" w:uiPriority="67" w:unhideWhenUsed="0"/>
+    <w:lsdException w:name="Medium Grid 2 Accent 2" w:semiHidden="0" w:uiPriority="68" w:unhideWhenUsed="0"/>
+    <w:lsdException w:name="Medium Grid 3 Accent 2" w:semiHidden="0" w:uiPriority="69" w:unhideWhenUsed="0"/>
+    <w:lsdException w:name="Dark List Accent 2" w:semiHidden="0" w:uiPriority="70" w:unhideWhenUsed="0"/>
+    <w:lsdException w:name="Colorful Shading Accent 2" w:semiHidden="0" w:uiPriority="71" w:unhideWhenUsed="0"/>
+    <w:lsdException w:name="Colorful List Accent 2" w:semiHidden="0" w:uiPriority="72" w:unhideWhenUsed="0"/>
+    <w:lsdException w:name="Colorful Grid Accent 2" w:semiHidden="0" w:uiPriority="73" w:unhideWhenUsed="0"/>
+    <w:lsdException w:name="Light Shading Accent 3" w:semiHidden="0" w:uiPriority="60" w:unhideWhenUsed="0"/>
+    <w:lsdException w:name="Light List Accent 3" w:semiHidden="0" w:uiPriority="61" w:unhideWhenUsed="0"/>
+    <w:lsdException w:name="Light Grid Accent 3" w:semiHidden="0" w:uiPriority="62" w:unhideWhenUsed="0"/>
+    <w:lsdException w:name="Medium Shading 1 Accent 3" w:semiHidden="0" w:uiPriority="63" w:unhideWhenUsed="0"/>
+    <w:lsdException w:name="Medium Shading 2 Accent 3" w:semiHidden="0" w:uiPriority="64" w:unhideWhenUsed="0"/>
+    <w:lsdException w:name="Medium List 1 Accent 3" w:semiHidden="0" w:uiPriority="65" w:unhideWhenUsed="0"/>
+    <w:lsdException w:name="Medium List 2 Accent 3" w:semiHidden="0" w:uiPriority="66" w:unhideWhenUsed="0"/>
+    <w:lsdException w:name="Medium Grid 1 Accent 3" w:semiHidden="0" w:uiPriority="67" w:unhideWhenUsed="0"/>
+    <w:lsdException w:name="Medium Grid 2 Accent 3" w:semiHidden="0" w:uiPriority="68" w:unhideWhenUsed="0"/>
+    <w:lsdException w:name="Medium Grid 3 Accent 3" w:semiHidden="0" w:uiPriority="69" w:unhideWhenUsed="0"/>
+    <w:lsdException w:name="Dark List Accent 3" w:semiHidden="0" w:uiPriority="70" w:unhideWhenUsed="0"/>
+    <w:lsdException w:name="Colorful Shading Accent 3" w:semiHidden="0" w:uiPriority="71" w:unhideWhenUsed="0"/>
+    <w:lsdException w:name="Colorful List Accent 3" w:semiHidden="0" w:uiPriority="72" w:unhideWhenUsed="0"/>
+    <w:lsdException w:name="Colorful Grid Accent 3" w:semiHidden="0" w:uiPriority="73" w:unhideWhenUsed="0"/>
+    <w:lsdException w:name="Light Shading Accent 4" w:semiHidden="0" w:uiPriority="60" w:unhideWhenUsed="0"/>
+    <w:lsdException w:name="Light List Accent 4" w:semiHidden="0" w:uiPriority="61" w:unhideWhenUsed="0"/>
+    <w:lsdException w:name="Light Grid Accent 4" w:semiHidden="0" w:uiPriority="62" w:unhideWhenUsed="0"/>
+    <w:lsdException w:name="Medium Shading 1 Accent 4" w:semiHidden="0" w:uiPriority="63" w:unhideWhenUsed="0"/>
+    <w:lsdException w:name="Medium Shading 2 Accent 4" w:semiHidden="0" w:uiPriority="64" w:unhideWhenUsed="0"/>
+    <w:lsdException w:name="Medium List 1 Accent 4" w:semiHidden="0" w:uiPriority="65" w:unhideWhenUsed="0"/>
+    <w:lsdException w:name="Medium List 2 Accent 4" w:semiHidden="0" w:uiPriority="66" w:unhideWhenUsed="0"/>
+    <w:lsdException w:name="Medium Grid 1 Accent 4" w:semiHidden="0" w:uiPriority="67" w:unhideWhenUsed="0"/>
+    <w:lsdException w:name="Medium Grid 2 Accent 4" w:semiHidden="0" w:uiPriority="68" w:unhideWhenUsed="0"/>
+    <w:lsdException w:name="Medium Grid 3 Accent 4" w:semiHidden="0" w:uiPriority="69" w:unhideWhenUsed="0"/>
+    <w:lsdException w:name="Dark List Accent 4" w:semiHidden="0" w:uiPriority="70" w:unhideWhenUsed="0"/>
+    <w:lsdException w:name="Colorful Shading Accent 4" w:semiHidden="0" w:uiPriority="71" w:unhideWhenUsed="0"/>
+    <w:lsdException w:name="Colorful List Accent 4" w:semiHidden="0" w:uiPriority="72" w:unhideWhenUsed="0"/>
+    <w:lsdException w:name="Colorful Grid Accent 4" w:semiHidden="0" w:uiPriority="73" w:unhideWhenUsed="0"/>
+    <w:lsdException w:name="Light Shading Accent 5" w:semiHidden="0" w:uiPriority="60" w:unhideWhenUsed="0"/>
+    <w:lsdException w:name="Light List Accent 5" w:semiHidden="0" w:uiPriority="61" w:unhideWhenUsed="0"/>
+    <w:lsdException w:name="Light Grid Accent 5" w:semiHidden="0" w:uiPriority="62" w:unhideWhenUsed="0"/>
+    <w:lsdException w:name="Medium Shading 1 Accent 5" w:semiHidden="0" w:uiPriority="63" w:unhideWhenUsed="0"/>
+    <w:lsdException w:name="Medium Shading 2 Accent 5" w:semiHidden="0" w:uiPriority="64" w:unhideWhenUsed="0"/>
+    <w:lsdException w:name="Medium List 1 Accent 5" w:semiHidden="0" w:uiPriority="65" w:unhideWhenUsed="0"/>
+    <w:lsdException w:name="Medium List 2 Accent 5" w:semiHidden="0" w:uiPriority="66" w:unhideWhenUsed="0"/>
+    <w:lsdException w:name="Medium Grid 1 Accent 5" w:semiHidden="0" w:uiPriority="67" w:unhideWhenUsed="0"/>
+    <w:lsdException w:name="Medium Grid 2 Accent 5" w:semiHidden="0" w:uiPriority="68" w:unhideWhenUsed="0"/>
+    <w:lsdException w:name="Medium Grid 3 Accent 5" w:semiHidden="0" w:uiPriority="69" w:unhideWhenUsed="0"/>
+    <w:lsdException w:name="Dark List Accent 5" w:semiHidden="0" w:uiPriority="70" w:unhideWhenUsed="0"/>
+    <w:lsdException w:name="Colorful Shading Accent 5" w:semiHidden="0" w:uiPriority="71" w:unhideWhenUsed="0"/>
+    <w:lsdException w:name="Colorful List Accent 5" w:semiHidden="0" w:uiPriority="72" w:unhideWhenUsed="0"/>
+    <w:lsdException w:name="Colorful Grid Accent 5" w:semiHidden="0" w:uiPriority="73" w:unhideWhenUsed="0"/>
+    <w:lsdException w:name="Light Shading Accent 6" w:semiHidden="0" w:uiPriority="60" w:unhideWhenUsed="0"/>
+    <w:lsdException w:name="Light List Accent 6" w:semiHidden="0" w:uiPriority="61" w:unhideWhenUsed="0"/>
+    <w:lsdException w:name="Light Grid Accent 6" w:semiHidden="0" w:uiPriority="62" w:unhideWhenUsed="0"/>
+    <w:lsdException w:name="Medium Shading 1 Accent 6" w:semiHidden="0" w:uiPriority="63" w:unhideWhenUsed="0"/>
+    <w:lsdException w:name="Medium Shading 2 Accent 6" w:semiHidden="0" w:uiPriority="64" w:unhideWhenUsed="0"/>
+    <w:lsdException w:name="Medium List 1 Accent 6" w:semiHidden="0" w:uiPriority="65" w:unhideWhenUsed="0"/>
+    <w:lsdException w:name="Medium List 2 Accent 6" w:semiHidden="0" w:uiPriority="66" w:unhideWhenUsed="0"/>
+    <w:lsdException w:name="Medium Grid 1 Accent 6" w:semiHidden="0" w:uiPriority="67" w:unhideWhenUsed="0"/>
+    <w:lsdException w:name="Medium Grid 2 Accent 6" w:semiHidden="0" w:uiPriority="68" w:unhideWhenUsed="0"/>
+    <w:lsdException w:name="Medium Grid 3 Accent 6" w:semiHidden="0" w:uiPriority="69" w:unhideWhenUsed="0"/>
+    <w:lsdException w:name="Dark List Accent 6" w:semiHidden="0" w:uiPriority="70" w:unhideWhenUsed="0"/>
+    <w:lsdException w:name="Colorful Shading Accent 6" w:semiHidden="0" w:uiPriority="71" w:unhideWhenUsed="0"/>
+    <w:lsdException w:name="Colorful List Accent 6" w:semiHidden="0" w:uiPriority="72" w:unhideWhenUsed="0"/>
+    <w:lsdException w:name="Colorful Grid Accent 6" w:semiHidden="0" w:uiPriority="73" w:unhideWhenUsed="0"/>
+    <w:lsdException w:name="Subtle Emphasis" w:semiHidden="0" w:uiPriority="19" w:unhideWhenUsed="0" w:qFormat="1"/>
+    <w:lsdException w:name="Intense Emphasis" w:semiHidden="0" w:uiPriority="21" w:unhideWhenUsed="0" w:qFormat="1"/>
+    <w:lsdException w:name="Subtle Reference" w:semiHidden="0" w:uiPriority="31" w:unhideWhenUsed="0" w:qFormat="1"/>
+    <w:lsdException w:name="Intense Reference" w:semiHidden="0" w:uiPriority="32" w:unhideWhenUsed="0" w:qFormat="1"/>
+    <w:lsdException w:name="Book Title" w:semiHidden="0" w:uiPriority="33" w:unhideWhenUsed="0" w:qFormat="1"/>
+    <w:lsdException w:name="Bibliography" w:uiPriority="37"/>
+    <w:lsdException w:name="TOC Heading" w:uiPriority="39" w:qFormat="1"/>
+  </w:latentStyles>
+  <w:style w:type="paragraph" w:default="1" w:styleId="Normal">
+    <w:name w:val="Normal"/>
+    <w:qFormat/>
+  </w:style>
+  <w:style w:type="paragraph" w:styleId="Heading1">
+    <w:name w:val="heading 1"/>
+    <w:basedOn w:val="Normal"/>
+    <w:next w:val="Normal"/>
+    <w:link w:val="Heading1Char"/>
+    <w:uiPriority w:val="9"/>
+    <w:qFormat/>
+    <w:rsid w:val="00933CEA"/>
+    <w:pPr>
+      <w:keepNext/>
+      <w:keepLines/>
+      <w:spacing w:before="480" w:after="0"/>
+      <w:outlineLvl w:val="0"/>
+    </w:pPr>
+    <w:rPr>
+      <w:rFonts w:asciiTheme="majorHAnsi" w:eastAsiaTheme="majorEastAsia" w:hAnsiTheme="majorHAnsi" w:cstheme="majorBidi"/>
+      <w:b/>
+      <w:bCs/>
+      <w:color w:val="365F91" w:themeColor="accent1" w:themeShade="BF"/>
+      <w:sz w:val="28"/>
+      <w:szCs w:val="28"/>
+    </w:rPr>
+  </w:style>
+  <w:style w:type="paragraph" w:styleId="Heading2">
+    <w:name w:val="heading 2"/>
+    <w:basedOn w:val="Normal"/>
+    <w:next w:val="Normal"/>
+    <w:link w:val="Heading2Char"/>
+    <w:uiPriority w:val="9"/>
+    <w:unhideWhenUsed/>
+    <w:qFormat/>
+    <w:rsid w:val="00933CEA"/>
+    <w:pPr>
+      <w:keepNext/>
+      <w:keepLines/>
+      <w:spacing w:before="200" w:after="0"/>
+      <w:outlineLvl w:val="1"/>
+    </w:pPr>
+    <w:rPr>
+      <w:rFonts w:asciiTheme="majorHAnsi" w:eastAsiaTheme="majorEastAsia" w:hAnsiTheme="majorHAnsi" w:cstheme="majorBidi"/>
+      <w:b/>
+      <w:bCs/>
+      <w:color w:val="4F81BD" w:themeColor="accent1"/>
+      <w:sz w:val="26"/>
+      <w:szCs w:val="26"/>
+    </w:rPr>
+  </w:style>
+  <w:style w:type="paragraph" w:styleId="Heading3">
+    <w:name w:val="heading 3"/>
+    <w:basedOn w:val="Normal"/>
+    <w:next w:val="Normal"/>
+    <w:link w:val="Heading3Char"/>
+    <w:uiPriority w:val="9"/>
+    <w:unhideWhenUsed/>
+    <w:qFormat/>
+    <w:rsid w:val="009715A5"/>
+    <w:pPr>
+      <w:keepNext/>
+      <w:keepLines/>
+      <w:spacing w:before="200" w:after="0"/>
+      <w:outlineLvl w:val="2"/>
+    </w:pPr>
+    <w:rPr>
+      <w:rFonts w:asciiTheme="majorHAnsi" w:eastAsiaTheme="majorEastAsia" w:hAnsiTheme="majorHAnsi" w:cstheme="majorBidi"/>
+      <w:b/>
+      <w:bCs/>
+      <w:color w:val="4F81BD" w:themeColor="accent1"/>
+    </w:rPr>
+  </w:style>
+  <w:style w:type="character" w:default="1" w:styleId="DefaultParagraphFont">
+    <w:name w:val="Default Paragraph Font"/>
+    <w:uiPriority w:val="1"/>
+    <w:semiHidden/>
+    <w:unhideWhenUsed/>
+  </w:style>
+  <w:style w:type="table" w:default="1" w:styleId="TableNormal">
+    <w:name w:val="Normal Table"/>
+    <w:uiPriority w:val="99"/>
+    <w:semiHidden/>
+    <w:unhideWhenUsed/>
+    <w:tblPr>
+      <w:tblInd w:w="0" w:type="dxa"/>
+      <w:tblCellMar>
+        <w:top w:w="0" w:type="dxa"/>
+        <w:left w:w="108" w:type="dxa"/>
+        <w:bottom w:w="0" w:type="dxa"/>
+        <w:right w:w="108" w:type="dxa"/>
+      </w:tblCellMar>
+    </w:tblPr>
+  </w:style>
+  <w:style w:type="numbering" w:default="1" w:styleId="NoList">
+    <w:name w:val="No List"/>
+    <w:uiPriority w:val="99"/>
+    <w:semiHidden/>
+    <w:unhideWhenUsed/>
+  </w:style>
+  <w:style w:type="paragraph" w:styleId="Title">
+    <w:name w:val="Title"/>
+    <w:basedOn w:val="Normal"/>
+    <w:next w:val="Normal"/>
+    <w:link w:val="TitleChar"/>
+    <w:uiPriority w:val="10"/>
+    <w:qFormat/>
+    <w:rsid w:val="00933CEA"/>
+    <w:pPr>
+      <w:pBdr>
+        <w:bottom w:val="single" w:sz="8" w:space="4" w:color="4F81BD" w:themeColor="accent1"/>
+      </w:pBdr>
+      <w:spacing w:after="300" w:line="240" w:lineRule="auto"/>
+      <w:contextualSpacing/>
+    </w:pPr>
+    <w:rPr>
+      <w:rFonts w:asciiTheme="majorHAnsi" w:eastAsiaTheme="majorEastAsia" w:hAnsiTheme="majorHAnsi" w:cstheme="majorBidi"/>
+      <w:color w:val="17365D" w:themeColor="text2" w:themeShade="BF"/>
+      <w:spacing w:val="5"/>
+      <w:kern w:val="28"/>
+      <w:sz w:val="52"/>
+      <w:szCs w:val="52"/>
+    </w:rPr>
+  </w:style>
+  <w:style w:type="character" w:customStyle="1" w:styleId="TitleChar">
+    <w:name w:val="Title Char"/>
+    <w:basedOn w:val="DefaultParagraphFont"/>
+    <w:link w:val="Title"/>
+    <w:uiPriority w:val="10"/>
+    <w:rsid w:val="00933CEA"/>
+    <w:rPr>
+      <w:rFonts w:asciiTheme="majorHAnsi" w:eastAsiaTheme="majorEastAsia" w:hAnsiTheme="majorHAnsi" w:cstheme="majorBidi"/>
+      <w:color w:val="17365D" w:themeColor="text2" w:themeShade="BF"/>
+      <w:spacing w:val="5"/>
+      <w:kern w:val="28"/>
+      <w:sz w:val="52"/>
+      <w:szCs w:val="52"/>
+    </w:rPr>
+  </w:style>
+  <w:style w:type="character" w:customStyle="1" w:styleId="Heading1Char">
+    <w:name w:val="Heading 1 Char"/>
+    <w:basedOn w:val="DefaultParagraphFont"/>
+    <w:link w:val="Heading1"/>
+    <w:uiPriority w:val="9"/>
+    <w:rsid w:val="00933CEA"/>
+    <w:rPr>
+      <w:rFonts w:asciiTheme="majorHAnsi" w:eastAsiaTheme="majorEastAsia" w:hAnsiTheme="majorHAnsi" w:cstheme="majorBidi"/>
+      <w:b/>
+      <w:bCs/>
+      <w:color w:val="365F91" w:themeColor="accent1" w:themeShade="BF"/>
+      <w:sz w:val="28"/>
+      <w:szCs w:val="28"/>
+    </w:rPr>
+  </w:style>
+  <w:style w:type="paragraph" w:styleId="ListParagraph">
+    <w:name w:val="List Paragraph"/>
+    <w:basedOn w:val="Normal"/>
+    <w:uiPriority w:val="34"/>
+    <w:qFormat/>
+    <w:rsid w:val="00933CEA"/>
+    <w:pPr>
+      <w:ind w:left="720"/>
+      <w:contextualSpacing/>
+    </w:pPr>
+  </w:style>
+  <w:style w:type="character" w:customStyle="1" w:styleId="Heading2Char">
+    <w:name w:val="Heading 2 Char"/>
+    <w:basedOn w:val="DefaultParagraphFont"/>
+    <w:link w:val="Heading2"/>
+    <w:uiPriority w:val="9"/>
+    <w:rsid w:val="00933CEA"/>
+    <w:rPr>
+      <w:rFonts w:asciiTheme="majorHAnsi" w:eastAsiaTheme="majorEastAsia" w:hAnsiTheme="majorHAnsi" w:cstheme="majorBidi"/>
+      <w:b/>
+      <w:bCs/>
+      <w:color w:val="4F81BD" w:themeColor="accent1"/>
+      <w:sz w:val="26"/>
+      <w:szCs w:val="26"/>
+    </w:rPr>
+  </w:style>
+  <w:style w:type="paragraph" w:styleId="Subtitle">
+    <w:name w:val="Subtitle"/>
+    <w:basedOn w:val="Normal"/>
+    <w:next w:val="Normal"/>
+    <w:link w:val="SubtitleChar"/>
+    <w:uiPriority w:val="11"/>
+    <w:qFormat/>
+    <w:rsid w:val="00933CEA"/>
+    <w:pPr>
+      <w:numPr>
+        <w:ilvl w:val="1"/>
+      </w:numPr>
+    </w:pPr>
+    <w:rPr>
+      <w:rFonts w:asciiTheme="majorHAnsi" w:eastAsiaTheme="majorEastAsia" w:hAnsiTheme="majorHAnsi" w:cstheme="majorBidi"/>
+      <w:i/>
+      <w:iCs/>
+      <w:color w:val="4F81BD" w:themeColor="accent1"/>
+      <w:spacing w:val="15"/>
+    </w:rPr>
+  </w:style>
+  <w:style w:type="character" w:customStyle="1" w:styleId="SubtitleChar">
+    <w:name w:val="Subtitle Char"/>
+    <w:basedOn w:val="DefaultParagraphFont"/>
+    <w:link w:val="Subtitle"/>
+    <w:uiPriority w:val="11"/>
+    <w:rsid w:val="00933CEA"/>
+    <w:rPr>
+      <w:rFonts w:asciiTheme="majorHAnsi" w:eastAsiaTheme="majorEastAsia" w:hAnsiTheme="majorHAnsi" w:cstheme="majorBidi"/>
+      <w:i/>
+      <w:iCs/>
+      <w:color w:val="4F81BD" w:themeColor="accent1"/>
+      <w:spacing w:val="15"/>
+    </w:rPr>
+  </w:style>
+  <w:style w:type="character" w:customStyle="1" w:styleId="Heading3Char">
+    <w:name w:val="Heading 3 Char"/>
+    <w:basedOn w:val="DefaultParagraphFont"/>
+    <w:link w:val="Heading3"/>
+    <w:uiPriority w:val="9"/>
+    <w:rsid w:val="009715A5"/>
+    <w:rPr>
+      <w:rFonts w:asciiTheme="majorHAnsi" w:eastAsiaTheme="majorEastAsia" w:hAnsiTheme="majorHAnsi" w:cstheme="majorBidi"/>
+      <w:b/>
+      <w:bCs/>
+      <w:color w:val="4F81BD" w:themeColor="accent1"/>
+    </w:rPr>
+  </w:style>
+  <w:style w:type="table" w:styleId="TableGrid">
+    <w:name w:val="Table Grid"/>
+    <w:basedOn w:val="TableNormal"/>
+    <w:uiPriority w:val="59"/>
+    <w:rsid w:val="009715A5"/>
+    <w:pPr>
+      <w:spacing w:after="0" w:line="240" w:lineRule="auto"/>
+    </w:pPr>
+    <w:tblPr>
+      <w:tblBorders>
+        <w:top w:val="single" w:sz="4" w:space="0" w:color="auto"/>
+        <w:left w:val="single" w:sz="4" w:space="0" w:color="auto"/>
+        <w:bottom w:val="single" w:sz="4" w:space="0" w:color="auto"/>
+        <w:right w:val="single" w:sz="4" w:space="0" w:color="auto"/>
+        <w:insideH w:val="single" w:sz="4" w:space="0" w:color="auto"/>
+        <w:insideV w:val="single" w:sz="4" w:space="0" w:color="auto"/>
+      </w:tblBorders>
+    </w:tblPr>
+  </w:style>
+  <w:style w:type="table" w:styleId="LightList-Accent5">
+    <w:name w:val="Light List Accent 5"/>
+    <w:basedOn w:val="TableNormal"/>
+    <w:uiPriority w:val="61"/>
+    <w:rsid w:val="009715A5"/>
+    <w:pPr>
+      <w:spacing w:after="0" w:line="240" w:lineRule="auto"/>
+    </w:pPr>
+    <w:tblPr>
+      <w:tblStyleRowBandSize w:val="1"/>
+      <w:tblStyleColBandSize w:val="1"/>
+      <w:tblBorders>
+        <w:top w:val="single" w:sz="8" w:space="0" w:color="4BACC6" w:themeColor="accent5"/>
+        <w:left w:val="single" w:sz="8" w:space="0" w:color="4BACC6" w:themeColor="accent5"/>
+        <w:bottom w:val="single" w:sz="8" w:space="0" w:color="4BACC6" w:themeColor="accent5"/>
+        <w:right w:val="single" w:sz="8" w:space="0" w:color="4BACC6" w:themeColor="accent5"/>
+      </w:tblBorders>
+    </w:tblPr>
+    <w:tblStylePr w:type="firstRow">
+      <w:pPr>
+        <w:spacing w:before="0" w:after="0" w:line="240" w:lineRule="auto"/>
+      </w:pPr>
+      <w:rPr>
+        <w:b/>
+        <w:bCs/>
+        <w:color w:val="FFFFFF" w:themeColor="background1"/>
+      </w:rPr>
+      <w:tblPr/>
+      <w:tcPr>
+        <w:shd w:val="clear" w:color="auto" w:fill="4BACC6" w:themeFill="accent5"/>
+      </w:tcPr>
+    </w:tblStylePr>
+    <w:tblStylePr w:type="lastRow">
+      <w:pPr>
+        <w:spacing w:before="0" w:after="0" w:line="240" w:lineRule="auto"/>
+      </w:pPr>
+      <w:rPr>
+        <w:b/>
+        <w:bCs/>
+      </w:rPr>
+      <w:tblPr/>
+      <w:tcPr>
+        <w:tcBorders>
+          <w:top w:val="double" w:sz="6" w:space="0" w:color="4BACC6" w:themeColor="accent5"/>
+          <w:left w:val="single" w:sz="8" w:space="0" w:color="4BACC6" w:themeColor="accent5"/>
+          <w:bottom w:val="single" w:sz="8" w:space="0" w:color="4BACC6" w:themeColor="accent5"/>
+          <w:right w:val="single" w:sz="8" w:space="0" w:color="4BACC6" w:themeColor="accent5"/>
+        </w:tcBorders>
+      </w:tcPr>
+    </w:tblStylePr>
+    <w:tblStylePr w:type="firstCol">
+      <w:rPr>
+        <w:b/>
+        <w:bCs/>
+      </w:rPr>
+    </w:tblStylePr>
+    <w:tblStylePr w:type="lastCol">
+      <w:rPr>
+        <w:b/>
+        <w:bCs/>
+      </w:rPr>
+    </w:tblStylePr>
+    <w:tblStylePr w:type="band1Vert">
+      <w:tblPr/>
+      <w:tcPr>
+        <w:tcBorders>
+          <w:top w:val="single" w:sz="8" w:space="0" w:color="4BACC6" w:themeColor="accent5"/>
+          <w:left w:val="single" w:sz="8" w:space="0" w:color="4BACC6" w:themeColor="accent5"/>
+          <w:bottom w:val="single" w:sz="8" w:space="0" w:color="4BACC6" w:themeColor="accent5"/>
+          <w:right w:val="single" w:sz="8" w:space="0" w:color="4BACC6" w:themeColor="accent5"/>
+        </w:tcBorders>
+      </w:tcPr>
+    </w:tblStylePr>
+    <w:tblStylePr w:type="band1Horz">
+      <w:tblPr/>
+      <w:tcPr>
+        <w:tcBorders>
+          <w:top w:val="single" w:sz="8" w:space="0" w:color="4BACC6" w:themeColor="accent5"/>
+          <w:left w:val="single" w:sz="8" w:space="0" w:color="4BACC6" w:themeColor="accent5"/>
+          <w:bottom w:val="single" w:sz="8" w:space="0" w:color="4BACC6" w:themeColor="accent5"/>
+          <w:right w:val="single" w:sz="8" w:space="0" w:color="4BACC6" w:themeColor="accent5"/>
+        </w:tcBorders>
+      </w:tcPr>
+    </w:tblStylePr>
+  </w:style>
+  <w:style w:type="table" w:styleId="DarkList-Accent1">
+    <w:name w:val="Dark List Accent 1"/>
+    <w:basedOn w:val="TableNormal"/>
+    <w:uiPriority w:val="70"/>
+    <w:rsid w:val="009715A5"/>
+    <w:pPr>
+      <w:spacing w:after="0" w:line="240" w:lineRule="auto"/>
+    </w:pPr>
+    <w:rPr>
+      <w:color w:val="FFFFFF" w:themeColor="background1"/>
+    </w:rPr>
+    <w:tblPr>
+      <w:tblStyleRowBandSize w:val="1"/>
+      <w:tblStyleColBandSize w:val="1"/>
+    </w:tblPr>
+    <w:tcPr>
+      <w:shd w:val="clear" w:color="auto" w:fill="4F81BD" w:themeFill="accent1"/>
+    </w:tcPr>
+    <w:tblStylePr w:type="firstRow">
+      <w:rPr>
+        <w:b/>
+        <w:bCs/>
+      </w:rPr>
+      <w:tblPr/>
+      <w:tcPr>
+        <w:tcBorders>
+          <w:top w:val="nil"/>
+          <w:left w:val="nil"/>
+          <w:bottom w:val="single" w:sz="18" w:space="0" w:color="FFFFFF" w:themeColor="background1"/>
+          <w:right w:val="nil"/>
+          <w:insideH w:val="nil"/>
+          <w:insideV w:val="nil"/>
+        </w:tcBorders>
+        <w:shd w:val="clear" w:color="auto" w:fill="000000" w:themeFill="text1"/>
+      </w:tcPr>
+    </w:tblStylePr>
+    <w:tblStylePr w:type="lastRow">
+      <w:tblPr/>
+      <w:tcPr>
+        <w:tcBorders>
+          <w:top w:val="single" w:sz="18" w:space="0" w:color="FFFFFF" w:themeColor="background1"/>
+          <w:left w:val="nil"/>
+          <w:bottom w:val="nil"/>
+          <w:right w:val="nil"/>
+          <w:insideH w:val="nil"/>
+          <w:insideV w:val="nil"/>
+        </w:tcBorders>
+        <w:shd w:val="clear" w:color="auto" w:fill="243F60" w:themeFill="accent1" w:themeFillShade="7F"/>
+      </w:tcPr>
+    </w:tblStylePr>
+    <w:tblStylePr w:type="firstCol">
+      <w:tblPr/>
+      <w:tcPr>
+        <w:tcBorders>
+          <w:top w:val="nil"/>
+          <w:left w:val="nil"/>
+          <w:bottom w:val="nil"/>
+          <w:right w:val="single" w:sz="18" w:space="0" w:color="FFFFFF" w:themeColor="background1"/>
+          <w:insideH w:val="nil"/>
+          <w:insideV w:val="nil"/>
+        </w:tcBorders>
+        <w:shd w:val="clear" w:color="auto" w:fill="365F91" w:themeFill="accent1" w:themeFillShade="BF"/>
+      </w:tcPr>
+    </w:tblStylePr>
+    <w:tblStylePr w:type="lastCol">
+      <w:tblPr/>
+      <w:tcPr>
+        <w:tcBorders>
+          <w:top w:val="nil"/>
+          <w:left w:val="single" w:sz="18" w:space="0" w:color="FFFFFF" w:themeColor="background1"/>
+          <w:bottom w:val="nil"/>
+          <w:right w:val="nil"/>
+          <w:insideH w:val="nil"/>
+          <w:insideV w:val="nil"/>
+        </w:tcBorders>
+        <w:shd w:val="clear" w:color="auto" w:fill="365F91" w:themeFill="accent1" w:themeFillShade="BF"/>
+      </w:tcPr>
+    </w:tblStylePr>
+    <w:tblStylePr w:type="band1Vert">
+      <w:tblPr/>
+      <w:tcPr>
+        <w:tcBorders>
+          <w:top w:val="nil"/>
+          <w:left w:val="nil"/>
+          <w:bottom w:val="nil"/>
+          <w:right w:val="nil"/>
+          <w:insideH w:val="nil"/>
+          <w:insideV w:val="nil"/>
+        </w:tcBorders>
+        <w:shd w:val="clear" w:color="auto" w:fill="365F91" w:themeFill="accent1" w:themeFillShade="BF"/>
+      </w:tcPr>
+    </w:tblStylePr>
+    <w:tblStylePr w:type="band1Horz">
+      <w:tblPr/>
+      <w:tcPr>
+        <w:tcBorders>
+          <w:top w:val="nil"/>
+          <w:left w:val="nil"/>
+          <w:bottom w:val="nil"/>
+          <w:right w:val="nil"/>
+          <w:insideH w:val="nil"/>
+          <w:insideV w:val="nil"/>
+        </w:tcBorders>
+        <w:shd w:val="clear" w:color="auto" w:fill="365F91" w:themeFill="accent1" w:themeFillShade="BF"/>
+      </w:tcPr>
+    </w:tblStylePr>
+  </w:style>
+  <w:style w:type="table" w:styleId="ColorfulGrid-Accent5">
+    <w:name w:val="Colorful Grid Accent 5"/>
+    <w:basedOn w:val="TableNormal"/>
+    <w:uiPriority w:val="73"/>
+    <w:rsid w:val="009715A5"/>
+    <w:pPr>
+      <w:spacing w:after="0" w:line="240" w:lineRule="auto"/>
+    </w:pPr>
+    <w:rPr>
+      <w:color w:val="000000" w:themeColor="text1"/>
+    </w:rPr>
+    <w:tblPr>
+      <w:tblStyleRowBandSize w:val="1"/>
+      <w:tblStyleColBandSize w:val="1"/>
+      <w:tblBorders>
+        <w:insideH w:val="single" w:sz="4" w:space="0" w:color="FFFFFF" w:themeColor="background1"/>
+      </w:tblBorders>
+    </w:tblPr>
+    <w:tcPr>
+      <w:shd w:val="clear" w:color="auto" w:fill="DAEEF3" w:themeFill="accent5" w:themeFillTint="33"/>
+    </w:tcPr>
+    <w:tblStylePr w:type="firstRow">
+      <w:rPr>
+        <w:b/>
+        <w:bCs/>
+      </w:rPr>
+      <w:tblPr/>
+      <w:tcPr>
+        <w:shd w:val="clear" w:color="auto" w:fill="B6DDE8" w:themeFill="accent5" w:themeFillTint="66"/>
+      </w:tcPr>
+    </w:tblStylePr>
+    <w:tblStylePr w:type="lastRow">
+      <w:rPr>
+        <w:b/>
+        <w:bCs/>
+        <w:color w:val="000000" w:themeColor="text1"/>
+      </w:rPr>
+      <w:tblPr/>
+      <w:tcPr>
+        <w:shd w:val="clear" w:color="auto" w:fill="B6DDE8" w:themeFill="accent5" w:themeFillTint="66"/>
+      </w:tcPr>
+    </w:tblStylePr>
+    <w:tblStylePr w:type="firstCol">
+      <w:rPr>
+        <w:color w:val="FFFFFF" w:themeColor="background1"/>
+      </w:rPr>
+      <w:tblPr/>
+      <w:tcPr>
+        <w:shd w:val="clear" w:color="auto" w:fill="31849B" w:themeFill="accent5" w:themeFillShade="BF"/>
+      </w:tcPr>
+    </w:tblStylePr>
+    <w:tblStylePr w:type="lastCol">
+      <w:rPr>
+        <w:color w:val="FFFFFF" w:themeColor="background1"/>
+      </w:rPr>
+      <w:tblPr/>
+      <w:tcPr>
+        <w:shd w:val="clear" w:color="auto" w:fill="31849B" w:themeFill="accent5" w:themeFillShade="BF"/>
+      </w:tcPr>
+    </w:tblStylePr>
+    <w:tblStylePr w:type="band1Vert">
+      <w:tblPr/>
+      <w:tcPr>
+        <w:shd w:val="clear" w:color="auto" w:fill="A5D5E2" w:themeFill="accent5" w:themeFillTint="7F"/>
+      </w:tcPr>
+    </w:tblStylePr>
+    <w:tblStylePr w:type="band1Horz">
+      <w:tblPr/>
+      <w:tcPr>
+        <w:shd w:val="clear" w:color="auto" w:fill="A5D5E2" w:themeFill="accent5" w:themeFillTint="7F"/>
+      </w:tcPr>
+    </w:tblStylePr>
+  </w:style>
+  <w:style w:type="table" w:styleId="LightShading-Accent5">
+    <w:name w:val="Light Shading Accent 5"/>
+    <w:basedOn w:val="TableNormal"/>
+    <w:uiPriority w:val="60"/>
+    <w:rsid w:val="009715A5"/>
+    <w:pPr>
+      <w:spacing w:after="0" w:line="240" w:lineRule="auto"/>
+    </w:pPr>
+    <w:rPr>
+      <w:color w:val="31849B" w:themeColor="accent5" w:themeShade="BF"/>
+    </w:rPr>
+    <w:tblPr>
+      <w:tblStyleRowBandSize w:val="1"/>
+      <w:tblStyleColBandSize w:val="1"/>
+      <w:tblBorders>
+        <w:top w:val="single" w:sz="8" w:space="0" w:color="4BACC6" w:themeColor="accent5"/>
+        <w:bottom w:val="single" w:sz="8" w:space="0" w:color="4BACC6" w:themeColor="accent5"/>
+      </w:tblBorders>
+    </w:tblPr>
+    <w:tblStylePr w:type="firstRow">
+      <w:pPr>
+        <w:spacing w:before="0" w:after="0" w:line="240" w:lineRule="auto"/>
+      </w:pPr>
+      <w:rPr>
+        <w:b/>
+        <w:bCs/>
+      </w:rPr>
+      <w:tblPr/>
+      <w:tcPr>
+        <w:tcBorders>
+          <w:top w:val="single" w:sz="8" w:space="0" w:color="4BACC6" w:themeColor="accent5"/>
+          <w:left w:val="nil"/>
+          <w:bottom w:val="single" w:sz="8" w:space="0" w:color="4BACC6" w:themeColor="accent5"/>
+          <w:right w:val="nil"/>
+          <w:insideH w:val="nil"/>
+          <w:insideV w:val="nil"/>
+        </w:tcBorders>
+      </w:tcPr>
+    </w:tblStylePr>
+    <w:tblStylePr w:type="lastRow">
+      <w:pPr>
+        <w:spacing w:before="0" w:after="0" w:line="240" w:lineRule="auto"/>
+      </w:pPr>
+      <w:rPr>
+        <w:b/>
+        <w:bCs/>
+      </w:rPr>
+      <w:tblPr/>
+      <w:tcPr>
+        <w:tcBorders>
+          <w:top w:val="single" w:sz="8" w:space="0" w:color="4BACC6" w:themeColor="accent5"/>
+          <w:left w:val="nil"/>
+          <w:bottom w:val="single" w:sz="8" w:space="0" w:color="4BACC6" w:themeColor="accent5"/>
+          <w:right w:val="nil"/>
+          <w:insideH w:val="nil"/>
+          <w:insideV w:val="nil"/>
+        </w:tcBorders>
+      </w:tcPr>
+    </w:tblStylePr>
+    <w:tblStylePr w:type="firstCol">
+      <w:rPr>
+        <w:b/>
+        <w:bCs/>
+      </w:rPr>
+    </w:tblStylePr>
+    <w:tblStylePr w:type="lastCol">
+      <w:rPr>
+        <w:b/>
+        <w:bCs/>
+      </w:rPr>
+    </w:tblStylePr>
+    <w:tblStylePr w:type="band1Vert">
+      <w:tblPr/>
+      <w:tcPr>
+        <w:tcBorders>
+          <w:left w:val="nil"/>
+          <w:right w:val="nil"/>
+          <w:insideH w:val="nil"/>
+          <w:insideV w:val="nil"/>
+        </w:tcBorders>
+        <w:shd w:val="clear" w:color="auto" w:fill="D2EAF1" w:themeFill="accent5" w:themeFillTint="3F"/>
+      </w:tcPr>
+    </w:tblStylePr>
+    <w:tblStylePr w:type="band1Horz">
+      <w:tblPr/>
+      <w:tcPr>
+        <w:tcBorders>
+          <w:left w:val="nil"/>
+          <w:right w:val="nil"/>
+          <w:insideH w:val="nil"/>
+          <w:insideV w:val="nil"/>
+        </w:tcBorders>
+        <w:shd w:val="clear" w:color="auto" w:fill="D2EAF1" w:themeFill="accent5" w:themeFillTint="3F"/>
+      </w:tcPr>
+    </w:tblStylePr>
+  </w:style>
+  <w:style w:type="table" w:styleId="LightShading-Accent1">
+    <w:name w:val="Light Shading Accent 1"/>
+    <w:basedOn w:val="TableNormal"/>
+    <w:uiPriority w:val="60"/>
+    <w:rsid w:val="00820012"/>
+    <w:pPr>
+      <w:spacing w:after="0" w:line="240" w:lineRule="auto"/>
+    </w:pPr>
+    <w:rPr>
+      <w:color w:val="365F91" w:themeColor="accent1" w:themeShade="BF"/>
+    </w:rPr>
+    <w:tblPr>
+      <w:tblStyleRowBandSize w:val="1"/>
+      <w:tblStyleColBandSize w:val="1"/>
+      <w:tblBorders>
+        <w:top w:val="single" w:sz="8" w:space="0" w:color="4F81BD" w:themeColor="accent1"/>
+        <w:bottom w:val="single" w:sz="8" w:space="0" w:color="4F81BD" w:themeColor="accent1"/>
+      </w:tblBorders>
+    </w:tblPr>
+    <w:tblStylePr w:type="firstRow">
+      <w:pPr>
+        <w:spacing w:before="0" w:after="0" w:line="240" w:lineRule="auto"/>
+      </w:pPr>
+      <w:rPr>
+        <w:b/>
+        <w:bCs/>
+      </w:rPr>
+      <w:tblPr/>
+      <w:tcPr>
+        <w:tcBorders>
+          <w:top w:val="single" w:sz="8" w:space="0" w:color="4F81BD" w:themeColor="accent1"/>
+          <w:left w:val="nil"/>
+          <w:bottom w:val="single" w:sz="8" w:space="0" w:color="4F81BD" w:themeColor="accent1"/>
+          <w:right w:val="nil"/>
+          <w:insideH w:val="nil"/>
+          <w:insideV w:val="nil"/>
+        </w:tcBorders>
+      </w:tcPr>
+    </w:tblStylePr>
+    <w:tblStylePr w:type="lastRow">
+      <w:pPr>
+        <w:spacing w:before="0" w:after="0" w:line="240" w:lineRule="auto"/>
+      </w:pPr>
+      <w:rPr>
+        <w:b/>
+        <w:bCs/>
+      </w:rPr>
+      <w:tblPr/>
+      <w:tcPr>
+        <w:tcBorders>
+          <w:top w:val="single" w:sz="8" w:space="0" w:color="4F81BD" w:themeColor="accent1"/>
+          <w:left w:val="nil"/>
+          <w:bottom w:val="single" w:sz="8" w:space="0" w:color="4F81BD" w:themeColor="accent1"/>
+          <w:right w:val="nil"/>
+          <w:insideH w:val="nil"/>
+          <w:insideV w:val="nil"/>
+        </w:tcBorders>
+      </w:tcPr>
+    </w:tblStylePr>
+    <w:tblStylePr w:type="firstCol">
+      <w:rPr>
+        <w:b/>
+        <w:bCs/>
+      </w:rPr>
+    </w:tblStylePr>
+    <w:tblStylePr w:type="lastCol">
+      <w:rPr>
+        <w:b/>
+        <w:bCs/>
+      </w:rPr>
+    </w:tblStylePr>
+    <w:tblStylePr w:type="band1Vert">
+      <w:tblPr/>
+      <w:tcPr>
+        <w:tcBorders>
+          <w:left w:val="nil"/>
+          <w:right w:val="nil"/>
+          <w:insideH w:val="nil"/>
+          <w:insideV w:val="nil"/>
+        </w:tcBorders>
+        <w:shd w:val="clear" w:color="auto" w:fill="D3DFEE" w:themeFill="accent1" w:themeFillTint="3F"/>
+      </w:tcPr>
+    </w:tblStylePr>
+    <w:tblStylePr w:type="band1Horz">
+      <w:tblPr/>
+      <w:tcPr>
+        <w:tcBorders>
+          <w:left w:val="nil"/>
+          <w:right w:val="nil"/>
+          <w:insideH w:val="nil"/>
+          <w:insideV w:val="nil"/>
+        </w:tcBorders>
+        <w:shd w:val="clear" w:color="auto" w:fill="D3DFEE" w:themeFill="accent1" w:themeFillTint="3F"/>
+      </w:tcPr>
+    </w:tblStylePr>
+  </w:style>
+  <w:style w:type="paragraph" w:styleId="BalloonText">
+    <w:name w:val="Balloon Text"/>
+    <w:basedOn w:val="Normal"/>
+    <w:link w:val="BalloonTextChar"/>
+    <w:uiPriority w:val="99"/>
+    <w:semiHidden/>
+    <w:unhideWhenUsed/>
+    <w:rsid w:val="00820012"/>
+    <w:pPr>
+      <w:spacing w:after="0" w:line="240" w:lineRule="auto"/>
+    </w:pPr>
+    <w:rPr>
+      <w:rFonts w:ascii="Tahoma" w:hAnsi="Tahoma" w:cs="Tahoma"/>
+      <w:sz w:val="16"/>
+      <w:szCs w:val="16"/>
+    </w:rPr>
+  </w:style>
+  <w:style w:type="character" w:customStyle="1" w:styleId="BalloonTextChar">
+    <w:name w:val="Balloon Text Char"/>
+    <w:basedOn w:val="DefaultParagraphFont"/>
+    <w:link w:val="BalloonText"/>
+    <w:uiPriority w:val="99"/>
+    <w:semiHidden/>
+    <w:rsid w:val="00820012"/>
+    <w:rPr>
+      <w:rFonts w:ascii="Tahoma" w:hAnsi="Tahoma" w:cs="Tahoma"/>
+      <w:sz w:val="16"/>
+      <w:szCs w:val="16"/>
+    </w:rPr>
+  </w:style>
+  <w:style w:type="paragraph" w:styleId="Header">
+    <w:name w:val="header"/>
+    <w:basedOn w:val="Normal"/>
+    <w:link w:val="HeaderChar"/>
+    <w:uiPriority w:val="99"/>
+    <w:unhideWhenUsed/>
+    <w:rsid w:val="00EF2DF8"/>
+    <w:pPr>
+      <w:tabs>
+        <w:tab w:val="center" w:pos="4680"/>
+        <w:tab w:val="right" w:pos="9360"/>
+      </w:tabs>
+      <w:spacing w:after="0" w:line="240" w:lineRule="auto"/>
+    </w:pPr>
+  </w:style>
+  <w:style w:type="character" w:customStyle="1" w:styleId="HeaderChar">
+    <w:name w:val="Header Char"/>
+    <w:basedOn w:val="DefaultParagraphFont"/>
+    <w:link w:val="Header"/>
+    <w:uiPriority w:val="99"/>
+    <w:rsid w:val="00EF2DF8"/>
+  </w:style>
+  <w:style w:type="paragraph" w:styleId="Footer">
+    <w:name w:val="footer"/>
+    <w:basedOn w:val="Normal"/>
+    <w:link w:val="FooterChar"/>
+    <w:uiPriority w:val="99"/>
+    <w:unhideWhenUsed/>
+    <w:rsid w:val="00EF2DF8"/>
+    <w:pPr>
+      <w:tabs>
+        <w:tab w:val="center" w:pos="4680"/>
+        <w:tab w:val="right" w:pos="9360"/>
+      </w:tabs>
+      <w:spacing w:after="0" w:line="240" w:lineRule="auto"/>
+    </w:pPr>
+  </w:style>
+  <w:style w:type="character" w:customStyle="1" w:styleId="FooterChar">
+    <w:name w:val="Footer Char"/>
+    <w:basedOn w:val="DefaultParagraphFont"/>
+    <w:link w:val="Footer"/>
+    <w:uiPriority w:val="99"/>
+    <w:rsid w:val="00EF2DF8"/>
+  </w:style>
+  <w:style w:type="paragraph" w:styleId="TOCHeading">
+    <w:name w:val="TOC Heading"/>
+    <w:basedOn w:val="Heading1"/>
+    <w:next w:val="Normal"/>
+    <w:uiPriority w:val="39"/>
+    <w:unhideWhenUsed/>
+    <w:qFormat/>
+    <w:rsid w:val="00EF2DF8"/>
+    <w:pPr>
+      <w:spacing w:line="276" w:lineRule="auto"/>
+      <w:outlineLvl w:val="9"/>
+    </w:pPr>
+    <w:rPr>
+      <w:lang w:eastAsia="ja-JP"/>
+    </w:rPr>
+  </w:style>
+  <w:style w:type="paragraph" w:styleId="TOC1">
+    <w:name w:val="toc 1"/>
+    <w:basedOn w:val="Normal"/>
+    <w:next w:val="Normal"/>
+    <w:autoRedefine/>
+    <w:uiPriority w:val="39"/>
+    <w:unhideWhenUsed/>
+    <w:rsid w:val="00CF38F0"/>
+    <w:pPr>
+      <w:tabs>
+        <w:tab w:val="right" w:leader="dot" w:pos="9350"/>
+      </w:tabs>
+      <w:spacing w:after="100" w:line="240" w:lineRule="auto"/>
+    </w:pPr>
+  </w:style>
+  <w:style w:type="paragraph" w:styleId="TOC2">
+    <w:name w:val="toc 2"/>
+    <w:basedOn w:val="Normal"/>
+    <w:next w:val="Normal"/>
+    <w:autoRedefine/>
+    <w:uiPriority w:val="39"/>
+    <w:unhideWhenUsed/>
+    <w:rsid w:val="00EF2DF8"/>
+    <w:pPr>
+      <w:spacing w:after="100"/>
+      <w:ind w:left="240"/>
+    </w:pPr>
+  </w:style>
+  <w:style w:type="character" w:styleId="Hyperlink">
+    <w:name w:val="Hyperlink"/>
+    <w:basedOn w:val="DefaultParagraphFont"/>
+    <w:uiPriority w:val="99"/>
+    <w:unhideWhenUsed/>
+    <w:rsid w:val="00EF2DF8"/>
+    <w:rPr>
+      <w:color w:val="0000FF" w:themeColor="hyperlink"/>
+      <w:u w:val="single"/>
+    </w:rPr>
+  </w:style>
+  <w:style w:type="paragraph" w:styleId="TOC3">
+    <w:name w:val="toc 3"/>
+    <w:basedOn w:val="Normal"/>
+    <w:next w:val="Normal"/>
+    <w:autoRedefine/>
+    <w:uiPriority w:val="39"/>
+    <w:unhideWhenUsed/>
+    <w:rsid w:val="00E67B06"/>
+    <w:pPr>
+      <w:tabs>
+        <w:tab w:val="right" w:leader="dot" w:pos="9350"/>
+      </w:tabs>
+      <w:spacing w:after="100" w:line="360" w:lineRule="auto"/>
+      <w:ind w:left="475"/>
+    </w:pPr>
+  </w:style>
+  <w:style w:type="character" w:styleId="FollowedHyperlink">
+    <w:name w:val="FollowedHyperlink"/>
+    <w:basedOn w:val="DefaultParagraphFont"/>
+    <w:uiPriority w:val="99"/>
+    <w:semiHidden/>
+    <w:unhideWhenUsed/>
+    <w:rsid w:val="00922505"/>
+    <w:rPr>
+      <w:color w:val="800080" w:themeColor="followedHyperlink"/>
+      <w:u w:val="single"/>
+    </w:rPr>
+  </w:style>
+  <w:style w:type="table" w:customStyle="1" w:styleId="GridTable2Accent1">
+    <w:name w:val="Grid Table 2 Accent 1"/>
+    <w:basedOn w:val="TableNormal"/>
+    <w:uiPriority w:val="47"/>
+    <w:rsid w:val="00DC69D0"/>
+    <w:pPr>
+      <w:spacing w:after="0" w:line="240" w:lineRule="auto"/>
+    </w:pPr>
+    <w:tblPr>
+      <w:tblStyleRowBandSize w:val="1"/>
+      <w:tblStyleColBandSize w:val="1"/>
+      <w:tblBorders>
+        <w:top w:val="single" w:sz="2" w:space="0" w:color="95B3D7" w:themeColor="accent1" w:themeTint="99"/>
+        <w:bottom w:val="single" w:sz="2" w:space="0" w:color="95B3D7" w:themeColor="accent1" w:themeTint="99"/>
+        <w:insideH w:val="single" w:sz="2" w:space="0" w:color="95B3D7" w:themeColor="accent1" w:themeTint="99"/>
+        <w:insideV w:val="single" w:sz="2" w:space="0" w:color="95B3D7" w:themeColor="accent1" w:themeTint="99"/>
+      </w:tblBorders>
+    </w:tblPr>
+    <w:tblStylePr w:type="firstRow">
+      <w:rPr>
+        <w:b/>
+        <w:bCs/>
+      </w:rPr>
+      <w:tblPr/>
+      <w:tcPr>
+        <w:tcBorders>
+          <w:top w:val="nil"/>
+          <w:bottom w:val="single" w:sz="12" w:space="0" w:color="95B3D7" w:themeColor="accent1" w:themeTint="99"/>
+          <w:insideH w:val="nil"/>
+          <w:insideV w:val="nil"/>
+        </w:tcBorders>
+        <w:shd w:val="clear" w:color="auto" w:fill="FFFFFF" w:themeFill="background1"/>
+      </w:tcPr>
+    </w:tblStylePr>
+    <w:tblStylePr w:type="lastRow">
+      <w:rPr>
+        <w:b/>
+        <w:bCs/>
+      </w:rPr>
+      <w:tblPr/>
+      <w:tcPr>
+        <w:tcBorders>
+          <w:top w:val="double" w:sz="2" w:space="0" w:color="95B3D7" w:themeColor="accent1" w:themeTint="99"/>
+          <w:bottom w:val="nil"/>
+          <w:insideH w:val="nil"/>
+          <w:insideV w:val="nil"/>
+        </w:tcBorders>
+        <w:shd w:val="clear" w:color="auto" w:fill="FFFFFF" w:themeFill="background1"/>
+      </w:tcPr>
+    </w:tblStylePr>
+    <w:tblStylePr w:type="firstCol">
+      <w:rPr>
+        <w:b/>
+        <w:bCs/>
+      </w:rPr>
+    </w:tblStylePr>
+    <w:tblStylePr w:type="lastCol">
+      <w:rPr>
+        <w:b/>
+        <w:bCs/>
+      </w:rPr>
+    </w:tblStylePr>
+    <w:tblStylePr w:type="band1Vert">
+      <w:tblPr/>
+      <w:tcPr>
+        <w:shd w:val="clear" w:color="auto" w:fill="DBE5F1" w:themeFill="accent1" w:themeFillTint="33"/>
+      </w:tcPr>
+    </w:tblStylePr>
+    <w:tblStylePr w:type="band1Horz">
+      <w:tblPr/>
+      <w:tcPr>
+        <w:shd w:val="clear" w:color="auto" w:fill="DBE5F1" w:themeFill="accent1" w:themeFillTint="33"/>
+      </w:tcPr>
+    </w:tblStylePr>
+  </w:style>
+  <w:style w:type="table" w:customStyle="1" w:styleId="GridTable3Accent1">
+    <w:name w:val="Grid Table 3 Accent 1"/>
+    <w:basedOn w:val="TableNormal"/>
+    <w:uiPriority w:val="48"/>
+    <w:rsid w:val="002919E9"/>
+    <w:pPr>
+      <w:spacing w:after="0" w:line="240" w:lineRule="auto"/>
+    </w:pPr>
+    <w:tblPr>
+      <w:tblStyleRowBandSize w:val="1"/>
+      <w:tblStyleColBandSize w:val="1"/>
+      <w:tblBorders>
+        <w:top w:val="single" w:sz="4" w:space="0" w:color="95B3D7" w:themeColor="accent1" w:themeTint="99"/>
+        <w:left w:val="single" w:sz="4" w:space="0" w:color="95B3D7" w:themeColor="accent1" w:themeTint="99"/>
+        <w:bottom w:val="single" w:sz="4" w:space="0" w:color="95B3D7" w:themeColor="accent1" w:themeTint="99"/>
+        <w:right w:val="single" w:sz="4" w:space="0" w:color="95B3D7" w:themeColor="accent1" w:themeTint="99"/>
+        <w:insideH w:val="single" w:sz="4" w:space="0" w:color="95B3D7" w:themeColor="accent1" w:themeTint="99"/>
+        <w:insideV w:val="single" w:sz="4" w:space="0" w:color="95B3D7" w:themeColor="accent1" w:themeTint="99"/>
+      </w:tblBorders>
+    </w:tblPr>
+    <w:tblStylePr w:type="firstRow">
+      <w:rPr>
+        <w:b/>
+        <w:bCs/>
+      </w:rPr>
+      <w:tblPr/>
+      <w:tcPr>
+        <w:tcBorders>
+          <w:top w:val="nil"/>
+          <w:left w:val="nil"/>
+          <w:right w:val="nil"/>
+          <w:insideH w:val="nil"/>
+          <w:insideV w:val="nil"/>
+        </w:tcBorders>
+        <w:shd w:val="clear" w:color="auto" w:fill="FFFFFF" w:themeFill="background1"/>
+      </w:tcPr>
+    </w:tblStylePr>
+    <w:tblStylePr w:type="lastRow">
+      <w:rPr>
+        <w:b/>
+        <w:bCs/>
+      </w:rPr>
+      <w:tblPr/>
+      <w:tcPr>
+        <w:tcBorders>
+          <w:left w:val="nil"/>
+          <w:bottom w:val="nil"/>
+          <w:right w:val="nil"/>
+          <w:insideH w:val="nil"/>
+          <w:insideV w:val="nil"/>
+        </w:tcBorders>
+        <w:shd w:val="clear" w:color="auto" w:fill="FFFFFF" w:themeFill="background1"/>
+      </w:tcPr>
+    </w:tblStylePr>
+    <w:tblStylePr w:type="firstCol">
+      <w:pPr>
+        <w:jc w:val="right"/>
+      </w:pPr>
+      <w:rPr>
+        <w:i/>
+        <w:iCs/>
+      </w:rPr>
+      <w:tblPr/>
+      <w:tcPr>
+        <w:tcBorders>
+          <w:top w:val="nil"/>
+          <w:left w:val="nil"/>
+          <w:bottom w:val="nil"/>
+          <w:insideH w:val="nil"/>
+          <w:insideV w:val="nil"/>
+        </w:tcBorders>
+        <w:shd w:val="clear" w:color="auto" w:fill="FFFFFF" w:themeFill="background1"/>
+      </w:tcPr>
+    </w:tblStylePr>
+    <w:tblStylePr w:type="lastCol">
+      <w:rPr>
+        <w:i/>
+        <w:iCs/>
+      </w:rPr>
+      <w:tblPr/>
+      <w:tcPr>
+        <w:tcBorders>
+          <w:top w:val="nil"/>
+          <w:bottom w:val="nil"/>
+          <w:right w:val="nil"/>
+          <w:insideH w:val="nil"/>
+          <w:insideV w:val="nil"/>
+        </w:tcBorders>
+        <w:shd w:val="clear" w:color="auto" w:fill="FFFFFF" w:themeFill="background1"/>
+      </w:tcPr>
+    </w:tblStylePr>
+    <w:tblStylePr w:type="band1Vert">
+      <w:tblPr/>
+      <w:tcPr>
+        <w:shd w:val="clear" w:color="auto" w:fill="DBE5F1" w:themeFill="accent1" w:themeFillTint="33"/>
+      </w:tcPr>
+    </w:tblStylePr>
+    <w:tblStylePr w:type="band1Horz">
+      <w:tblPr/>
+      <w:tcPr>
+        <w:shd w:val="clear" w:color="auto" w:fill="DBE5F1" w:themeFill="accent1" w:themeFillTint="33"/>
+      </w:tcPr>
+    </w:tblStylePr>
+    <w:tblStylePr w:type="neCell">
+      <w:tblPr/>
+      <w:tcPr>
+        <w:tcBorders>
+          <w:bottom w:val="single" w:sz="4" w:space="0" w:color="95B3D7" w:themeColor="accent1" w:themeTint="99"/>
+        </w:tcBorders>
+      </w:tcPr>
+    </w:tblStylePr>
+    <w:tblStylePr w:type="nwCell">
+      <w:tblPr/>
+      <w:tcPr>
+        <w:tcBorders>
+          <w:bottom w:val="single" w:sz="4" w:space="0" w:color="95B3D7" w:themeColor="accent1" w:themeTint="99"/>
+        </w:tcBorders>
+      </w:tcPr>
+    </w:tblStylePr>
+    <w:tblStylePr w:type="seCell">
+      <w:tblPr/>
+      <w:tcPr>
+        <w:tcBorders>
+          <w:top w:val="single" w:sz="4" w:space="0" w:color="95B3D7" w:themeColor="accent1" w:themeTint="99"/>
+        </w:tcBorders>
+      </w:tcPr>
+    </w:tblStylePr>
+    <w:tblStylePr w:type="swCell">
+      <w:tblPr/>
+      <w:tcPr>
+        <w:tcBorders>
+          <w:top w:val="single" w:sz="4" w:space="0" w:color="95B3D7" w:themeColor="accent1" w:themeTint="99"/>
+        </w:tcBorders>
+      </w:tcPr>
+    </w:tblStylePr>
+  </w:style>
+  <w:style w:type="table" w:customStyle="1" w:styleId="GridTable4Accent1">
+    <w:name w:val="Grid Table 4 Accent 1"/>
+    <w:basedOn w:val="TableNormal"/>
+    <w:uiPriority w:val="49"/>
+    <w:rsid w:val="00225D36"/>
+    <w:pPr>
+      <w:spacing w:after="0" w:line="240" w:lineRule="auto"/>
+    </w:pPr>
+    <w:tblPr>
+      <w:tblStyleRowBandSize w:val="1"/>
+      <w:tblStyleColBandSize w:val="1"/>
+      <w:tblBorders>
+        <w:top w:val="single" w:sz="4" w:space="0" w:color="95B3D7" w:themeColor="accent1" w:themeTint="99"/>
+        <w:left w:val="single" w:sz="4" w:space="0" w:color="95B3D7" w:themeColor="accent1" w:themeTint="99"/>
+        <w:bottom w:val="single" w:sz="4" w:space="0" w:color="95B3D7" w:themeColor="accent1" w:themeTint="99"/>
+        <w:right w:val="single" w:sz="4" w:space="0" w:color="95B3D7" w:themeColor="accent1" w:themeTint="99"/>
+        <w:insideH w:val="single" w:sz="4" w:space="0" w:color="95B3D7" w:themeColor="accent1" w:themeTint="99"/>
+        <w:insideV w:val="single" w:sz="4" w:space="0" w:color="95B3D7" w:themeColor="accent1" w:themeTint="99"/>
+      </w:tblBorders>
+    </w:tblPr>
+    <w:tblStylePr w:type="firstRow">
+      <w:rPr>
+        <w:b/>
+        <w:bCs/>
+        <w:color w:val="FFFFFF" w:themeColor="background1"/>
+      </w:rPr>
+      <w:tblPr/>
+      <w:tcPr>
+        <w:tcBorders>
+          <w:top w:val="single" w:sz="4" w:space="0" w:color="4F81BD" w:themeColor="accent1"/>
+          <w:left w:val="single" w:sz="4" w:space="0" w:color="4F81BD" w:themeColor="accent1"/>
+          <w:bottom w:val="single" w:sz="4" w:space="0" w:color="4F81BD" w:themeColor="accent1"/>
+          <w:right w:val="single" w:sz="4" w:space="0" w:color="4F81BD" w:themeColor="accent1"/>
+          <w:insideH w:val="nil"/>
+          <w:insideV w:val="nil"/>
+        </w:tcBorders>
+        <w:shd w:val="clear" w:color="auto" w:fill="4F81BD" w:themeFill="accent1"/>
+      </w:tcPr>
+    </w:tblStylePr>
+    <w:tblStylePr w:type="lastRow">
+      <w:rPr>
+        <w:b/>
+        <w:bCs/>
+      </w:rPr>
+      <w:tblPr/>
+      <w:tcPr>
+        <w:tcBorders>
+          <w:top w:val="double" w:sz="4" w:space="0" w:color="4F81BD" w:themeColor="accent1"/>
+        </w:tcBorders>
+      </w:tcPr>
+    </w:tblStylePr>
+    <w:tblStylePr w:type="firstCol">
+      <w:rPr>
+        <w:b/>
+        <w:bCs/>
+      </w:rPr>
+    </w:tblStylePr>
+    <w:tblStylePr w:type="lastCol">
+      <w:rPr>
+        <w:b/>
+        <w:bCs/>
+      </w:rPr>
+    </w:tblStylePr>
+    <w:tblStylePr w:type="band1Vert">
+      <w:tblPr/>
+      <w:tcPr>
+        <w:shd w:val="clear" w:color="auto" w:fill="DBE5F1" w:themeFill="accent1" w:themeFillTint="33"/>
+      </w:tcPr>
+    </w:tblStylePr>
+    <w:tblStylePr w:type="band1Horz">
+      <w:tblPr/>
+      <w:tcPr>
+        <w:shd w:val="clear" w:color="auto" w:fill="DBE5F1" w:themeFill="accent1" w:themeFillTint="33"/>
+      </w:tcPr>
+    </w:tblStylePr>
+  </w:style>
+  <w:style w:type="table" w:customStyle="1" w:styleId="GridTable4Accent2">
     <w:name w:val="Grid Table 4 Accent 2"/>
     <w:basedOn w:val="TableNormal"/>
     <w:uiPriority w:val="49"/>
@@ -6387,7 +7973,7 @@
 </file>
 
 <file path=customXml/itemProps1.xml><?xml version="1.0" encoding="utf-8"?>
-<ds:datastoreItem xmlns:ds="http://schemas.openxmlformats.org/officeDocument/2006/customXml" ds:itemID="{8D588458-0E55-42E3-9726-5AD4716C476E}">
+<ds:datastoreItem xmlns:ds="http://schemas.openxmlformats.org/officeDocument/2006/customXml" ds:itemID="{27E2680C-B46E-485C-92CB-4C83148E142A}">
   <ds:schemaRefs>
     <ds:schemaRef ds:uri="http://schemas.openxmlformats.org/officeDocument/2006/bibliography"/>
   </ds:schemaRefs>

--- a/Programmer's Guide.docx
+++ b/Programmer's Guide.docx
@@ -8,13 +8,8 @@
         <w:jc w:val="both"/>
       </w:pPr>
       <w:r>
-        <w:t xml:space="preserve">Ranked Data Cluster </w:t>
-      </w:r>
-      <w:proofErr w:type="spellStart"/>
-      <w:r>
-        <w:t>Analyzation</w:t>
-      </w:r>
-      <w:proofErr w:type="spellEnd"/>
+        <w:t>Ranked Data Cluster Analyzation</w:t>
+      </w:r>
     </w:p>
     <w:p>
       <w:pPr>
@@ -70,7 +65,23 @@
           <w:sz w:val="28"/>
           <w:szCs w:val="28"/>
         </w:rPr>
-        <w:t xml:space="preserve">Eric Mustee, Dan </w:t>
+        <w:t xml:space="preserve">Eric </w:t>
+      </w:r>
+      <w:proofErr w:type="spellStart"/>
+      <w:r>
+        <w:rPr>
+          <w:sz w:val="28"/>
+          <w:szCs w:val="28"/>
+        </w:rPr>
+        <w:t>Mustee</w:t>
+      </w:r>
+      <w:proofErr w:type="spellEnd"/>
+      <w:r>
+        <w:rPr>
+          <w:sz w:val="28"/>
+          <w:szCs w:val="28"/>
+        </w:rPr>
+        <w:t xml:space="preserve">, Dan </w:t>
       </w:r>
       <w:proofErr w:type="spellStart"/>
       <w:r>
@@ -190,7 +201,8 @@
             <w:contextualSpacing/>
             <w:jc w:val="both"/>
             <w:rPr>
-              <w:noProof/>
+              <w:sz w:val="36"/>
+              <w:szCs w:val="36"/>
             </w:rPr>
           </w:pPr>
           <w:r>
@@ -200,6 +212,17 @@
             </w:rPr>
             <w:t>Contents</w:t>
           </w:r>
+        </w:p>
+        <w:p>
+          <w:pPr>
+            <w:pStyle w:val="TOCHeading"/>
+            <w:spacing w:line="240" w:lineRule="auto"/>
+            <w:contextualSpacing/>
+            <w:jc w:val="both"/>
+            <w:rPr>
+              <w:noProof/>
+            </w:rPr>
+          </w:pPr>
           <w:r>
             <w:fldChar w:fldCharType="begin"/>
           </w:r>
@@ -3093,8 +3116,6 @@
             <w:r>
               <w:t>The file loader is the class that handles the input of processing csv files.</w:t>
             </w:r>
-            <w:bookmarkStart w:id="6" w:name="_GoBack"/>
-            <w:bookmarkEnd w:id="6"/>
           </w:p>
         </w:tc>
       </w:tr>
@@ -4599,11 +4620,11 @@
         <w:pStyle w:val="Heading1"/>
         <w:spacing w:line="240" w:lineRule="auto"/>
       </w:pPr>
-      <w:bookmarkStart w:id="7" w:name="_Toc406375721"/>
+      <w:bookmarkStart w:id="6" w:name="_Toc406375721"/>
       <w:r>
         <w:t>Input / Output Files and Formatting</w:t>
       </w:r>
-      <w:bookmarkEnd w:id="7"/>
+      <w:bookmarkEnd w:id="6"/>
     </w:p>
     <w:p>
       <w:pPr>
@@ -4619,7 +4640,73 @@
         <w:tab/>
       </w:r>
       <w:r>
-        <w:t>Input…</w:t>
+        <w:t>Acceptable input files for analysis are</w:t>
+      </w:r>
+      <w:r>
+        <w:t xml:space="preserve"> .txt files and .csv files. Text files will throw an error if they contain any non-numeric characters, zeroes, or a duplicate integer on a single line. The </w:t>
+      </w:r>
+      <w:proofErr w:type="spellStart"/>
+      <w:r>
+        <w:t>fileLoader</w:t>
+      </w:r>
+      <w:proofErr w:type="spellEnd"/>
+      <w:r>
+        <w:t xml:space="preserve"> parses individual integers by the following delimiters: commas and spaces.</w:t>
+      </w:r>
+      <w:r>
+        <w:t xml:space="preserve"> Input files for restoring a session can only be .</w:t>
+      </w:r>
+      <w:proofErr w:type="spellStart"/>
+      <w:r>
+        <w:t>rnkr</w:t>
+      </w:r>
+      <w:proofErr w:type="spellEnd"/>
+      <w:r>
+        <w:t xml:space="preserve"> files, which are generated when saving session. </w:t>
+      </w:r>
+    </w:p>
+    <w:p>
+      <w:pPr>
+        <w:spacing w:line="240" w:lineRule="auto"/>
+        <w:ind w:firstLine="720"/>
+      </w:pPr>
+      <w:r>
+        <w:t xml:space="preserve">All the settings in the settings class are serializable. </w:t>
+      </w:r>
+      <w:r>
+        <w:t>O</w:t>
+      </w:r>
+      <w:r>
+        <w:t>bject output streams and object input streams</w:t>
+      </w:r>
+      <w:r>
+        <w:t xml:space="preserve"> are used in reading theses settings</w:t>
+      </w:r>
+      <w:r>
+        <w:t xml:space="preserve">. </w:t>
+      </w:r>
+      <w:r>
+        <w:t xml:space="preserve">The </w:t>
+      </w:r>
+      <w:r>
+        <w:t xml:space="preserve">object output streams </w:t>
+      </w:r>
+      <w:r>
+        <w:t>save settings objects</w:t>
+      </w:r>
+      <w:r>
+        <w:t xml:space="preserve"> to a file which holds all the values of these objects. The object input streams accept .</w:t>
+      </w:r>
+      <w:proofErr w:type="spellStart"/>
+      <w:r>
+        <w:t>rnkr</w:t>
+      </w:r>
+      <w:proofErr w:type="spellEnd"/>
+      <w:r>
+        <w:t xml:space="preserve"> files and read </w:t>
+      </w:r>
+      <w:r>
+        <w:t>the saved objects to convert back into usable settings. Additionally, you can export the results of an analysis into a .txt file. Essentially, the text in under each result tab is copied and properly formatted into a .txt file.</w:t>
       </w:r>
     </w:p>
     <w:p>
@@ -4628,11 +4715,11 @@
         <w:spacing w:line="240" w:lineRule="auto"/>
         <w:jc w:val="both"/>
       </w:pPr>
-      <w:bookmarkStart w:id="8" w:name="_Toc406375722"/>
+      <w:bookmarkStart w:id="7" w:name="_Toc406375722"/>
       <w:r>
         <w:t>Troubleshooting</w:t>
       </w:r>
-      <w:bookmarkEnd w:id="8"/>
+      <w:bookmarkEnd w:id="7"/>
       <w:r>
         <w:br/>
       </w:r>
@@ -4679,11 +4766,11 @@
         <w:pStyle w:val="Heading1"/>
         <w:spacing w:line="240" w:lineRule="auto"/>
       </w:pPr>
-      <w:bookmarkStart w:id="9" w:name="_Toc406375723"/>
+      <w:bookmarkStart w:id="8" w:name="_Toc406375723"/>
       <w:r>
         <w:t>Future Implementations</w:t>
       </w:r>
-      <w:bookmarkEnd w:id="9"/>
+      <w:bookmarkEnd w:id="8"/>
     </w:p>
     <w:p>
       <w:pPr>
@@ -4698,11 +4785,27 @@
       <w:r>
         <w:tab/>
       </w:r>
-      <w:proofErr w:type="gramStart"/>
-      <w:r>
-        <w:t>In the future…</w:t>
-      </w:r>
-      <w:proofErr w:type="gramEnd"/>
+      <w:r>
+        <w:t xml:space="preserve">In the future, there is a possibility to implement a visualization aspect to this program. By working with specialized software, it may be possible to simulate a 3-dimensional visual image that portrays the arrangement of the </w:t>
+      </w:r>
+      <w:bookmarkStart w:id="9" w:name="_GoBack"/>
+      <w:bookmarkEnd w:id="9"/>
+      <w:r>
+        <w:t>clusters in space. This would be quite a task to take</w:t>
+      </w:r>
+      <w:r>
+        <w:t xml:space="preserve"> on</w:t>
+      </w:r>
+      <w:r>
+        <w:t xml:space="preserve">, and </w:t>
+      </w:r>
+      <w:r>
+        <w:lastRenderedPageBreak/>
+        <w:t xml:space="preserve">we found it to be of low importance </w:t>
+      </w:r>
+      <w:r>
+        <w:t>in our current implementation. As far as any other future implementations, that is entirely up to Dr. Rinker and how she decides to use this program.</w:t>
+      </w:r>
     </w:p>
     <w:sectPr>
       <w:footerReference w:type="default" r:id="rId11"/>
@@ -4776,7 +4879,7 @@
           <w:rPr>
             <w:noProof/>
           </w:rPr>
-          <w:t>6</w:t>
+          <w:t>8</w:t>
         </w:r>
         <w:r>
           <w:rPr>
@@ -7973,7 +8076,7 @@
 </file>
 
 <file path=customXml/itemProps1.xml><?xml version="1.0" encoding="utf-8"?>
-<ds:datastoreItem xmlns:ds="http://schemas.openxmlformats.org/officeDocument/2006/customXml" ds:itemID="{27E2680C-B46E-485C-92CB-4C83148E142A}">
+<ds:datastoreItem xmlns:ds="http://schemas.openxmlformats.org/officeDocument/2006/customXml" ds:itemID="{BD026A55-D025-49A0-8DCE-3A73195AE260}">
   <ds:schemaRefs>
     <ds:schemaRef ds:uri="http://schemas.openxmlformats.org/officeDocument/2006/bibliography"/>
   </ds:schemaRefs>
